--- a/TEMP/input/p128v_GC_FP_+MHS_+/tc_p128v.docx
+++ b/TEMP/input/p128v_GC_FP_+MHS_+/tc_p128v.docx
@@ -8550,36 +8550,14 @@
     <w:rPrDefault>
       <w:rPr>
         <w:rFonts w:ascii="Arial" w:cs="Arial" w:eastAsia="Arial" w:hAnsi="Arial"/>
-        <w:b w:val="0"/>
-        <w:i w:val="0"/>
-        <w:smallCaps w:val="0"/>
-        <w:strike w:val="0"/>
-        <w:color w:val="000000"/>
         <w:sz w:val="22"/>
         <w:szCs w:val="22"/>
-        <w:u w:val="none"/>
-        <w:shd w:fill="auto" w:val="clear"/>
-        <w:vertAlign w:val="baseline"/>
         <w:lang w:val="en"/>
       </w:rPr>
     </w:rPrDefault>
     <w:pPrDefault>
       <w:pPr>
-        <w:keepNext w:val="0"/>
-        <w:keepLines w:val="0"/>
-        <w:widowControl w:val="1"/>
-        <w:pBdr>
-          <w:top w:space="0" w:sz="0" w:val="nil"/>
-          <w:left w:space="0" w:sz="0" w:val="nil"/>
-          <w:bottom w:space="0" w:sz="0" w:val="nil"/>
-          <w:right w:space="0" w:sz="0" w:val="nil"/>
-          <w:between w:space="0" w:sz="0" w:val="nil"/>
-        </w:pBdr>
-        <w:shd w:fill="auto" w:val="clear"/>
-        <w:spacing w:after="0" w:before="0" w:line="276" w:lineRule="auto"/>
-        <w:ind w:left="0" w:right="0" w:firstLine="0"/>
-        <w:contextualSpacing w:val="0"/>
-        <w:jc w:val="left"/>
+        <w:spacing w:line="276" w:lineRule="auto"/>
       </w:pPr>
     </w:pPrDefault>
   </w:docDefaults>

--- a/TEMP/input/p128v_GC_FP_+MHS_+/tc_p128v.docx
+++ b/TEMP/input/p128v_GC_FP_+MHS_+/tc_p128v.docx
@@ -199,15 +199,29 @@
           <w:szCs w:val="18"/>
           <w:rtl w:val="0"/>
         </w:rPr>
-        <w:t xml:space="preserve">&lt;id&gt;</w:t>
-      </w:r>
-      <w:r>
-        <w:rPr>
-          <w:color w:val="000000"/>
-          <w:rtl w:val="0"/>
-        </w:rPr>
-        <w:t xml:space="preserve">p128r_1</w:t>
-      </w:r>
+        <w:t xml:space="preserve">&lt;id&gt;p128r_1&lt;/id&gt;</w:t>
+      </w:r>
+      <w:r>
+        <w:rPr>
+          <w:rtl w:val="0"/>
+        </w:rPr>
+      </w:r>
+    </w:p>
+    <w:p>
+      <w:pPr>
+        <w:pBdr>
+          <w:top w:space="0" w:sz="0" w:val="nil"/>
+          <w:left w:space="0" w:sz="0" w:val="nil"/>
+          <w:bottom w:space="0" w:sz="0" w:val="nil"/>
+          <w:right w:space="0" w:sz="0" w:val="nil"/>
+          <w:between w:space="0" w:sz="0" w:val="nil"/>
+        </w:pBdr>
+        <w:shd w:fill="auto" w:val="clear"/>
+        <w:contextualSpacing w:val="0"/>
+        <w:rPr>
+          <w:color w:val="000000"/>
+        </w:rPr>
+      </w:pPr>
       <w:r>
         <w:rPr>
           <w:rFonts w:ascii="Courier New" w:cs="Courier New" w:eastAsia="Courier New" w:hAnsi="Courier New"/>
@@ -216,29 +230,1590 @@
           <w:szCs w:val="18"/>
           <w:rtl w:val="0"/>
         </w:rPr>
-        <w:t xml:space="preserve">&lt;/id&gt;</w:t>
-      </w:r>
-      <w:r>
-        <w:rPr>
-          <w:rtl w:val="0"/>
-        </w:rPr>
-      </w:r>
-    </w:p>
-    <w:p>
-      <w:pPr>
-        <w:pBdr>
-          <w:top w:space="0" w:sz="0" w:val="nil"/>
-          <w:left w:space="0" w:sz="0" w:val="nil"/>
-          <w:bottom w:space="0" w:sz="0" w:val="nil"/>
-          <w:right w:space="0" w:sz="0" w:val="nil"/>
-          <w:between w:space="0" w:sz="0" w:val="nil"/>
-        </w:pBdr>
-        <w:shd w:fill="auto" w:val="clear"/>
-        <w:contextualSpacing w:val="0"/>
-        <w:rPr>
-          <w:color w:val="000000"/>
-        </w:rPr>
-      </w:pPr>
+        <w:t xml:space="preserve">&lt;ab&gt;</w:t>
+      </w:r>
+      <w:r>
+        <w:rPr>
+          <w:rtl w:val="0"/>
+        </w:rPr>
+      </w:r>
+    </w:p>
+    <w:p>
+      <w:pPr>
+        <w:pBdr>
+          <w:top w:space="0" w:sz="0" w:val="nil"/>
+          <w:left w:space="0" w:sz="0" w:val="nil"/>
+          <w:bottom w:space="0" w:sz="0" w:val="nil"/>
+          <w:right w:space="0" w:sz="0" w:val="nil"/>
+          <w:between w:space="0" w:sz="0" w:val="nil"/>
+        </w:pBdr>
+        <w:shd w:fill="auto" w:val="clear"/>
+        <w:contextualSpacing w:val="0"/>
+        <w:rPr>
+          <w:color w:val="000000"/>
+        </w:rPr>
+      </w:pPr>
+      <w:r>
+        <w:rPr>
+          <w:color w:val="000000"/>
+          <w:rtl w:val="0"/>
+        </w:rPr>
+        <w:t xml:space="preserve">Tu verras quelle le tormentera &amp;</w:t>
+      </w:r>
+      <w:r>
+        <w:rPr>
+          <w:rFonts w:ascii="Courier New" w:cs="Courier New" w:eastAsia="Courier New" w:hAnsi="Courier New"/>
+          <w:color w:val="a9a9a9"/>
+          <w:sz w:val="18"/>
+          <w:szCs w:val="18"/>
+          <w:rtl w:val="0"/>
+        </w:rPr>
+        <w:t xml:space="preserve">amp;</w:t>
+      </w:r>
+      <w:r>
+        <w:rPr>
+          <w:color w:val="000000"/>
+          <w:rtl w:val="0"/>
+        </w:rPr>
+        <w:t xml:space="preserve"> leschaufera bien fort</w:t>
+      </w:r>
+      <w:r>
+        <w:rPr>
+          <w:rFonts w:ascii="Courier New" w:cs="Courier New" w:eastAsia="Courier New" w:hAnsi="Courier New"/>
+          <w:color w:val="a9a9a9"/>
+          <w:sz w:val="18"/>
+          <w:szCs w:val="18"/>
+          <w:rtl w:val="0"/>
+        </w:rPr>
+        <w:t xml:space="preserve">&lt;lb/&gt;</w:t>
+      </w:r>
+      <w:r>
+        <w:rPr>
+          <w:rtl w:val="0"/>
+        </w:rPr>
+      </w:r>
+    </w:p>
+    <w:p>
+      <w:pPr>
+        <w:pBdr>
+          <w:top w:space="0" w:sz="0" w:val="nil"/>
+          <w:left w:space="0" w:sz="0" w:val="nil"/>
+          <w:bottom w:space="0" w:sz="0" w:val="nil"/>
+          <w:right w:space="0" w:sz="0" w:val="nil"/>
+          <w:between w:space="0" w:sz="0" w:val="nil"/>
+        </w:pBdr>
+        <w:shd w:fill="auto" w:val="clear"/>
+        <w:contextualSpacing w:val="0"/>
+        <w:rPr>
+          <w:color w:val="000000"/>
+        </w:rPr>
+      </w:pPr>
+      <w:r>
+        <w:rPr>
+          <w:color w:val="000000"/>
+          <w:rtl w:val="0"/>
+        </w:rPr>
+        <w:t xml:space="preserve">et bien tost le rendra fort liquide &amp;</w:t>
+      </w:r>
+      <w:r>
+        <w:rPr>
+          <w:rFonts w:ascii="Courier New" w:cs="Courier New" w:eastAsia="Courier New" w:hAnsi="Courier New"/>
+          <w:color w:val="a9a9a9"/>
+          <w:sz w:val="18"/>
+          <w:szCs w:val="18"/>
+          <w:rtl w:val="0"/>
+        </w:rPr>
+        <w:t xml:space="preserve">amp;</w:t>
+      </w:r>
+      <w:r>
+        <w:rPr>
+          <w:color w:val="000000"/>
+          <w:rtl w:val="0"/>
+        </w:rPr>
+        <w:t xml:space="preserve"> dispose a gecter et lesclarcira</w:t>
+      </w:r>
+      <w:r>
+        <w:rPr>
+          <w:rFonts w:ascii="Courier New" w:cs="Courier New" w:eastAsia="Courier New" w:hAnsi="Courier New"/>
+          <w:color w:val="a9a9a9"/>
+          <w:sz w:val="18"/>
+          <w:szCs w:val="18"/>
+          <w:rtl w:val="0"/>
+        </w:rPr>
+        <w:t xml:space="preserve">&lt;lb/&gt;</w:t>
+      </w:r>
+      <w:r>
+        <w:rPr>
+          <w:rtl w:val="0"/>
+        </w:rPr>
+      </w:r>
+    </w:p>
+    <w:p>
+      <w:pPr>
+        <w:pBdr>
+          <w:top w:space="0" w:sz="0" w:val="nil"/>
+          <w:left w:space="0" w:sz="0" w:val="nil"/>
+          <w:bottom w:space="0" w:sz="0" w:val="nil"/>
+          <w:right w:space="0" w:sz="0" w:val="nil"/>
+          <w:between w:space="0" w:sz="0" w:val="nil"/>
+        </w:pBdr>
+        <w:shd w:fill="auto" w:val="clear"/>
+        <w:contextualSpacing w:val="0"/>
+        <w:rPr>
+          <w:color w:val="000000"/>
+        </w:rPr>
+      </w:pPr>
+      <w:r>
+        <w:rPr>
+          <w:color w:val="000000"/>
+          <w:rtl w:val="0"/>
+        </w:rPr>
+        <w:t xml:space="preserve">co</w:t>
+      </w:r>
+      <w:r>
+        <w:rPr>
+          <w:rFonts w:ascii="Courier New" w:cs="Courier New" w:eastAsia="Courier New" w:hAnsi="Courier New"/>
+          <w:color w:val="0000ff"/>
+          <w:sz w:val="18"/>
+          <w:szCs w:val="18"/>
+          <w:rtl w:val="0"/>
+        </w:rPr>
+        <w:t xml:space="preserve">&lt;exp&gt;</w:t>
+      </w:r>
+      <w:r>
+        <w:rPr>
+          <w:color w:val="000000"/>
+          <w:rtl w:val="0"/>
+        </w:rPr>
+        <w:t xml:space="preserve">mm</w:t>
+      </w:r>
+      <w:r>
+        <w:rPr>
+          <w:rFonts w:ascii="Courier New" w:cs="Courier New" w:eastAsia="Courier New" w:hAnsi="Courier New"/>
+          <w:color w:val="0000ff"/>
+          <w:sz w:val="18"/>
+          <w:szCs w:val="18"/>
+          <w:rtl w:val="0"/>
+        </w:rPr>
+        <w:t xml:space="preserve">&lt;/exp&gt;</w:t>
+      </w:r>
+      <w:r>
+        <w:rPr>
+          <w:color w:val="000000"/>
+          <w:rtl w:val="0"/>
+        </w:rPr>
+        <w:t xml:space="preserve">e il apartient Quand il est en cest estat &amp;</w:t>
+      </w:r>
+      <w:r>
+        <w:rPr>
+          <w:rFonts w:ascii="Courier New" w:cs="Courier New" w:eastAsia="Courier New" w:hAnsi="Courier New"/>
+          <w:color w:val="a9a9a9"/>
+          <w:sz w:val="18"/>
+          <w:szCs w:val="18"/>
+          <w:rtl w:val="0"/>
+        </w:rPr>
+        <w:t xml:space="preserve">amp;</w:t>
+      </w:r>
+      <w:r>
+        <w:rPr>
+          <w:color w:val="000000"/>
+          <w:rtl w:val="0"/>
+        </w:rPr>
+        <w:t xml:space="preserve"> quil est fort blanc</w:t>
+      </w:r>
+      <w:r>
+        <w:rPr>
+          <w:rFonts w:ascii="Courier New" w:cs="Courier New" w:eastAsia="Courier New" w:hAnsi="Courier New"/>
+          <w:color w:val="a9a9a9"/>
+          <w:sz w:val="18"/>
+          <w:szCs w:val="18"/>
+          <w:rtl w:val="0"/>
+        </w:rPr>
+        <w:t xml:space="preserve">&lt;lb/&gt;</w:t>
+      </w:r>
+      <w:r>
+        <w:rPr>
+          <w:rtl w:val="0"/>
+        </w:rPr>
+      </w:r>
+    </w:p>
+    <w:p>
+      <w:pPr>
+        <w:pBdr>
+          <w:top w:space="0" w:sz="0" w:val="nil"/>
+          <w:left w:space="0" w:sz="0" w:val="nil"/>
+          <w:bottom w:space="0" w:sz="0" w:val="nil"/>
+          <w:right w:space="0" w:sz="0" w:val="nil"/>
+          <w:between w:space="0" w:sz="0" w:val="nil"/>
+        </w:pBdr>
+        <w:shd w:fill="auto" w:val="clear"/>
+        <w:contextualSpacing w:val="0"/>
+        <w:rPr>
+          <w:color w:val="000000"/>
+        </w:rPr>
+      </w:pPr>
+      <w:r>
+        <w:rPr>
+          <w:color w:val="000000"/>
+          <w:rtl w:val="0"/>
+        </w:rPr>
+        <w:t xml:space="preserve">et poly reluisant co</w:t>
+      </w:r>
+      <w:r>
+        <w:rPr>
+          <w:rFonts w:ascii="Courier New" w:cs="Courier New" w:eastAsia="Courier New" w:hAnsi="Courier New"/>
+          <w:color w:val="0000ff"/>
+          <w:sz w:val="18"/>
+          <w:szCs w:val="18"/>
+          <w:rtl w:val="0"/>
+        </w:rPr>
+        <w:t xml:space="preserve">&lt;exp&gt;</w:t>
+      </w:r>
+      <w:r>
+        <w:rPr>
+          <w:color w:val="000000"/>
+          <w:rtl w:val="0"/>
+        </w:rPr>
+        <w:t xml:space="preserve">mm</w:t>
+      </w:r>
+      <w:r>
+        <w:rPr>
+          <w:rFonts w:ascii="Courier New" w:cs="Courier New" w:eastAsia="Courier New" w:hAnsi="Courier New"/>
+          <w:color w:val="0000ff"/>
+          <w:sz w:val="18"/>
+          <w:szCs w:val="18"/>
+          <w:rtl w:val="0"/>
+        </w:rPr>
+        <w:t xml:space="preserve">&lt;/exp&gt;</w:t>
+      </w:r>
+      <w:r>
+        <w:rPr>
+          <w:color w:val="000000"/>
+          <w:rtl w:val="0"/>
+        </w:rPr>
+        <w:t xml:space="preserve">e </w:t>
+      </w:r>
+      <w:r>
+        <w:rPr>
+          <w:rFonts w:ascii="Courier New" w:cs="Courier New" w:eastAsia="Courier New" w:hAnsi="Courier New"/>
+          <w:color w:val="0000ff"/>
+          <w:sz w:val="18"/>
+          <w:szCs w:val="18"/>
+          <w:rtl w:val="0"/>
+        </w:rPr>
+        <w:t xml:space="preserve">&lt;m&gt;</w:t>
+      </w:r>
+      <w:r>
+        <w:rPr>
+          <w:color w:val="000000"/>
+          <w:rtl w:val="0"/>
+        </w:rPr>
+        <w:t xml:space="preserve">vif argent</w:t>
+      </w:r>
+      <w:r>
+        <w:rPr>
+          <w:rFonts w:ascii="Courier New" w:cs="Courier New" w:eastAsia="Courier New" w:hAnsi="Courier New"/>
+          <w:color w:val="0000ff"/>
+          <w:sz w:val="18"/>
+          <w:szCs w:val="18"/>
+          <w:rtl w:val="0"/>
+        </w:rPr>
+        <w:t xml:space="preserve">&lt;/m&gt;</w:t>
+      </w:r>
+      <w:r>
+        <w:rPr>
+          <w:color w:val="000000"/>
+          <w:rtl w:val="0"/>
+        </w:rPr>
+        <w:t xml:space="preserve"> Pr</w:t>
+      </w:r>
+      <w:r>
+        <w:rPr>
+          <w:rtl w:val="0"/>
+        </w:rPr>
+        <w:t xml:space="preserve">ӕ</w:t>
+      </w:r>
+      <w:r>
+        <w:rPr>
+          <w:color w:val="000000"/>
+          <w:rtl w:val="0"/>
+        </w:rPr>
+        <w:t xml:space="preserve">pare toy de gecter</w:t>
+      </w:r>
+      <w:r>
+        <w:rPr>
+          <w:rFonts w:ascii="Courier New" w:cs="Courier New" w:eastAsia="Courier New" w:hAnsi="Courier New"/>
+          <w:color w:val="a9a9a9"/>
+          <w:sz w:val="18"/>
+          <w:szCs w:val="18"/>
+          <w:rtl w:val="0"/>
+        </w:rPr>
+        <w:t xml:space="preserve">&lt;lb/&gt;</w:t>
+      </w:r>
+      <w:r>
+        <w:rPr>
+          <w:rtl w:val="0"/>
+        </w:rPr>
+      </w:r>
+    </w:p>
+    <w:p>
+      <w:pPr>
+        <w:pBdr>
+          <w:top w:space="0" w:sz="0" w:val="nil"/>
+          <w:left w:space="0" w:sz="0" w:val="nil"/>
+          <w:bottom w:space="0" w:sz="0" w:val="nil"/>
+          <w:right w:space="0" w:sz="0" w:val="nil"/>
+          <w:between w:space="0" w:sz="0" w:val="nil"/>
+        </w:pBdr>
+        <w:shd w:fill="auto" w:val="clear"/>
+        <w:contextualSpacing w:val="0"/>
+        <w:rPr>
+          <w:color w:val="000000"/>
+        </w:rPr>
+      </w:pPr>
+      <w:r>
+        <w:rPr>
+          <w:color w:val="000000"/>
+          <w:rtl w:val="0"/>
+        </w:rPr>
+        <w:t xml:space="preserve">Et pour cet e</w:t>
+      </w:r>
+      <w:r>
+        <w:rPr>
+          <w:rtl w:val="0"/>
+        </w:rPr>
+        <w:t xml:space="preserve">f</w:t>
+      </w:r>
+      <w:r>
+        <w:rPr>
+          <w:color w:val="000000"/>
+          <w:rtl w:val="0"/>
+        </w:rPr>
+        <w:t xml:space="preserve">fect ayes du </w:t>
+      </w:r>
+      <w:r>
+        <w:rPr>
+          <w:rFonts w:ascii="Courier New" w:cs="Courier New" w:eastAsia="Courier New" w:hAnsi="Courier New"/>
+          <w:color w:val="0000ff"/>
+          <w:sz w:val="18"/>
+          <w:szCs w:val="18"/>
+          <w:rtl w:val="0"/>
+        </w:rPr>
+        <w:t xml:space="preserve">&lt;m&gt;</w:t>
+      </w:r>
+      <w:r>
+        <w:rPr>
+          <w:color w:val="000000"/>
+          <w:rtl w:val="0"/>
+        </w:rPr>
+        <w:t xml:space="preserve">sable maigre</w:t>
+      </w:r>
+      <w:r>
+        <w:rPr>
+          <w:rFonts w:ascii="Courier New" w:cs="Courier New" w:eastAsia="Courier New" w:hAnsi="Courier New"/>
+          <w:color w:val="0000ff"/>
+          <w:sz w:val="18"/>
+          <w:szCs w:val="18"/>
+          <w:rtl w:val="0"/>
+        </w:rPr>
+        <w:t xml:space="preserve">&lt;/m&gt;</w:t>
+      </w:r>
+      <w:r>
+        <w:rPr>
+          <w:color w:val="000000"/>
+          <w:rtl w:val="0"/>
+        </w:rPr>
+        <w:t xml:space="preserve"> delie Dans</w:t>
+      </w:r>
+      <w:r>
+        <w:rPr>
+          <w:rFonts w:ascii="Courier New" w:cs="Courier New" w:eastAsia="Courier New" w:hAnsi="Courier New"/>
+          <w:color w:val="a9a9a9"/>
+          <w:sz w:val="18"/>
+          <w:szCs w:val="18"/>
+          <w:rtl w:val="0"/>
+        </w:rPr>
+        <w:t xml:space="preserve">&lt;lb/&gt;</w:t>
+      </w:r>
+      <w:r>
+        <w:rPr>
+          <w:rtl w:val="0"/>
+        </w:rPr>
+      </w:r>
+    </w:p>
+    <w:p>
+      <w:pPr>
+        <w:pBdr>
+          <w:top w:space="0" w:sz="0" w:val="nil"/>
+          <w:left w:space="0" w:sz="0" w:val="nil"/>
+          <w:bottom w:space="0" w:sz="0" w:val="nil"/>
+          <w:right w:space="0" w:sz="0" w:val="nil"/>
+          <w:between w:space="0" w:sz="0" w:val="nil"/>
+        </w:pBdr>
+        <w:shd w:fill="auto" w:val="clear"/>
+        <w:contextualSpacing w:val="0"/>
+        <w:rPr>
+          <w:color w:val="000000"/>
+        </w:rPr>
+      </w:pPr>
+      <w:r>
+        <w:rPr>
+          <w:color w:val="000000"/>
+          <w:rtl w:val="0"/>
+        </w:rPr>
+        <w:t xml:space="preserve">une </w:t>
+      </w:r>
+      <w:r>
+        <w:rPr>
+          <w:rFonts w:ascii="Courier New" w:cs="Courier New" w:eastAsia="Courier New" w:hAnsi="Courier New"/>
+          <w:color w:val="0000ff"/>
+          <w:sz w:val="18"/>
+          <w:szCs w:val="18"/>
+          <w:rtl w:val="0"/>
+        </w:rPr>
+        <w:t xml:space="preserve">&lt;tl&gt;</w:t>
+      </w:r>
+      <w:r>
+        <w:rPr>
+          <w:color w:val="000000"/>
+          <w:rtl w:val="0"/>
+        </w:rPr>
+        <w:t xml:space="preserve">terrine</w:t>
+      </w:r>
+      <w:r>
+        <w:rPr>
+          <w:rFonts w:ascii="Courier New" w:cs="Courier New" w:eastAsia="Courier New" w:hAnsi="Courier New"/>
+          <w:color w:val="0000ff"/>
+          <w:sz w:val="18"/>
+          <w:szCs w:val="18"/>
+          <w:rtl w:val="0"/>
+        </w:rPr>
+        <w:t xml:space="preserve">&lt;/tl&gt;</w:t>
+      </w:r>
+      <w:r>
+        <w:rPr>
+          <w:color w:val="000000"/>
+          <w:rtl w:val="0"/>
+        </w:rPr>
+        <w:t xml:space="preserve"> ou aultre </w:t>
+      </w:r>
+      <w:r>
+        <w:rPr>
+          <w:rFonts w:ascii="Courier New" w:cs="Courier New" w:eastAsia="Courier New" w:hAnsi="Courier New"/>
+          <w:color w:val="0000ff"/>
+          <w:sz w:val="18"/>
+          <w:szCs w:val="18"/>
+          <w:rtl w:val="0"/>
+        </w:rPr>
+        <w:t xml:space="preserve">&lt;tl&gt;</w:t>
+      </w:r>
+      <w:r>
+        <w:rPr>
+          <w:color w:val="000000"/>
+          <w:rtl w:val="0"/>
+        </w:rPr>
+        <w:t xml:space="preserve">vaisseau</w:t>
+      </w:r>
+      <w:r>
+        <w:rPr>
+          <w:rFonts w:ascii="Courier New" w:cs="Courier New" w:eastAsia="Courier New" w:hAnsi="Courier New"/>
+          <w:color w:val="0000ff"/>
+          <w:sz w:val="18"/>
+          <w:szCs w:val="18"/>
+          <w:rtl w:val="0"/>
+        </w:rPr>
+        <w:t xml:space="preserve">&lt;/tl&gt;</w:t>
+      </w:r>
+      <w:r>
+        <w:rPr>
+          <w:color w:val="000000"/>
+          <w:rtl w:val="0"/>
+        </w:rPr>
+        <w:t xml:space="preserve"> duquel tu </w:t>
+      </w:r>
+      <w:r>
+        <w:rPr>
+          <w:rtl w:val="0"/>
+        </w:rPr>
+        <w:t xml:space="preserve">t</w:t>
+      </w:r>
+      <w:r>
+        <w:rPr>
+          <w:color w:val="000000"/>
+          <w:rtl w:val="0"/>
+        </w:rPr>
+        <w:t xml:space="preserve">e vouldras ayder</w:t>
+      </w:r>
+      <w:r>
+        <w:rPr>
+          <w:rFonts w:ascii="Courier New" w:cs="Courier New" w:eastAsia="Courier New" w:hAnsi="Courier New"/>
+          <w:color w:val="a9a9a9"/>
+          <w:sz w:val="18"/>
+          <w:szCs w:val="18"/>
+          <w:rtl w:val="0"/>
+        </w:rPr>
+        <w:t xml:space="preserve">&lt;lb/&gt;</w:t>
+      </w:r>
+      <w:r>
+        <w:rPr>
+          <w:rtl w:val="0"/>
+        </w:rPr>
+      </w:r>
+    </w:p>
+    <w:p>
+      <w:pPr>
+        <w:pBdr>
+          <w:top w:space="0" w:sz="0" w:val="nil"/>
+          <w:left w:space="0" w:sz="0" w:val="nil"/>
+          <w:bottom w:space="0" w:sz="0" w:val="nil"/>
+          <w:right w:space="0" w:sz="0" w:val="nil"/>
+          <w:between w:space="0" w:sz="0" w:val="nil"/>
+        </w:pBdr>
+        <w:shd w:fill="auto" w:val="clear"/>
+        <w:contextualSpacing w:val="0"/>
+        <w:rPr>
+          <w:color w:val="000000"/>
+        </w:rPr>
+      </w:pPr>
+      <w:r>
+        <w:rPr>
+          <w:color w:val="000000"/>
+          <w:rtl w:val="0"/>
+        </w:rPr>
+        <w:t xml:space="preserve">Fays une fosse dans le sable Puys avecq tes </w:t>
+      </w:r>
+      <w:r>
+        <w:rPr>
+          <w:rFonts w:ascii="Courier New" w:cs="Courier New" w:eastAsia="Courier New" w:hAnsi="Courier New"/>
+          <w:color w:val="0000ff"/>
+          <w:sz w:val="18"/>
+          <w:szCs w:val="18"/>
+          <w:rtl w:val="0"/>
+        </w:rPr>
+        <w:t xml:space="preserve">&lt;tl&gt;</w:t>
+      </w:r>
+      <w:r>
+        <w:rPr>
+          <w:color w:val="000000"/>
+          <w:rtl w:val="0"/>
+        </w:rPr>
+        <w:t xml:space="preserve">molettes</w:t>
+      </w:r>
+      <w:r>
+        <w:rPr>
+          <w:rFonts w:ascii="Courier New" w:cs="Courier New" w:eastAsia="Courier New" w:hAnsi="Courier New"/>
+          <w:color w:val="0000ff"/>
+          <w:sz w:val="18"/>
+          <w:szCs w:val="18"/>
+          <w:rtl w:val="0"/>
+        </w:rPr>
+        <w:t xml:space="preserve">&lt;/tl&gt;</w:t>
+      </w:r>
+      <w:r>
+        <w:rPr>
+          <w:rFonts w:ascii="Courier New" w:cs="Courier New" w:eastAsia="Courier New" w:hAnsi="Courier New"/>
+          <w:color w:val="a9a9a9"/>
+          <w:sz w:val="18"/>
+          <w:szCs w:val="18"/>
+          <w:rtl w:val="0"/>
+        </w:rPr>
+        <w:t xml:space="preserve">&lt;lb/&gt;</w:t>
+      </w:r>
+      <w:r>
+        <w:rPr>
+          <w:rtl w:val="0"/>
+        </w:rPr>
+      </w:r>
+    </w:p>
+    <w:p>
+      <w:pPr>
+        <w:pBdr>
+          <w:top w:space="0" w:sz="0" w:val="nil"/>
+          <w:left w:space="0" w:sz="0" w:val="nil"/>
+          <w:bottom w:space="0" w:sz="0" w:val="nil"/>
+          <w:right w:space="0" w:sz="0" w:val="nil"/>
+          <w:between w:space="0" w:sz="0" w:val="nil"/>
+        </w:pBdr>
+        <w:shd w:fill="auto" w:val="clear"/>
+        <w:contextualSpacing w:val="0"/>
+        <w:rPr>
+          <w:color w:val="000000"/>
+        </w:rPr>
+      </w:pPr>
+      <w:r>
+        <w:rPr>
+          <w:color w:val="000000"/>
+          <w:rtl w:val="0"/>
+        </w:rPr>
+        <w:t xml:space="preserve">prens ton moule bien rouge &amp;</w:t>
+      </w:r>
+      <w:r>
+        <w:rPr>
+          <w:rFonts w:ascii="Courier New" w:cs="Courier New" w:eastAsia="Courier New" w:hAnsi="Courier New"/>
+          <w:color w:val="a9a9a9"/>
+          <w:sz w:val="18"/>
+          <w:szCs w:val="18"/>
+          <w:rtl w:val="0"/>
+        </w:rPr>
+        <w:t xml:space="preserve">amp;</w:t>
+      </w:r>
+      <w:r>
+        <w:rPr>
+          <w:color w:val="000000"/>
+          <w:rtl w:val="0"/>
+        </w:rPr>
+        <w:t xml:space="preserve"> le pose dans ceste fosse de</w:t>
+      </w:r>
+      <w:r>
+        <w:rPr>
+          <w:rFonts w:ascii="Courier New" w:cs="Courier New" w:eastAsia="Courier New" w:hAnsi="Courier New"/>
+          <w:color w:val="a9a9a9"/>
+          <w:sz w:val="18"/>
+          <w:szCs w:val="18"/>
+          <w:rtl w:val="0"/>
+        </w:rPr>
+        <w:t xml:space="preserve">&lt;lb/&gt;</w:t>
+      </w:r>
+      <w:r>
+        <w:rPr>
+          <w:rtl w:val="0"/>
+        </w:rPr>
+      </w:r>
+    </w:p>
+    <w:p>
+      <w:pPr>
+        <w:pBdr>
+          <w:top w:space="0" w:sz="0" w:val="nil"/>
+          <w:left w:space="0" w:sz="0" w:val="nil"/>
+          <w:bottom w:space="0" w:sz="0" w:val="nil"/>
+          <w:right w:space="0" w:sz="0" w:val="nil"/>
+          <w:between w:space="0" w:sz="0" w:val="nil"/>
+        </w:pBdr>
+        <w:shd w:fill="auto" w:val="clear"/>
+        <w:contextualSpacing w:val="0"/>
+        <w:rPr>
+          <w:color w:val="000000"/>
+        </w:rPr>
+      </w:pPr>
+      <w:r>
+        <w:rPr>
+          <w:color w:val="000000"/>
+          <w:rtl w:val="0"/>
+        </w:rPr>
+        <w:t xml:space="preserve">sable Couvre incontinent louverture de ton </w:t>
+      </w:r>
+      <w:r>
+        <w:rPr>
+          <w:rFonts w:ascii="Courier New" w:cs="Courier New" w:eastAsia="Courier New" w:hAnsi="Courier New"/>
+          <w:color w:val="0000ff"/>
+          <w:sz w:val="18"/>
+          <w:szCs w:val="18"/>
+          <w:rtl w:val="0"/>
+        </w:rPr>
+        <w:t xml:space="preserve">&lt;tl&gt;</w:t>
+      </w:r>
+      <w:r>
+        <w:rPr>
+          <w:color w:val="000000"/>
+          <w:rtl w:val="0"/>
+        </w:rPr>
+        <w:t xml:space="preserve">moule</w:t>
+      </w:r>
+      <w:r>
+        <w:rPr>
+          <w:rFonts w:ascii="Courier New" w:cs="Courier New" w:eastAsia="Courier New" w:hAnsi="Courier New"/>
+          <w:color w:val="0000ff"/>
+          <w:sz w:val="18"/>
+          <w:szCs w:val="18"/>
+          <w:rtl w:val="0"/>
+        </w:rPr>
+        <w:t xml:space="preserve">&lt;/tl&gt;</w:t>
+      </w:r>
+      <w:r>
+        <w:rPr>
+          <w:color w:val="000000"/>
+          <w:rtl w:val="0"/>
+        </w:rPr>
+        <w:t xml:space="preserve"> affin que</w:t>
+      </w:r>
+      <w:r>
+        <w:rPr>
+          <w:rFonts w:ascii="Courier New" w:cs="Courier New" w:eastAsia="Courier New" w:hAnsi="Courier New"/>
+          <w:color w:val="a9a9a9"/>
+          <w:sz w:val="18"/>
+          <w:szCs w:val="18"/>
+          <w:rtl w:val="0"/>
+        </w:rPr>
+        <w:t xml:space="preserve">&lt;lb/&gt;</w:t>
+      </w:r>
+      <w:r>
+        <w:rPr>
+          <w:rtl w:val="0"/>
+        </w:rPr>
+      </w:r>
+    </w:p>
+    <w:p>
+      <w:pPr>
+        <w:pBdr>
+          <w:top w:space="0" w:sz="0" w:val="nil"/>
+          <w:left w:space="0" w:sz="0" w:val="nil"/>
+          <w:bottom w:space="0" w:sz="0" w:val="nil"/>
+          <w:right w:space="0" w:sz="0" w:val="nil"/>
+          <w:between w:space="0" w:sz="0" w:val="nil"/>
+        </w:pBdr>
+        <w:shd w:fill="auto" w:val="clear"/>
+        <w:contextualSpacing w:val="0"/>
+        <w:rPr>
+          <w:color w:val="000000"/>
+        </w:rPr>
+      </w:pPr>
+      <w:r>
+        <w:rPr>
+          <w:color w:val="000000"/>
+          <w:rtl w:val="0"/>
+        </w:rPr>
+        <w:t xml:space="preserve">aulcune </w:t>
+      </w:r>
+      <w:r>
+        <w:rPr>
+          <w:rFonts w:ascii="Courier New" w:cs="Courier New" w:eastAsia="Courier New" w:hAnsi="Courier New"/>
+          <w:color w:val="0000ff"/>
+          <w:sz w:val="18"/>
+          <w:szCs w:val="18"/>
+          <w:rtl w:val="0"/>
+        </w:rPr>
+        <w:t xml:space="preserve">&lt;m&gt;</w:t>
+      </w:r>
+      <w:r>
+        <w:rPr>
+          <w:color w:val="000000"/>
+          <w:rtl w:val="0"/>
+        </w:rPr>
+        <w:t xml:space="preserve">cendre</w:t>
+      </w:r>
+      <w:r>
+        <w:rPr>
+          <w:rFonts w:ascii="Courier New" w:cs="Courier New" w:eastAsia="Courier New" w:hAnsi="Courier New"/>
+          <w:color w:val="0000ff"/>
+          <w:sz w:val="18"/>
+          <w:szCs w:val="18"/>
+          <w:rtl w:val="0"/>
+        </w:rPr>
+        <w:t xml:space="preserve">&lt;/m&gt;</w:t>
+      </w:r>
+      <w:r>
+        <w:rPr>
+          <w:color w:val="000000"/>
+          <w:rtl w:val="0"/>
+        </w:rPr>
+        <w:t xml:space="preserve"> &amp;</w:t>
+      </w:r>
+      <w:r>
+        <w:rPr>
+          <w:rFonts w:ascii="Courier New" w:cs="Courier New" w:eastAsia="Courier New" w:hAnsi="Courier New"/>
+          <w:color w:val="a9a9a9"/>
+          <w:sz w:val="18"/>
+          <w:szCs w:val="18"/>
+          <w:rtl w:val="0"/>
+        </w:rPr>
+        <w:t xml:space="preserve">amp;</w:t>
+      </w:r>
+      <w:r>
+        <w:rPr>
+          <w:color w:val="000000"/>
+          <w:rtl w:val="0"/>
+        </w:rPr>
+        <w:t xml:space="preserve"> poulsiere nentre dedans &amp;</w:t>
+      </w:r>
+      <w:r>
+        <w:rPr>
+          <w:rFonts w:ascii="Courier New" w:cs="Courier New" w:eastAsia="Courier New" w:hAnsi="Courier New"/>
+          <w:color w:val="a9a9a9"/>
+          <w:sz w:val="18"/>
+          <w:szCs w:val="18"/>
+          <w:rtl w:val="0"/>
+        </w:rPr>
+        <w:t xml:space="preserve">amp;</w:t>
+      </w:r>
+      <w:r>
+        <w:rPr>
+          <w:color w:val="000000"/>
+          <w:rtl w:val="0"/>
+        </w:rPr>
+        <w:t xml:space="preserve"> lors acheve de</w:t>
+      </w:r>
+      <w:r>
+        <w:rPr>
+          <w:rFonts w:ascii="Courier New" w:cs="Courier New" w:eastAsia="Courier New" w:hAnsi="Courier New"/>
+          <w:color w:val="a9a9a9"/>
+          <w:sz w:val="18"/>
+          <w:szCs w:val="18"/>
+          <w:rtl w:val="0"/>
+        </w:rPr>
+        <w:t xml:space="preserve">&lt;lb/&gt;</w:t>
+      </w:r>
+      <w:r>
+        <w:rPr>
+          <w:rtl w:val="0"/>
+        </w:rPr>
+      </w:r>
+    </w:p>
+    <w:p>
+      <w:pPr>
+        <w:pBdr>
+          <w:top w:space="0" w:sz="0" w:val="nil"/>
+          <w:left w:space="0" w:sz="0" w:val="nil"/>
+          <w:bottom w:space="0" w:sz="0" w:val="nil"/>
+          <w:right w:space="0" w:sz="0" w:val="nil"/>
+          <w:between w:space="0" w:sz="0" w:val="nil"/>
+        </w:pBdr>
+        <w:shd w:fill="auto" w:val="clear"/>
+        <w:contextualSpacing w:val="0"/>
+        <w:rPr>
+          <w:color w:val="000000"/>
+        </w:rPr>
+      </w:pPr>
+      <w:r>
+        <w:rPr>
+          <w:color w:val="000000"/>
+          <w:rtl w:val="0"/>
+        </w:rPr>
+        <w:t xml:space="preserve">lentourner de sable </w:t>
+      </w:r>
+      <w:r>
+        <w:rPr>
+          <w:rtl w:val="0"/>
+        </w:rPr>
+        <w:t xml:space="preserve">j</w:t>
+      </w:r>
+      <w:r>
+        <w:rPr>
+          <w:color w:val="000000"/>
+          <w:rtl w:val="0"/>
+        </w:rPr>
+        <w:t xml:space="preserve">usques au bout du gect &amp;</w:t>
+      </w:r>
+      <w:r>
+        <w:rPr>
+          <w:rFonts w:ascii="Courier New" w:cs="Courier New" w:eastAsia="Courier New" w:hAnsi="Courier New"/>
+          <w:color w:val="a9a9a9"/>
+          <w:sz w:val="18"/>
+          <w:szCs w:val="18"/>
+          <w:rtl w:val="0"/>
+        </w:rPr>
+        <w:t xml:space="preserve">amp;</w:t>
+      </w:r>
+      <w:r>
+        <w:rPr>
+          <w:color w:val="000000"/>
+          <w:rtl w:val="0"/>
+        </w:rPr>
+        <w:t xml:space="preserve"> des souspirailz</w:t>
+      </w:r>
+      <w:r>
+        <w:rPr>
+          <w:rFonts w:ascii="Courier New" w:cs="Courier New" w:eastAsia="Courier New" w:hAnsi="Courier New"/>
+          <w:color w:val="a9a9a9"/>
+          <w:sz w:val="18"/>
+          <w:szCs w:val="18"/>
+          <w:rtl w:val="0"/>
+        </w:rPr>
+        <w:t xml:space="preserve">&lt;lb/&gt;</w:t>
+      </w:r>
+      <w:r>
+        <w:rPr>
+          <w:rtl w:val="0"/>
+        </w:rPr>
+      </w:r>
+    </w:p>
+    <w:p>
+      <w:pPr>
+        <w:pBdr>
+          <w:top w:space="0" w:sz="0" w:val="nil"/>
+          <w:left w:space="0" w:sz="0" w:val="nil"/>
+          <w:bottom w:space="0" w:sz="0" w:val="nil"/>
+          <w:right w:space="0" w:sz="0" w:val="nil"/>
+          <w:between w:space="0" w:sz="0" w:val="nil"/>
+        </w:pBdr>
+        <w:shd w:fill="auto" w:val="clear"/>
+        <w:contextualSpacing w:val="0"/>
+        <w:rPr>
+          <w:color w:val="000000"/>
+        </w:rPr>
+      </w:pPr>
+      <w:r>
+        <w:rPr>
+          <w:color w:val="000000"/>
+          <w:rtl w:val="0"/>
+        </w:rPr>
+        <w:t xml:space="preserve">Ce faict descouvre ton </w:t>
+      </w:r>
+      <w:r>
+        <w:rPr>
+          <w:rFonts w:ascii="Courier New" w:cs="Courier New" w:eastAsia="Courier New" w:hAnsi="Courier New"/>
+          <w:color w:val="0000ff"/>
+          <w:sz w:val="18"/>
+          <w:szCs w:val="18"/>
+          <w:rtl w:val="0"/>
+        </w:rPr>
+        <w:t xml:space="preserve">&lt;tl&gt;</w:t>
+      </w:r>
+      <w:r>
+        <w:rPr>
+          <w:color w:val="000000"/>
+          <w:rtl w:val="0"/>
+        </w:rPr>
+        <w:t xml:space="preserve">moule</w:t>
+      </w:r>
+      <w:r>
+        <w:rPr>
+          <w:rFonts w:ascii="Courier New" w:cs="Courier New" w:eastAsia="Courier New" w:hAnsi="Courier New"/>
+          <w:color w:val="0000ff"/>
+          <w:sz w:val="18"/>
+          <w:szCs w:val="18"/>
+          <w:rtl w:val="0"/>
+        </w:rPr>
+        <w:t xml:space="preserve">&lt;/tl&gt;</w:t>
+      </w:r>
+      <w:r>
+        <w:rPr>
+          <w:color w:val="000000"/>
+          <w:rtl w:val="0"/>
+        </w:rPr>
+        <w:t xml:space="preserve"> &amp;</w:t>
+      </w:r>
+      <w:r>
+        <w:rPr>
+          <w:rFonts w:ascii="Courier New" w:cs="Courier New" w:eastAsia="Courier New" w:hAnsi="Courier New"/>
+          <w:color w:val="a9a9a9"/>
+          <w:sz w:val="18"/>
+          <w:szCs w:val="18"/>
+          <w:rtl w:val="0"/>
+        </w:rPr>
+        <w:t xml:space="preserve">amp;</w:t>
+      </w:r>
+      <w:r>
+        <w:rPr>
+          <w:color w:val="000000"/>
+          <w:rtl w:val="0"/>
+        </w:rPr>
+        <w:t xml:space="preserve"> gecte dessus ton </w:t>
+      </w:r>
+      <w:r>
+        <w:rPr>
+          <w:rFonts w:ascii="Courier New" w:cs="Courier New" w:eastAsia="Courier New" w:hAnsi="Courier New"/>
+          <w:color w:val="0000ff"/>
+          <w:sz w:val="18"/>
+          <w:szCs w:val="18"/>
+          <w:rtl w:val="0"/>
+        </w:rPr>
+        <w:t xml:space="preserve">&lt;m&gt;</w:t>
+      </w:r>
+      <w:r>
+        <w:rPr>
+          <w:color w:val="000000"/>
+          <w:rtl w:val="0"/>
+        </w:rPr>
+        <w:t xml:space="preserve">argent bien</w:t>
+      </w:r>
+      <w:r>
+        <w:rPr>
+          <w:rFonts w:ascii="Courier New" w:cs="Courier New" w:eastAsia="Courier New" w:hAnsi="Courier New"/>
+          <w:color w:val="a9a9a9"/>
+          <w:sz w:val="18"/>
+          <w:szCs w:val="18"/>
+          <w:rtl w:val="0"/>
+        </w:rPr>
+        <w:t xml:space="preserve">&lt;lb/&gt;</w:t>
+      </w:r>
+      <w:r>
+        <w:rPr>
+          <w:rtl w:val="0"/>
+        </w:rPr>
+      </w:r>
+    </w:p>
+    <w:p>
+      <w:pPr>
+        <w:pBdr>
+          <w:top w:space="0" w:sz="0" w:val="nil"/>
+          <w:left w:space="0" w:sz="0" w:val="nil"/>
+          <w:bottom w:space="0" w:sz="0" w:val="nil"/>
+          <w:right w:space="0" w:sz="0" w:val="nil"/>
+          <w:between w:space="0" w:sz="0" w:val="nil"/>
+        </w:pBdr>
+        <w:shd w:fill="auto" w:val="clear"/>
+        <w:contextualSpacing w:val="0"/>
+        <w:rPr>
+          <w:color w:val="000000"/>
+        </w:rPr>
+      </w:pPr>
+      <w:r>
+        <w:rPr>
+          <w:color w:val="000000"/>
+          <w:rtl w:val="0"/>
+        </w:rPr>
+        <w:t xml:space="preserve">fondu</w:t>
+      </w:r>
+      <w:r>
+        <w:rPr>
+          <w:rFonts w:ascii="Courier New" w:cs="Courier New" w:eastAsia="Courier New" w:hAnsi="Courier New"/>
+          <w:color w:val="0000ff"/>
+          <w:sz w:val="18"/>
+          <w:szCs w:val="18"/>
+          <w:rtl w:val="0"/>
+        </w:rPr>
+        <w:t xml:space="preserve">&lt;/m&gt;</w:t>
+      </w:r>
+      <w:r>
+        <w:rPr>
+          <w:color w:val="000000"/>
+          <w:rtl w:val="0"/>
+        </w:rPr>
+        <w:t xml:space="preserve"> la </w:t>
+      </w:r>
+      <w:r>
+        <w:rPr>
+          <w:rFonts w:ascii="Courier New" w:cs="Courier New" w:eastAsia="Courier New" w:hAnsi="Courier New"/>
+          <w:color w:val="0000ff"/>
+          <w:sz w:val="18"/>
+          <w:szCs w:val="18"/>
+          <w:rtl w:val="0"/>
+        </w:rPr>
+        <w:t xml:space="preserve">&lt;ms&gt;</w:t>
+      </w:r>
+      <w:r>
+        <w:rPr>
+          <w:color w:val="000000"/>
+          <w:rtl w:val="0"/>
+        </w:rPr>
+        <w:t xml:space="preserve">grosseur dun </w:t>
+      </w:r>
+      <w:r>
+        <w:rPr>
+          <w:rFonts w:ascii="Courier New" w:cs="Courier New" w:eastAsia="Courier New" w:hAnsi="Courier New"/>
+          <w:color w:val="0000ff"/>
+          <w:sz w:val="18"/>
+          <w:szCs w:val="18"/>
+          <w:rtl w:val="0"/>
+        </w:rPr>
+        <w:t xml:space="preserve">&lt;pa&gt;</w:t>
+      </w:r>
+      <w:r>
+        <w:rPr>
+          <w:color w:val="000000"/>
+          <w:rtl w:val="0"/>
+        </w:rPr>
+        <w:t xml:space="preserve">pois</w:t>
+      </w:r>
+      <w:r>
+        <w:rPr>
+          <w:rFonts w:ascii="Courier New" w:cs="Courier New" w:eastAsia="Courier New" w:hAnsi="Courier New"/>
+          <w:color w:val="0000ff"/>
+          <w:sz w:val="18"/>
+          <w:szCs w:val="18"/>
+          <w:rtl w:val="0"/>
+        </w:rPr>
+        <w:t xml:space="preserve">&lt;/pa&gt;&lt;/ms&gt;</w:t>
+      </w:r>
+      <w:r>
+        <w:rPr>
+          <w:color w:val="000000"/>
+          <w:rtl w:val="0"/>
+        </w:rPr>
+        <w:t xml:space="preserve"> ou environ de ce grain metallique</w:t>
+      </w:r>
+      <w:r>
+        <w:rPr>
+          <w:rFonts w:ascii="Courier New" w:cs="Courier New" w:eastAsia="Courier New" w:hAnsi="Courier New"/>
+          <w:color w:val="a9a9a9"/>
+          <w:sz w:val="18"/>
+          <w:szCs w:val="18"/>
+          <w:rtl w:val="0"/>
+        </w:rPr>
+        <w:t xml:space="preserve">&lt;lb/&gt;</w:t>
+      </w:r>
+      <w:r>
+        <w:rPr>
+          <w:rtl w:val="0"/>
+        </w:rPr>
+      </w:r>
+    </w:p>
+    <w:p>
+      <w:pPr>
+        <w:pBdr>
+          <w:top w:space="0" w:sz="0" w:val="nil"/>
+          <w:left w:space="0" w:sz="0" w:val="nil"/>
+          <w:bottom w:space="0" w:sz="0" w:val="nil"/>
+          <w:right w:space="0" w:sz="0" w:val="nil"/>
+          <w:between w:space="0" w:sz="0" w:val="nil"/>
+        </w:pBdr>
+        <w:shd w:fill="auto" w:val="clear"/>
+        <w:contextualSpacing w:val="0"/>
+        <w:rPr>
+          <w:color w:val="000000"/>
+        </w:rPr>
+      </w:pPr>
+      <w:r>
+        <w:rPr>
+          <w:color w:val="000000"/>
+          <w:rtl w:val="0"/>
+        </w:rPr>
+        <w:t xml:space="preserve">qui incontinent sespandra par tout ton </w:t>
+      </w:r>
+      <w:r>
+        <w:rPr>
+          <w:rFonts w:ascii="Courier New" w:cs="Courier New" w:eastAsia="Courier New" w:hAnsi="Courier New"/>
+          <w:color w:val="0000ff"/>
+          <w:sz w:val="18"/>
+          <w:szCs w:val="18"/>
+          <w:rtl w:val="0"/>
+        </w:rPr>
+        <w:t xml:space="preserve">&lt;m&gt;</w:t>
+      </w:r>
+      <w:r>
+        <w:rPr>
+          <w:color w:val="000000"/>
+          <w:rtl w:val="0"/>
+        </w:rPr>
+        <w:t xml:space="preserve">argent</w:t>
+      </w:r>
+      <w:r>
+        <w:rPr>
+          <w:rFonts w:ascii="Courier New" w:cs="Courier New" w:eastAsia="Courier New" w:hAnsi="Courier New"/>
+          <w:color w:val="0000ff"/>
+          <w:sz w:val="18"/>
+          <w:szCs w:val="18"/>
+          <w:rtl w:val="0"/>
+        </w:rPr>
+        <w:t xml:space="preserve">&lt;/m&gt;</w:t>
+      </w:r>
+      <w:r>
+        <w:rPr>
+          <w:color w:val="000000"/>
+          <w:rtl w:val="0"/>
+        </w:rPr>
+        <w:t xml:space="preserve"> &amp;</w:t>
+      </w:r>
+      <w:r>
+        <w:rPr>
+          <w:rFonts w:ascii="Courier New" w:cs="Courier New" w:eastAsia="Courier New" w:hAnsi="Courier New"/>
+          <w:color w:val="a9a9a9"/>
+          <w:sz w:val="18"/>
+          <w:szCs w:val="18"/>
+          <w:rtl w:val="0"/>
+        </w:rPr>
+        <w:t xml:space="preserve">amp;</w:t>
+      </w:r>
+      <w:r>
+        <w:rPr>
+          <w:color w:val="000000"/>
+          <w:rtl w:val="0"/>
+        </w:rPr>
+        <w:t xml:space="preserve"> le fera bouillir</w:t>
+      </w:r>
+      <w:r>
+        <w:rPr>
+          <w:rFonts w:ascii="Courier New" w:cs="Courier New" w:eastAsia="Courier New" w:hAnsi="Courier New"/>
+          <w:color w:val="a9a9a9"/>
+          <w:sz w:val="18"/>
+          <w:szCs w:val="18"/>
+          <w:rtl w:val="0"/>
+        </w:rPr>
+        <w:t xml:space="preserve">&lt;lb/&gt;</w:t>
+      </w:r>
+      <w:r>
+        <w:rPr>
+          <w:rtl w:val="0"/>
+        </w:rPr>
+      </w:r>
+    </w:p>
+    <w:p>
+      <w:pPr>
+        <w:pBdr>
+          <w:top w:space="0" w:sz="0" w:val="nil"/>
+          <w:left w:space="0" w:sz="0" w:val="nil"/>
+          <w:bottom w:space="0" w:sz="0" w:val="nil"/>
+          <w:right w:space="0" w:sz="0" w:val="nil"/>
+          <w:between w:space="0" w:sz="0" w:val="nil"/>
+        </w:pBdr>
+        <w:shd w:fill="auto" w:val="clear"/>
+        <w:contextualSpacing w:val="0"/>
+        <w:rPr>
+          <w:color w:val="000000"/>
+        </w:rPr>
+      </w:pPr>
+      <w:r>
+        <w:rPr>
+          <w:color w:val="000000"/>
+          <w:rtl w:val="0"/>
+        </w:rPr>
+        <w:t xml:space="preserve">&amp;</w:t>
+      </w:r>
+      <w:r>
+        <w:rPr>
+          <w:rFonts w:ascii="Courier New" w:cs="Courier New" w:eastAsia="Courier New" w:hAnsi="Courier New"/>
+          <w:color w:val="a9a9a9"/>
+          <w:sz w:val="18"/>
+          <w:szCs w:val="18"/>
+          <w:rtl w:val="0"/>
+        </w:rPr>
+        <w:t xml:space="preserve">amp;</w:t>
+      </w:r>
+      <w:r>
+        <w:rPr>
+          <w:color w:val="000000"/>
+          <w:rtl w:val="0"/>
+        </w:rPr>
+        <w:t xml:space="preserve"> tourner Gecte aussy tost que tu y auras mis ceste</w:t>
+      </w:r>
+      <w:r>
+        <w:rPr>
+          <w:rFonts w:ascii="Courier New" w:cs="Courier New" w:eastAsia="Courier New" w:hAnsi="Courier New"/>
+          <w:color w:val="a9a9a9"/>
+          <w:sz w:val="18"/>
+          <w:szCs w:val="18"/>
+          <w:rtl w:val="0"/>
+        </w:rPr>
+        <w:t xml:space="preserve">&lt;lb/&gt;</w:t>
+      </w:r>
+      <w:r>
+        <w:rPr>
+          <w:rtl w:val="0"/>
+        </w:rPr>
+      </w:r>
+    </w:p>
+    <w:p>
+      <w:pPr>
+        <w:pBdr>
+          <w:top w:space="0" w:sz="0" w:val="nil"/>
+          <w:left w:space="0" w:sz="0" w:val="nil"/>
+          <w:bottom w:space="0" w:sz="0" w:val="nil"/>
+          <w:right w:space="0" w:sz="0" w:val="nil"/>
+          <w:between w:space="0" w:sz="0" w:val="nil"/>
+        </w:pBdr>
+        <w:shd w:fill="auto" w:val="clear"/>
+        <w:contextualSpacing w:val="0"/>
+        <w:rPr>
+          <w:color w:val="000000"/>
+        </w:rPr>
+      </w:pPr>
+      <w:r>
+        <w:rPr>
+          <w:color w:val="000000"/>
+          <w:rtl w:val="0"/>
+        </w:rPr>
+        <w:t xml:space="preserve">matiere Car cest ceste cy qui est le secret de faire courre</w:t>
+      </w:r>
+      <w:r>
+        <w:rPr>
+          <w:rFonts w:ascii="Courier New" w:cs="Courier New" w:eastAsia="Courier New" w:hAnsi="Courier New"/>
+          <w:color w:val="a9a9a9"/>
+          <w:sz w:val="18"/>
+          <w:szCs w:val="18"/>
+          <w:rtl w:val="0"/>
+        </w:rPr>
+        <w:t xml:space="preserve">&lt;lb/&gt;</w:t>
+      </w:r>
+      <w:r>
+        <w:rPr>
+          <w:rtl w:val="0"/>
+        </w:rPr>
+      </w:r>
+    </w:p>
+    <w:p>
+      <w:pPr>
+        <w:pBdr>
+          <w:top w:space="0" w:sz="0" w:val="nil"/>
+          <w:left w:space="0" w:sz="0" w:val="nil"/>
+          <w:bottom w:space="0" w:sz="0" w:val="nil"/>
+          <w:right w:space="0" w:sz="0" w:val="nil"/>
+          <w:between w:space="0" w:sz="0" w:val="nil"/>
+        </w:pBdr>
+        <w:shd w:fill="auto" w:val="clear"/>
+        <w:contextualSpacing w:val="0"/>
+        <w:rPr>
+          <w:color w:val="000000"/>
+        </w:rPr>
+      </w:pPr>
+      <w:r>
+        <w:rPr>
+          <w:color w:val="000000"/>
+          <w:rtl w:val="0"/>
+        </w:rPr>
+        <w:t xml:space="preserve">l</w:t>
+      </w:r>
+      <w:r>
+        <w:rPr>
+          <w:rFonts w:ascii="Courier New" w:cs="Courier New" w:eastAsia="Courier New" w:hAnsi="Courier New"/>
+          <w:color w:val="0000ff"/>
+          <w:sz w:val="18"/>
+          <w:szCs w:val="18"/>
+          <w:rtl w:val="0"/>
+        </w:rPr>
+        <w:t xml:space="preserve">&lt;m&gt;</w:t>
+      </w:r>
+      <w:r>
+        <w:rPr>
+          <w:color w:val="000000"/>
+          <w:rtl w:val="0"/>
+        </w:rPr>
+        <w:t xml:space="preserve">argent</w:t>
+      </w:r>
+      <w:r>
+        <w:rPr>
+          <w:rFonts w:ascii="Courier New" w:cs="Courier New" w:eastAsia="Courier New" w:hAnsi="Courier New"/>
+          <w:color w:val="0000ff"/>
+          <w:sz w:val="18"/>
+          <w:szCs w:val="18"/>
+          <w:rtl w:val="0"/>
+        </w:rPr>
+        <w:t xml:space="preserve">&lt;/m&gt;</w:t>
+      </w:r>
+      <w:r>
+        <w:rPr>
+          <w:color w:val="000000"/>
+          <w:rtl w:val="0"/>
+        </w:rPr>
+        <w:t xml:space="preserve"> comme sa crouste leschaufe &amp;</w:t>
+      </w:r>
+      <w:r>
+        <w:rPr>
+          <w:rFonts w:ascii="Courier New" w:cs="Courier New" w:eastAsia="Courier New" w:hAnsi="Courier New"/>
+          <w:color w:val="a9a9a9"/>
+          <w:sz w:val="18"/>
+          <w:szCs w:val="18"/>
+          <w:rtl w:val="0"/>
+        </w:rPr>
+        <w:t xml:space="preserve">amp;</w:t>
+      </w:r>
+      <w:r>
+        <w:rPr>
+          <w:color w:val="000000"/>
+          <w:rtl w:val="0"/>
+        </w:rPr>
+        <w:t xml:space="preserve"> lesclarcist Tu</w:t>
+      </w:r>
+      <w:r>
+        <w:rPr>
+          <w:rFonts w:ascii="Courier New" w:cs="Courier New" w:eastAsia="Courier New" w:hAnsi="Courier New"/>
+          <w:color w:val="a9a9a9"/>
+          <w:sz w:val="18"/>
+          <w:szCs w:val="18"/>
+          <w:rtl w:val="0"/>
+        </w:rPr>
+        <w:t xml:space="preserve">&lt;lb/&gt;</w:t>
+      </w:r>
+      <w:r>
+        <w:rPr>
+          <w:rtl w:val="0"/>
+        </w:rPr>
+      </w:r>
+    </w:p>
+    <w:p>
+      <w:pPr>
+        <w:pBdr>
+          <w:top w:space="0" w:sz="0" w:val="nil"/>
+          <w:left w:space="0" w:sz="0" w:val="nil"/>
+          <w:bottom w:space="0" w:sz="0" w:val="nil"/>
+          <w:right w:space="0" w:sz="0" w:val="nil"/>
+          <w:between w:space="0" w:sz="0" w:val="nil"/>
+        </w:pBdr>
+        <w:shd w:fill="auto" w:val="clear"/>
+        <w:contextualSpacing w:val="0"/>
+        <w:rPr>
+          <w:color w:val="000000"/>
+        </w:rPr>
+      </w:pPr>
+      <w:r>
+        <w:rPr>
+          <w:color w:val="000000"/>
+          <w:rtl w:val="0"/>
+        </w:rPr>
+        <w:t xml:space="preserve">peulx gecter </w:t>
+      </w:r>
+      <w:r>
+        <w:rPr>
+          <w:rFonts w:ascii="Courier New" w:cs="Courier New" w:eastAsia="Courier New" w:hAnsi="Courier New"/>
+          <w:color w:val="0000ff"/>
+          <w:sz w:val="18"/>
+          <w:szCs w:val="18"/>
+          <w:rtl w:val="0"/>
+        </w:rPr>
+        <w:t xml:space="preserve">&lt;m&gt;</w:t>
+      </w:r>
+      <w:r>
+        <w:rPr>
+          <w:color w:val="000000"/>
+          <w:rtl w:val="0"/>
+        </w:rPr>
+        <w:t xml:space="preserve">argent plus fin que la</w:t>
+      </w:r>
+      <w:r>
+        <w:rPr>
+          <w:rtl w:val="0"/>
+        </w:rPr>
+        <w:t xml:space="preserve"> </w:t>
+      </w:r>
+      <w:r>
+        <w:rPr>
+          <w:color w:val="000000"/>
+          <w:rtl w:val="0"/>
+        </w:rPr>
+        <w:t xml:space="preserve">ligue du </w:t>
+      </w:r>
+      <w:r>
+        <w:rPr>
+          <w:rFonts w:ascii="Courier New" w:cs="Courier New" w:eastAsia="Courier New" w:hAnsi="Courier New"/>
+          <w:color w:val="0000ff"/>
+          <w:sz w:val="18"/>
+          <w:szCs w:val="18"/>
+          <w:rtl w:val="0"/>
+        </w:rPr>
+        <w:t xml:space="preserve">&lt;pl&gt;</w:t>
+      </w:r>
+      <w:r>
+        <w:rPr>
+          <w:color w:val="000000"/>
+          <w:rtl w:val="0"/>
+        </w:rPr>
+        <w:t xml:space="preserve">capital</w:t>
+      </w:r>
+      <w:r>
+        <w:rPr>
+          <w:rFonts w:ascii="Courier New" w:cs="Courier New" w:eastAsia="Courier New" w:hAnsi="Courier New"/>
+          <w:color w:val="0000ff"/>
+          <w:sz w:val="18"/>
+          <w:szCs w:val="18"/>
+          <w:rtl w:val="0"/>
+        </w:rPr>
+        <w:t xml:space="preserve">&lt;/pl&gt;</w:t>
+      </w:r>
+      <w:r>
+        <w:rPr>
+          <w:color w:val="000000"/>
+          <w:rtl w:val="0"/>
+        </w:rPr>
+        <w:t xml:space="preserve"> et</w:t>
+      </w:r>
+      <w:r>
+        <w:rPr>
+          <w:rFonts w:ascii="Courier New" w:cs="Courier New" w:eastAsia="Courier New" w:hAnsi="Courier New"/>
+          <w:color w:val="a9a9a9"/>
+          <w:sz w:val="18"/>
+          <w:szCs w:val="18"/>
+          <w:rtl w:val="0"/>
+        </w:rPr>
+        <w:t xml:space="preserve">&lt;lb/&gt;</w:t>
+      </w:r>
+      <w:r>
+        <w:rPr>
+          <w:rtl w:val="0"/>
+        </w:rPr>
+      </w:r>
+    </w:p>
+    <w:p>
+      <w:pPr>
+        <w:pBdr>
+          <w:top w:space="0" w:sz="0" w:val="nil"/>
+          <w:left w:space="0" w:sz="0" w:val="nil"/>
+          <w:bottom w:space="0" w:sz="0" w:val="nil"/>
+          <w:right w:space="0" w:sz="0" w:val="nil"/>
+          <w:between w:space="0" w:sz="0" w:val="nil"/>
+        </w:pBdr>
+        <w:shd w:fill="auto" w:val="clear"/>
+        <w:contextualSpacing w:val="0"/>
+        <w:rPr>
+          <w:color w:val="000000"/>
+        </w:rPr>
+      </w:pPr>
+      <w:r>
+        <w:rPr>
+          <w:color w:val="000000"/>
+          <w:rtl w:val="0"/>
+        </w:rPr>
+        <w:t xml:space="preserve">co</w:t>
+      </w:r>
+      <w:r>
+        <w:rPr>
+          <w:rFonts w:ascii="Courier New" w:cs="Courier New" w:eastAsia="Courier New" w:hAnsi="Courier New"/>
+          <w:color w:val="0000ff"/>
+          <w:sz w:val="18"/>
+          <w:szCs w:val="18"/>
+          <w:rtl w:val="0"/>
+        </w:rPr>
+        <w:t xml:space="preserve">&lt;exp&gt;</w:t>
+      </w:r>
+      <w:r>
+        <w:rPr>
+          <w:color w:val="000000"/>
+          <w:rtl w:val="0"/>
+        </w:rPr>
+        <w:t xml:space="preserve">mm</w:t>
+      </w:r>
+      <w:r>
+        <w:rPr>
+          <w:rFonts w:ascii="Courier New" w:cs="Courier New" w:eastAsia="Courier New" w:hAnsi="Courier New"/>
+          <w:color w:val="0000ff"/>
+          <w:sz w:val="18"/>
+          <w:szCs w:val="18"/>
+          <w:rtl w:val="0"/>
+        </w:rPr>
+        <w:t xml:space="preserve">&lt;/exp&gt;</w:t>
+      </w:r>
+      <w:r>
+        <w:rPr>
+          <w:color w:val="000000"/>
+          <w:rtl w:val="0"/>
+        </w:rPr>
+        <w:t xml:space="preserve">e de </w:t>
+      </w:r>
+      <w:r>
+        <w:rPr>
+          <w:rFonts w:ascii="Courier New" w:cs="Courier New" w:eastAsia="Courier New" w:hAnsi="Courier New"/>
+          <w:color w:val="0000ff"/>
+          <w:sz w:val="18"/>
+          <w:szCs w:val="18"/>
+          <w:rtl w:val="0"/>
+        </w:rPr>
+        <w:t xml:space="preserve">&lt;cn&gt;</w:t>
+      </w:r>
+      <w:r>
+        <w:rPr>
+          <w:color w:val="000000"/>
+          <w:rtl w:val="0"/>
+        </w:rPr>
+        <w:t xml:space="preserve">realle</w:t>
+      </w:r>
+      <w:r>
+        <w:rPr>
+          <w:rFonts w:ascii="Courier New" w:cs="Courier New" w:eastAsia="Courier New" w:hAnsi="Courier New"/>
+          <w:color w:val="0000ff"/>
+          <w:sz w:val="18"/>
+          <w:szCs w:val="18"/>
+          <w:rtl w:val="0"/>
+        </w:rPr>
+        <w:t xml:space="preserve">&lt;/cn&gt;&lt;/m&gt;</w:t>
+      </w:r>
+      <w:r>
+        <w:rPr>
+          <w:color w:val="000000"/>
+          <w:rtl w:val="0"/>
+        </w:rPr>
+        <w:t xml:space="preserve"> Mays que tu y ad</w:t>
+      </w:r>
+      <w:r>
+        <w:rPr>
+          <w:rtl w:val="0"/>
+        </w:rPr>
+        <w:t xml:space="preserve">j</w:t>
+      </w:r>
+      <w:r>
+        <w:rPr>
+          <w:color w:val="000000"/>
+          <w:rtl w:val="0"/>
+        </w:rPr>
+        <w:t xml:space="preserve">oustes de ce grain</w:t>
+      </w:r>
       <w:r>
         <w:rPr>
           <w:rFonts w:ascii="Courier New" w:cs="Courier New" w:eastAsia="Courier New" w:hAnsi="Courier New"/>
@@ -247,6 +1822,58 @@
           <w:szCs w:val="18"/>
           <w:rtl w:val="0"/>
         </w:rPr>
+        <w:t xml:space="preserve">&lt;/ab&gt;</w:t>
+      </w:r>
+      <w:r>
+        <w:rPr>
+          <w:rtl w:val="0"/>
+        </w:rPr>
+      </w:r>
+    </w:p>
+    <w:p>
+      <w:pPr>
+        <w:pBdr>
+          <w:top w:space="0" w:sz="0" w:val="nil"/>
+          <w:left w:space="0" w:sz="0" w:val="nil"/>
+          <w:bottom w:space="0" w:sz="0" w:val="nil"/>
+          <w:right w:space="0" w:sz="0" w:val="nil"/>
+          <w:between w:space="0" w:sz="0" w:val="nil"/>
+        </w:pBdr>
+        <w:shd w:fill="auto" w:val="clear"/>
+        <w:contextualSpacing w:val="0"/>
+        <w:rPr>
+          <w:color w:val="000000"/>
+        </w:rPr>
+      </w:pPr>
+      <w:r>
+        <w:rPr>
+          <w:rtl w:val="0"/>
+        </w:rPr>
+      </w:r>
+    </w:p>
+    <w:p>
+      <w:pPr>
+        <w:pBdr>
+          <w:top w:space="0" w:sz="0" w:val="nil"/>
+          <w:left w:space="0" w:sz="0" w:val="nil"/>
+          <w:bottom w:space="0" w:sz="0" w:val="nil"/>
+          <w:right w:space="0" w:sz="0" w:val="nil"/>
+          <w:between w:space="0" w:sz="0" w:val="nil"/>
+        </w:pBdr>
+        <w:shd w:fill="auto" w:val="clear"/>
+        <w:contextualSpacing w:val="0"/>
+        <w:rPr>
+          <w:color w:val="000000"/>
+        </w:rPr>
+      </w:pPr>
+      <w:r>
+        <w:rPr>
+          <w:rFonts w:ascii="Courier New" w:cs="Courier New" w:eastAsia="Courier New" w:hAnsi="Courier New"/>
+          <w:color w:val="7f6000"/>
+          <w:sz w:val="18"/>
+          <w:szCs w:val="18"/>
+          <w:rtl w:val="0"/>
+        </w:rPr>
         <w:t xml:space="preserve">&lt;ab&gt;</w:t>
       </w:r>
       <w:r>
@@ -272,10 +1899,502 @@
       </w:pPr>
       <w:r>
         <w:rPr>
-          <w:color w:val="000000"/>
-          <w:rtl w:val="0"/>
-        </w:rPr>
-        <w:t xml:space="preserve">Tu verras quelle le tormentera &amp;</w:t>
+          <w:rFonts w:ascii="Courier New" w:cs="Courier New" w:eastAsia="Courier New" w:hAnsi="Courier New"/>
+          <w:color w:val="7f6000"/>
+          <w:sz w:val="18"/>
+          <w:szCs w:val="18"/>
+          <w:rtl w:val="0"/>
+        </w:rPr>
+        <w:t xml:space="preserve">&lt;margin&gt;</w:t>
+      </w:r>
+      <w:r>
+        <w:rPr>
+          <w:color w:val="000000"/>
+          <w:rtl w:val="0"/>
+        </w:rPr>
+        <w:t xml:space="preserve">left-top</w:t>
+      </w:r>
+      <w:r>
+        <w:rPr>
+          <w:rFonts w:ascii="Courier New" w:cs="Courier New" w:eastAsia="Courier New" w:hAnsi="Courier New"/>
+          <w:color w:val="7f6000"/>
+          <w:sz w:val="18"/>
+          <w:szCs w:val="18"/>
+          <w:rtl w:val="0"/>
+        </w:rPr>
+        <w:t xml:space="preserve">&lt;/margin&gt;</w:t>
+      </w:r>
+      <w:r>
+        <w:rPr>
+          <w:rtl w:val="0"/>
+        </w:rPr>
+      </w:r>
+    </w:p>
+    <w:p>
+      <w:pPr>
+        <w:pBdr>
+          <w:top w:space="0" w:sz="0" w:val="nil"/>
+          <w:left w:space="0" w:sz="0" w:val="nil"/>
+          <w:bottom w:space="0" w:sz="0" w:val="nil"/>
+          <w:right w:space="0" w:sz="0" w:val="nil"/>
+          <w:between w:space="0" w:sz="0" w:val="nil"/>
+        </w:pBdr>
+        <w:shd w:fill="auto" w:val="clear"/>
+        <w:contextualSpacing w:val="0"/>
+        <w:rPr>
+          <w:color w:val="000000"/>
+        </w:rPr>
+      </w:pPr>
+      <w:r>
+        <w:rPr>
+          <w:color w:val="000000"/>
+          <w:rtl w:val="0"/>
+        </w:rPr>
+        <w:t xml:space="preserve">Ne laisse pas pour cela de mettre devant toute chose un peu de </w:t>
+      </w:r>
+      <w:r>
+        <w:rPr>
+          <w:rFonts w:ascii="Courier New" w:cs="Courier New" w:eastAsia="Courier New" w:hAnsi="Courier New"/>
+          <w:color w:val="0000ff"/>
+          <w:sz w:val="18"/>
+          <w:szCs w:val="18"/>
+          <w:rtl w:val="0"/>
+        </w:rPr>
+        <w:t xml:space="preserve">&lt;m&gt;</w:t>
+      </w:r>
+      <w:r>
+        <w:rPr>
+          <w:color w:val="000000"/>
+          <w:rtl w:val="0"/>
+        </w:rPr>
+        <w:t xml:space="preserve">borras</w:t>
+      </w:r>
+      <w:r>
+        <w:rPr>
+          <w:rFonts w:ascii="Courier New" w:cs="Courier New" w:eastAsia="Courier New" w:hAnsi="Courier New"/>
+          <w:color w:val="0000ff"/>
+          <w:sz w:val="18"/>
+          <w:szCs w:val="18"/>
+          <w:rtl w:val="0"/>
+        </w:rPr>
+        <w:t xml:space="preserve">&lt;/m&gt;</w:t>
+      </w:r>
+      <w:r>
+        <w:rPr>
+          <w:color w:val="000000"/>
+          <w:rtl w:val="0"/>
+        </w:rPr>
+        <w:t xml:space="preserve"> dans l</w:t>
+      </w:r>
+      <w:r>
+        <w:rPr>
+          <w:rFonts w:ascii="Courier New" w:cs="Courier New" w:eastAsia="Courier New" w:hAnsi="Courier New"/>
+          <w:color w:val="0000ff"/>
+          <w:sz w:val="18"/>
+          <w:szCs w:val="18"/>
+          <w:rtl w:val="0"/>
+        </w:rPr>
+        <w:t xml:space="preserve">&lt;m&gt;</w:t>
+      </w:r>
+      <w:r>
+        <w:rPr>
+          <w:color w:val="000000"/>
+          <w:rtl w:val="0"/>
+        </w:rPr>
+        <w:t xml:space="preserve">argent</w:t>
+      </w:r>
+      <w:r>
+        <w:rPr>
+          <w:rFonts w:ascii="Courier New" w:cs="Courier New" w:eastAsia="Courier New" w:hAnsi="Courier New"/>
+          <w:color w:val="a9a9a9"/>
+          <w:sz w:val="18"/>
+          <w:szCs w:val="18"/>
+          <w:rtl w:val="0"/>
+        </w:rPr>
+        <w:t xml:space="preserve">&lt;lb/&gt;</w:t>
+      </w:r>
+      <w:r>
+        <w:rPr>
+          <w:rtl w:val="0"/>
+        </w:rPr>
+      </w:r>
+    </w:p>
+    <w:p>
+      <w:pPr>
+        <w:pBdr>
+          <w:top w:space="0" w:sz="0" w:val="nil"/>
+          <w:left w:space="0" w:sz="0" w:val="nil"/>
+          <w:bottom w:space="0" w:sz="0" w:val="nil"/>
+          <w:right w:space="0" w:sz="0" w:val="nil"/>
+          <w:between w:space="0" w:sz="0" w:val="nil"/>
+        </w:pBdr>
+        <w:shd w:fill="auto" w:val="clear"/>
+        <w:contextualSpacing w:val="0"/>
+        <w:rPr>
+          <w:color w:val="000000"/>
+        </w:rPr>
+      </w:pPr>
+      <w:r>
+        <w:rPr>
+          <w:color w:val="000000"/>
+          <w:rtl w:val="0"/>
+        </w:rPr>
+        <w:t xml:space="preserve">fondu</w:t>
+      </w:r>
+      <w:r>
+        <w:rPr>
+          <w:rFonts w:ascii="Courier New" w:cs="Courier New" w:eastAsia="Courier New" w:hAnsi="Courier New"/>
+          <w:color w:val="0000ff"/>
+          <w:sz w:val="18"/>
+          <w:szCs w:val="18"/>
+          <w:rtl w:val="0"/>
+        </w:rPr>
+        <w:t xml:space="preserve">&lt;/m&gt;</w:t>
+      </w:r>
+      <w:r>
+        <w:rPr>
+          <w:color w:val="000000"/>
+          <w:rtl w:val="0"/>
+        </w:rPr>
+        <w:t xml:space="preserve"> car encores</w:t>
+      </w:r>
+      <w:r>
+        <w:rPr>
+          <w:rFonts w:ascii="Courier New" w:cs="Courier New" w:eastAsia="Courier New" w:hAnsi="Courier New"/>
+          <w:color w:val="a9a9a9"/>
+          <w:sz w:val="18"/>
+          <w:szCs w:val="18"/>
+          <w:rtl w:val="0"/>
+        </w:rPr>
+        <w:t xml:space="preserve">&lt;lb/&gt;</w:t>
+      </w:r>
+      <w:r>
+        <w:rPr>
+          <w:rtl w:val="0"/>
+        </w:rPr>
+      </w:r>
+    </w:p>
+    <w:p>
+      <w:pPr>
+        <w:pBdr>
+          <w:top w:space="0" w:sz="0" w:val="nil"/>
+          <w:left w:space="0" w:sz="0" w:val="nil"/>
+          <w:bottom w:space="0" w:sz="0" w:val="nil"/>
+          <w:right w:space="0" w:sz="0" w:val="nil"/>
+          <w:between w:space="0" w:sz="0" w:val="nil"/>
+        </w:pBdr>
+        <w:shd w:fill="auto" w:val="clear"/>
+        <w:contextualSpacing w:val="0"/>
+        <w:rPr>
+          <w:color w:val="000000"/>
+        </w:rPr>
+      </w:pPr>
+      <w:r>
+        <w:rPr>
+          <w:color w:val="000000"/>
+          <w:rtl w:val="0"/>
+        </w:rPr>
+        <w:t xml:space="preserve">que les </w:t>
+      </w:r>
+      <w:r>
+        <w:rPr>
+          <w:rFonts w:ascii="Courier New" w:cs="Courier New" w:eastAsia="Courier New" w:hAnsi="Courier New"/>
+          <w:color w:val="0000ff"/>
+          <w:sz w:val="18"/>
+          <w:szCs w:val="18"/>
+          <w:rtl w:val="0"/>
+        </w:rPr>
+        <w:t xml:space="preserve">&lt;pro&gt;</w:t>
+      </w:r>
+      <w:r>
+        <w:rPr>
+          <w:color w:val="000000"/>
+          <w:rtl w:val="0"/>
+        </w:rPr>
+        <w:t xml:space="preserve">orfevres</w:t>
+      </w:r>
+      <w:r>
+        <w:rPr>
+          <w:rFonts w:ascii="Courier New" w:cs="Courier New" w:eastAsia="Courier New" w:hAnsi="Courier New"/>
+          <w:color w:val="0000ff"/>
+          <w:sz w:val="18"/>
+          <w:szCs w:val="18"/>
+          <w:rtl w:val="0"/>
+        </w:rPr>
+        <w:t xml:space="preserve">&lt;/pro&gt;</w:t>
+      </w:r>
+      <w:r>
+        <w:rPr>
+          <w:color w:val="000000"/>
+          <w:rtl w:val="0"/>
+        </w:rPr>
+        <w:t xml:space="preserve"> ny</w:t>
+      </w:r>
+      <w:r>
+        <w:rPr>
+          <w:rFonts w:ascii="Courier New" w:cs="Courier New" w:eastAsia="Courier New" w:hAnsi="Courier New"/>
+          <w:color w:val="a9a9a9"/>
+          <w:sz w:val="18"/>
+          <w:szCs w:val="18"/>
+          <w:rtl w:val="0"/>
+        </w:rPr>
+        <w:t xml:space="preserve">&lt;lb/&gt;</w:t>
+      </w:r>
+      <w:r>
+        <w:rPr>
+          <w:rtl w:val="0"/>
+        </w:rPr>
+      </w:r>
+    </w:p>
+    <w:p>
+      <w:pPr>
+        <w:pBdr>
+          <w:top w:space="0" w:sz="0" w:val="nil"/>
+          <w:left w:space="0" w:sz="0" w:val="nil"/>
+          <w:bottom w:space="0" w:sz="0" w:val="nil"/>
+          <w:right w:space="0" w:sz="0" w:val="nil"/>
+          <w:between w:space="0" w:sz="0" w:val="nil"/>
+        </w:pBdr>
+        <w:shd w:fill="auto" w:val="clear"/>
+        <w:contextualSpacing w:val="0"/>
+        <w:rPr>
+          <w:color w:val="000000"/>
+        </w:rPr>
+      </w:pPr>
+      <w:r>
+        <w:rPr>
+          <w:color w:val="000000"/>
+          <w:rtl w:val="0"/>
+        </w:rPr>
+        <w:t xml:space="preserve">en mectent point</w:t>
+      </w:r>
+      <w:r>
+        <w:rPr>
+          <w:rFonts w:ascii="Courier New" w:cs="Courier New" w:eastAsia="Courier New" w:hAnsi="Courier New"/>
+          <w:color w:val="a9a9a9"/>
+          <w:sz w:val="18"/>
+          <w:szCs w:val="18"/>
+          <w:rtl w:val="0"/>
+        </w:rPr>
+        <w:t xml:space="preserve">&lt;lb/&gt;</w:t>
+      </w:r>
+      <w:r>
+        <w:rPr>
+          <w:rtl w:val="0"/>
+        </w:rPr>
+      </w:r>
+    </w:p>
+    <w:p>
+      <w:pPr>
+        <w:pBdr>
+          <w:top w:space="0" w:sz="0" w:val="nil"/>
+          <w:left w:space="0" w:sz="0" w:val="nil"/>
+          <w:bottom w:space="0" w:sz="0" w:val="nil"/>
+          <w:right w:space="0" w:sz="0" w:val="nil"/>
+          <w:between w:space="0" w:sz="0" w:val="nil"/>
+        </w:pBdr>
+        <w:shd w:fill="auto" w:val="clear"/>
+        <w:contextualSpacing w:val="0"/>
+        <w:rPr>
+          <w:color w:val="000000"/>
+        </w:rPr>
+      </w:pPr>
+      <w:r>
+        <w:rPr>
+          <w:color w:val="000000"/>
+          <w:rtl w:val="0"/>
+        </w:rPr>
+        <w:t xml:space="preserve">Touteffois il y est bon</w:t>
+      </w:r>
+      <w:r>
+        <w:rPr>
+          <w:rFonts w:ascii="Courier New" w:cs="Courier New" w:eastAsia="Courier New" w:hAnsi="Courier New"/>
+          <w:color w:val="a9a9a9"/>
+          <w:sz w:val="18"/>
+          <w:szCs w:val="18"/>
+          <w:rtl w:val="0"/>
+        </w:rPr>
+        <w:t xml:space="preserve">&lt;lb/&gt;</w:t>
+      </w:r>
+      <w:r>
+        <w:rPr>
+          <w:rtl w:val="0"/>
+        </w:rPr>
+      </w:r>
+    </w:p>
+    <w:p>
+      <w:pPr>
+        <w:pBdr>
+          <w:top w:space="0" w:sz="0" w:val="nil"/>
+          <w:left w:space="0" w:sz="0" w:val="nil"/>
+          <w:bottom w:space="0" w:sz="0" w:val="nil"/>
+          <w:right w:space="0" w:sz="0" w:val="nil"/>
+          <w:between w:space="0" w:sz="0" w:val="nil"/>
+        </w:pBdr>
+        <w:shd w:fill="auto" w:val="clear"/>
+        <w:contextualSpacing w:val="0"/>
+        <w:rPr>
+          <w:color w:val="000000"/>
+        </w:rPr>
+      </w:pPr>
+      <w:r>
+        <w:rPr>
+          <w:color w:val="000000"/>
+          <w:rtl w:val="0"/>
+        </w:rPr>
+        <w:t xml:space="preserve">et je lay veu bien pratique</w:t>
+      </w:r>
+      <w:r>
+        <w:rPr>
+          <w:rFonts w:ascii="Courier New" w:cs="Courier New" w:eastAsia="Courier New" w:hAnsi="Courier New"/>
+          <w:color w:val="a9a9a9"/>
+          <w:sz w:val="18"/>
+          <w:szCs w:val="18"/>
+          <w:rtl w:val="0"/>
+        </w:rPr>
+        <w:t xml:space="preserve">&lt;lb/&gt;</w:t>
+      </w:r>
+      <w:r>
+        <w:rPr>
+          <w:rtl w:val="0"/>
+        </w:rPr>
+      </w:r>
+    </w:p>
+    <w:p>
+      <w:pPr>
+        <w:pBdr>
+          <w:top w:space="0" w:sz="0" w:val="nil"/>
+          <w:left w:space="0" w:sz="0" w:val="nil"/>
+          <w:bottom w:space="0" w:sz="0" w:val="nil"/>
+          <w:right w:space="0" w:sz="0" w:val="nil"/>
+          <w:between w:space="0" w:sz="0" w:val="nil"/>
+        </w:pBdr>
+        <w:shd w:fill="auto" w:val="clear"/>
+        <w:contextualSpacing w:val="0"/>
+        <w:rPr>
+          <w:color w:val="000000"/>
+        </w:rPr>
+      </w:pPr>
+      <w:r>
+        <w:rPr>
+          <w:color w:val="000000"/>
+          <w:rtl w:val="0"/>
+        </w:rPr>
+        <w:t xml:space="preserve">Apres on y mect de la</w:t>
+      </w:r>
+      <w:r>
+        <w:rPr>
+          <w:rFonts w:ascii="Courier New" w:cs="Courier New" w:eastAsia="Courier New" w:hAnsi="Courier New"/>
+          <w:color w:val="a9a9a9"/>
+          <w:sz w:val="18"/>
+          <w:szCs w:val="18"/>
+          <w:rtl w:val="0"/>
+        </w:rPr>
+        <w:t xml:space="preserve">&lt;lb/&gt;</w:t>
+      </w:r>
+      <w:r>
+        <w:rPr>
+          <w:rtl w:val="0"/>
+        </w:rPr>
+      </w:r>
+    </w:p>
+    <w:p>
+      <w:pPr>
+        <w:pBdr>
+          <w:top w:space="0" w:sz="0" w:val="nil"/>
+          <w:left w:space="0" w:sz="0" w:val="nil"/>
+          <w:bottom w:space="0" w:sz="0" w:val="nil"/>
+          <w:right w:space="0" w:sz="0" w:val="nil"/>
+          <w:between w:space="0" w:sz="0" w:val="nil"/>
+        </w:pBdr>
+        <w:shd w:fill="auto" w:val="clear"/>
+        <w:contextualSpacing w:val="0"/>
+        <w:rPr>
+          <w:color w:val="000000"/>
+        </w:rPr>
+      </w:pPr>
+      <w:r>
+        <w:rPr>
+          <w:color w:val="000000"/>
+          <w:rtl w:val="0"/>
+        </w:rPr>
+        <w:t xml:space="preserve">croste de la matiere</w:t>
+      </w:r>
+      <w:r>
+        <w:rPr>
+          <w:rFonts w:ascii="Courier New" w:cs="Courier New" w:eastAsia="Courier New" w:hAnsi="Courier New"/>
+          <w:color w:val="a9a9a9"/>
+          <w:sz w:val="18"/>
+          <w:szCs w:val="18"/>
+          <w:rtl w:val="0"/>
+        </w:rPr>
+        <w:t xml:space="preserve">&lt;lb/&gt;</w:t>
+      </w:r>
+      <w:r>
+        <w:rPr>
+          <w:rtl w:val="0"/>
+        </w:rPr>
+      </w:r>
+    </w:p>
+    <w:p>
+      <w:pPr>
+        <w:pBdr>
+          <w:top w:space="0" w:sz="0" w:val="nil"/>
+          <w:left w:space="0" w:sz="0" w:val="nil"/>
+          <w:bottom w:space="0" w:sz="0" w:val="nil"/>
+          <w:right w:space="0" w:sz="0" w:val="nil"/>
+          <w:between w:space="0" w:sz="0" w:val="nil"/>
+        </w:pBdr>
+        <w:shd w:fill="auto" w:val="clear"/>
+        <w:contextualSpacing w:val="0"/>
+        <w:rPr>
+          <w:color w:val="000000"/>
+        </w:rPr>
+      </w:pPr>
+      <w:r>
+        <w:rPr>
+          <w:color w:val="000000"/>
+          <w:rtl w:val="0"/>
+        </w:rPr>
+        <w:t xml:space="preserve">de par deulx diverses</w:t>
+      </w:r>
+      <w:r>
+        <w:rPr>
+          <w:rFonts w:ascii="Courier New" w:cs="Courier New" w:eastAsia="Courier New" w:hAnsi="Courier New"/>
+          <w:color w:val="a9a9a9"/>
+          <w:sz w:val="18"/>
+          <w:szCs w:val="18"/>
+          <w:rtl w:val="0"/>
+        </w:rPr>
+        <w:t xml:space="preserve">&lt;lb/&gt;</w:t>
+      </w:r>
+      <w:r>
+        <w:rPr>
+          <w:rtl w:val="0"/>
+        </w:rPr>
+      </w:r>
+    </w:p>
+    <w:p>
+      <w:pPr>
+        <w:pBdr>
+          <w:top w:space="0" w:sz="0" w:val="nil"/>
+          <w:left w:space="0" w:sz="0" w:val="nil"/>
+          <w:bottom w:space="0" w:sz="0" w:val="nil"/>
+          <w:right w:space="0" w:sz="0" w:val="nil"/>
+          <w:between w:space="0" w:sz="0" w:val="nil"/>
+        </w:pBdr>
+        <w:shd w:fill="auto" w:val="clear"/>
+        <w:contextualSpacing w:val="0"/>
+        <w:rPr>
+          <w:color w:val="000000"/>
+        </w:rPr>
+      </w:pPr>
+      <w:r>
+        <w:rPr>
+          <w:color w:val="000000"/>
+          <w:rtl w:val="0"/>
+        </w:rPr>
+        <w:t xml:space="preserve">foys &amp;</w:t>
       </w:r>
       <w:r>
         <w:rPr>
@@ -292,7 +2411,7 @@
           <w:color w:val="000000"/>
           <w:rtl w:val="0"/>
         </w:rPr>
-        <w:t xml:space="preserve"> leschaufera bien fort</w:t>
+        <w:t xml:space="preserve"> puys de la chose</w:t>
       </w:r>
       <w:r>
         <w:rPr>
@@ -330,7 +2449,567 @@
           <w:color w:val="000000"/>
           <w:rtl w:val="0"/>
         </w:rPr>
-        <w:t xml:space="preserve">et bien tost le rendra fort liquide &amp;</w:t>
+        <w:t xml:space="preserve">metallique lors garde la</w:t>
+      </w:r>
+      <w:r>
+        <w:rPr>
+          <w:rFonts w:ascii="Courier New" w:cs="Courier New" w:eastAsia="Courier New" w:hAnsi="Courier New"/>
+          <w:color w:val="a9a9a9"/>
+          <w:sz w:val="18"/>
+          <w:szCs w:val="18"/>
+          <w:rtl w:val="0"/>
+        </w:rPr>
+        <w:t xml:space="preserve">&lt;lb/&gt;</w:t>
+      </w:r>
+      <w:r>
+        <w:rPr>
+          <w:rtl w:val="0"/>
+        </w:rPr>
+      </w:r>
+    </w:p>
+    <w:p>
+      <w:pPr>
+        <w:pBdr>
+          <w:top w:space="0" w:sz="0" w:val="nil"/>
+          <w:left w:space="0" w:sz="0" w:val="nil"/>
+          <w:bottom w:space="0" w:sz="0" w:val="nil"/>
+          <w:right w:space="0" w:sz="0" w:val="nil"/>
+          <w:between w:space="0" w:sz="0" w:val="nil"/>
+        </w:pBdr>
+        <w:shd w:fill="auto" w:val="clear"/>
+        <w:contextualSpacing w:val="0"/>
+        <w:rPr>
+          <w:color w:val="000000"/>
+        </w:rPr>
+      </w:pPr>
+      <w:r>
+        <w:rPr>
+          <w:rFonts w:ascii="Courier New" w:cs="Courier New" w:eastAsia="Courier New" w:hAnsi="Courier New"/>
+          <w:color w:val="0000ff"/>
+          <w:sz w:val="18"/>
+          <w:szCs w:val="18"/>
+          <w:rtl w:val="0"/>
+        </w:rPr>
+        <w:t xml:space="preserve">&lt;ill/&gt;</w:t>
+      </w:r>
+      <w:r>
+        <w:rPr>
+          <w:rFonts w:ascii="Courier New" w:cs="Courier New" w:eastAsia="Courier New" w:hAnsi="Courier New"/>
+          <w:color w:val="a9a9a9"/>
+          <w:sz w:val="18"/>
+          <w:szCs w:val="18"/>
+          <w:rtl w:val="0"/>
+        </w:rPr>
+        <w:t xml:space="preserve">&lt;lb/&gt;</w:t>
+      </w:r>
+      <w:r>
+        <w:rPr>
+          <w:rtl w:val="0"/>
+        </w:rPr>
+      </w:r>
+    </w:p>
+    <w:p>
+      <w:pPr>
+        <w:pBdr>
+          <w:top w:space="0" w:sz="0" w:val="nil"/>
+          <w:left w:space="0" w:sz="0" w:val="nil"/>
+          <w:bottom w:space="0" w:sz="0" w:val="nil"/>
+          <w:right w:space="0" w:sz="0" w:val="nil"/>
+          <w:between w:space="0" w:sz="0" w:val="nil"/>
+        </w:pBdr>
+        <w:shd w:fill="auto" w:val="clear"/>
+        <w:contextualSpacing w:val="0"/>
+        <w:rPr>
+          <w:color w:val="000000"/>
+        </w:rPr>
+      </w:pPr>
+      <w:r>
+        <w:rPr>
+          <w:color w:val="000000"/>
+          <w:rtl w:val="0"/>
+        </w:rPr>
+        <w:t xml:space="preserve">qui soict pose au bout</w:t>
+      </w:r>
+      <w:r>
+        <w:rPr>
+          <w:rFonts w:ascii="Courier New" w:cs="Courier New" w:eastAsia="Courier New" w:hAnsi="Courier New"/>
+          <w:color w:val="a9a9a9"/>
+          <w:sz w:val="18"/>
+          <w:szCs w:val="18"/>
+          <w:rtl w:val="0"/>
+        </w:rPr>
+        <w:t xml:space="preserve">&lt;lb/&gt;</w:t>
+      </w:r>
+      <w:r>
+        <w:rPr>
+          <w:rtl w:val="0"/>
+        </w:rPr>
+      </w:r>
+    </w:p>
+    <w:p>
+      <w:pPr>
+        <w:pBdr>
+          <w:top w:space="0" w:sz="0" w:val="nil"/>
+          <w:left w:space="0" w:sz="0" w:val="nil"/>
+          <w:bottom w:space="0" w:sz="0" w:val="nil"/>
+          <w:right w:space="0" w:sz="0" w:val="nil"/>
+          <w:between w:space="0" w:sz="0" w:val="nil"/>
+        </w:pBdr>
+        <w:shd w:fill="auto" w:val="clear"/>
+        <w:contextualSpacing w:val="0"/>
+        <w:rPr>
+          <w:color w:val="000000"/>
+        </w:rPr>
+      </w:pPr>
+      <w:r>
+        <w:rPr>
+          <w:color w:val="000000"/>
+          <w:rtl w:val="0"/>
+        </w:rPr>
+        <w:t xml:space="preserve">de ta </w:t>
+      </w:r>
+      <w:r>
+        <w:rPr>
+          <w:rFonts w:ascii="Courier New" w:cs="Courier New" w:eastAsia="Courier New" w:hAnsi="Courier New"/>
+          <w:color w:val="0000ff"/>
+          <w:sz w:val="18"/>
+          <w:szCs w:val="18"/>
+          <w:rtl w:val="0"/>
+        </w:rPr>
+        <w:t xml:space="preserve">&lt;tl&gt;</w:t>
+      </w:r>
+      <w:r>
+        <w:rPr>
+          <w:color w:val="000000"/>
+          <w:rtl w:val="0"/>
+        </w:rPr>
+        <w:t xml:space="preserve">forge</w:t>
+      </w:r>
+      <w:r>
+        <w:rPr>
+          <w:rFonts w:ascii="Courier New" w:cs="Courier New" w:eastAsia="Courier New" w:hAnsi="Courier New"/>
+          <w:color w:val="0000ff"/>
+          <w:sz w:val="18"/>
+          <w:szCs w:val="18"/>
+          <w:rtl w:val="0"/>
+        </w:rPr>
+        <w:t xml:space="preserve">&lt;/tl&gt;</w:t>
+      </w:r>
+      <w:r>
+        <w:rPr>
+          <w:rFonts w:ascii="Courier New" w:cs="Courier New" w:eastAsia="Courier New" w:hAnsi="Courier New"/>
+          <w:color w:val="7f6000"/>
+          <w:sz w:val="18"/>
+          <w:szCs w:val="18"/>
+          <w:rtl w:val="0"/>
+        </w:rPr>
+        <w:t xml:space="preserve">&lt;/ab&gt;</w:t>
+      </w:r>
+      <w:r>
+        <w:rPr>
+          <w:rtl w:val="0"/>
+        </w:rPr>
+      </w:r>
+    </w:p>
+    <w:p>
+      <w:pPr>
+        <w:pBdr>
+          <w:top w:space="0" w:sz="0" w:val="nil"/>
+          <w:left w:space="0" w:sz="0" w:val="nil"/>
+          <w:bottom w:space="0" w:sz="0" w:val="nil"/>
+          <w:right w:space="0" w:sz="0" w:val="nil"/>
+          <w:between w:space="0" w:sz="0" w:val="nil"/>
+        </w:pBdr>
+        <w:shd w:fill="auto" w:val="clear"/>
+        <w:contextualSpacing w:val="0"/>
+        <w:rPr>
+          <w:color w:val="000000"/>
+        </w:rPr>
+      </w:pPr>
+      <w:r>
+        <w:rPr>
+          <w:rtl w:val="0"/>
+        </w:rPr>
+      </w:r>
+    </w:p>
+    <w:p>
+      <w:pPr>
+        <w:pBdr>
+          <w:top w:space="0" w:sz="0" w:val="nil"/>
+          <w:left w:space="0" w:sz="0" w:val="nil"/>
+          <w:bottom w:space="0" w:sz="0" w:val="nil"/>
+          <w:right w:space="0" w:sz="0" w:val="nil"/>
+          <w:between w:space="0" w:sz="0" w:val="nil"/>
+        </w:pBdr>
+        <w:shd w:fill="auto" w:val="clear"/>
+        <w:contextualSpacing w:val="0"/>
+        <w:rPr>
+          <w:color w:val="000000"/>
+        </w:rPr>
+      </w:pPr>
+      <w:r>
+        <w:rPr>
+          <w:rFonts w:ascii="Courier New" w:cs="Courier New" w:eastAsia="Courier New" w:hAnsi="Courier New"/>
+          <w:color w:val="7f6000"/>
+          <w:sz w:val="18"/>
+          <w:szCs w:val="18"/>
+          <w:rtl w:val="0"/>
+        </w:rPr>
+        <w:t xml:space="preserve">&lt;ab&gt;</w:t>
+      </w:r>
+      <w:r>
+        <w:rPr>
+          <w:rtl w:val="0"/>
+        </w:rPr>
+      </w:r>
+    </w:p>
+    <w:p>
+      <w:pPr>
+        <w:pBdr>
+          <w:top w:space="0" w:sz="0" w:val="nil"/>
+          <w:left w:space="0" w:sz="0" w:val="nil"/>
+          <w:bottom w:space="0" w:sz="0" w:val="nil"/>
+          <w:right w:space="0" w:sz="0" w:val="nil"/>
+          <w:between w:space="0" w:sz="0" w:val="nil"/>
+        </w:pBdr>
+        <w:shd w:fill="auto" w:val="clear"/>
+        <w:contextualSpacing w:val="0"/>
+        <w:rPr>
+          <w:color w:val="000000"/>
+        </w:rPr>
+      </w:pPr>
+      <w:r>
+        <w:rPr>
+          <w:rFonts w:ascii="Courier New" w:cs="Courier New" w:eastAsia="Courier New" w:hAnsi="Courier New"/>
+          <w:color w:val="7f6000"/>
+          <w:sz w:val="18"/>
+          <w:szCs w:val="18"/>
+          <w:rtl w:val="0"/>
+        </w:rPr>
+        <w:t xml:space="preserve">&lt;margin&gt;</w:t>
+      </w:r>
+      <w:r>
+        <w:rPr>
+          <w:color w:val="000000"/>
+          <w:rtl w:val="0"/>
+        </w:rPr>
+        <w:t xml:space="preserve">left-top</w:t>
+      </w:r>
+      <w:r>
+        <w:rPr>
+          <w:rFonts w:ascii="Courier New" w:cs="Courier New" w:eastAsia="Courier New" w:hAnsi="Courier New"/>
+          <w:color w:val="7f6000"/>
+          <w:sz w:val="18"/>
+          <w:szCs w:val="18"/>
+          <w:rtl w:val="0"/>
+        </w:rPr>
+        <w:t xml:space="preserve">&lt;/margin&gt;</w:t>
+      </w:r>
+      <w:r>
+        <w:rPr>
+          <w:rtl w:val="0"/>
+        </w:rPr>
+      </w:r>
+    </w:p>
+    <w:p>
+      <w:pPr>
+        <w:pBdr>
+          <w:top w:space="0" w:sz="0" w:val="nil"/>
+          <w:left w:space="0" w:sz="0" w:val="nil"/>
+          <w:bottom w:space="0" w:sz="0" w:val="nil"/>
+          <w:right w:space="0" w:sz="0" w:val="nil"/>
+          <w:between w:space="0" w:sz="0" w:val="nil"/>
+        </w:pBdr>
+        <w:shd w:fill="auto" w:val="clear"/>
+        <w:contextualSpacing w:val="0"/>
+        <w:rPr>
+          <w:color w:val="000000"/>
+        </w:rPr>
+      </w:pPr>
+      <w:r>
+        <w:rPr>
+          <w:color w:val="000000"/>
+          <w:rtl w:val="0"/>
+        </w:rPr>
+        <w:t xml:space="preserve">Si tu veulx soufler la</w:t>
+      </w:r>
+      <w:r>
+        <w:rPr>
+          <w:rFonts w:ascii="Courier New" w:cs="Courier New" w:eastAsia="Courier New" w:hAnsi="Courier New"/>
+          <w:color w:val="a9a9a9"/>
+          <w:sz w:val="18"/>
+          <w:szCs w:val="18"/>
+          <w:rtl w:val="0"/>
+        </w:rPr>
+        <w:t xml:space="preserve">&lt;lb/&gt;</w:t>
+      </w:r>
+      <w:r>
+        <w:rPr>
+          <w:rtl w:val="0"/>
+        </w:rPr>
+      </w:r>
+    </w:p>
+    <w:p>
+      <w:pPr>
+        <w:pBdr>
+          <w:top w:space="0" w:sz="0" w:val="nil"/>
+          <w:left w:space="0" w:sz="0" w:val="nil"/>
+          <w:bottom w:space="0" w:sz="0" w:val="nil"/>
+          <w:right w:space="0" w:sz="0" w:val="nil"/>
+          <w:between w:space="0" w:sz="0" w:val="nil"/>
+        </w:pBdr>
+        <w:shd w:fill="auto" w:val="clear"/>
+        <w:contextualSpacing w:val="0"/>
+        <w:rPr>
+          <w:color w:val="000000"/>
+        </w:rPr>
+      </w:pPr>
+      <w:r>
+        <w:rPr>
+          <w:rFonts w:ascii="Courier New" w:cs="Courier New" w:eastAsia="Courier New" w:hAnsi="Courier New"/>
+          <w:color w:val="0000ff"/>
+          <w:sz w:val="18"/>
+          <w:szCs w:val="18"/>
+          <w:rtl w:val="0"/>
+        </w:rPr>
+        <w:t xml:space="preserve">&lt;m&gt;</w:t>
+      </w:r>
+      <w:r>
+        <w:rPr>
+          <w:color w:val="000000"/>
+          <w:rtl w:val="0"/>
+        </w:rPr>
+        <w:t xml:space="preserve">cendre</w:t>
+      </w:r>
+      <w:r>
+        <w:rPr>
+          <w:rFonts w:ascii="Courier New" w:cs="Courier New" w:eastAsia="Courier New" w:hAnsi="Courier New"/>
+          <w:color w:val="0000ff"/>
+          <w:sz w:val="18"/>
+          <w:szCs w:val="18"/>
+          <w:rtl w:val="0"/>
+        </w:rPr>
+        <w:t xml:space="preserve">&lt;/m&gt;</w:t>
+      </w:r>
+      <w:r>
+        <w:rPr>
+          <w:color w:val="000000"/>
+          <w:rtl w:val="0"/>
+        </w:rPr>
+        <w:t xml:space="preserve"> qui est aultour</w:t>
+      </w:r>
+      <w:r>
+        <w:rPr>
+          <w:rFonts w:ascii="Courier New" w:cs="Courier New" w:eastAsia="Courier New" w:hAnsi="Courier New"/>
+          <w:color w:val="a9a9a9"/>
+          <w:sz w:val="18"/>
+          <w:szCs w:val="18"/>
+          <w:rtl w:val="0"/>
+        </w:rPr>
+        <w:t xml:space="preserve">&lt;lb/&gt;</w:t>
+      </w:r>
+      <w:r>
+        <w:rPr>
+          <w:rtl w:val="0"/>
+        </w:rPr>
+      </w:r>
+    </w:p>
+    <w:p>
+      <w:pPr>
+        <w:pBdr>
+          <w:top w:space="0" w:sz="0" w:val="nil"/>
+          <w:left w:space="0" w:sz="0" w:val="nil"/>
+          <w:bottom w:space="0" w:sz="0" w:val="nil"/>
+          <w:right w:space="0" w:sz="0" w:val="nil"/>
+          <w:between w:space="0" w:sz="0" w:val="nil"/>
+        </w:pBdr>
+        <w:shd w:fill="auto" w:val="clear"/>
+        <w:contextualSpacing w:val="0"/>
+        <w:rPr>
+          <w:color w:val="000000"/>
+        </w:rPr>
+      </w:pPr>
+      <w:r>
+        <w:rPr>
+          <w:color w:val="000000"/>
+          <w:rtl w:val="0"/>
+        </w:rPr>
+        <w:t xml:space="preserve">de ton </w:t>
+      </w:r>
+      <w:r>
+        <w:rPr>
+          <w:rFonts w:ascii="Courier New" w:cs="Courier New" w:eastAsia="Courier New" w:hAnsi="Courier New"/>
+          <w:color w:val="0000ff"/>
+          <w:sz w:val="18"/>
+          <w:szCs w:val="18"/>
+          <w:rtl w:val="0"/>
+        </w:rPr>
+        <w:t xml:space="preserve">&lt;tl&gt;</w:t>
+      </w:r>
+      <w:r>
+        <w:rPr>
+          <w:color w:val="000000"/>
+          <w:rtl w:val="0"/>
+        </w:rPr>
+        <w:t xml:space="preserve">moule</w:t>
+      </w:r>
+      <w:r>
+        <w:rPr>
+          <w:rFonts w:ascii="Courier New" w:cs="Courier New" w:eastAsia="Courier New" w:hAnsi="Courier New"/>
+          <w:color w:val="0000ff"/>
+          <w:sz w:val="18"/>
+          <w:szCs w:val="18"/>
+          <w:rtl w:val="0"/>
+        </w:rPr>
+        <w:t xml:space="preserve">&lt;/tl&gt;</w:t>
+      </w:r>
+      <w:r>
+        <w:rPr>
+          <w:color w:val="000000"/>
+          <w:rtl w:val="0"/>
+        </w:rPr>
+        <w:t xml:space="preserve"> lors que</w:t>
+      </w:r>
+      <w:r>
+        <w:rPr>
+          <w:rFonts w:ascii="Courier New" w:cs="Courier New" w:eastAsia="Courier New" w:hAnsi="Courier New"/>
+          <w:color w:val="a9a9a9"/>
+          <w:sz w:val="18"/>
+          <w:szCs w:val="18"/>
+          <w:rtl w:val="0"/>
+        </w:rPr>
+        <w:t xml:space="preserve">&lt;lb/&gt;</w:t>
+      </w:r>
+      <w:r>
+        <w:rPr>
+          <w:rtl w:val="0"/>
+        </w:rPr>
+      </w:r>
+    </w:p>
+    <w:p>
+      <w:pPr>
+        <w:pBdr>
+          <w:top w:space="0" w:sz="0" w:val="nil"/>
+          <w:left w:space="0" w:sz="0" w:val="nil"/>
+          <w:bottom w:space="0" w:sz="0" w:val="nil"/>
+          <w:right w:space="0" w:sz="0" w:val="nil"/>
+          <w:between w:space="0" w:sz="0" w:val="nil"/>
+        </w:pBdr>
+        <w:shd w:fill="auto" w:val="clear"/>
+        <w:contextualSpacing w:val="0"/>
+        <w:rPr>
+          <w:color w:val="000000"/>
+        </w:rPr>
+      </w:pPr>
+      <w:r>
+        <w:rPr>
+          <w:color w:val="000000"/>
+          <w:rtl w:val="0"/>
+        </w:rPr>
+        <w:t xml:space="preserve">tu le tiens entre les</w:t>
+      </w:r>
+      <w:r>
+        <w:rPr>
+          <w:rFonts w:ascii="Courier New" w:cs="Courier New" w:eastAsia="Courier New" w:hAnsi="Courier New"/>
+          <w:color w:val="a9a9a9"/>
+          <w:sz w:val="18"/>
+          <w:szCs w:val="18"/>
+          <w:rtl w:val="0"/>
+        </w:rPr>
+        <w:t xml:space="preserve">&lt;lb/&gt;</w:t>
+      </w:r>
+      <w:r>
+        <w:rPr>
+          <w:rtl w:val="0"/>
+        </w:rPr>
+      </w:r>
+    </w:p>
+    <w:p>
+      <w:pPr>
+        <w:pBdr>
+          <w:top w:space="0" w:sz="0" w:val="nil"/>
+          <w:left w:space="0" w:sz="0" w:val="nil"/>
+          <w:bottom w:space="0" w:sz="0" w:val="nil"/>
+          <w:right w:space="0" w:sz="0" w:val="nil"/>
+          <w:between w:space="0" w:sz="0" w:val="nil"/>
+        </w:pBdr>
+        <w:shd w:fill="auto" w:val="clear"/>
+        <w:contextualSpacing w:val="0"/>
+        <w:rPr>
+          <w:color w:val="000000"/>
+        </w:rPr>
+      </w:pPr>
+      <w:r>
+        <w:rPr>
+          <w:rFonts w:ascii="Courier New" w:cs="Courier New" w:eastAsia="Courier New" w:hAnsi="Courier New"/>
+          <w:color w:val="0000ff"/>
+          <w:sz w:val="18"/>
+          <w:szCs w:val="18"/>
+          <w:rtl w:val="0"/>
+        </w:rPr>
+        <w:t xml:space="preserve">&lt;tl&gt;</w:t>
+      </w:r>
+      <w:r>
+        <w:rPr>
+          <w:color w:val="000000"/>
+          <w:rtl w:val="0"/>
+        </w:rPr>
+        <w:t xml:space="preserve">molletes</w:t>
+      </w:r>
+      <w:r>
+        <w:rPr>
+          <w:rFonts w:ascii="Courier New" w:cs="Courier New" w:eastAsia="Courier New" w:hAnsi="Courier New"/>
+          <w:color w:val="0000ff"/>
+          <w:sz w:val="18"/>
+          <w:szCs w:val="18"/>
+          <w:rtl w:val="0"/>
+        </w:rPr>
+        <w:t xml:space="preserve">&lt;/tl&gt;</w:t>
+      </w:r>
+      <w:r>
+        <w:rPr>
+          <w:color w:val="000000"/>
+          <w:rtl w:val="0"/>
+        </w:rPr>
+        <w:t xml:space="preserve"> tiens luy louverture</w:t>
+      </w:r>
+      <w:r>
+        <w:rPr>
+          <w:rFonts w:ascii="Courier New" w:cs="Courier New" w:eastAsia="Courier New" w:hAnsi="Courier New"/>
+          <w:color w:val="a9a9a9"/>
+          <w:sz w:val="18"/>
+          <w:szCs w:val="18"/>
+          <w:rtl w:val="0"/>
+        </w:rPr>
+        <w:t xml:space="preserve">&lt;lb/&gt;</w:t>
+      </w:r>
+      <w:r>
+        <w:rPr>
+          <w:rtl w:val="0"/>
+        </w:rPr>
+      </w:r>
+    </w:p>
+    <w:p>
+      <w:pPr>
+        <w:pBdr>
+          <w:top w:space="0" w:sz="0" w:val="nil"/>
+          <w:left w:space="0" w:sz="0" w:val="nil"/>
+          <w:bottom w:space="0" w:sz="0" w:val="nil"/>
+          <w:right w:space="0" w:sz="0" w:val="nil"/>
+          <w:between w:space="0" w:sz="0" w:val="nil"/>
+        </w:pBdr>
+        <w:shd w:fill="auto" w:val="clear"/>
+        <w:contextualSpacing w:val="0"/>
+        <w:rPr>
+          <w:color w:val="000000"/>
+        </w:rPr>
+      </w:pPr>
+      <w:r>
+        <w:rPr>
+          <w:color w:val="000000"/>
+          <w:rtl w:val="0"/>
+        </w:rPr>
+        <w:t xml:space="preserve">en bas &amp;</w:t>
       </w:r>
       <w:r>
         <w:rPr>
@@ -347,7 +3026,200 @@
           <w:color w:val="000000"/>
           <w:rtl w:val="0"/>
         </w:rPr>
-        <w:t xml:space="preserve"> dispose a gecter et lesclarcira</w:t>
+        <w:t xml:space="preserve"> soufle</w:t>
+      </w:r>
+      <w:r>
+        <w:rPr>
+          <w:rtl w:val="0"/>
+        </w:rPr>
+      </w:r>
+    </w:p>
+    <w:p>
+      <w:pPr>
+        <w:pBdr>
+          <w:top w:space="0" w:sz="0" w:val="nil"/>
+          <w:left w:space="0" w:sz="0" w:val="nil"/>
+          <w:bottom w:space="0" w:sz="0" w:val="nil"/>
+          <w:right w:space="0" w:sz="0" w:val="nil"/>
+          <w:between w:space="0" w:sz="0" w:val="nil"/>
+        </w:pBdr>
+        <w:shd w:fill="auto" w:val="clear"/>
+        <w:contextualSpacing w:val="0"/>
+        <w:rPr>
+          <w:color w:val="000000"/>
+        </w:rPr>
+      </w:pPr>
+      <w:r>
+        <w:rPr>
+          <w:rFonts w:ascii="Courier New" w:cs="Courier New" w:eastAsia="Courier New" w:hAnsi="Courier New"/>
+          <w:color w:val="7f6000"/>
+          <w:sz w:val="18"/>
+          <w:szCs w:val="18"/>
+          <w:rtl w:val="0"/>
+        </w:rPr>
+        <w:t xml:space="preserve">&lt;/ab&gt;</w:t>
+      </w:r>
+      <w:r>
+        <w:rPr>
+          <w:rtl w:val="0"/>
+        </w:rPr>
+      </w:r>
+    </w:p>
+    <w:p>
+      <w:pPr>
+        <w:pBdr>
+          <w:top w:space="0" w:sz="0" w:val="nil"/>
+          <w:left w:space="0" w:sz="0" w:val="nil"/>
+          <w:bottom w:space="0" w:sz="0" w:val="nil"/>
+          <w:right w:space="0" w:sz="0" w:val="nil"/>
+          <w:between w:space="0" w:sz="0" w:val="nil"/>
+        </w:pBdr>
+        <w:shd w:fill="auto" w:val="clear"/>
+        <w:contextualSpacing w:val="0"/>
+        <w:rPr>
+          <w:color w:val="000000"/>
+        </w:rPr>
+      </w:pPr>
+      <w:r>
+        <w:rPr>
+          <w:rtl w:val="0"/>
+        </w:rPr>
+      </w:r>
+    </w:p>
+    <w:p>
+      <w:pPr>
+        <w:pBdr>
+          <w:top w:space="0" w:sz="0" w:val="nil"/>
+          <w:left w:space="0" w:sz="0" w:val="nil"/>
+          <w:bottom w:space="0" w:sz="0" w:val="nil"/>
+          <w:right w:space="0" w:sz="0" w:val="nil"/>
+          <w:between w:space="0" w:sz="0" w:val="nil"/>
+        </w:pBdr>
+        <w:shd w:fill="auto" w:val="clear"/>
+        <w:contextualSpacing w:val="0"/>
+        <w:rPr>
+          <w:color w:val="000000"/>
+        </w:rPr>
+      </w:pPr>
+      <w:r>
+        <w:rPr>
+          <w:rFonts w:ascii="Courier New" w:cs="Courier New" w:eastAsia="Courier New" w:hAnsi="Courier New"/>
+          <w:color w:val="7f6000"/>
+          <w:sz w:val="18"/>
+          <w:szCs w:val="18"/>
+          <w:rtl w:val="0"/>
+        </w:rPr>
+        <w:t xml:space="preserve">&lt;ab&gt;</w:t>
+      </w:r>
+      <w:r>
+        <w:rPr>
+          <w:rtl w:val="0"/>
+        </w:rPr>
+      </w:r>
+    </w:p>
+    <w:p>
+      <w:pPr>
+        <w:pBdr>
+          <w:top w:space="0" w:sz="0" w:val="nil"/>
+          <w:left w:space="0" w:sz="0" w:val="nil"/>
+          <w:bottom w:space="0" w:sz="0" w:val="nil"/>
+          <w:right w:space="0" w:sz="0" w:val="nil"/>
+          <w:between w:space="0" w:sz="0" w:val="nil"/>
+        </w:pBdr>
+        <w:shd w:fill="auto" w:val="clear"/>
+        <w:contextualSpacing w:val="0"/>
+        <w:rPr>
+          <w:color w:val="000000"/>
+        </w:rPr>
+      </w:pPr>
+      <w:r>
+        <w:rPr>
+          <w:rFonts w:ascii="Courier New" w:cs="Courier New" w:eastAsia="Courier New" w:hAnsi="Courier New"/>
+          <w:color w:val="7f6000"/>
+          <w:sz w:val="18"/>
+          <w:szCs w:val="18"/>
+          <w:rtl w:val="0"/>
+        </w:rPr>
+        <w:t xml:space="preserve">&lt;margin&gt;</w:t>
+      </w:r>
+      <w:r>
+        <w:rPr>
+          <w:color w:val="000000"/>
+          <w:rtl w:val="0"/>
+        </w:rPr>
+        <w:t xml:space="preserve">left-middle</w:t>
+      </w:r>
+      <w:r>
+        <w:rPr>
+          <w:rFonts w:ascii="Courier New" w:cs="Courier New" w:eastAsia="Courier New" w:hAnsi="Courier New"/>
+          <w:color w:val="7f6000"/>
+          <w:sz w:val="18"/>
+          <w:szCs w:val="18"/>
+          <w:rtl w:val="0"/>
+        </w:rPr>
+        <w:t xml:space="preserve">&lt;/margin&gt;</w:t>
+      </w:r>
+      <w:r>
+        <w:rPr>
+          <w:rtl w:val="0"/>
+        </w:rPr>
+      </w:r>
+    </w:p>
+    <w:p>
+      <w:pPr>
+        <w:pBdr>
+          <w:top w:space="0" w:sz="0" w:val="nil"/>
+          <w:left w:space="0" w:sz="0" w:val="nil"/>
+          <w:bottom w:space="0" w:sz="0" w:val="nil"/>
+          <w:right w:space="0" w:sz="0" w:val="nil"/>
+          <w:between w:space="0" w:sz="0" w:val="nil"/>
+        </w:pBdr>
+        <w:shd w:fill="auto" w:val="clear"/>
+        <w:contextualSpacing w:val="0"/>
+        <w:rPr>
+          <w:color w:val="000000"/>
+        </w:rPr>
+      </w:pPr>
+      <w:r>
+        <w:rPr>
+          <w:color w:val="000000"/>
+          <w:rtl w:val="0"/>
+        </w:rPr>
+        <w:t xml:space="preserve">Quand l</w:t>
+      </w:r>
+      <w:r>
+        <w:rPr>
+          <w:rFonts w:ascii="Courier New" w:cs="Courier New" w:eastAsia="Courier New" w:hAnsi="Courier New"/>
+          <w:color w:val="0000ff"/>
+          <w:sz w:val="18"/>
+          <w:szCs w:val="18"/>
+          <w:rtl w:val="0"/>
+        </w:rPr>
+        <w:t xml:space="preserve">&lt;m&gt;</w:t>
+      </w:r>
+      <w:r>
+        <w:rPr>
+          <w:color w:val="000000"/>
+          <w:rtl w:val="0"/>
+        </w:rPr>
+        <w:t xml:space="preserve">argent</w:t>
+      </w:r>
+      <w:r>
+        <w:rPr>
+          <w:rFonts w:ascii="Courier New" w:cs="Courier New" w:eastAsia="Courier New" w:hAnsi="Courier New"/>
+          <w:color w:val="0000ff"/>
+          <w:sz w:val="18"/>
+          <w:szCs w:val="18"/>
+          <w:rtl w:val="0"/>
+        </w:rPr>
+        <w:t xml:space="preserve">&lt;/m&gt;</w:t>
+      </w:r>
+      <w:r>
+        <w:rPr>
+          <w:color w:val="000000"/>
+          <w:rtl w:val="0"/>
+        </w:rPr>
+        <w:t xml:space="preserve"> est bien</w:t>
       </w:r>
       <w:r>
         <w:rPr>
@@ -385,7 +3257,148 @@
           <w:color w:val="000000"/>
           <w:rtl w:val="0"/>
         </w:rPr>
-        <w:t xml:space="preserve">co</w:t>
+        <w:t xml:space="preserve">fondu tu le peulx bien</w:t>
+      </w:r>
+      <w:r>
+        <w:rPr>
+          <w:rFonts w:ascii="Courier New" w:cs="Courier New" w:eastAsia="Courier New" w:hAnsi="Courier New"/>
+          <w:color w:val="a9a9a9"/>
+          <w:sz w:val="18"/>
+          <w:szCs w:val="18"/>
+          <w:rtl w:val="0"/>
+        </w:rPr>
+        <w:t xml:space="preserve">&lt;lb/&gt;</w:t>
+      </w:r>
+      <w:r>
+        <w:rPr>
+          <w:rtl w:val="0"/>
+        </w:rPr>
+      </w:r>
+    </w:p>
+    <w:p>
+      <w:pPr>
+        <w:pBdr>
+          <w:top w:space="0" w:sz="0" w:val="nil"/>
+          <w:left w:space="0" w:sz="0" w:val="nil"/>
+          <w:bottom w:space="0" w:sz="0" w:val="nil"/>
+          <w:right w:space="0" w:sz="0" w:val="nil"/>
+          <w:between w:space="0" w:sz="0" w:val="nil"/>
+        </w:pBdr>
+        <w:shd w:fill="auto" w:val="clear"/>
+        <w:contextualSpacing w:val="0"/>
+        <w:rPr>
+          <w:color w:val="000000"/>
+        </w:rPr>
+      </w:pPr>
+      <w:r>
+        <w:rPr>
+          <w:color w:val="000000"/>
+          <w:rtl w:val="0"/>
+        </w:rPr>
+        <w:t xml:space="preserve">descouvrir et soufler</w:t>
+      </w:r>
+      <w:r>
+        <w:rPr>
+          <w:rFonts w:ascii="Courier New" w:cs="Courier New" w:eastAsia="Courier New" w:hAnsi="Courier New"/>
+          <w:color w:val="a9a9a9"/>
+          <w:sz w:val="18"/>
+          <w:szCs w:val="18"/>
+          <w:rtl w:val="0"/>
+        </w:rPr>
+        <w:t xml:space="preserve">&lt;lb/&gt;</w:t>
+      </w:r>
+      <w:r>
+        <w:rPr>
+          <w:rtl w:val="0"/>
+        </w:rPr>
+      </w:r>
+    </w:p>
+    <w:p>
+      <w:pPr>
+        <w:pBdr>
+          <w:top w:space="0" w:sz="0" w:val="nil"/>
+          <w:left w:space="0" w:sz="0" w:val="nil"/>
+          <w:bottom w:space="0" w:sz="0" w:val="nil"/>
+          <w:right w:space="0" w:sz="0" w:val="nil"/>
+          <w:between w:space="0" w:sz="0" w:val="nil"/>
+        </w:pBdr>
+        <w:shd w:fill="auto" w:val="clear"/>
+        <w:contextualSpacing w:val="0"/>
+        <w:rPr>
+          <w:color w:val="000000"/>
+        </w:rPr>
+      </w:pPr>
+      <w:r>
+        <w:rPr>
+          <w:color w:val="000000"/>
+          <w:rtl w:val="0"/>
+        </w:rPr>
+        <w:t xml:space="preserve">avec le petit </w:t>
+      </w:r>
+      <w:r>
+        <w:rPr>
+          <w:rFonts w:ascii="Courier New" w:cs="Courier New" w:eastAsia="Courier New" w:hAnsi="Courier New"/>
+          <w:color w:val="0000ff"/>
+          <w:sz w:val="18"/>
+          <w:szCs w:val="18"/>
+          <w:rtl w:val="0"/>
+        </w:rPr>
+        <w:t xml:space="preserve">&lt;tl&gt;</w:t>
+      </w:r>
+      <w:r>
+        <w:rPr>
+          <w:color w:val="000000"/>
+          <w:rtl w:val="0"/>
+        </w:rPr>
+        <w:t xml:space="preserve">souflet</w:t>
+      </w:r>
+      <w:r>
+        <w:rPr>
+          <w:rFonts w:ascii="Courier New" w:cs="Courier New" w:eastAsia="Courier New" w:hAnsi="Courier New"/>
+          <w:color w:val="0000ff"/>
+          <w:sz w:val="18"/>
+          <w:szCs w:val="18"/>
+          <w:rtl w:val="0"/>
+        </w:rPr>
+        <w:t xml:space="preserve">&lt;/tl&gt;</w:t>
+      </w:r>
+      <w:r>
+        <w:rPr>
+          <w:rFonts w:ascii="Courier New" w:cs="Courier New" w:eastAsia="Courier New" w:hAnsi="Courier New"/>
+          <w:color w:val="a9a9a9"/>
+          <w:sz w:val="18"/>
+          <w:szCs w:val="18"/>
+          <w:rtl w:val="0"/>
+        </w:rPr>
+        <w:t xml:space="preserve">&lt;lb/&gt;</w:t>
+      </w:r>
+      <w:r>
+        <w:rPr>
+          <w:rtl w:val="0"/>
+        </w:rPr>
+      </w:r>
+    </w:p>
+    <w:p>
+      <w:pPr>
+        <w:pBdr>
+          <w:top w:space="0" w:sz="0" w:val="nil"/>
+          <w:left w:space="0" w:sz="0" w:val="nil"/>
+          <w:bottom w:space="0" w:sz="0" w:val="nil"/>
+          <w:right w:space="0" w:sz="0" w:val="nil"/>
+          <w:between w:space="0" w:sz="0" w:val="nil"/>
+        </w:pBdr>
+        <w:shd w:fill="auto" w:val="clear"/>
+        <w:contextualSpacing w:val="0"/>
+        <w:rPr>
+          <w:color w:val="000000"/>
+        </w:rPr>
+      </w:pPr>
+      <w:r>
+        <w:rPr>
+          <w:color w:val="000000"/>
+          <w:rtl w:val="0"/>
+        </w:rPr>
+        <w:t xml:space="preserve">non pas continuellem</w:t>
       </w:r>
       <w:r>
         <w:rPr>
@@ -402,7 +3415,7 @@
           <w:color w:val="000000"/>
           <w:rtl w:val="0"/>
         </w:rPr>
-        <w:t xml:space="preserve">mm</w:t>
+        <w:t xml:space="preserve">ent</w:t>
       </w:r>
       <w:r>
         <w:rPr>
@@ -416,30 +3429,6 @@
       </w:r>
       <w:r>
         <w:rPr>
-          <w:color w:val="000000"/>
-          <w:rtl w:val="0"/>
-        </w:rPr>
-        <w:t xml:space="preserve">e il apartient Quand il est en cest estat &amp;</w:t>
-      </w:r>
-      <w:r>
-        <w:rPr>
-          <w:rFonts w:ascii="Courier New" w:cs="Courier New" w:eastAsia="Courier New" w:hAnsi="Courier New"/>
-          <w:color w:val="a9a9a9"/>
-          <w:sz w:val="18"/>
-          <w:szCs w:val="18"/>
-          <w:rtl w:val="0"/>
-        </w:rPr>
-        <w:t xml:space="preserve">amp;</w:t>
-      </w:r>
-      <w:r>
-        <w:rPr>
-          <w:color w:val="000000"/>
-          <w:rtl w:val="0"/>
-        </w:rPr>
-        <w:t xml:space="preserve"> quil est fort blanc</w:t>
-      </w:r>
-      <w:r>
-        <w:rPr>
           <w:rFonts w:ascii="Courier New" w:cs="Courier New" w:eastAsia="Courier New" w:hAnsi="Courier New"/>
           <w:color w:val="a9a9a9"/>
           <w:sz w:val="18"/>
@@ -474,7 +3463,144 @@
           <w:color w:val="000000"/>
           <w:rtl w:val="0"/>
         </w:rPr>
-        <w:t xml:space="preserve">et poly reluisant co</w:t>
+        <w:t xml:space="preserve">comme a l</w:t>
+      </w:r>
+      <w:r>
+        <w:rPr>
+          <w:rFonts w:ascii="Courier New" w:cs="Courier New" w:eastAsia="Courier New" w:hAnsi="Courier New"/>
+          <w:color w:val="0000ff"/>
+          <w:sz w:val="18"/>
+          <w:szCs w:val="18"/>
+          <w:rtl w:val="0"/>
+        </w:rPr>
+        <w:t xml:space="preserve">&lt;m&gt;</w:t>
+      </w:r>
+      <w:r>
+        <w:rPr>
+          <w:color w:val="000000"/>
+          <w:rtl w:val="0"/>
+        </w:rPr>
+        <w:t xml:space="preserve">or</w:t>
+      </w:r>
+      <w:r>
+        <w:rPr>
+          <w:rFonts w:ascii="Courier New" w:cs="Courier New" w:eastAsia="Courier New" w:hAnsi="Courier New"/>
+          <w:color w:val="0000ff"/>
+          <w:sz w:val="18"/>
+          <w:szCs w:val="18"/>
+          <w:rtl w:val="0"/>
+        </w:rPr>
+        <w:t xml:space="preserve">&lt;/m&gt;</w:t>
+      </w:r>
+      <w:r>
+        <w:rPr>
+          <w:color w:val="000000"/>
+          <w:rtl w:val="0"/>
+        </w:rPr>
+        <w:t xml:space="preserve"> Mays</w:t>
+      </w:r>
+      <w:r>
+        <w:rPr>
+          <w:rFonts w:ascii="Courier New" w:cs="Courier New" w:eastAsia="Courier New" w:hAnsi="Courier New"/>
+          <w:color w:val="a9a9a9"/>
+          <w:sz w:val="18"/>
+          <w:szCs w:val="18"/>
+          <w:rtl w:val="0"/>
+        </w:rPr>
+        <w:t xml:space="preserve">&lt;lb/&gt;</w:t>
+      </w:r>
+      <w:r>
+        <w:rPr>
+          <w:rtl w:val="0"/>
+        </w:rPr>
+      </w:r>
+    </w:p>
+    <w:p>
+      <w:pPr>
+        <w:pBdr>
+          <w:top w:space="0" w:sz="0" w:val="nil"/>
+          <w:left w:space="0" w:sz="0" w:val="nil"/>
+          <w:bottom w:space="0" w:sz="0" w:val="nil"/>
+          <w:right w:space="0" w:sz="0" w:val="nil"/>
+          <w:between w:space="0" w:sz="0" w:val="nil"/>
+        </w:pBdr>
+        <w:shd w:fill="auto" w:val="clear"/>
+        <w:contextualSpacing w:val="0"/>
+        <w:rPr>
+          <w:color w:val="000000"/>
+        </w:rPr>
+      </w:pPr>
+      <w:r>
+        <w:rPr>
+          <w:color w:val="000000"/>
+          <w:rtl w:val="0"/>
+        </w:rPr>
+        <w:t xml:space="preserve">pour gecter hors les</w:t>
+      </w:r>
+      <w:r>
+        <w:rPr>
+          <w:rFonts w:ascii="Courier New" w:cs="Courier New" w:eastAsia="Courier New" w:hAnsi="Courier New"/>
+          <w:color w:val="a9a9a9"/>
+          <w:sz w:val="18"/>
+          <w:szCs w:val="18"/>
+          <w:rtl w:val="0"/>
+        </w:rPr>
+        <w:t xml:space="preserve">&lt;lb/&gt;</w:t>
+      </w:r>
+      <w:r>
+        <w:rPr>
+          <w:rtl w:val="0"/>
+        </w:rPr>
+      </w:r>
+    </w:p>
+    <w:p>
+      <w:pPr>
+        <w:pBdr>
+          <w:top w:space="0" w:sz="0" w:val="nil"/>
+          <w:left w:space="0" w:sz="0" w:val="nil"/>
+          <w:bottom w:space="0" w:sz="0" w:val="nil"/>
+          <w:right w:space="0" w:sz="0" w:val="nil"/>
+          <w:between w:space="0" w:sz="0" w:val="nil"/>
+        </w:pBdr>
+        <w:shd w:fill="auto" w:val="clear"/>
+        <w:contextualSpacing w:val="0"/>
+        <w:rPr>
+          <w:color w:val="000000"/>
+        </w:rPr>
+      </w:pPr>
+      <w:r>
+        <w:rPr>
+          <w:rFonts w:ascii="Courier New" w:cs="Courier New" w:eastAsia="Courier New" w:hAnsi="Courier New"/>
+          <w:color w:val="0000ff"/>
+          <w:sz w:val="18"/>
+          <w:szCs w:val="18"/>
+          <w:rtl w:val="0"/>
+        </w:rPr>
+        <w:t xml:space="preserve">&lt;m&gt;</w:t>
+      </w:r>
+      <w:r>
+        <w:rPr>
+          <w:color w:val="000000"/>
+          <w:rtl w:val="0"/>
+        </w:rPr>
+        <w:t xml:space="preserve">charbons</w:t>
+      </w:r>
+      <w:r>
+        <w:rPr>
+          <w:rFonts w:ascii="Courier New" w:cs="Courier New" w:eastAsia="Courier New" w:hAnsi="Courier New"/>
+          <w:color w:val="0000ff"/>
+          <w:sz w:val="18"/>
+          <w:szCs w:val="18"/>
+          <w:rtl w:val="0"/>
+        </w:rPr>
+        <w:t xml:space="preserve">&lt;/m&gt;</w:t>
+      </w:r>
+      <w:r>
+        <w:rPr>
+          <w:color w:val="000000"/>
+          <w:rtl w:val="0"/>
+        </w:rPr>
+        <w:t xml:space="preserve"> seulem</w:t>
       </w:r>
       <w:r>
         <w:rPr>
@@ -491,7 +3617,7 @@
           <w:color w:val="000000"/>
           <w:rtl w:val="0"/>
         </w:rPr>
-        <w:t xml:space="preserve">mm</w:t>
+        <w:t xml:space="preserve">ent</w:t>
       </w:r>
       <w:r>
         <w:rPr>
@@ -508,54 +3634,7 @@
           <w:color w:val="000000"/>
           <w:rtl w:val="0"/>
         </w:rPr>
-        <w:t xml:space="preserve">e </w:t>
-      </w:r>
-      <w:r>
-        <w:rPr>
-          <w:rFonts w:ascii="Courier New" w:cs="Courier New" w:eastAsia="Courier New" w:hAnsi="Courier New"/>
-          <w:color w:val="0000ff"/>
-          <w:sz w:val="18"/>
-          <w:szCs w:val="18"/>
-          <w:rtl w:val="0"/>
-        </w:rPr>
-        <w:t xml:space="preserve">&lt;m&gt;</w:t>
-      </w:r>
-      <w:r>
-        <w:rPr>
-          <w:color w:val="000000"/>
-          <w:rtl w:val="0"/>
-        </w:rPr>
-        <w:t xml:space="preserve">vif argent</w:t>
-      </w:r>
-      <w:r>
-        <w:rPr>
-          <w:rFonts w:ascii="Courier New" w:cs="Courier New" w:eastAsia="Courier New" w:hAnsi="Courier New"/>
-          <w:color w:val="0000ff"/>
-          <w:sz w:val="18"/>
-          <w:szCs w:val="18"/>
-          <w:rtl w:val="0"/>
-        </w:rPr>
-        <w:t xml:space="preserve">&lt;/m&gt;</w:t>
-      </w:r>
-      <w:r>
-        <w:rPr>
-          <w:color w:val="000000"/>
-          <w:rtl w:val="0"/>
-        </w:rPr>
-        <w:t xml:space="preserve"> Pr</w:t>
-      </w:r>
-      <w:r>
-        <w:rPr>
-          <w:rtl w:val="0"/>
-        </w:rPr>
-        <w:t xml:space="preserve">ӕ</w:t>
-      </w:r>
-      <w:r>
-        <w:rPr>
-          <w:color w:val="000000"/>
-          <w:rtl w:val="0"/>
-        </w:rPr>
-        <w:t xml:space="preserve">pare toy de gecter</w:t>
+        <w:t xml:space="preserve"> pour</w:t>
       </w:r>
       <w:r>
         <w:rPr>
@@ -593,54 +3672,20 @@
           <w:color w:val="000000"/>
           <w:rtl w:val="0"/>
         </w:rPr>
-        <w:t xml:space="preserve">Et pour cet e</w:t>
-      </w:r>
-      <w:r>
-        <w:rPr>
-          <w:rtl w:val="0"/>
-        </w:rPr>
-        <w:t xml:space="preserve">f</w:t>
-      </w:r>
-      <w:r>
-        <w:rPr>
-          <w:color w:val="000000"/>
-          <w:rtl w:val="0"/>
-        </w:rPr>
-        <w:t xml:space="preserve">fect ayes du </w:t>
-      </w:r>
-      <w:r>
-        <w:rPr>
-          <w:rFonts w:ascii="Courier New" w:cs="Courier New" w:eastAsia="Courier New" w:hAnsi="Courier New"/>
-          <w:color w:val="0000ff"/>
-          <w:sz w:val="18"/>
-          <w:szCs w:val="18"/>
-          <w:rtl w:val="0"/>
-        </w:rPr>
-        <w:t xml:space="preserve">&lt;m&gt;</w:t>
-      </w:r>
-      <w:r>
-        <w:rPr>
-          <w:color w:val="000000"/>
-          <w:rtl w:val="0"/>
-        </w:rPr>
-        <w:t xml:space="preserve">sable maigre</w:t>
-      </w:r>
-      <w:r>
-        <w:rPr>
-          <w:rFonts w:ascii="Courier New" w:cs="Courier New" w:eastAsia="Courier New" w:hAnsi="Courier New"/>
-          <w:color w:val="0000ff"/>
-          <w:sz w:val="18"/>
-          <w:szCs w:val="18"/>
-          <w:rtl w:val="0"/>
-        </w:rPr>
-        <w:t xml:space="preserve">&lt;/m&gt;</w:t>
-      </w:r>
-      <w:r>
-        <w:rPr>
-          <w:color w:val="000000"/>
-          <w:rtl w:val="0"/>
-        </w:rPr>
-        <w:t xml:space="preserve"> delie Dans</w:t>
+        <w:t xml:space="preserve">y mectre </w:t>
+      </w:r>
+      <w:r>
+        <w:rPr>
+          <w:rtl w:val="0"/>
+        </w:rPr>
+        <w:t xml:space="preserve">l</w:t>
+      </w:r>
+      <w:r>
+        <w:rPr>
+          <w:color w:val="000000"/>
+          <w:rtl w:val="0"/>
+        </w:rPr>
+        <w:t xml:space="preserve">es matieres</w:t>
       </w:r>
       <w:r>
         <w:rPr>
@@ -678,1159 +3723,29 @@
           <w:color w:val="000000"/>
           <w:rtl w:val="0"/>
         </w:rPr>
-        <w:t xml:space="preserve">une </w:t>
-      </w:r>
-      <w:r>
-        <w:rPr>
-          <w:rFonts w:ascii="Courier New" w:cs="Courier New" w:eastAsia="Courier New" w:hAnsi="Courier New"/>
-          <w:color w:val="0000ff"/>
-          <w:sz w:val="18"/>
-          <w:szCs w:val="18"/>
-          <w:rtl w:val="0"/>
-        </w:rPr>
-        <w:t xml:space="preserve">&lt;tl&gt;</w:t>
-      </w:r>
-      <w:r>
-        <w:rPr>
-          <w:color w:val="000000"/>
-          <w:rtl w:val="0"/>
-        </w:rPr>
-        <w:t xml:space="preserve">terrine</w:t>
-      </w:r>
-      <w:r>
-        <w:rPr>
-          <w:rFonts w:ascii="Courier New" w:cs="Courier New" w:eastAsia="Courier New" w:hAnsi="Courier New"/>
-          <w:color w:val="0000ff"/>
-          <w:sz w:val="18"/>
-          <w:szCs w:val="18"/>
-          <w:rtl w:val="0"/>
-        </w:rPr>
-        <w:t xml:space="preserve">&lt;/tl&gt;</w:t>
-      </w:r>
-      <w:r>
-        <w:rPr>
-          <w:color w:val="000000"/>
-          <w:rtl w:val="0"/>
-        </w:rPr>
-        <w:t xml:space="preserve"> ou aultre </w:t>
-      </w:r>
-      <w:r>
-        <w:rPr>
-          <w:rFonts w:ascii="Courier New" w:cs="Courier New" w:eastAsia="Courier New" w:hAnsi="Courier New"/>
-          <w:color w:val="0000ff"/>
-          <w:sz w:val="18"/>
-          <w:szCs w:val="18"/>
-          <w:rtl w:val="0"/>
-        </w:rPr>
-        <w:t xml:space="preserve">&lt;tl&gt;</w:t>
-      </w:r>
-      <w:r>
-        <w:rPr>
-          <w:color w:val="000000"/>
-          <w:rtl w:val="0"/>
-        </w:rPr>
-        <w:t xml:space="preserve">vaisseau</w:t>
-      </w:r>
-      <w:r>
-        <w:rPr>
-          <w:rFonts w:ascii="Courier New" w:cs="Courier New" w:eastAsia="Courier New" w:hAnsi="Courier New"/>
-          <w:color w:val="0000ff"/>
-          <w:sz w:val="18"/>
-          <w:szCs w:val="18"/>
-          <w:rtl w:val="0"/>
-        </w:rPr>
-        <w:t xml:space="preserve">&lt;/tl&gt;</w:t>
-      </w:r>
-      <w:r>
-        <w:rPr>
-          <w:color w:val="000000"/>
-          <w:rtl w:val="0"/>
-        </w:rPr>
-        <w:t xml:space="preserve"> duquel tu </w:t>
-      </w:r>
-      <w:r>
-        <w:rPr>
-          <w:rtl w:val="0"/>
-        </w:rPr>
-        <w:t xml:space="preserve">t</w:t>
-      </w:r>
-      <w:r>
-        <w:rPr>
-          <w:color w:val="000000"/>
-          <w:rtl w:val="0"/>
-        </w:rPr>
-        <w:t xml:space="preserve">e vouldras ayder</w:t>
-      </w:r>
-      <w:r>
-        <w:rPr>
-          <w:rFonts w:ascii="Courier New" w:cs="Courier New" w:eastAsia="Courier New" w:hAnsi="Courier New"/>
-          <w:color w:val="a9a9a9"/>
-          <w:sz w:val="18"/>
-          <w:szCs w:val="18"/>
-          <w:rtl w:val="0"/>
-        </w:rPr>
-        <w:t xml:space="preserve">&lt;lb/&gt;</w:t>
-      </w:r>
-      <w:r>
-        <w:rPr>
-          <w:rtl w:val="0"/>
-        </w:rPr>
-      </w:r>
-    </w:p>
-    <w:p>
-      <w:pPr>
-        <w:pBdr>
-          <w:top w:space="0" w:sz="0" w:val="nil"/>
-          <w:left w:space="0" w:sz="0" w:val="nil"/>
-          <w:bottom w:space="0" w:sz="0" w:val="nil"/>
-          <w:right w:space="0" w:sz="0" w:val="nil"/>
-          <w:between w:space="0" w:sz="0" w:val="nil"/>
-        </w:pBdr>
-        <w:shd w:fill="auto" w:val="clear"/>
-        <w:contextualSpacing w:val="0"/>
-        <w:rPr>
-          <w:color w:val="000000"/>
-        </w:rPr>
-      </w:pPr>
-      <w:r>
-        <w:rPr>
-          <w:color w:val="000000"/>
-          <w:rtl w:val="0"/>
-        </w:rPr>
-        <w:t xml:space="preserve">Fays une fosse dans le sable Puys avecq tes </w:t>
-      </w:r>
-      <w:r>
-        <w:rPr>
-          <w:rFonts w:ascii="Courier New" w:cs="Courier New" w:eastAsia="Courier New" w:hAnsi="Courier New"/>
-          <w:color w:val="0000ff"/>
-          <w:sz w:val="18"/>
-          <w:szCs w:val="18"/>
-          <w:rtl w:val="0"/>
-        </w:rPr>
-        <w:t xml:space="preserve">&lt;tl&gt;</w:t>
-      </w:r>
-      <w:r>
-        <w:rPr>
-          <w:color w:val="000000"/>
-          <w:rtl w:val="0"/>
-        </w:rPr>
-        <w:t xml:space="preserve">molettes</w:t>
-      </w:r>
-      <w:r>
-        <w:rPr>
-          <w:rFonts w:ascii="Courier New" w:cs="Courier New" w:eastAsia="Courier New" w:hAnsi="Courier New"/>
-          <w:color w:val="0000ff"/>
-          <w:sz w:val="18"/>
-          <w:szCs w:val="18"/>
-          <w:rtl w:val="0"/>
-        </w:rPr>
-        <w:t xml:space="preserve">&lt;/tl&gt;</w:t>
-      </w:r>
-      <w:r>
-        <w:rPr>
-          <w:rFonts w:ascii="Courier New" w:cs="Courier New" w:eastAsia="Courier New" w:hAnsi="Courier New"/>
-          <w:color w:val="a9a9a9"/>
-          <w:sz w:val="18"/>
-          <w:szCs w:val="18"/>
-          <w:rtl w:val="0"/>
-        </w:rPr>
-        <w:t xml:space="preserve">&lt;lb/&gt;</w:t>
-      </w:r>
-      <w:r>
-        <w:rPr>
-          <w:rtl w:val="0"/>
-        </w:rPr>
-      </w:r>
-    </w:p>
-    <w:p>
-      <w:pPr>
-        <w:pBdr>
-          <w:top w:space="0" w:sz="0" w:val="nil"/>
-          <w:left w:space="0" w:sz="0" w:val="nil"/>
-          <w:bottom w:space="0" w:sz="0" w:val="nil"/>
-          <w:right w:space="0" w:sz="0" w:val="nil"/>
-          <w:between w:space="0" w:sz="0" w:val="nil"/>
-        </w:pBdr>
-        <w:shd w:fill="auto" w:val="clear"/>
-        <w:contextualSpacing w:val="0"/>
-        <w:rPr>
-          <w:color w:val="000000"/>
-        </w:rPr>
-      </w:pPr>
-      <w:r>
-        <w:rPr>
-          <w:color w:val="000000"/>
-          <w:rtl w:val="0"/>
-        </w:rPr>
-        <w:t xml:space="preserve">prens ton moule bien rouge &amp;</w:t>
-      </w:r>
-      <w:r>
-        <w:rPr>
-          <w:rFonts w:ascii="Courier New" w:cs="Courier New" w:eastAsia="Courier New" w:hAnsi="Courier New"/>
-          <w:color w:val="a9a9a9"/>
-          <w:sz w:val="18"/>
-          <w:szCs w:val="18"/>
-          <w:rtl w:val="0"/>
-        </w:rPr>
-        <w:t xml:space="preserve">amp;</w:t>
-      </w:r>
-      <w:r>
-        <w:rPr>
-          <w:color w:val="000000"/>
-          <w:rtl w:val="0"/>
-        </w:rPr>
-        <w:t xml:space="preserve"> le pose dans ceste fosse de</w:t>
-      </w:r>
-      <w:r>
-        <w:rPr>
-          <w:rFonts w:ascii="Courier New" w:cs="Courier New" w:eastAsia="Courier New" w:hAnsi="Courier New"/>
-          <w:color w:val="a9a9a9"/>
-          <w:sz w:val="18"/>
-          <w:szCs w:val="18"/>
-          <w:rtl w:val="0"/>
-        </w:rPr>
-        <w:t xml:space="preserve">&lt;lb/&gt;</w:t>
-      </w:r>
-      <w:r>
-        <w:rPr>
-          <w:rtl w:val="0"/>
-        </w:rPr>
-      </w:r>
-    </w:p>
-    <w:p>
-      <w:pPr>
-        <w:pBdr>
-          <w:top w:space="0" w:sz="0" w:val="nil"/>
-          <w:left w:space="0" w:sz="0" w:val="nil"/>
-          <w:bottom w:space="0" w:sz="0" w:val="nil"/>
-          <w:right w:space="0" w:sz="0" w:val="nil"/>
-          <w:between w:space="0" w:sz="0" w:val="nil"/>
-        </w:pBdr>
-        <w:shd w:fill="auto" w:val="clear"/>
-        <w:contextualSpacing w:val="0"/>
-        <w:rPr>
-          <w:color w:val="000000"/>
-        </w:rPr>
-      </w:pPr>
-      <w:r>
-        <w:rPr>
-          <w:color w:val="000000"/>
-          <w:rtl w:val="0"/>
-        </w:rPr>
-        <w:t xml:space="preserve">sable Couvre incontinent louverture de ton </w:t>
-      </w:r>
-      <w:r>
-        <w:rPr>
-          <w:rFonts w:ascii="Courier New" w:cs="Courier New" w:eastAsia="Courier New" w:hAnsi="Courier New"/>
-          <w:color w:val="0000ff"/>
-          <w:sz w:val="18"/>
-          <w:szCs w:val="18"/>
-          <w:rtl w:val="0"/>
-        </w:rPr>
-        <w:t xml:space="preserve">&lt;tl&gt;</w:t>
-      </w:r>
-      <w:r>
-        <w:rPr>
-          <w:color w:val="000000"/>
-          <w:rtl w:val="0"/>
-        </w:rPr>
-        <w:t xml:space="preserve">moule</w:t>
-      </w:r>
-      <w:r>
-        <w:rPr>
-          <w:rFonts w:ascii="Courier New" w:cs="Courier New" w:eastAsia="Courier New" w:hAnsi="Courier New"/>
-          <w:color w:val="0000ff"/>
-          <w:sz w:val="18"/>
-          <w:szCs w:val="18"/>
-          <w:rtl w:val="0"/>
-        </w:rPr>
-        <w:t xml:space="preserve">&lt;/tl&gt;</w:t>
-      </w:r>
-      <w:r>
-        <w:rPr>
-          <w:color w:val="000000"/>
-          <w:rtl w:val="0"/>
-        </w:rPr>
-        <w:t xml:space="preserve"> affin que</w:t>
-      </w:r>
-      <w:r>
-        <w:rPr>
-          <w:rFonts w:ascii="Courier New" w:cs="Courier New" w:eastAsia="Courier New" w:hAnsi="Courier New"/>
-          <w:color w:val="a9a9a9"/>
-          <w:sz w:val="18"/>
-          <w:szCs w:val="18"/>
-          <w:rtl w:val="0"/>
-        </w:rPr>
-        <w:t xml:space="preserve">&lt;lb/&gt;</w:t>
-      </w:r>
-      <w:r>
-        <w:rPr>
-          <w:rtl w:val="0"/>
-        </w:rPr>
-      </w:r>
-    </w:p>
-    <w:p>
-      <w:pPr>
-        <w:pBdr>
-          <w:top w:space="0" w:sz="0" w:val="nil"/>
-          <w:left w:space="0" w:sz="0" w:val="nil"/>
-          <w:bottom w:space="0" w:sz="0" w:val="nil"/>
-          <w:right w:space="0" w:sz="0" w:val="nil"/>
-          <w:between w:space="0" w:sz="0" w:val="nil"/>
-        </w:pBdr>
-        <w:shd w:fill="auto" w:val="clear"/>
-        <w:contextualSpacing w:val="0"/>
-        <w:rPr>
-          <w:color w:val="000000"/>
-        </w:rPr>
-      </w:pPr>
-      <w:r>
-        <w:rPr>
-          <w:color w:val="000000"/>
-          <w:rtl w:val="0"/>
-        </w:rPr>
-        <w:t xml:space="preserve">aulcune </w:t>
-      </w:r>
-      <w:r>
-        <w:rPr>
-          <w:rFonts w:ascii="Courier New" w:cs="Courier New" w:eastAsia="Courier New" w:hAnsi="Courier New"/>
-          <w:color w:val="0000ff"/>
-          <w:sz w:val="18"/>
-          <w:szCs w:val="18"/>
-          <w:rtl w:val="0"/>
-        </w:rPr>
-        <w:t xml:space="preserve">&lt;m&gt;</w:t>
-      </w:r>
-      <w:r>
-        <w:rPr>
-          <w:color w:val="000000"/>
-          <w:rtl w:val="0"/>
-        </w:rPr>
-        <w:t xml:space="preserve">cendre</w:t>
-      </w:r>
-      <w:r>
-        <w:rPr>
-          <w:rFonts w:ascii="Courier New" w:cs="Courier New" w:eastAsia="Courier New" w:hAnsi="Courier New"/>
-          <w:color w:val="0000ff"/>
-          <w:sz w:val="18"/>
-          <w:szCs w:val="18"/>
-          <w:rtl w:val="0"/>
-        </w:rPr>
-        <w:t xml:space="preserve">&lt;/m&gt;</w:t>
-      </w:r>
-      <w:r>
-        <w:rPr>
-          <w:color w:val="000000"/>
-          <w:rtl w:val="0"/>
-        </w:rPr>
-        <w:t xml:space="preserve"> &amp;</w:t>
-      </w:r>
-      <w:r>
-        <w:rPr>
-          <w:rFonts w:ascii="Courier New" w:cs="Courier New" w:eastAsia="Courier New" w:hAnsi="Courier New"/>
-          <w:color w:val="a9a9a9"/>
-          <w:sz w:val="18"/>
-          <w:szCs w:val="18"/>
-          <w:rtl w:val="0"/>
-        </w:rPr>
-        <w:t xml:space="preserve">amp;</w:t>
-      </w:r>
-      <w:r>
-        <w:rPr>
-          <w:color w:val="000000"/>
-          <w:rtl w:val="0"/>
-        </w:rPr>
-        <w:t xml:space="preserve"> poulsiere nentre dedans &amp;</w:t>
-      </w:r>
-      <w:r>
-        <w:rPr>
-          <w:rFonts w:ascii="Courier New" w:cs="Courier New" w:eastAsia="Courier New" w:hAnsi="Courier New"/>
-          <w:color w:val="a9a9a9"/>
-          <w:sz w:val="18"/>
-          <w:szCs w:val="18"/>
-          <w:rtl w:val="0"/>
-        </w:rPr>
-        <w:t xml:space="preserve">amp;</w:t>
-      </w:r>
-      <w:r>
-        <w:rPr>
-          <w:color w:val="000000"/>
-          <w:rtl w:val="0"/>
-        </w:rPr>
-        <w:t xml:space="preserve"> lors acheve de</w:t>
-      </w:r>
-      <w:r>
-        <w:rPr>
-          <w:rFonts w:ascii="Courier New" w:cs="Courier New" w:eastAsia="Courier New" w:hAnsi="Courier New"/>
-          <w:color w:val="a9a9a9"/>
-          <w:sz w:val="18"/>
-          <w:szCs w:val="18"/>
-          <w:rtl w:val="0"/>
-        </w:rPr>
-        <w:t xml:space="preserve">&lt;lb/&gt;</w:t>
-      </w:r>
-      <w:r>
-        <w:rPr>
-          <w:rtl w:val="0"/>
-        </w:rPr>
-      </w:r>
-    </w:p>
-    <w:p>
-      <w:pPr>
-        <w:pBdr>
-          <w:top w:space="0" w:sz="0" w:val="nil"/>
-          <w:left w:space="0" w:sz="0" w:val="nil"/>
-          <w:bottom w:space="0" w:sz="0" w:val="nil"/>
-          <w:right w:space="0" w:sz="0" w:val="nil"/>
-          <w:between w:space="0" w:sz="0" w:val="nil"/>
-        </w:pBdr>
-        <w:shd w:fill="auto" w:val="clear"/>
-        <w:contextualSpacing w:val="0"/>
-        <w:rPr>
-          <w:color w:val="000000"/>
-        </w:rPr>
-      </w:pPr>
-      <w:r>
-        <w:rPr>
-          <w:color w:val="000000"/>
-          <w:rtl w:val="0"/>
-        </w:rPr>
-        <w:t xml:space="preserve">lentourner de sable </w:t>
-      </w:r>
-      <w:r>
-        <w:rPr>
-          <w:rtl w:val="0"/>
-        </w:rPr>
-        <w:t xml:space="preserve">j</w:t>
-      </w:r>
-      <w:r>
-        <w:rPr>
-          <w:color w:val="000000"/>
-          <w:rtl w:val="0"/>
-        </w:rPr>
-        <w:t xml:space="preserve">usques au bout du gect &amp;</w:t>
-      </w:r>
-      <w:r>
-        <w:rPr>
-          <w:rFonts w:ascii="Courier New" w:cs="Courier New" w:eastAsia="Courier New" w:hAnsi="Courier New"/>
-          <w:color w:val="a9a9a9"/>
-          <w:sz w:val="18"/>
-          <w:szCs w:val="18"/>
-          <w:rtl w:val="0"/>
-        </w:rPr>
-        <w:t xml:space="preserve">amp;</w:t>
-      </w:r>
-      <w:r>
-        <w:rPr>
-          <w:color w:val="000000"/>
-          <w:rtl w:val="0"/>
-        </w:rPr>
-        <w:t xml:space="preserve"> des souspirailz</w:t>
-      </w:r>
-      <w:r>
-        <w:rPr>
-          <w:rFonts w:ascii="Courier New" w:cs="Courier New" w:eastAsia="Courier New" w:hAnsi="Courier New"/>
-          <w:color w:val="a9a9a9"/>
-          <w:sz w:val="18"/>
-          <w:szCs w:val="18"/>
-          <w:rtl w:val="0"/>
-        </w:rPr>
-        <w:t xml:space="preserve">&lt;lb/&gt;</w:t>
-      </w:r>
-      <w:r>
-        <w:rPr>
-          <w:rtl w:val="0"/>
-        </w:rPr>
-      </w:r>
-    </w:p>
-    <w:p>
-      <w:pPr>
-        <w:pBdr>
-          <w:top w:space="0" w:sz="0" w:val="nil"/>
-          <w:left w:space="0" w:sz="0" w:val="nil"/>
-          <w:bottom w:space="0" w:sz="0" w:val="nil"/>
-          <w:right w:space="0" w:sz="0" w:val="nil"/>
-          <w:between w:space="0" w:sz="0" w:val="nil"/>
-        </w:pBdr>
-        <w:shd w:fill="auto" w:val="clear"/>
-        <w:contextualSpacing w:val="0"/>
-        <w:rPr>
-          <w:color w:val="000000"/>
-        </w:rPr>
-      </w:pPr>
-      <w:r>
-        <w:rPr>
-          <w:color w:val="000000"/>
-          <w:rtl w:val="0"/>
-        </w:rPr>
-        <w:t xml:space="preserve">Ce faict descouvre ton </w:t>
-      </w:r>
-      <w:r>
-        <w:rPr>
-          <w:rFonts w:ascii="Courier New" w:cs="Courier New" w:eastAsia="Courier New" w:hAnsi="Courier New"/>
-          <w:color w:val="0000ff"/>
-          <w:sz w:val="18"/>
-          <w:szCs w:val="18"/>
-          <w:rtl w:val="0"/>
-        </w:rPr>
-        <w:t xml:space="preserve">&lt;tl&gt;</w:t>
-      </w:r>
-      <w:r>
-        <w:rPr>
-          <w:color w:val="000000"/>
-          <w:rtl w:val="0"/>
-        </w:rPr>
-        <w:t xml:space="preserve">moule</w:t>
-      </w:r>
-      <w:r>
-        <w:rPr>
-          <w:rFonts w:ascii="Courier New" w:cs="Courier New" w:eastAsia="Courier New" w:hAnsi="Courier New"/>
-          <w:color w:val="0000ff"/>
-          <w:sz w:val="18"/>
-          <w:szCs w:val="18"/>
-          <w:rtl w:val="0"/>
-        </w:rPr>
-        <w:t xml:space="preserve">&lt;/tl&gt;</w:t>
-      </w:r>
-      <w:r>
-        <w:rPr>
-          <w:color w:val="000000"/>
-          <w:rtl w:val="0"/>
-        </w:rPr>
-        <w:t xml:space="preserve"> &amp;</w:t>
-      </w:r>
-      <w:r>
-        <w:rPr>
-          <w:rFonts w:ascii="Courier New" w:cs="Courier New" w:eastAsia="Courier New" w:hAnsi="Courier New"/>
-          <w:color w:val="a9a9a9"/>
-          <w:sz w:val="18"/>
-          <w:szCs w:val="18"/>
-          <w:rtl w:val="0"/>
-        </w:rPr>
-        <w:t xml:space="preserve">amp;</w:t>
-      </w:r>
-      <w:r>
-        <w:rPr>
-          <w:color w:val="000000"/>
-          <w:rtl w:val="0"/>
-        </w:rPr>
-        <w:t xml:space="preserve"> gecte dessus ton </w:t>
-      </w:r>
-      <w:r>
-        <w:rPr>
-          <w:rFonts w:ascii="Courier New" w:cs="Courier New" w:eastAsia="Courier New" w:hAnsi="Courier New"/>
-          <w:color w:val="0000ff"/>
-          <w:sz w:val="18"/>
-          <w:szCs w:val="18"/>
-          <w:rtl w:val="0"/>
-        </w:rPr>
-        <w:t xml:space="preserve">&lt;m&gt;</w:t>
-      </w:r>
-      <w:r>
-        <w:rPr>
-          <w:color w:val="000000"/>
-          <w:rtl w:val="0"/>
-        </w:rPr>
-        <w:t xml:space="preserve">argent bien</w:t>
-      </w:r>
-      <w:r>
-        <w:rPr>
-          <w:rFonts w:ascii="Courier New" w:cs="Courier New" w:eastAsia="Courier New" w:hAnsi="Courier New"/>
-          <w:color w:val="a9a9a9"/>
-          <w:sz w:val="18"/>
-          <w:szCs w:val="18"/>
-          <w:rtl w:val="0"/>
-        </w:rPr>
-        <w:t xml:space="preserve">&lt;lb/&gt;</w:t>
-      </w:r>
-      <w:r>
-        <w:rPr>
-          <w:rtl w:val="0"/>
-        </w:rPr>
-      </w:r>
-    </w:p>
-    <w:p>
-      <w:pPr>
-        <w:pBdr>
-          <w:top w:space="0" w:sz="0" w:val="nil"/>
-          <w:left w:space="0" w:sz="0" w:val="nil"/>
-          <w:bottom w:space="0" w:sz="0" w:val="nil"/>
-          <w:right w:space="0" w:sz="0" w:val="nil"/>
-          <w:between w:space="0" w:sz="0" w:val="nil"/>
-        </w:pBdr>
-        <w:shd w:fill="auto" w:val="clear"/>
-        <w:contextualSpacing w:val="0"/>
-        <w:rPr>
-          <w:color w:val="000000"/>
-        </w:rPr>
-      </w:pPr>
-      <w:r>
-        <w:rPr>
-          <w:color w:val="000000"/>
-          <w:rtl w:val="0"/>
-        </w:rPr>
-        <w:t xml:space="preserve">fondu</w:t>
-      </w:r>
-      <w:r>
-        <w:rPr>
-          <w:rFonts w:ascii="Courier New" w:cs="Courier New" w:eastAsia="Courier New" w:hAnsi="Courier New"/>
-          <w:color w:val="0000ff"/>
-          <w:sz w:val="18"/>
-          <w:szCs w:val="18"/>
-          <w:rtl w:val="0"/>
-        </w:rPr>
-        <w:t xml:space="preserve">&lt;/m&gt;</w:t>
-      </w:r>
-      <w:r>
-        <w:rPr>
-          <w:color w:val="000000"/>
-          <w:rtl w:val="0"/>
-        </w:rPr>
-        <w:t xml:space="preserve"> la </w:t>
-      </w:r>
-      <w:r>
-        <w:rPr>
-          <w:rFonts w:ascii="Courier New" w:cs="Courier New" w:eastAsia="Courier New" w:hAnsi="Courier New"/>
-          <w:color w:val="0000ff"/>
-          <w:sz w:val="18"/>
-          <w:szCs w:val="18"/>
-          <w:rtl w:val="0"/>
-        </w:rPr>
-        <w:t xml:space="preserve">&lt;ms&gt;</w:t>
-      </w:r>
-      <w:r>
-        <w:rPr>
-          <w:color w:val="000000"/>
-          <w:rtl w:val="0"/>
-        </w:rPr>
-        <w:t xml:space="preserve">grosseur dun </w:t>
-      </w:r>
-      <w:r>
-        <w:rPr>
-          <w:rFonts w:ascii="Courier New" w:cs="Courier New" w:eastAsia="Courier New" w:hAnsi="Courier New"/>
-          <w:color w:val="0000ff"/>
-          <w:sz w:val="18"/>
-          <w:szCs w:val="18"/>
-          <w:rtl w:val="0"/>
-        </w:rPr>
-        <w:t xml:space="preserve">&lt;pa&gt;</w:t>
-      </w:r>
-      <w:r>
-        <w:rPr>
-          <w:color w:val="000000"/>
-          <w:rtl w:val="0"/>
-        </w:rPr>
-        <w:t xml:space="preserve">pois</w:t>
-      </w:r>
-      <w:r>
-        <w:rPr>
-          <w:rFonts w:ascii="Courier New" w:cs="Courier New" w:eastAsia="Courier New" w:hAnsi="Courier New"/>
-          <w:color w:val="0000ff"/>
-          <w:sz w:val="18"/>
-          <w:szCs w:val="18"/>
-          <w:rtl w:val="0"/>
-        </w:rPr>
-        <w:t xml:space="preserve">&lt;/pa&gt;&lt;/ms&gt;</w:t>
-      </w:r>
-      <w:r>
-        <w:rPr>
-          <w:color w:val="000000"/>
-          <w:rtl w:val="0"/>
-        </w:rPr>
-        <w:t xml:space="preserve"> ou environ de ce grain metallique</w:t>
-      </w:r>
-      <w:r>
-        <w:rPr>
-          <w:rFonts w:ascii="Courier New" w:cs="Courier New" w:eastAsia="Courier New" w:hAnsi="Courier New"/>
-          <w:color w:val="a9a9a9"/>
-          <w:sz w:val="18"/>
-          <w:szCs w:val="18"/>
-          <w:rtl w:val="0"/>
-        </w:rPr>
-        <w:t xml:space="preserve">&lt;lb/&gt;</w:t>
-      </w:r>
-      <w:r>
-        <w:rPr>
-          <w:rtl w:val="0"/>
-        </w:rPr>
-      </w:r>
-    </w:p>
-    <w:p>
-      <w:pPr>
-        <w:pBdr>
-          <w:top w:space="0" w:sz="0" w:val="nil"/>
-          <w:left w:space="0" w:sz="0" w:val="nil"/>
-          <w:bottom w:space="0" w:sz="0" w:val="nil"/>
-          <w:right w:space="0" w:sz="0" w:val="nil"/>
-          <w:between w:space="0" w:sz="0" w:val="nil"/>
-        </w:pBdr>
-        <w:shd w:fill="auto" w:val="clear"/>
-        <w:contextualSpacing w:val="0"/>
-        <w:rPr>
-          <w:color w:val="000000"/>
-        </w:rPr>
-      </w:pPr>
-      <w:r>
-        <w:rPr>
-          <w:color w:val="000000"/>
-          <w:rtl w:val="0"/>
-        </w:rPr>
-        <w:t xml:space="preserve">qui incontinent sespandra par tout ton </w:t>
-      </w:r>
-      <w:r>
-        <w:rPr>
-          <w:rFonts w:ascii="Courier New" w:cs="Courier New" w:eastAsia="Courier New" w:hAnsi="Courier New"/>
-          <w:color w:val="0000ff"/>
-          <w:sz w:val="18"/>
-          <w:szCs w:val="18"/>
-          <w:rtl w:val="0"/>
-        </w:rPr>
-        <w:t xml:space="preserve">&lt;m&gt;</w:t>
-      </w:r>
-      <w:r>
-        <w:rPr>
-          <w:color w:val="000000"/>
-          <w:rtl w:val="0"/>
-        </w:rPr>
-        <w:t xml:space="preserve">argent</w:t>
-      </w:r>
-      <w:r>
-        <w:rPr>
-          <w:rFonts w:ascii="Courier New" w:cs="Courier New" w:eastAsia="Courier New" w:hAnsi="Courier New"/>
-          <w:color w:val="0000ff"/>
-          <w:sz w:val="18"/>
-          <w:szCs w:val="18"/>
-          <w:rtl w:val="0"/>
-        </w:rPr>
-        <w:t xml:space="preserve">&lt;/m&gt;</w:t>
-      </w:r>
-      <w:r>
-        <w:rPr>
-          <w:color w:val="000000"/>
-          <w:rtl w:val="0"/>
-        </w:rPr>
-        <w:t xml:space="preserve"> &amp;</w:t>
-      </w:r>
-      <w:r>
-        <w:rPr>
-          <w:rFonts w:ascii="Courier New" w:cs="Courier New" w:eastAsia="Courier New" w:hAnsi="Courier New"/>
-          <w:color w:val="a9a9a9"/>
-          <w:sz w:val="18"/>
-          <w:szCs w:val="18"/>
-          <w:rtl w:val="0"/>
-        </w:rPr>
-        <w:t xml:space="preserve">amp;</w:t>
-      </w:r>
-      <w:r>
-        <w:rPr>
-          <w:color w:val="000000"/>
-          <w:rtl w:val="0"/>
-        </w:rPr>
-        <w:t xml:space="preserve"> le fera bouillir</w:t>
-      </w:r>
-      <w:r>
-        <w:rPr>
-          <w:rFonts w:ascii="Courier New" w:cs="Courier New" w:eastAsia="Courier New" w:hAnsi="Courier New"/>
-          <w:color w:val="a9a9a9"/>
-          <w:sz w:val="18"/>
-          <w:szCs w:val="18"/>
-          <w:rtl w:val="0"/>
-        </w:rPr>
-        <w:t xml:space="preserve">&lt;lb/&gt;</w:t>
-      </w:r>
-      <w:r>
-        <w:rPr>
-          <w:rtl w:val="0"/>
-        </w:rPr>
-      </w:r>
-    </w:p>
-    <w:p>
-      <w:pPr>
-        <w:pBdr>
-          <w:top w:space="0" w:sz="0" w:val="nil"/>
-          <w:left w:space="0" w:sz="0" w:val="nil"/>
-          <w:bottom w:space="0" w:sz="0" w:val="nil"/>
-          <w:right w:space="0" w:sz="0" w:val="nil"/>
-          <w:between w:space="0" w:sz="0" w:val="nil"/>
-        </w:pBdr>
-        <w:shd w:fill="auto" w:val="clear"/>
-        <w:contextualSpacing w:val="0"/>
-        <w:rPr>
-          <w:color w:val="000000"/>
-        </w:rPr>
-      </w:pPr>
-      <w:r>
-        <w:rPr>
-          <w:color w:val="000000"/>
-          <w:rtl w:val="0"/>
-        </w:rPr>
-        <w:t xml:space="preserve">&amp;</w:t>
-      </w:r>
-      <w:r>
-        <w:rPr>
-          <w:rFonts w:ascii="Courier New" w:cs="Courier New" w:eastAsia="Courier New" w:hAnsi="Courier New"/>
-          <w:color w:val="a9a9a9"/>
-          <w:sz w:val="18"/>
-          <w:szCs w:val="18"/>
-          <w:rtl w:val="0"/>
-        </w:rPr>
-        <w:t xml:space="preserve">amp;</w:t>
-      </w:r>
-      <w:r>
-        <w:rPr>
-          <w:color w:val="000000"/>
-          <w:rtl w:val="0"/>
-        </w:rPr>
-        <w:t xml:space="preserve"> tourner Gecte aussy tost que tu y auras mis ceste</w:t>
-      </w:r>
-      <w:r>
-        <w:rPr>
-          <w:rFonts w:ascii="Courier New" w:cs="Courier New" w:eastAsia="Courier New" w:hAnsi="Courier New"/>
-          <w:color w:val="a9a9a9"/>
-          <w:sz w:val="18"/>
-          <w:szCs w:val="18"/>
-          <w:rtl w:val="0"/>
-        </w:rPr>
-        <w:t xml:space="preserve">&lt;lb/&gt;</w:t>
-      </w:r>
-      <w:r>
-        <w:rPr>
-          <w:rtl w:val="0"/>
-        </w:rPr>
-      </w:r>
-    </w:p>
-    <w:p>
-      <w:pPr>
-        <w:pBdr>
-          <w:top w:space="0" w:sz="0" w:val="nil"/>
-          <w:left w:space="0" w:sz="0" w:val="nil"/>
-          <w:bottom w:space="0" w:sz="0" w:val="nil"/>
-          <w:right w:space="0" w:sz="0" w:val="nil"/>
-          <w:between w:space="0" w:sz="0" w:val="nil"/>
-        </w:pBdr>
-        <w:shd w:fill="auto" w:val="clear"/>
-        <w:contextualSpacing w:val="0"/>
-        <w:rPr>
-          <w:color w:val="000000"/>
-        </w:rPr>
-      </w:pPr>
-      <w:r>
-        <w:rPr>
-          <w:color w:val="000000"/>
-          <w:rtl w:val="0"/>
-        </w:rPr>
-        <w:t xml:space="preserve">matiere Car cest ceste cy qui est le secret de faire courre</w:t>
-      </w:r>
-      <w:r>
-        <w:rPr>
-          <w:rFonts w:ascii="Courier New" w:cs="Courier New" w:eastAsia="Courier New" w:hAnsi="Courier New"/>
-          <w:color w:val="a9a9a9"/>
-          <w:sz w:val="18"/>
-          <w:szCs w:val="18"/>
-          <w:rtl w:val="0"/>
-        </w:rPr>
-        <w:t xml:space="preserve">&lt;lb/&gt;</w:t>
-      </w:r>
-      <w:r>
-        <w:rPr>
-          <w:rtl w:val="0"/>
-        </w:rPr>
-      </w:r>
-    </w:p>
-    <w:p>
-      <w:pPr>
-        <w:pBdr>
-          <w:top w:space="0" w:sz="0" w:val="nil"/>
-          <w:left w:space="0" w:sz="0" w:val="nil"/>
-          <w:bottom w:space="0" w:sz="0" w:val="nil"/>
-          <w:right w:space="0" w:sz="0" w:val="nil"/>
-          <w:between w:space="0" w:sz="0" w:val="nil"/>
-        </w:pBdr>
-        <w:shd w:fill="auto" w:val="clear"/>
-        <w:contextualSpacing w:val="0"/>
-        <w:rPr>
-          <w:color w:val="000000"/>
-        </w:rPr>
-      </w:pPr>
-      <w:r>
-        <w:rPr>
-          <w:color w:val="000000"/>
-          <w:rtl w:val="0"/>
-        </w:rPr>
-        <w:t xml:space="preserve">l</w:t>
-      </w:r>
-      <w:r>
-        <w:rPr>
-          <w:rFonts w:ascii="Courier New" w:cs="Courier New" w:eastAsia="Courier New" w:hAnsi="Courier New"/>
-          <w:color w:val="0000ff"/>
-          <w:sz w:val="18"/>
-          <w:szCs w:val="18"/>
-          <w:rtl w:val="0"/>
-        </w:rPr>
-        <w:t xml:space="preserve">&lt;m&gt;</w:t>
-      </w:r>
-      <w:r>
-        <w:rPr>
-          <w:color w:val="000000"/>
-          <w:rtl w:val="0"/>
-        </w:rPr>
-        <w:t xml:space="preserve">argent</w:t>
-      </w:r>
-      <w:r>
-        <w:rPr>
-          <w:rFonts w:ascii="Courier New" w:cs="Courier New" w:eastAsia="Courier New" w:hAnsi="Courier New"/>
-          <w:color w:val="0000ff"/>
-          <w:sz w:val="18"/>
-          <w:szCs w:val="18"/>
-          <w:rtl w:val="0"/>
-        </w:rPr>
-        <w:t xml:space="preserve">&lt;/m&gt;</w:t>
-      </w:r>
-      <w:r>
-        <w:rPr>
-          <w:color w:val="000000"/>
-          <w:rtl w:val="0"/>
-        </w:rPr>
-        <w:t xml:space="preserve"> comme sa crouste leschaufe &amp;</w:t>
-      </w:r>
-      <w:r>
-        <w:rPr>
-          <w:rFonts w:ascii="Courier New" w:cs="Courier New" w:eastAsia="Courier New" w:hAnsi="Courier New"/>
-          <w:color w:val="a9a9a9"/>
-          <w:sz w:val="18"/>
-          <w:szCs w:val="18"/>
-          <w:rtl w:val="0"/>
-        </w:rPr>
-        <w:t xml:space="preserve">amp;</w:t>
-      </w:r>
-      <w:r>
-        <w:rPr>
-          <w:color w:val="000000"/>
-          <w:rtl w:val="0"/>
-        </w:rPr>
-        <w:t xml:space="preserve"> lesclarcist Tu</w:t>
-      </w:r>
-      <w:r>
-        <w:rPr>
-          <w:rFonts w:ascii="Courier New" w:cs="Courier New" w:eastAsia="Courier New" w:hAnsi="Courier New"/>
-          <w:color w:val="a9a9a9"/>
-          <w:sz w:val="18"/>
-          <w:szCs w:val="18"/>
-          <w:rtl w:val="0"/>
-        </w:rPr>
-        <w:t xml:space="preserve">&lt;lb/&gt;</w:t>
-      </w:r>
-      <w:r>
-        <w:rPr>
-          <w:rtl w:val="0"/>
-        </w:rPr>
-      </w:r>
-    </w:p>
-    <w:p>
-      <w:pPr>
-        <w:pBdr>
-          <w:top w:space="0" w:sz="0" w:val="nil"/>
-          <w:left w:space="0" w:sz="0" w:val="nil"/>
-          <w:bottom w:space="0" w:sz="0" w:val="nil"/>
-          <w:right w:space="0" w:sz="0" w:val="nil"/>
-          <w:between w:space="0" w:sz="0" w:val="nil"/>
-        </w:pBdr>
-        <w:shd w:fill="auto" w:val="clear"/>
-        <w:contextualSpacing w:val="0"/>
-        <w:rPr>
-          <w:color w:val="000000"/>
-        </w:rPr>
-      </w:pPr>
-      <w:r>
-        <w:rPr>
-          <w:color w:val="000000"/>
-          <w:rtl w:val="0"/>
-        </w:rPr>
-        <w:t xml:space="preserve">peulx gecter </w:t>
-      </w:r>
-      <w:r>
-        <w:rPr>
-          <w:rFonts w:ascii="Courier New" w:cs="Courier New" w:eastAsia="Courier New" w:hAnsi="Courier New"/>
-          <w:color w:val="0000ff"/>
-          <w:sz w:val="18"/>
-          <w:szCs w:val="18"/>
-          <w:rtl w:val="0"/>
-        </w:rPr>
-        <w:t xml:space="preserve">&lt;m&gt;</w:t>
-      </w:r>
-      <w:r>
-        <w:rPr>
-          <w:color w:val="000000"/>
-          <w:rtl w:val="0"/>
-        </w:rPr>
-        <w:t xml:space="preserve">argent plus fin que la</w:t>
-      </w:r>
-      <w:r>
-        <w:rPr>
-          <w:rtl w:val="0"/>
-        </w:rPr>
-        <w:t xml:space="preserve"> </w:t>
-      </w:r>
-      <w:r>
-        <w:rPr>
-          <w:color w:val="000000"/>
-          <w:rtl w:val="0"/>
-        </w:rPr>
-        <w:t xml:space="preserve">ligue du </w:t>
-      </w:r>
-      <w:r>
-        <w:rPr>
-          <w:rFonts w:ascii="Courier New" w:cs="Courier New" w:eastAsia="Courier New" w:hAnsi="Courier New"/>
-          <w:color w:val="0000ff"/>
-          <w:sz w:val="18"/>
-          <w:szCs w:val="18"/>
-          <w:rtl w:val="0"/>
-        </w:rPr>
-        <w:t xml:space="preserve">&lt;pl&gt;</w:t>
-      </w:r>
-      <w:r>
-        <w:rPr>
-          <w:color w:val="000000"/>
-          <w:rtl w:val="0"/>
-        </w:rPr>
-        <w:t xml:space="preserve">capital</w:t>
-      </w:r>
-      <w:r>
-        <w:rPr>
-          <w:rFonts w:ascii="Courier New" w:cs="Courier New" w:eastAsia="Courier New" w:hAnsi="Courier New"/>
-          <w:color w:val="0000ff"/>
-          <w:sz w:val="18"/>
-          <w:szCs w:val="18"/>
-          <w:rtl w:val="0"/>
-        </w:rPr>
-        <w:t xml:space="preserve">&lt;/pl&gt;</w:t>
-      </w:r>
-      <w:r>
-        <w:rPr>
-          <w:color w:val="000000"/>
-          <w:rtl w:val="0"/>
-        </w:rPr>
-        <w:t xml:space="preserve"> et</w:t>
-      </w:r>
-      <w:r>
-        <w:rPr>
-          <w:rFonts w:ascii="Courier New" w:cs="Courier New" w:eastAsia="Courier New" w:hAnsi="Courier New"/>
-          <w:color w:val="a9a9a9"/>
-          <w:sz w:val="18"/>
-          <w:szCs w:val="18"/>
-          <w:rtl w:val="0"/>
-        </w:rPr>
-        <w:t xml:space="preserve">&lt;lb/&gt;</w:t>
-      </w:r>
-      <w:r>
-        <w:rPr>
-          <w:rtl w:val="0"/>
-        </w:rPr>
-      </w:r>
-    </w:p>
-    <w:p>
-      <w:pPr>
-        <w:pBdr>
-          <w:top w:space="0" w:sz="0" w:val="nil"/>
-          <w:left w:space="0" w:sz="0" w:val="nil"/>
-          <w:bottom w:space="0" w:sz="0" w:val="nil"/>
-          <w:right w:space="0" w:sz="0" w:val="nil"/>
-          <w:between w:space="0" w:sz="0" w:val="nil"/>
-        </w:pBdr>
-        <w:shd w:fill="auto" w:val="clear"/>
-        <w:contextualSpacing w:val="0"/>
-        <w:rPr>
-          <w:color w:val="000000"/>
-        </w:rPr>
-      </w:pPr>
-      <w:r>
-        <w:rPr>
-          <w:color w:val="000000"/>
-          <w:rtl w:val="0"/>
-        </w:rPr>
-        <w:t xml:space="preserve">co</w:t>
-      </w:r>
-      <w:r>
-        <w:rPr>
-          <w:rFonts w:ascii="Courier New" w:cs="Courier New" w:eastAsia="Courier New" w:hAnsi="Courier New"/>
-          <w:color w:val="0000ff"/>
-          <w:sz w:val="18"/>
-          <w:szCs w:val="18"/>
-          <w:rtl w:val="0"/>
-        </w:rPr>
-        <w:t xml:space="preserve">&lt;exp&gt;</w:t>
-      </w:r>
-      <w:r>
-        <w:rPr>
-          <w:color w:val="000000"/>
-          <w:rtl w:val="0"/>
-        </w:rPr>
-        <w:t xml:space="preserve">mm</w:t>
-      </w:r>
-      <w:r>
-        <w:rPr>
-          <w:rFonts w:ascii="Courier New" w:cs="Courier New" w:eastAsia="Courier New" w:hAnsi="Courier New"/>
-          <w:color w:val="0000ff"/>
-          <w:sz w:val="18"/>
-          <w:szCs w:val="18"/>
-          <w:rtl w:val="0"/>
-        </w:rPr>
-        <w:t xml:space="preserve">&lt;/exp&gt;</w:t>
-      </w:r>
-      <w:r>
-        <w:rPr>
-          <w:color w:val="000000"/>
-          <w:rtl w:val="0"/>
-        </w:rPr>
-        <w:t xml:space="preserve">e de </w:t>
-      </w:r>
-      <w:r>
-        <w:rPr>
-          <w:rFonts w:ascii="Courier New" w:cs="Courier New" w:eastAsia="Courier New" w:hAnsi="Courier New"/>
-          <w:color w:val="0000ff"/>
-          <w:sz w:val="18"/>
-          <w:szCs w:val="18"/>
-          <w:rtl w:val="0"/>
-        </w:rPr>
-        <w:t xml:space="preserve">&lt;cn&gt;</w:t>
-      </w:r>
-      <w:r>
-        <w:rPr>
-          <w:color w:val="000000"/>
-          <w:rtl w:val="0"/>
-        </w:rPr>
-        <w:t xml:space="preserve">realle</w:t>
-      </w:r>
-      <w:r>
-        <w:rPr>
-          <w:rFonts w:ascii="Courier New" w:cs="Courier New" w:eastAsia="Courier New" w:hAnsi="Courier New"/>
-          <w:color w:val="0000ff"/>
-          <w:sz w:val="18"/>
-          <w:szCs w:val="18"/>
-          <w:rtl w:val="0"/>
-        </w:rPr>
-        <w:t xml:space="preserve">&lt;/cn&gt;&lt;/m&gt;</w:t>
-      </w:r>
-      <w:r>
-        <w:rPr>
-          <w:color w:val="000000"/>
-          <w:rtl w:val="0"/>
-        </w:rPr>
-        <w:t xml:space="preserve"> Mays que tu y ad</w:t>
-      </w:r>
-      <w:r>
-        <w:rPr>
-          <w:rtl w:val="0"/>
-        </w:rPr>
-        <w:t xml:space="preserve">j</w:t>
-      </w:r>
-      <w:r>
-        <w:rPr>
-          <w:color w:val="000000"/>
-          <w:rtl w:val="0"/>
-        </w:rPr>
-        <w:t xml:space="preserve">oustes de ce grain</w:t>
-      </w:r>
+        <w:t xml:space="preserve">qui le font courre</w:t>
+      </w:r>
+      <w:r>
+        <w:rPr>
+          <w:rtl w:val="0"/>
+        </w:rPr>
+      </w:r>
+    </w:p>
+    <w:p>
+      <w:pPr>
+        <w:pBdr>
+          <w:top w:space="0" w:sz="0" w:val="nil"/>
+          <w:left w:space="0" w:sz="0" w:val="nil"/>
+          <w:bottom w:space="0" w:sz="0" w:val="nil"/>
+          <w:right w:space="0" w:sz="0" w:val="nil"/>
+          <w:between w:space="0" w:sz="0" w:val="nil"/>
+        </w:pBdr>
+        <w:shd w:fill="auto" w:val="clear"/>
+        <w:contextualSpacing w:val="0"/>
+        <w:rPr>
+          <w:color w:val="000000"/>
+        </w:rPr>
+      </w:pPr>
       <w:r>
         <w:rPr>
           <w:rFonts w:ascii="Courier New" w:cs="Courier New" w:eastAsia="Courier New" w:hAnsi="Courier New"/>
@@ -1864,55 +3779,51 @@
       </w:pPr>
       <w:r>
         <w:rPr>
-          <w:rtl w:val="0"/>
-        </w:rPr>
-      </w:r>
-    </w:p>
-    <w:p>
-      <w:pPr>
-        <w:pBdr>
-          <w:top w:space="0" w:sz="0" w:val="nil"/>
-          <w:left w:space="0" w:sz="0" w:val="nil"/>
-          <w:bottom w:space="0" w:sz="0" w:val="nil"/>
-          <w:right w:space="0" w:sz="0" w:val="nil"/>
-          <w:between w:space="0" w:sz="0" w:val="nil"/>
-        </w:pBdr>
-        <w:shd w:fill="auto" w:val="clear"/>
-        <w:contextualSpacing w:val="0"/>
-        <w:rPr>
-          <w:color w:val="000000"/>
-        </w:rPr>
-      </w:pPr>
-      <w:r>
-        <w:rPr>
           <w:rFonts w:ascii="Courier New" w:cs="Courier New" w:eastAsia="Courier New" w:hAnsi="Courier New"/>
           <w:color w:val="7f6000"/>
           <w:sz w:val="18"/>
           <w:szCs w:val="18"/>
           <w:rtl w:val="0"/>
         </w:rPr>
-        <w:t xml:space="preserve">&lt;ab&gt;</w:t>
-      </w:r>
-      <w:r>
-        <w:rPr>
-          <w:rtl w:val="0"/>
-        </w:rPr>
-      </w:r>
-    </w:p>
-    <w:p>
-      <w:pPr>
-        <w:pBdr>
-          <w:top w:space="0" w:sz="0" w:val="nil"/>
-          <w:left w:space="0" w:sz="0" w:val="nil"/>
-          <w:bottom w:space="0" w:sz="0" w:val="nil"/>
-          <w:right w:space="0" w:sz="0" w:val="nil"/>
-          <w:between w:space="0" w:sz="0" w:val="nil"/>
-        </w:pBdr>
-        <w:shd w:fill="auto" w:val="clear"/>
-        <w:contextualSpacing w:val="0"/>
-        <w:rPr>
-          <w:color w:val="000000"/>
-        </w:rPr>
+        <w:t xml:space="preserve">&lt;/div&gt;</w:t>
+      </w:r>
+      <w:r>
+        <w:rPr>
+          <w:rtl w:val="0"/>
+        </w:rPr>
+      </w:r>
+    </w:p>
+    <w:p>
+      <w:pPr>
+        <w:pBdr>
+          <w:top w:space="0" w:sz="0" w:val="nil"/>
+          <w:left w:space="0" w:sz="0" w:val="nil"/>
+          <w:bottom w:space="0" w:sz="0" w:val="nil"/>
+          <w:right w:space="0" w:sz="0" w:val="nil"/>
+          <w:between w:space="0" w:sz="0" w:val="nil"/>
+        </w:pBdr>
+        <w:shd w:fill="auto" w:val="clear"/>
+        <w:contextualSpacing w:val="0"/>
+        <w:rPr/>
+      </w:pPr>
+      <w:r>
+        <w:rPr>
+          <w:rtl w:val="0"/>
+        </w:rPr>
+      </w:r>
+    </w:p>
+    <w:p>
+      <w:pPr>
+        <w:pBdr>
+          <w:top w:space="0" w:sz="0" w:val="nil"/>
+          <w:left w:space="0" w:sz="0" w:val="nil"/>
+          <w:bottom w:space="0" w:sz="0" w:val="nil"/>
+          <w:right w:space="0" w:sz="0" w:val="nil"/>
+          <w:between w:space="0" w:sz="0" w:val="nil"/>
+        </w:pBdr>
+        <w:shd w:fill="auto" w:val="clear"/>
+        <w:contextualSpacing w:val="0"/>
+        <w:rPr/>
       </w:pPr>
       <w:r>
         <w:rPr>
@@ -1922,15 +3833,27 @@
           <w:szCs w:val="18"/>
           <w:rtl w:val="0"/>
         </w:rPr>
-        <w:t xml:space="preserve">&lt;margin&gt;</w:t>
-      </w:r>
-      <w:r>
-        <w:rPr>
-          <w:color w:val="000000"/>
-          <w:rtl w:val="0"/>
-        </w:rPr>
-        <w:t xml:space="preserve">left-top</w:t>
-      </w:r>
+        <w:t xml:space="preserve">&lt;div&gt;</w:t>
+      </w:r>
+      <w:r>
+        <w:rPr>
+          <w:rtl w:val="0"/>
+        </w:rPr>
+      </w:r>
+    </w:p>
+    <w:p>
+      <w:pPr>
+        <w:pBdr>
+          <w:top w:space="0" w:sz="0" w:val="nil"/>
+          <w:left w:space="0" w:sz="0" w:val="nil"/>
+          <w:bottom w:space="0" w:sz="0" w:val="nil"/>
+          <w:right w:space="0" w:sz="0" w:val="nil"/>
+          <w:between w:space="0" w:sz="0" w:val="nil"/>
+        </w:pBdr>
+        <w:shd w:fill="auto" w:val="clear"/>
+        <w:contextualSpacing w:val="0"/>
+        <w:rPr/>
+      </w:pPr>
       <w:r>
         <w:rPr>
           <w:rFonts w:ascii="Courier New" w:cs="Courier New" w:eastAsia="Courier New" w:hAnsi="Courier New"/>
@@ -1939,1963 +3862,7 @@
           <w:szCs w:val="18"/>
           <w:rtl w:val="0"/>
         </w:rPr>
-        <w:t xml:space="preserve">&lt;/margin&gt;</w:t>
-      </w:r>
-      <w:r>
-        <w:rPr>
-          <w:rtl w:val="0"/>
-        </w:rPr>
-      </w:r>
-    </w:p>
-    <w:p>
-      <w:pPr>
-        <w:pBdr>
-          <w:top w:space="0" w:sz="0" w:val="nil"/>
-          <w:left w:space="0" w:sz="0" w:val="nil"/>
-          <w:bottom w:space="0" w:sz="0" w:val="nil"/>
-          <w:right w:space="0" w:sz="0" w:val="nil"/>
-          <w:between w:space="0" w:sz="0" w:val="nil"/>
-        </w:pBdr>
-        <w:shd w:fill="auto" w:val="clear"/>
-        <w:contextualSpacing w:val="0"/>
-        <w:rPr>
-          <w:color w:val="000000"/>
-        </w:rPr>
-      </w:pPr>
-      <w:r>
-        <w:rPr>
-          <w:color w:val="000000"/>
-          <w:rtl w:val="0"/>
-        </w:rPr>
-        <w:t xml:space="preserve">Ne laisse pas pour cela de mettre devant toute chose un peu de </w:t>
-      </w:r>
-      <w:r>
-        <w:rPr>
-          <w:rFonts w:ascii="Courier New" w:cs="Courier New" w:eastAsia="Courier New" w:hAnsi="Courier New"/>
-          <w:color w:val="0000ff"/>
-          <w:sz w:val="18"/>
-          <w:szCs w:val="18"/>
-          <w:rtl w:val="0"/>
-        </w:rPr>
-        <w:t xml:space="preserve">&lt;m&gt;</w:t>
-      </w:r>
-      <w:r>
-        <w:rPr>
-          <w:color w:val="000000"/>
-          <w:rtl w:val="0"/>
-        </w:rPr>
-        <w:t xml:space="preserve">borras</w:t>
-      </w:r>
-      <w:r>
-        <w:rPr>
-          <w:rFonts w:ascii="Courier New" w:cs="Courier New" w:eastAsia="Courier New" w:hAnsi="Courier New"/>
-          <w:color w:val="0000ff"/>
-          <w:sz w:val="18"/>
-          <w:szCs w:val="18"/>
-          <w:rtl w:val="0"/>
-        </w:rPr>
-        <w:t xml:space="preserve">&lt;/m&gt;</w:t>
-      </w:r>
-      <w:r>
-        <w:rPr>
-          <w:color w:val="000000"/>
-          <w:rtl w:val="0"/>
-        </w:rPr>
-        <w:t xml:space="preserve"> dans l</w:t>
-      </w:r>
-      <w:r>
-        <w:rPr>
-          <w:rFonts w:ascii="Courier New" w:cs="Courier New" w:eastAsia="Courier New" w:hAnsi="Courier New"/>
-          <w:color w:val="0000ff"/>
-          <w:sz w:val="18"/>
-          <w:szCs w:val="18"/>
-          <w:rtl w:val="0"/>
-        </w:rPr>
-        <w:t xml:space="preserve">&lt;m&gt;</w:t>
-      </w:r>
-      <w:r>
-        <w:rPr>
-          <w:color w:val="000000"/>
-          <w:rtl w:val="0"/>
-        </w:rPr>
-        <w:t xml:space="preserve">argent</w:t>
-      </w:r>
-      <w:r>
-        <w:rPr>
-          <w:rFonts w:ascii="Courier New" w:cs="Courier New" w:eastAsia="Courier New" w:hAnsi="Courier New"/>
-          <w:color w:val="a9a9a9"/>
-          <w:sz w:val="18"/>
-          <w:szCs w:val="18"/>
-          <w:rtl w:val="0"/>
-        </w:rPr>
-        <w:t xml:space="preserve">&lt;lb/&gt;</w:t>
-      </w:r>
-      <w:r>
-        <w:rPr>
-          <w:rtl w:val="0"/>
-        </w:rPr>
-      </w:r>
-    </w:p>
-    <w:p>
-      <w:pPr>
-        <w:pBdr>
-          <w:top w:space="0" w:sz="0" w:val="nil"/>
-          <w:left w:space="0" w:sz="0" w:val="nil"/>
-          <w:bottom w:space="0" w:sz="0" w:val="nil"/>
-          <w:right w:space="0" w:sz="0" w:val="nil"/>
-          <w:between w:space="0" w:sz="0" w:val="nil"/>
-        </w:pBdr>
-        <w:shd w:fill="auto" w:val="clear"/>
-        <w:contextualSpacing w:val="0"/>
-        <w:rPr>
-          <w:color w:val="000000"/>
-        </w:rPr>
-      </w:pPr>
-      <w:r>
-        <w:rPr>
-          <w:color w:val="000000"/>
-          <w:rtl w:val="0"/>
-        </w:rPr>
-        <w:t xml:space="preserve">fondu</w:t>
-      </w:r>
-      <w:r>
-        <w:rPr>
-          <w:rFonts w:ascii="Courier New" w:cs="Courier New" w:eastAsia="Courier New" w:hAnsi="Courier New"/>
-          <w:color w:val="0000ff"/>
-          <w:sz w:val="18"/>
-          <w:szCs w:val="18"/>
-          <w:rtl w:val="0"/>
-        </w:rPr>
-        <w:t xml:space="preserve">&lt;/m&gt;</w:t>
-      </w:r>
-      <w:r>
-        <w:rPr>
-          <w:color w:val="000000"/>
-          <w:rtl w:val="0"/>
-        </w:rPr>
-        <w:t xml:space="preserve"> car encores</w:t>
-      </w:r>
-      <w:r>
-        <w:rPr>
-          <w:rFonts w:ascii="Courier New" w:cs="Courier New" w:eastAsia="Courier New" w:hAnsi="Courier New"/>
-          <w:color w:val="a9a9a9"/>
-          <w:sz w:val="18"/>
-          <w:szCs w:val="18"/>
-          <w:rtl w:val="0"/>
-        </w:rPr>
-        <w:t xml:space="preserve">&lt;lb/&gt;</w:t>
-      </w:r>
-      <w:r>
-        <w:rPr>
-          <w:rtl w:val="0"/>
-        </w:rPr>
-      </w:r>
-    </w:p>
-    <w:p>
-      <w:pPr>
-        <w:pBdr>
-          <w:top w:space="0" w:sz="0" w:val="nil"/>
-          <w:left w:space="0" w:sz="0" w:val="nil"/>
-          <w:bottom w:space="0" w:sz="0" w:val="nil"/>
-          <w:right w:space="0" w:sz="0" w:val="nil"/>
-          <w:between w:space="0" w:sz="0" w:val="nil"/>
-        </w:pBdr>
-        <w:shd w:fill="auto" w:val="clear"/>
-        <w:contextualSpacing w:val="0"/>
-        <w:rPr>
-          <w:color w:val="000000"/>
-        </w:rPr>
-      </w:pPr>
-      <w:r>
-        <w:rPr>
-          <w:color w:val="000000"/>
-          <w:rtl w:val="0"/>
-        </w:rPr>
-        <w:t xml:space="preserve">que les </w:t>
-      </w:r>
-      <w:r>
-        <w:rPr>
-          <w:rFonts w:ascii="Courier New" w:cs="Courier New" w:eastAsia="Courier New" w:hAnsi="Courier New"/>
-          <w:color w:val="0000ff"/>
-          <w:sz w:val="18"/>
-          <w:szCs w:val="18"/>
-          <w:rtl w:val="0"/>
-        </w:rPr>
-        <w:t xml:space="preserve">&lt;pro&gt;</w:t>
-      </w:r>
-      <w:r>
-        <w:rPr>
-          <w:color w:val="000000"/>
-          <w:rtl w:val="0"/>
-        </w:rPr>
-        <w:t xml:space="preserve">orfevres</w:t>
-      </w:r>
-      <w:r>
-        <w:rPr>
-          <w:rFonts w:ascii="Courier New" w:cs="Courier New" w:eastAsia="Courier New" w:hAnsi="Courier New"/>
-          <w:color w:val="0000ff"/>
-          <w:sz w:val="18"/>
-          <w:szCs w:val="18"/>
-          <w:rtl w:val="0"/>
-        </w:rPr>
-        <w:t xml:space="preserve">&lt;/pro&gt;</w:t>
-      </w:r>
-      <w:r>
-        <w:rPr>
-          <w:color w:val="000000"/>
-          <w:rtl w:val="0"/>
-        </w:rPr>
-        <w:t xml:space="preserve"> ny</w:t>
-      </w:r>
-      <w:r>
-        <w:rPr>
-          <w:rFonts w:ascii="Courier New" w:cs="Courier New" w:eastAsia="Courier New" w:hAnsi="Courier New"/>
-          <w:color w:val="a9a9a9"/>
-          <w:sz w:val="18"/>
-          <w:szCs w:val="18"/>
-          <w:rtl w:val="0"/>
-        </w:rPr>
-        <w:t xml:space="preserve">&lt;lb/&gt;</w:t>
-      </w:r>
-      <w:r>
-        <w:rPr>
-          <w:rtl w:val="0"/>
-        </w:rPr>
-      </w:r>
-    </w:p>
-    <w:p>
-      <w:pPr>
-        <w:pBdr>
-          <w:top w:space="0" w:sz="0" w:val="nil"/>
-          <w:left w:space="0" w:sz="0" w:val="nil"/>
-          <w:bottom w:space="0" w:sz="0" w:val="nil"/>
-          <w:right w:space="0" w:sz="0" w:val="nil"/>
-          <w:between w:space="0" w:sz="0" w:val="nil"/>
-        </w:pBdr>
-        <w:shd w:fill="auto" w:val="clear"/>
-        <w:contextualSpacing w:val="0"/>
-        <w:rPr>
-          <w:color w:val="000000"/>
-        </w:rPr>
-      </w:pPr>
-      <w:r>
-        <w:rPr>
-          <w:color w:val="000000"/>
-          <w:rtl w:val="0"/>
-        </w:rPr>
-        <w:t xml:space="preserve">en mectent point</w:t>
-      </w:r>
-      <w:r>
-        <w:rPr>
-          <w:rFonts w:ascii="Courier New" w:cs="Courier New" w:eastAsia="Courier New" w:hAnsi="Courier New"/>
-          <w:color w:val="a9a9a9"/>
-          <w:sz w:val="18"/>
-          <w:szCs w:val="18"/>
-          <w:rtl w:val="0"/>
-        </w:rPr>
-        <w:t xml:space="preserve">&lt;lb/&gt;</w:t>
-      </w:r>
-      <w:r>
-        <w:rPr>
-          <w:rtl w:val="0"/>
-        </w:rPr>
-      </w:r>
-    </w:p>
-    <w:p>
-      <w:pPr>
-        <w:pBdr>
-          <w:top w:space="0" w:sz="0" w:val="nil"/>
-          <w:left w:space="0" w:sz="0" w:val="nil"/>
-          <w:bottom w:space="0" w:sz="0" w:val="nil"/>
-          <w:right w:space="0" w:sz="0" w:val="nil"/>
-          <w:between w:space="0" w:sz="0" w:val="nil"/>
-        </w:pBdr>
-        <w:shd w:fill="auto" w:val="clear"/>
-        <w:contextualSpacing w:val="0"/>
-        <w:rPr>
-          <w:color w:val="000000"/>
-        </w:rPr>
-      </w:pPr>
-      <w:r>
-        <w:rPr>
-          <w:color w:val="000000"/>
-          <w:rtl w:val="0"/>
-        </w:rPr>
-        <w:t xml:space="preserve">Touteffois il y est bon</w:t>
-      </w:r>
-      <w:r>
-        <w:rPr>
-          <w:rFonts w:ascii="Courier New" w:cs="Courier New" w:eastAsia="Courier New" w:hAnsi="Courier New"/>
-          <w:color w:val="a9a9a9"/>
-          <w:sz w:val="18"/>
-          <w:szCs w:val="18"/>
-          <w:rtl w:val="0"/>
-        </w:rPr>
-        <w:t xml:space="preserve">&lt;lb/&gt;</w:t>
-      </w:r>
-      <w:r>
-        <w:rPr>
-          <w:rtl w:val="0"/>
-        </w:rPr>
-      </w:r>
-    </w:p>
-    <w:p>
-      <w:pPr>
-        <w:pBdr>
-          <w:top w:space="0" w:sz="0" w:val="nil"/>
-          <w:left w:space="0" w:sz="0" w:val="nil"/>
-          <w:bottom w:space="0" w:sz="0" w:val="nil"/>
-          <w:right w:space="0" w:sz="0" w:val="nil"/>
-          <w:between w:space="0" w:sz="0" w:val="nil"/>
-        </w:pBdr>
-        <w:shd w:fill="auto" w:val="clear"/>
-        <w:contextualSpacing w:val="0"/>
-        <w:rPr>
-          <w:color w:val="000000"/>
-        </w:rPr>
-      </w:pPr>
-      <w:r>
-        <w:rPr>
-          <w:color w:val="000000"/>
-          <w:rtl w:val="0"/>
-        </w:rPr>
-        <w:t xml:space="preserve">et je lay veu bien pratique</w:t>
-      </w:r>
-      <w:r>
-        <w:rPr>
-          <w:rFonts w:ascii="Courier New" w:cs="Courier New" w:eastAsia="Courier New" w:hAnsi="Courier New"/>
-          <w:color w:val="a9a9a9"/>
-          <w:sz w:val="18"/>
-          <w:szCs w:val="18"/>
-          <w:rtl w:val="0"/>
-        </w:rPr>
-        <w:t xml:space="preserve">&lt;lb/&gt;</w:t>
-      </w:r>
-      <w:r>
-        <w:rPr>
-          <w:rtl w:val="0"/>
-        </w:rPr>
-      </w:r>
-    </w:p>
-    <w:p>
-      <w:pPr>
-        <w:pBdr>
-          <w:top w:space="0" w:sz="0" w:val="nil"/>
-          <w:left w:space="0" w:sz="0" w:val="nil"/>
-          <w:bottom w:space="0" w:sz="0" w:val="nil"/>
-          <w:right w:space="0" w:sz="0" w:val="nil"/>
-          <w:between w:space="0" w:sz="0" w:val="nil"/>
-        </w:pBdr>
-        <w:shd w:fill="auto" w:val="clear"/>
-        <w:contextualSpacing w:val="0"/>
-        <w:rPr>
-          <w:color w:val="000000"/>
-        </w:rPr>
-      </w:pPr>
-      <w:r>
-        <w:rPr>
-          <w:color w:val="000000"/>
-          <w:rtl w:val="0"/>
-        </w:rPr>
-        <w:t xml:space="preserve">Apres on y mect de la</w:t>
-      </w:r>
-      <w:r>
-        <w:rPr>
-          <w:rFonts w:ascii="Courier New" w:cs="Courier New" w:eastAsia="Courier New" w:hAnsi="Courier New"/>
-          <w:color w:val="a9a9a9"/>
-          <w:sz w:val="18"/>
-          <w:szCs w:val="18"/>
-          <w:rtl w:val="0"/>
-        </w:rPr>
-        <w:t xml:space="preserve">&lt;lb/&gt;</w:t>
-      </w:r>
-      <w:r>
-        <w:rPr>
-          <w:rtl w:val="0"/>
-        </w:rPr>
-      </w:r>
-    </w:p>
-    <w:p>
-      <w:pPr>
-        <w:pBdr>
-          <w:top w:space="0" w:sz="0" w:val="nil"/>
-          <w:left w:space="0" w:sz="0" w:val="nil"/>
-          <w:bottom w:space="0" w:sz="0" w:val="nil"/>
-          <w:right w:space="0" w:sz="0" w:val="nil"/>
-          <w:between w:space="0" w:sz="0" w:val="nil"/>
-        </w:pBdr>
-        <w:shd w:fill="auto" w:val="clear"/>
-        <w:contextualSpacing w:val="0"/>
-        <w:rPr>
-          <w:color w:val="000000"/>
-        </w:rPr>
-      </w:pPr>
-      <w:r>
-        <w:rPr>
-          <w:color w:val="000000"/>
-          <w:rtl w:val="0"/>
-        </w:rPr>
-        <w:t xml:space="preserve">croste de la matiere</w:t>
-      </w:r>
-      <w:r>
-        <w:rPr>
-          <w:rFonts w:ascii="Courier New" w:cs="Courier New" w:eastAsia="Courier New" w:hAnsi="Courier New"/>
-          <w:color w:val="a9a9a9"/>
-          <w:sz w:val="18"/>
-          <w:szCs w:val="18"/>
-          <w:rtl w:val="0"/>
-        </w:rPr>
-        <w:t xml:space="preserve">&lt;lb/&gt;</w:t>
-      </w:r>
-      <w:r>
-        <w:rPr>
-          <w:rtl w:val="0"/>
-        </w:rPr>
-      </w:r>
-    </w:p>
-    <w:p>
-      <w:pPr>
-        <w:pBdr>
-          <w:top w:space="0" w:sz="0" w:val="nil"/>
-          <w:left w:space="0" w:sz="0" w:val="nil"/>
-          <w:bottom w:space="0" w:sz="0" w:val="nil"/>
-          <w:right w:space="0" w:sz="0" w:val="nil"/>
-          <w:between w:space="0" w:sz="0" w:val="nil"/>
-        </w:pBdr>
-        <w:shd w:fill="auto" w:val="clear"/>
-        <w:contextualSpacing w:val="0"/>
-        <w:rPr>
-          <w:color w:val="000000"/>
-        </w:rPr>
-      </w:pPr>
-      <w:r>
-        <w:rPr>
-          <w:color w:val="000000"/>
-          <w:rtl w:val="0"/>
-        </w:rPr>
-        <w:t xml:space="preserve">de par deulx diverses</w:t>
-      </w:r>
-      <w:r>
-        <w:rPr>
-          <w:rFonts w:ascii="Courier New" w:cs="Courier New" w:eastAsia="Courier New" w:hAnsi="Courier New"/>
-          <w:color w:val="a9a9a9"/>
-          <w:sz w:val="18"/>
-          <w:szCs w:val="18"/>
-          <w:rtl w:val="0"/>
-        </w:rPr>
-        <w:t xml:space="preserve">&lt;lb/&gt;</w:t>
-      </w:r>
-      <w:r>
-        <w:rPr>
-          <w:rtl w:val="0"/>
-        </w:rPr>
-      </w:r>
-    </w:p>
-    <w:p>
-      <w:pPr>
-        <w:pBdr>
-          <w:top w:space="0" w:sz="0" w:val="nil"/>
-          <w:left w:space="0" w:sz="0" w:val="nil"/>
-          <w:bottom w:space="0" w:sz="0" w:val="nil"/>
-          <w:right w:space="0" w:sz="0" w:val="nil"/>
-          <w:between w:space="0" w:sz="0" w:val="nil"/>
-        </w:pBdr>
-        <w:shd w:fill="auto" w:val="clear"/>
-        <w:contextualSpacing w:val="0"/>
-        <w:rPr>
-          <w:color w:val="000000"/>
-        </w:rPr>
-      </w:pPr>
-      <w:r>
-        <w:rPr>
-          <w:color w:val="000000"/>
-          <w:rtl w:val="0"/>
-        </w:rPr>
-        <w:t xml:space="preserve">foys &amp;</w:t>
-      </w:r>
-      <w:r>
-        <w:rPr>
-          <w:rFonts w:ascii="Courier New" w:cs="Courier New" w:eastAsia="Courier New" w:hAnsi="Courier New"/>
-          <w:color w:val="a9a9a9"/>
-          <w:sz w:val="18"/>
-          <w:szCs w:val="18"/>
-          <w:rtl w:val="0"/>
-        </w:rPr>
-        <w:t xml:space="preserve">amp;</w:t>
-      </w:r>
-      <w:r>
-        <w:rPr>
-          <w:color w:val="000000"/>
-          <w:rtl w:val="0"/>
-        </w:rPr>
-        <w:t xml:space="preserve"> puys de la chose</w:t>
-      </w:r>
-      <w:r>
-        <w:rPr>
-          <w:rFonts w:ascii="Courier New" w:cs="Courier New" w:eastAsia="Courier New" w:hAnsi="Courier New"/>
-          <w:color w:val="a9a9a9"/>
-          <w:sz w:val="18"/>
-          <w:szCs w:val="18"/>
-          <w:rtl w:val="0"/>
-        </w:rPr>
-        <w:t xml:space="preserve">&lt;lb/&gt;</w:t>
-      </w:r>
-      <w:r>
-        <w:rPr>
-          <w:rtl w:val="0"/>
-        </w:rPr>
-      </w:r>
-    </w:p>
-    <w:p>
-      <w:pPr>
-        <w:pBdr>
-          <w:top w:space="0" w:sz="0" w:val="nil"/>
-          <w:left w:space="0" w:sz="0" w:val="nil"/>
-          <w:bottom w:space="0" w:sz="0" w:val="nil"/>
-          <w:right w:space="0" w:sz="0" w:val="nil"/>
-          <w:between w:space="0" w:sz="0" w:val="nil"/>
-        </w:pBdr>
-        <w:shd w:fill="auto" w:val="clear"/>
-        <w:contextualSpacing w:val="0"/>
-        <w:rPr>
-          <w:color w:val="000000"/>
-        </w:rPr>
-      </w:pPr>
-      <w:r>
-        <w:rPr>
-          <w:color w:val="000000"/>
-          <w:rtl w:val="0"/>
-        </w:rPr>
-        <w:t xml:space="preserve">metallique lors garde la</w:t>
-      </w:r>
-      <w:r>
-        <w:rPr>
-          <w:rFonts w:ascii="Courier New" w:cs="Courier New" w:eastAsia="Courier New" w:hAnsi="Courier New"/>
-          <w:color w:val="a9a9a9"/>
-          <w:sz w:val="18"/>
-          <w:szCs w:val="18"/>
-          <w:rtl w:val="0"/>
-        </w:rPr>
-        <w:t xml:space="preserve">&lt;lb/&gt;</w:t>
-      </w:r>
-      <w:r>
-        <w:rPr>
-          <w:rtl w:val="0"/>
-        </w:rPr>
-      </w:r>
-    </w:p>
-    <w:p>
-      <w:pPr>
-        <w:pBdr>
-          <w:top w:space="0" w:sz="0" w:val="nil"/>
-          <w:left w:space="0" w:sz="0" w:val="nil"/>
-          <w:bottom w:space="0" w:sz="0" w:val="nil"/>
-          <w:right w:space="0" w:sz="0" w:val="nil"/>
-          <w:between w:space="0" w:sz="0" w:val="nil"/>
-        </w:pBdr>
-        <w:shd w:fill="auto" w:val="clear"/>
-        <w:contextualSpacing w:val="0"/>
-        <w:rPr>
-          <w:color w:val="000000"/>
-        </w:rPr>
-      </w:pPr>
-      <w:r>
-        <w:rPr>
-          <w:rFonts w:ascii="Courier New" w:cs="Courier New" w:eastAsia="Courier New" w:hAnsi="Courier New"/>
-          <w:color w:val="0000ff"/>
-          <w:sz w:val="18"/>
-          <w:szCs w:val="18"/>
-          <w:rtl w:val="0"/>
-        </w:rPr>
-        <w:t xml:space="preserve">&lt;ill/&gt;</w:t>
-      </w:r>
-      <w:r>
-        <w:rPr>
-          <w:rFonts w:ascii="Courier New" w:cs="Courier New" w:eastAsia="Courier New" w:hAnsi="Courier New"/>
-          <w:color w:val="a9a9a9"/>
-          <w:sz w:val="18"/>
-          <w:szCs w:val="18"/>
-          <w:rtl w:val="0"/>
-        </w:rPr>
-        <w:t xml:space="preserve">&lt;lb/&gt;</w:t>
-      </w:r>
-      <w:r>
-        <w:rPr>
-          <w:rtl w:val="0"/>
-        </w:rPr>
-      </w:r>
-    </w:p>
-    <w:p>
-      <w:pPr>
-        <w:pBdr>
-          <w:top w:space="0" w:sz="0" w:val="nil"/>
-          <w:left w:space="0" w:sz="0" w:val="nil"/>
-          <w:bottom w:space="0" w:sz="0" w:val="nil"/>
-          <w:right w:space="0" w:sz="0" w:val="nil"/>
-          <w:between w:space="0" w:sz="0" w:val="nil"/>
-        </w:pBdr>
-        <w:shd w:fill="auto" w:val="clear"/>
-        <w:contextualSpacing w:val="0"/>
-        <w:rPr>
-          <w:color w:val="000000"/>
-        </w:rPr>
-      </w:pPr>
-      <w:r>
-        <w:rPr>
-          <w:color w:val="000000"/>
-          <w:rtl w:val="0"/>
-        </w:rPr>
-        <w:t xml:space="preserve">qui soict pose au bout</w:t>
-      </w:r>
-      <w:r>
-        <w:rPr>
-          <w:rFonts w:ascii="Courier New" w:cs="Courier New" w:eastAsia="Courier New" w:hAnsi="Courier New"/>
-          <w:color w:val="a9a9a9"/>
-          <w:sz w:val="18"/>
-          <w:szCs w:val="18"/>
-          <w:rtl w:val="0"/>
-        </w:rPr>
-        <w:t xml:space="preserve">&lt;lb/&gt;</w:t>
-      </w:r>
-      <w:r>
-        <w:rPr>
-          <w:rtl w:val="0"/>
-        </w:rPr>
-      </w:r>
-    </w:p>
-    <w:p>
-      <w:pPr>
-        <w:pBdr>
-          <w:top w:space="0" w:sz="0" w:val="nil"/>
-          <w:left w:space="0" w:sz="0" w:val="nil"/>
-          <w:bottom w:space="0" w:sz="0" w:val="nil"/>
-          <w:right w:space="0" w:sz="0" w:val="nil"/>
-          <w:between w:space="0" w:sz="0" w:val="nil"/>
-        </w:pBdr>
-        <w:shd w:fill="auto" w:val="clear"/>
-        <w:contextualSpacing w:val="0"/>
-        <w:rPr>
-          <w:color w:val="000000"/>
-        </w:rPr>
-      </w:pPr>
-      <w:r>
-        <w:rPr>
-          <w:color w:val="000000"/>
-          <w:rtl w:val="0"/>
-        </w:rPr>
-        <w:t xml:space="preserve">de ta </w:t>
-      </w:r>
-      <w:r>
-        <w:rPr>
-          <w:rFonts w:ascii="Courier New" w:cs="Courier New" w:eastAsia="Courier New" w:hAnsi="Courier New"/>
-          <w:color w:val="0000ff"/>
-          <w:sz w:val="18"/>
-          <w:szCs w:val="18"/>
-          <w:rtl w:val="0"/>
-        </w:rPr>
-        <w:t xml:space="preserve">&lt;tl&gt;</w:t>
-      </w:r>
-      <w:r>
-        <w:rPr>
-          <w:color w:val="000000"/>
-          <w:rtl w:val="0"/>
-        </w:rPr>
-        <w:t xml:space="preserve">forge</w:t>
-      </w:r>
-      <w:r>
-        <w:rPr>
-          <w:rFonts w:ascii="Courier New" w:cs="Courier New" w:eastAsia="Courier New" w:hAnsi="Courier New"/>
-          <w:color w:val="0000ff"/>
-          <w:sz w:val="18"/>
-          <w:szCs w:val="18"/>
-          <w:rtl w:val="0"/>
-        </w:rPr>
-        <w:t xml:space="preserve">&lt;/tl&gt;</w:t>
-      </w:r>
-      <w:r>
-        <w:rPr>
-          <w:rFonts w:ascii="Courier New" w:cs="Courier New" w:eastAsia="Courier New" w:hAnsi="Courier New"/>
-          <w:color w:val="7f6000"/>
-          <w:sz w:val="18"/>
-          <w:szCs w:val="18"/>
-          <w:rtl w:val="0"/>
-        </w:rPr>
-        <w:t xml:space="preserve">&lt;/ab&gt;</w:t>
-      </w:r>
-      <w:r>
-        <w:rPr>
-          <w:rtl w:val="0"/>
-        </w:rPr>
-      </w:r>
-    </w:p>
-    <w:p>
-      <w:pPr>
-        <w:pBdr>
-          <w:top w:space="0" w:sz="0" w:val="nil"/>
-          <w:left w:space="0" w:sz="0" w:val="nil"/>
-          <w:bottom w:space="0" w:sz="0" w:val="nil"/>
-          <w:right w:space="0" w:sz="0" w:val="nil"/>
-          <w:between w:space="0" w:sz="0" w:val="nil"/>
-        </w:pBdr>
-        <w:shd w:fill="auto" w:val="clear"/>
-        <w:contextualSpacing w:val="0"/>
-        <w:rPr>
-          <w:color w:val="000000"/>
-        </w:rPr>
-      </w:pPr>
-      <w:r>
-        <w:rPr>
-          <w:rtl w:val="0"/>
-        </w:rPr>
-      </w:r>
-    </w:p>
-    <w:p>
-      <w:pPr>
-        <w:pBdr>
-          <w:top w:space="0" w:sz="0" w:val="nil"/>
-          <w:left w:space="0" w:sz="0" w:val="nil"/>
-          <w:bottom w:space="0" w:sz="0" w:val="nil"/>
-          <w:right w:space="0" w:sz="0" w:val="nil"/>
-          <w:between w:space="0" w:sz="0" w:val="nil"/>
-        </w:pBdr>
-        <w:shd w:fill="auto" w:val="clear"/>
-        <w:contextualSpacing w:val="0"/>
-        <w:rPr>
-          <w:color w:val="000000"/>
-        </w:rPr>
-      </w:pPr>
-      <w:r>
-        <w:rPr>
-          <w:rFonts w:ascii="Courier New" w:cs="Courier New" w:eastAsia="Courier New" w:hAnsi="Courier New"/>
-          <w:color w:val="7f6000"/>
-          <w:sz w:val="18"/>
-          <w:szCs w:val="18"/>
-          <w:rtl w:val="0"/>
-        </w:rPr>
-        <w:t xml:space="preserve">&lt;ab&gt;</w:t>
-      </w:r>
-      <w:r>
-        <w:rPr>
-          <w:rtl w:val="0"/>
-        </w:rPr>
-      </w:r>
-    </w:p>
-    <w:p>
-      <w:pPr>
-        <w:pBdr>
-          <w:top w:space="0" w:sz="0" w:val="nil"/>
-          <w:left w:space="0" w:sz="0" w:val="nil"/>
-          <w:bottom w:space="0" w:sz="0" w:val="nil"/>
-          <w:right w:space="0" w:sz="0" w:val="nil"/>
-          <w:between w:space="0" w:sz="0" w:val="nil"/>
-        </w:pBdr>
-        <w:shd w:fill="auto" w:val="clear"/>
-        <w:contextualSpacing w:val="0"/>
-        <w:rPr>
-          <w:color w:val="000000"/>
-        </w:rPr>
-      </w:pPr>
-      <w:r>
-        <w:rPr>
-          <w:rFonts w:ascii="Courier New" w:cs="Courier New" w:eastAsia="Courier New" w:hAnsi="Courier New"/>
-          <w:color w:val="7f6000"/>
-          <w:sz w:val="18"/>
-          <w:szCs w:val="18"/>
-          <w:rtl w:val="0"/>
-        </w:rPr>
-        <w:t xml:space="preserve">&lt;margin&gt;</w:t>
-      </w:r>
-      <w:r>
-        <w:rPr>
-          <w:color w:val="000000"/>
-          <w:rtl w:val="0"/>
-        </w:rPr>
-        <w:t xml:space="preserve">left-top</w:t>
-      </w:r>
-      <w:r>
-        <w:rPr>
-          <w:rFonts w:ascii="Courier New" w:cs="Courier New" w:eastAsia="Courier New" w:hAnsi="Courier New"/>
-          <w:color w:val="7f6000"/>
-          <w:sz w:val="18"/>
-          <w:szCs w:val="18"/>
-          <w:rtl w:val="0"/>
-        </w:rPr>
-        <w:t xml:space="preserve">&lt;/margin&gt;</w:t>
-      </w:r>
-      <w:r>
-        <w:rPr>
-          <w:rtl w:val="0"/>
-        </w:rPr>
-      </w:r>
-    </w:p>
-    <w:p>
-      <w:pPr>
-        <w:pBdr>
-          <w:top w:space="0" w:sz="0" w:val="nil"/>
-          <w:left w:space="0" w:sz="0" w:val="nil"/>
-          <w:bottom w:space="0" w:sz="0" w:val="nil"/>
-          <w:right w:space="0" w:sz="0" w:val="nil"/>
-          <w:between w:space="0" w:sz="0" w:val="nil"/>
-        </w:pBdr>
-        <w:shd w:fill="auto" w:val="clear"/>
-        <w:contextualSpacing w:val="0"/>
-        <w:rPr>
-          <w:color w:val="000000"/>
-        </w:rPr>
-      </w:pPr>
-      <w:r>
-        <w:rPr>
-          <w:color w:val="000000"/>
-          <w:rtl w:val="0"/>
-        </w:rPr>
-        <w:t xml:space="preserve">Si tu veulx soufler la</w:t>
-      </w:r>
-      <w:r>
-        <w:rPr>
-          <w:rFonts w:ascii="Courier New" w:cs="Courier New" w:eastAsia="Courier New" w:hAnsi="Courier New"/>
-          <w:color w:val="a9a9a9"/>
-          <w:sz w:val="18"/>
-          <w:szCs w:val="18"/>
-          <w:rtl w:val="0"/>
-        </w:rPr>
-        <w:t xml:space="preserve">&lt;lb/&gt;</w:t>
-      </w:r>
-      <w:r>
-        <w:rPr>
-          <w:rtl w:val="0"/>
-        </w:rPr>
-      </w:r>
-    </w:p>
-    <w:p>
-      <w:pPr>
-        <w:pBdr>
-          <w:top w:space="0" w:sz="0" w:val="nil"/>
-          <w:left w:space="0" w:sz="0" w:val="nil"/>
-          <w:bottom w:space="0" w:sz="0" w:val="nil"/>
-          <w:right w:space="0" w:sz="0" w:val="nil"/>
-          <w:between w:space="0" w:sz="0" w:val="nil"/>
-        </w:pBdr>
-        <w:shd w:fill="auto" w:val="clear"/>
-        <w:contextualSpacing w:val="0"/>
-        <w:rPr>
-          <w:color w:val="000000"/>
-        </w:rPr>
-      </w:pPr>
-      <w:r>
-        <w:rPr>
-          <w:rFonts w:ascii="Courier New" w:cs="Courier New" w:eastAsia="Courier New" w:hAnsi="Courier New"/>
-          <w:color w:val="0000ff"/>
-          <w:sz w:val="18"/>
-          <w:szCs w:val="18"/>
-          <w:rtl w:val="0"/>
-        </w:rPr>
-        <w:t xml:space="preserve">&lt;m&gt;</w:t>
-      </w:r>
-      <w:r>
-        <w:rPr>
-          <w:color w:val="000000"/>
-          <w:rtl w:val="0"/>
-        </w:rPr>
-        <w:t xml:space="preserve">cendre</w:t>
-      </w:r>
-      <w:r>
-        <w:rPr>
-          <w:rFonts w:ascii="Courier New" w:cs="Courier New" w:eastAsia="Courier New" w:hAnsi="Courier New"/>
-          <w:color w:val="0000ff"/>
-          <w:sz w:val="18"/>
-          <w:szCs w:val="18"/>
-          <w:rtl w:val="0"/>
-        </w:rPr>
-        <w:t xml:space="preserve">&lt;/m&gt;</w:t>
-      </w:r>
-      <w:r>
-        <w:rPr>
-          <w:color w:val="000000"/>
-          <w:rtl w:val="0"/>
-        </w:rPr>
-        <w:t xml:space="preserve"> qui est aultour</w:t>
-      </w:r>
-      <w:r>
-        <w:rPr>
-          <w:rFonts w:ascii="Courier New" w:cs="Courier New" w:eastAsia="Courier New" w:hAnsi="Courier New"/>
-          <w:color w:val="a9a9a9"/>
-          <w:sz w:val="18"/>
-          <w:szCs w:val="18"/>
-          <w:rtl w:val="0"/>
-        </w:rPr>
-        <w:t xml:space="preserve">&lt;lb/&gt;</w:t>
-      </w:r>
-      <w:r>
-        <w:rPr>
-          <w:rtl w:val="0"/>
-        </w:rPr>
-      </w:r>
-    </w:p>
-    <w:p>
-      <w:pPr>
-        <w:pBdr>
-          <w:top w:space="0" w:sz="0" w:val="nil"/>
-          <w:left w:space="0" w:sz="0" w:val="nil"/>
-          <w:bottom w:space="0" w:sz="0" w:val="nil"/>
-          <w:right w:space="0" w:sz="0" w:val="nil"/>
-          <w:between w:space="0" w:sz="0" w:val="nil"/>
-        </w:pBdr>
-        <w:shd w:fill="auto" w:val="clear"/>
-        <w:contextualSpacing w:val="0"/>
-        <w:rPr>
-          <w:color w:val="000000"/>
-        </w:rPr>
-      </w:pPr>
-      <w:r>
-        <w:rPr>
-          <w:color w:val="000000"/>
-          <w:rtl w:val="0"/>
-        </w:rPr>
-        <w:t xml:space="preserve">de ton </w:t>
-      </w:r>
-      <w:r>
-        <w:rPr>
-          <w:rFonts w:ascii="Courier New" w:cs="Courier New" w:eastAsia="Courier New" w:hAnsi="Courier New"/>
-          <w:color w:val="0000ff"/>
-          <w:sz w:val="18"/>
-          <w:szCs w:val="18"/>
-          <w:rtl w:val="0"/>
-        </w:rPr>
-        <w:t xml:space="preserve">&lt;tl&gt;</w:t>
-      </w:r>
-      <w:r>
-        <w:rPr>
-          <w:color w:val="000000"/>
-          <w:rtl w:val="0"/>
-        </w:rPr>
-        <w:t xml:space="preserve">moule</w:t>
-      </w:r>
-      <w:r>
-        <w:rPr>
-          <w:rFonts w:ascii="Courier New" w:cs="Courier New" w:eastAsia="Courier New" w:hAnsi="Courier New"/>
-          <w:color w:val="0000ff"/>
-          <w:sz w:val="18"/>
-          <w:szCs w:val="18"/>
-          <w:rtl w:val="0"/>
-        </w:rPr>
-        <w:t xml:space="preserve">&lt;/tl&gt;</w:t>
-      </w:r>
-      <w:r>
-        <w:rPr>
-          <w:color w:val="000000"/>
-          <w:rtl w:val="0"/>
-        </w:rPr>
-        <w:t xml:space="preserve"> lors que</w:t>
-      </w:r>
-      <w:r>
-        <w:rPr>
-          <w:rFonts w:ascii="Courier New" w:cs="Courier New" w:eastAsia="Courier New" w:hAnsi="Courier New"/>
-          <w:color w:val="a9a9a9"/>
-          <w:sz w:val="18"/>
-          <w:szCs w:val="18"/>
-          <w:rtl w:val="0"/>
-        </w:rPr>
-        <w:t xml:space="preserve">&lt;lb/&gt;</w:t>
-      </w:r>
-      <w:r>
-        <w:rPr>
-          <w:rtl w:val="0"/>
-        </w:rPr>
-      </w:r>
-    </w:p>
-    <w:p>
-      <w:pPr>
-        <w:pBdr>
-          <w:top w:space="0" w:sz="0" w:val="nil"/>
-          <w:left w:space="0" w:sz="0" w:val="nil"/>
-          <w:bottom w:space="0" w:sz="0" w:val="nil"/>
-          <w:right w:space="0" w:sz="0" w:val="nil"/>
-          <w:between w:space="0" w:sz="0" w:val="nil"/>
-        </w:pBdr>
-        <w:shd w:fill="auto" w:val="clear"/>
-        <w:contextualSpacing w:val="0"/>
-        <w:rPr>
-          <w:color w:val="000000"/>
-        </w:rPr>
-      </w:pPr>
-      <w:r>
-        <w:rPr>
-          <w:color w:val="000000"/>
-          <w:rtl w:val="0"/>
-        </w:rPr>
-        <w:t xml:space="preserve">tu le tiens entre les</w:t>
-      </w:r>
-      <w:r>
-        <w:rPr>
-          <w:rFonts w:ascii="Courier New" w:cs="Courier New" w:eastAsia="Courier New" w:hAnsi="Courier New"/>
-          <w:color w:val="a9a9a9"/>
-          <w:sz w:val="18"/>
-          <w:szCs w:val="18"/>
-          <w:rtl w:val="0"/>
-        </w:rPr>
-        <w:t xml:space="preserve">&lt;lb/&gt;</w:t>
-      </w:r>
-      <w:r>
-        <w:rPr>
-          <w:rtl w:val="0"/>
-        </w:rPr>
-      </w:r>
-    </w:p>
-    <w:p>
-      <w:pPr>
-        <w:pBdr>
-          <w:top w:space="0" w:sz="0" w:val="nil"/>
-          <w:left w:space="0" w:sz="0" w:val="nil"/>
-          <w:bottom w:space="0" w:sz="0" w:val="nil"/>
-          <w:right w:space="0" w:sz="0" w:val="nil"/>
-          <w:between w:space="0" w:sz="0" w:val="nil"/>
-        </w:pBdr>
-        <w:shd w:fill="auto" w:val="clear"/>
-        <w:contextualSpacing w:val="0"/>
-        <w:rPr>
-          <w:color w:val="000000"/>
-        </w:rPr>
-      </w:pPr>
-      <w:r>
-        <w:rPr>
-          <w:rFonts w:ascii="Courier New" w:cs="Courier New" w:eastAsia="Courier New" w:hAnsi="Courier New"/>
-          <w:color w:val="0000ff"/>
-          <w:sz w:val="18"/>
-          <w:szCs w:val="18"/>
-          <w:rtl w:val="0"/>
-        </w:rPr>
-        <w:t xml:space="preserve">&lt;tl&gt;</w:t>
-      </w:r>
-      <w:r>
-        <w:rPr>
-          <w:color w:val="000000"/>
-          <w:rtl w:val="0"/>
-        </w:rPr>
-        <w:t xml:space="preserve">molletes</w:t>
-      </w:r>
-      <w:r>
-        <w:rPr>
-          <w:rFonts w:ascii="Courier New" w:cs="Courier New" w:eastAsia="Courier New" w:hAnsi="Courier New"/>
-          <w:color w:val="0000ff"/>
-          <w:sz w:val="18"/>
-          <w:szCs w:val="18"/>
-          <w:rtl w:val="0"/>
-        </w:rPr>
-        <w:t xml:space="preserve">&lt;/tl&gt;</w:t>
-      </w:r>
-      <w:r>
-        <w:rPr>
-          <w:color w:val="000000"/>
-          <w:rtl w:val="0"/>
-        </w:rPr>
-        <w:t xml:space="preserve"> tiens luy louverture</w:t>
-      </w:r>
-      <w:r>
-        <w:rPr>
-          <w:rFonts w:ascii="Courier New" w:cs="Courier New" w:eastAsia="Courier New" w:hAnsi="Courier New"/>
-          <w:color w:val="a9a9a9"/>
-          <w:sz w:val="18"/>
-          <w:szCs w:val="18"/>
-          <w:rtl w:val="0"/>
-        </w:rPr>
-        <w:t xml:space="preserve">&lt;lb/&gt;</w:t>
-      </w:r>
-      <w:r>
-        <w:rPr>
-          <w:rtl w:val="0"/>
-        </w:rPr>
-      </w:r>
-    </w:p>
-    <w:p>
-      <w:pPr>
-        <w:pBdr>
-          <w:top w:space="0" w:sz="0" w:val="nil"/>
-          <w:left w:space="0" w:sz="0" w:val="nil"/>
-          <w:bottom w:space="0" w:sz="0" w:val="nil"/>
-          <w:right w:space="0" w:sz="0" w:val="nil"/>
-          <w:between w:space="0" w:sz="0" w:val="nil"/>
-        </w:pBdr>
-        <w:shd w:fill="auto" w:val="clear"/>
-        <w:contextualSpacing w:val="0"/>
-        <w:rPr>
-          <w:color w:val="000000"/>
-        </w:rPr>
-      </w:pPr>
-      <w:r>
-        <w:rPr>
-          <w:color w:val="000000"/>
-          <w:rtl w:val="0"/>
-        </w:rPr>
-        <w:t xml:space="preserve">en bas &amp;</w:t>
-      </w:r>
-      <w:r>
-        <w:rPr>
-          <w:rFonts w:ascii="Courier New" w:cs="Courier New" w:eastAsia="Courier New" w:hAnsi="Courier New"/>
-          <w:color w:val="a9a9a9"/>
-          <w:sz w:val="18"/>
-          <w:szCs w:val="18"/>
-          <w:rtl w:val="0"/>
-        </w:rPr>
-        <w:t xml:space="preserve">amp;</w:t>
-      </w:r>
-      <w:r>
-        <w:rPr>
-          <w:color w:val="000000"/>
-          <w:rtl w:val="0"/>
-        </w:rPr>
-        <w:t xml:space="preserve"> soufle</w:t>
-      </w:r>
-      <w:r>
-        <w:rPr>
-          <w:rtl w:val="0"/>
-        </w:rPr>
-      </w:r>
-    </w:p>
-    <w:p>
-      <w:pPr>
-        <w:pBdr>
-          <w:top w:space="0" w:sz="0" w:val="nil"/>
-          <w:left w:space="0" w:sz="0" w:val="nil"/>
-          <w:bottom w:space="0" w:sz="0" w:val="nil"/>
-          <w:right w:space="0" w:sz="0" w:val="nil"/>
-          <w:between w:space="0" w:sz="0" w:val="nil"/>
-        </w:pBdr>
-        <w:shd w:fill="auto" w:val="clear"/>
-        <w:contextualSpacing w:val="0"/>
-        <w:rPr>
-          <w:color w:val="000000"/>
-        </w:rPr>
-      </w:pPr>
-      <w:r>
-        <w:rPr>
-          <w:rFonts w:ascii="Courier New" w:cs="Courier New" w:eastAsia="Courier New" w:hAnsi="Courier New"/>
-          <w:color w:val="7f6000"/>
-          <w:sz w:val="18"/>
-          <w:szCs w:val="18"/>
-          <w:rtl w:val="0"/>
-        </w:rPr>
-        <w:t xml:space="preserve">&lt;/ab&gt;</w:t>
-      </w:r>
-      <w:r>
-        <w:rPr>
-          <w:rtl w:val="0"/>
-        </w:rPr>
-      </w:r>
-    </w:p>
-    <w:p>
-      <w:pPr>
-        <w:pBdr>
-          <w:top w:space="0" w:sz="0" w:val="nil"/>
-          <w:left w:space="0" w:sz="0" w:val="nil"/>
-          <w:bottom w:space="0" w:sz="0" w:val="nil"/>
-          <w:right w:space="0" w:sz="0" w:val="nil"/>
-          <w:between w:space="0" w:sz="0" w:val="nil"/>
-        </w:pBdr>
-        <w:shd w:fill="auto" w:val="clear"/>
-        <w:contextualSpacing w:val="0"/>
-        <w:rPr>
-          <w:color w:val="000000"/>
-        </w:rPr>
-      </w:pPr>
-      <w:r>
-        <w:rPr>
-          <w:rtl w:val="0"/>
-        </w:rPr>
-      </w:r>
-    </w:p>
-    <w:p>
-      <w:pPr>
-        <w:pBdr>
-          <w:top w:space="0" w:sz="0" w:val="nil"/>
-          <w:left w:space="0" w:sz="0" w:val="nil"/>
-          <w:bottom w:space="0" w:sz="0" w:val="nil"/>
-          <w:right w:space="0" w:sz="0" w:val="nil"/>
-          <w:between w:space="0" w:sz="0" w:val="nil"/>
-        </w:pBdr>
-        <w:shd w:fill="auto" w:val="clear"/>
-        <w:contextualSpacing w:val="0"/>
-        <w:rPr>
-          <w:color w:val="000000"/>
-        </w:rPr>
-      </w:pPr>
-      <w:r>
-        <w:rPr>
-          <w:rFonts w:ascii="Courier New" w:cs="Courier New" w:eastAsia="Courier New" w:hAnsi="Courier New"/>
-          <w:color w:val="7f6000"/>
-          <w:sz w:val="18"/>
-          <w:szCs w:val="18"/>
-          <w:rtl w:val="0"/>
-        </w:rPr>
-        <w:t xml:space="preserve">&lt;ab&gt;</w:t>
-      </w:r>
-      <w:r>
-        <w:rPr>
-          <w:rtl w:val="0"/>
-        </w:rPr>
-      </w:r>
-    </w:p>
-    <w:p>
-      <w:pPr>
-        <w:pBdr>
-          <w:top w:space="0" w:sz="0" w:val="nil"/>
-          <w:left w:space="0" w:sz="0" w:val="nil"/>
-          <w:bottom w:space="0" w:sz="0" w:val="nil"/>
-          <w:right w:space="0" w:sz="0" w:val="nil"/>
-          <w:between w:space="0" w:sz="0" w:val="nil"/>
-        </w:pBdr>
-        <w:shd w:fill="auto" w:val="clear"/>
-        <w:contextualSpacing w:val="0"/>
-        <w:rPr>
-          <w:color w:val="000000"/>
-        </w:rPr>
-      </w:pPr>
-      <w:r>
-        <w:rPr>
-          <w:rFonts w:ascii="Courier New" w:cs="Courier New" w:eastAsia="Courier New" w:hAnsi="Courier New"/>
-          <w:color w:val="7f6000"/>
-          <w:sz w:val="18"/>
-          <w:szCs w:val="18"/>
-          <w:rtl w:val="0"/>
-        </w:rPr>
-        <w:t xml:space="preserve">&lt;margin&gt;</w:t>
-      </w:r>
-      <w:r>
-        <w:rPr>
-          <w:color w:val="000000"/>
-          <w:rtl w:val="0"/>
-        </w:rPr>
-        <w:t xml:space="preserve">left-middle</w:t>
-      </w:r>
-      <w:r>
-        <w:rPr>
-          <w:rFonts w:ascii="Courier New" w:cs="Courier New" w:eastAsia="Courier New" w:hAnsi="Courier New"/>
-          <w:color w:val="7f6000"/>
-          <w:sz w:val="18"/>
-          <w:szCs w:val="18"/>
-          <w:rtl w:val="0"/>
-        </w:rPr>
-        <w:t xml:space="preserve">&lt;/margin&gt;</w:t>
-      </w:r>
-      <w:r>
-        <w:rPr>
-          <w:rtl w:val="0"/>
-        </w:rPr>
-      </w:r>
-    </w:p>
-    <w:p>
-      <w:pPr>
-        <w:pBdr>
-          <w:top w:space="0" w:sz="0" w:val="nil"/>
-          <w:left w:space="0" w:sz="0" w:val="nil"/>
-          <w:bottom w:space="0" w:sz="0" w:val="nil"/>
-          <w:right w:space="0" w:sz="0" w:val="nil"/>
-          <w:between w:space="0" w:sz="0" w:val="nil"/>
-        </w:pBdr>
-        <w:shd w:fill="auto" w:val="clear"/>
-        <w:contextualSpacing w:val="0"/>
-        <w:rPr>
-          <w:color w:val="000000"/>
-        </w:rPr>
-      </w:pPr>
-      <w:r>
-        <w:rPr>
-          <w:color w:val="000000"/>
-          <w:rtl w:val="0"/>
-        </w:rPr>
-        <w:t xml:space="preserve">Quand l</w:t>
-      </w:r>
-      <w:r>
-        <w:rPr>
-          <w:rFonts w:ascii="Courier New" w:cs="Courier New" w:eastAsia="Courier New" w:hAnsi="Courier New"/>
-          <w:color w:val="0000ff"/>
-          <w:sz w:val="18"/>
-          <w:szCs w:val="18"/>
-          <w:rtl w:val="0"/>
-        </w:rPr>
-        <w:t xml:space="preserve">&lt;m&gt;</w:t>
-      </w:r>
-      <w:r>
-        <w:rPr>
-          <w:color w:val="000000"/>
-          <w:rtl w:val="0"/>
-        </w:rPr>
-        <w:t xml:space="preserve">argent</w:t>
-      </w:r>
-      <w:r>
-        <w:rPr>
-          <w:rFonts w:ascii="Courier New" w:cs="Courier New" w:eastAsia="Courier New" w:hAnsi="Courier New"/>
-          <w:color w:val="0000ff"/>
-          <w:sz w:val="18"/>
-          <w:szCs w:val="18"/>
-          <w:rtl w:val="0"/>
-        </w:rPr>
-        <w:t xml:space="preserve">&lt;/m&gt;</w:t>
-      </w:r>
-      <w:r>
-        <w:rPr>
-          <w:color w:val="000000"/>
-          <w:rtl w:val="0"/>
-        </w:rPr>
-        <w:t xml:space="preserve"> est bien</w:t>
-      </w:r>
-      <w:r>
-        <w:rPr>
-          <w:rFonts w:ascii="Courier New" w:cs="Courier New" w:eastAsia="Courier New" w:hAnsi="Courier New"/>
-          <w:color w:val="a9a9a9"/>
-          <w:sz w:val="18"/>
-          <w:szCs w:val="18"/>
-          <w:rtl w:val="0"/>
-        </w:rPr>
-        <w:t xml:space="preserve">&lt;lb/&gt;</w:t>
-      </w:r>
-      <w:r>
-        <w:rPr>
-          <w:rtl w:val="0"/>
-        </w:rPr>
-      </w:r>
-    </w:p>
-    <w:p>
-      <w:pPr>
-        <w:pBdr>
-          <w:top w:space="0" w:sz="0" w:val="nil"/>
-          <w:left w:space="0" w:sz="0" w:val="nil"/>
-          <w:bottom w:space="0" w:sz="0" w:val="nil"/>
-          <w:right w:space="0" w:sz="0" w:val="nil"/>
-          <w:between w:space="0" w:sz="0" w:val="nil"/>
-        </w:pBdr>
-        <w:shd w:fill="auto" w:val="clear"/>
-        <w:contextualSpacing w:val="0"/>
-        <w:rPr>
-          <w:color w:val="000000"/>
-        </w:rPr>
-      </w:pPr>
-      <w:r>
-        <w:rPr>
-          <w:color w:val="000000"/>
-          <w:rtl w:val="0"/>
-        </w:rPr>
-        <w:t xml:space="preserve">fondu tu le peulx bien</w:t>
-      </w:r>
-      <w:r>
-        <w:rPr>
-          <w:rFonts w:ascii="Courier New" w:cs="Courier New" w:eastAsia="Courier New" w:hAnsi="Courier New"/>
-          <w:color w:val="a9a9a9"/>
-          <w:sz w:val="18"/>
-          <w:szCs w:val="18"/>
-          <w:rtl w:val="0"/>
-        </w:rPr>
-        <w:t xml:space="preserve">&lt;lb/&gt;</w:t>
-      </w:r>
-      <w:r>
-        <w:rPr>
-          <w:rtl w:val="0"/>
-        </w:rPr>
-      </w:r>
-    </w:p>
-    <w:p>
-      <w:pPr>
-        <w:pBdr>
-          <w:top w:space="0" w:sz="0" w:val="nil"/>
-          <w:left w:space="0" w:sz="0" w:val="nil"/>
-          <w:bottom w:space="0" w:sz="0" w:val="nil"/>
-          <w:right w:space="0" w:sz="0" w:val="nil"/>
-          <w:between w:space="0" w:sz="0" w:val="nil"/>
-        </w:pBdr>
-        <w:shd w:fill="auto" w:val="clear"/>
-        <w:contextualSpacing w:val="0"/>
-        <w:rPr>
-          <w:color w:val="000000"/>
-        </w:rPr>
-      </w:pPr>
-      <w:r>
-        <w:rPr>
-          <w:color w:val="000000"/>
-          <w:rtl w:val="0"/>
-        </w:rPr>
-        <w:t xml:space="preserve">descouvrir et soufler</w:t>
-      </w:r>
-      <w:r>
-        <w:rPr>
-          <w:rFonts w:ascii="Courier New" w:cs="Courier New" w:eastAsia="Courier New" w:hAnsi="Courier New"/>
-          <w:color w:val="a9a9a9"/>
-          <w:sz w:val="18"/>
-          <w:szCs w:val="18"/>
-          <w:rtl w:val="0"/>
-        </w:rPr>
-        <w:t xml:space="preserve">&lt;lb/&gt;</w:t>
-      </w:r>
-      <w:r>
-        <w:rPr>
-          <w:rtl w:val="0"/>
-        </w:rPr>
-      </w:r>
-    </w:p>
-    <w:p>
-      <w:pPr>
-        <w:pBdr>
-          <w:top w:space="0" w:sz="0" w:val="nil"/>
-          <w:left w:space="0" w:sz="0" w:val="nil"/>
-          <w:bottom w:space="0" w:sz="0" w:val="nil"/>
-          <w:right w:space="0" w:sz="0" w:val="nil"/>
-          <w:between w:space="0" w:sz="0" w:val="nil"/>
-        </w:pBdr>
-        <w:shd w:fill="auto" w:val="clear"/>
-        <w:contextualSpacing w:val="0"/>
-        <w:rPr>
-          <w:color w:val="000000"/>
-        </w:rPr>
-      </w:pPr>
-      <w:r>
-        <w:rPr>
-          <w:color w:val="000000"/>
-          <w:rtl w:val="0"/>
-        </w:rPr>
-        <w:t xml:space="preserve">avec le petit </w:t>
-      </w:r>
-      <w:r>
-        <w:rPr>
-          <w:rFonts w:ascii="Courier New" w:cs="Courier New" w:eastAsia="Courier New" w:hAnsi="Courier New"/>
-          <w:color w:val="0000ff"/>
-          <w:sz w:val="18"/>
-          <w:szCs w:val="18"/>
-          <w:rtl w:val="0"/>
-        </w:rPr>
-        <w:t xml:space="preserve">&lt;tl&gt;</w:t>
-      </w:r>
-      <w:r>
-        <w:rPr>
-          <w:color w:val="000000"/>
-          <w:rtl w:val="0"/>
-        </w:rPr>
-        <w:t xml:space="preserve">souflet</w:t>
-      </w:r>
-      <w:r>
-        <w:rPr>
-          <w:rFonts w:ascii="Courier New" w:cs="Courier New" w:eastAsia="Courier New" w:hAnsi="Courier New"/>
-          <w:color w:val="0000ff"/>
-          <w:sz w:val="18"/>
-          <w:szCs w:val="18"/>
-          <w:rtl w:val="0"/>
-        </w:rPr>
-        <w:t xml:space="preserve">&lt;/tl&gt;</w:t>
-      </w:r>
-      <w:r>
-        <w:rPr>
-          <w:rFonts w:ascii="Courier New" w:cs="Courier New" w:eastAsia="Courier New" w:hAnsi="Courier New"/>
-          <w:color w:val="a9a9a9"/>
-          <w:sz w:val="18"/>
-          <w:szCs w:val="18"/>
-          <w:rtl w:val="0"/>
-        </w:rPr>
-        <w:t xml:space="preserve">&lt;lb/&gt;</w:t>
-      </w:r>
-      <w:r>
-        <w:rPr>
-          <w:rtl w:val="0"/>
-        </w:rPr>
-      </w:r>
-    </w:p>
-    <w:p>
-      <w:pPr>
-        <w:pBdr>
-          <w:top w:space="0" w:sz="0" w:val="nil"/>
-          <w:left w:space="0" w:sz="0" w:val="nil"/>
-          <w:bottom w:space="0" w:sz="0" w:val="nil"/>
-          <w:right w:space="0" w:sz="0" w:val="nil"/>
-          <w:between w:space="0" w:sz="0" w:val="nil"/>
-        </w:pBdr>
-        <w:shd w:fill="auto" w:val="clear"/>
-        <w:contextualSpacing w:val="0"/>
-        <w:rPr>
-          <w:color w:val="000000"/>
-        </w:rPr>
-      </w:pPr>
-      <w:r>
-        <w:rPr>
-          <w:color w:val="000000"/>
-          <w:rtl w:val="0"/>
-        </w:rPr>
-        <w:t xml:space="preserve">non pas continuellem</w:t>
-      </w:r>
-      <w:r>
-        <w:rPr>
-          <w:rFonts w:ascii="Courier New" w:cs="Courier New" w:eastAsia="Courier New" w:hAnsi="Courier New"/>
-          <w:color w:val="0000ff"/>
-          <w:sz w:val="18"/>
-          <w:szCs w:val="18"/>
-          <w:rtl w:val="0"/>
-        </w:rPr>
-        <w:t xml:space="preserve">&lt;exp&gt;</w:t>
-      </w:r>
-      <w:r>
-        <w:rPr>
-          <w:color w:val="000000"/>
-          <w:rtl w:val="0"/>
-        </w:rPr>
-        <w:t xml:space="preserve">ent</w:t>
-      </w:r>
-      <w:r>
-        <w:rPr>
-          <w:rFonts w:ascii="Courier New" w:cs="Courier New" w:eastAsia="Courier New" w:hAnsi="Courier New"/>
-          <w:color w:val="0000ff"/>
-          <w:sz w:val="18"/>
-          <w:szCs w:val="18"/>
-          <w:rtl w:val="0"/>
-        </w:rPr>
-        <w:t xml:space="preserve">&lt;/exp&gt;</w:t>
-      </w:r>
-      <w:r>
-        <w:rPr>
-          <w:rFonts w:ascii="Courier New" w:cs="Courier New" w:eastAsia="Courier New" w:hAnsi="Courier New"/>
-          <w:color w:val="a9a9a9"/>
-          <w:sz w:val="18"/>
-          <w:szCs w:val="18"/>
-          <w:rtl w:val="0"/>
-        </w:rPr>
-        <w:t xml:space="preserve">&lt;lb/&gt;</w:t>
-      </w:r>
-      <w:r>
-        <w:rPr>
-          <w:rtl w:val="0"/>
-        </w:rPr>
-      </w:r>
-    </w:p>
-    <w:p>
-      <w:pPr>
-        <w:pBdr>
-          <w:top w:space="0" w:sz="0" w:val="nil"/>
-          <w:left w:space="0" w:sz="0" w:val="nil"/>
-          <w:bottom w:space="0" w:sz="0" w:val="nil"/>
-          <w:right w:space="0" w:sz="0" w:val="nil"/>
-          <w:between w:space="0" w:sz="0" w:val="nil"/>
-        </w:pBdr>
-        <w:shd w:fill="auto" w:val="clear"/>
-        <w:contextualSpacing w:val="0"/>
-        <w:rPr>
-          <w:color w:val="000000"/>
-        </w:rPr>
-      </w:pPr>
-      <w:r>
-        <w:rPr>
-          <w:color w:val="000000"/>
-          <w:rtl w:val="0"/>
-        </w:rPr>
-        <w:t xml:space="preserve">comme a l</w:t>
-      </w:r>
-      <w:r>
-        <w:rPr>
-          <w:rFonts w:ascii="Courier New" w:cs="Courier New" w:eastAsia="Courier New" w:hAnsi="Courier New"/>
-          <w:color w:val="0000ff"/>
-          <w:sz w:val="18"/>
-          <w:szCs w:val="18"/>
-          <w:rtl w:val="0"/>
-        </w:rPr>
-        <w:t xml:space="preserve">&lt;m&gt;</w:t>
-      </w:r>
-      <w:r>
-        <w:rPr>
-          <w:color w:val="000000"/>
-          <w:rtl w:val="0"/>
-        </w:rPr>
-        <w:t xml:space="preserve">or</w:t>
-      </w:r>
-      <w:r>
-        <w:rPr>
-          <w:rFonts w:ascii="Courier New" w:cs="Courier New" w:eastAsia="Courier New" w:hAnsi="Courier New"/>
-          <w:color w:val="0000ff"/>
-          <w:sz w:val="18"/>
-          <w:szCs w:val="18"/>
-          <w:rtl w:val="0"/>
-        </w:rPr>
-        <w:t xml:space="preserve">&lt;/m&gt;</w:t>
-      </w:r>
-      <w:r>
-        <w:rPr>
-          <w:color w:val="000000"/>
-          <w:rtl w:val="0"/>
-        </w:rPr>
-        <w:t xml:space="preserve"> Mays</w:t>
-      </w:r>
-      <w:r>
-        <w:rPr>
-          <w:rFonts w:ascii="Courier New" w:cs="Courier New" w:eastAsia="Courier New" w:hAnsi="Courier New"/>
-          <w:color w:val="a9a9a9"/>
-          <w:sz w:val="18"/>
-          <w:szCs w:val="18"/>
-          <w:rtl w:val="0"/>
-        </w:rPr>
-        <w:t xml:space="preserve">&lt;lb/&gt;</w:t>
-      </w:r>
-      <w:r>
-        <w:rPr>
-          <w:rtl w:val="0"/>
-        </w:rPr>
-      </w:r>
-    </w:p>
-    <w:p>
-      <w:pPr>
-        <w:pBdr>
-          <w:top w:space="0" w:sz="0" w:val="nil"/>
-          <w:left w:space="0" w:sz="0" w:val="nil"/>
-          <w:bottom w:space="0" w:sz="0" w:val="nil"/>
-          <w:right w:space="0" w:sz="0" w:val="nil"/>
-          <w:between w:space="0" w:sz="0" w:val="nil"/>
-        </w:pBdr>
-        <w:shd w:fill="auto" w:val="clear"/>
-        <w:contextualSpacing w:val="0"/>
-        <w:rPr>
-          <w:color w:val="000000"/>
-        </w:rPr>
-      </w:pPr>
-      <w:r>
-        <w:rPr>
-          <w:color w:val="000000"/>
-          <w:rtl w:val="0"/>
-        </w:rPr>
-        <w:t xml:space="preserve">pour gecter hors les</w:t>
-      </w:r>
-      <w:r>
-        <w:rPr>
-          <w:rFonts w:ascii="Courier New" w:cs="Courier New" w:eastAsia="Courier New" w:hAnsi="Courier New"/>
-          <w:color w:val="a9a9a9"/>
-          <w:sz w:val="18"/>
-          <w:szCs w:val="18"/>
-          <w:rtl w:val="0"/>
-        </w:rPr>
-        <w:t xml:space="preserve">&lt;lb/&gt;</w:t>
-      </w:r>
-      <w:r>
-        <w:rPr>
-          <w:rtl w:val="0"/>
-        </w:rPr>
-      </w:r>
-    </w:p>
-    <w:p>
-      <w:pPr>
-        <w:pBdr>
-          <w:top w:space="0" w:sz="0" w:val="nil"/>
-          <w:left w:space="0" w:sz="0" w:val="nil"/>
-          <w:bottom w:space="0" w:sz="0" w:val="nil"/>
-          <w:right w:space="0" w:sz="0" w:val="nil"/>
-          <w:between w:space="0" w:sz="0" w:val="nil"/>
-        </w:pBdr>
-        <w:shd w:fill="auto" w:val="clear"/>
-        <w:contextualSpacing w:val="0"/>
-        <w:rPr>
-          <w:color w:val="000000"/>
-        </w:rPr>
-      </w:pPr>
-      <w:r>
-        <w:rPr>
-          <w:rFonts w:ascii="Courier New" w:cs="Courier New" w:eastAsia="Courier New" w:hAnsi="Courier New"/>
-          <w:color w:val="0000ff"/>
-          <w:sz w:val="18"/>
-          <w:szCs w:val="18"/>
-          <w:rtl w:val="0"/>
-        </w:rPr>
-        <w:t xml:space="preserve">&lt;m&gt;</w:t>
-      </w:r>
-      <w:r>
-        <w:rPr>
-          <w:color w:val="000000"/>
-          <w:rtl w:val="0"/>
-        </w:rPr>
-        <w:t xml:space="preserve">charbons</w:t>
-      </w:r>
-      <w:r>
-        <w:rPr>
-          <w:rFonts w:ascii="Courier New" w:cs="Courier New" w:eastAsia="Courier New" w:hAnsi="Courier New"/>
-          <w:color w:val="0000ff"/>
-          <w:sz w:val="18"/>
-          <w:szCs w:val="18"/>
-          <w:rtl w:val="0"/>
-        </w:rPr>
-        <w:t xml:space="preserve">&lt;/m&gt;</w:t>
-      </w:r>
-      <w:r>
-        <w:rPr>
-          <w:color w:val="000000"/>
-          <w:rtl w:val="0"/>
-        </w:rPr>
-        <w:t xml:space="preserve"> seulem</w:t>
-      </w:r>
-      <w:r>
-        <w:rPr>
-          <w:rFonts w:ascii="Courier New" w:cs="Courier New" w:eastAsia="Courier New" w:hAnsi="Courier New"/>
-          <w:color w:val="0000ff"/>
-          <w:sz w:val="18"/>
-          <w:szCs w:val="18"/>
-          <w:rtl w:val="0"/>
-        </w:rPr>
-        <w:t xml:space="preserve">&lt;exp&gt;</w:t>
-      </w:r>
-      <w:r>
-        <w:rPr>
-          <w:color w:val="000000"/>
-          <w:rtl w:val="0"/>
-        </w:rPr>
-        <w:t xml:space="preserve">ent</w:t>
-      </w:r>
-      <w:r>
-        <w:rPr>
-          <w:rFonts w:ascii="Courier New" w:cs="Courier New" w:eastAsia="Courier New" w:hAnsi="Courier New"/>
-          <w:color w:val="0000ff"/>
-          <w:sz w:val="18"/>
-          <w:szCs w:val="18"/>
-          <w:rtl w:val="0"/>
-        </w:rPr>
-        <w:t xml:space="preserve">&lt;/exp&gt;</w:t>
-      </w:r>
-      <w:r>
-        <w:rPr>
-          <w:color w:val="000000"/>
-          <w:rtl w:val="0"/>
-        </w:rPr>
-        <w:t xml:space="preserve"> pour</w:t>
-      </w:r>
-      <w:r>
-        <w:rPr>
-          <w:rFonts w:ascii="Courier New" w:cs="Courier New" w:eastAsia="Courier New" w:hAnsi="Courier New"/>
-          <w:color w:val="a9a9a9"/>
-          <w:sz w:val="18"/>
-          <w:szCs w:val="18"/>
-          <w:rtl w:val="0"/>
-        </w:rPr>
-        <w:t xml:space="preserve">&lt;lb/&gt;</w:t>
-      </w:r>
-      <w:r>
-        <w:rPr>
-          <w:rtl w:val="0"/>
-        </w:rPr>
-      </w:r>
-    </w:p>
-    <w:p>
-      <w:pPr>
-        <w:pBdr>
-          <w:top w:space="0" w:sz="0" w:val="nil"/>
-          <w:left w:space="0" w:sz="0" w:val="nil"/>
-          <w:bottom w:space="0" w:sz="0" w:val="nil"/>
-          <w:right w:space="0" w:sz="0" w:val="nil"/>
-          <w:between w:space="0" w:sz="0" w:val="nil"/>
-        </w:pBdr>
-        <w:shd w:fill="auto" w:val="clear"/>
-        <w:contextualSpacing w:val="0"/>
-        <w:rPr>
-          <w:color w:val="000000"/>
-        </w:rPr>
-      </w:pPr>
-      <w:r>
-        <w:rPr>
-          <w:color w:val="000000"/>
-          <w:rtl w:val="0"/>
-        </w:rPr>
-        <w:t xml:space="preserve">y mectre </w:t>
-      </w:r>
-      <w:r>
-        <w:rPr>
-          <w:rtl w:val="0"/>
-        </w:rPr>
-        <w:t xml:space="preserve">l</w:t>
-      </w:r>
-      <w:r>
-        <w:rPr>
-          <w:color w:val="000000"/>
-          <w:rtl w:val="0"/>
-        </w:rPr>
-        <w:t xml:space="preserve">es matieres</w:t>
-      </w:r>
-      <w:r>
-        <w:rPr>
-          <w:rFonts w:ascii="Courier New" w:cs="Courier New" w:eastAsia="Courier New" w:hAnsi="Courier New"/>
-          <w:color w:val="a9a9a9"/>
-          <w:sz w:val="18"/>
-          <w:szCs w:val="18"/>
-          <w:rtl w:val="0"/>
-        </w:rPr>
-        <w:t xml:space="preserve">&lt;lb/&gt;</w:t>
-      </w:r>
-      <w:r>
-        <w:rPr>
-          <w:rtl w:val="0"/>
-        </w:rPr>
-      </w:r>
-    </w:p>
-    <w:p>
-      <w:pPr>
-        <w:pBdr>
-          <w:top w:space="0" w:sz="0" w:val="nil"/>
-          <w:left w:space="0" w:sz="0" w:val="nil"/>
-          <w:bottom w:space="0" w:sz="0" w:val="nil"/>
-          <w:right w:space="0" w:sz="0" w:val="nil"/>
-          <w:between w:space="0" w:sz="0" w:val="nil"/>
-        </w:pBdr>
-        <w:shd w:fill="auto" w:val="clear"/>
-        <w:contextualSpacing w:val="0"/>
-        <w:rPr>
-          <w:color w:val="000000"/>
-        </w:rPr>
-      </w:pPr>
-      <w:r>
-        <w:rPr>
-          <w:color w:val="000000"/>
-          <w:rtl w:val="0"/>
-        </w:rPr>
-        <w:t xml:space="preserve">qui le font courre</w:t>
-      </w:r>
-      <w:r>
-        <w:rPr>
-          <w:rtl w:val="0"/>
-        </w:rPr>
-      </w:r>
-    </w:p>
-    <w:p>
-      <w:pPr>
-        <w:pBdr>
-          <w:top w:space="0" w:sz="0" w:val="nil"/>
-          <w:left w:space="0" w:sz="0" w:val="nil"/>
-          <w:bottom w:space="0" w:sz="0" w:val="nil"/>
-          <w:right w:space="0" w:sz="0" w:val="nil"/>
-          <w:between w:space="0" w:sz="0" w:val="nil"/>
-        </w:pBdr>
-        <w:shd w:fill="auto" w:val="clear"/>
-        <w:contextualSpacing w:val="0"/>
-        <w:rPr>
-          <w:color w:val="000000"/>
-        </w:rPr>
-      </w:pPr>
-      <w:r>
-        <w:rPr>
-          <w:rFonts w:ascii="Courier New" w:cs="Courier New" w:eastAsia="Courier New" w:hAnsi="Courier New"/>
-          <w:color w:val="7f6000"/>
-          <w:sz w:val="18"/>
-          <w:szCs w:val="18"/>
-          <w:rtl w:val="0"/>
-        </w:rPr>
-        <w:t xml:space="preserve">&lt;/ab&gt;</w:t>
-      </w:r>
-      <w:r>
-        <w:rPr>
-          <w:rtl w:val="0"/>
-        </w:rPr>
-      </w:r>
-    </w:p>
-    <w:p>
-      <w:pPr>
-        <w:pBdr>
-          <w:top w:space="0" w:sz="0" w:val="nil"/>
-          <w:left w:space="0" w:sz="0" w:val="nil"/>
-          <w:bottom w:space="0" w:sz="0" w:val="nil"/>
-          <w:right w:space="0" w:sz="0" w:val="nil"/>
-          <w:between w:space="0" w:sz="0" w:val="nil"/>
-        </w:pBdr>
-        <w:shd w:fill="auto" w:val="clear"/>
-        <w:contextualSpacing w:val="0"/>
-        <w:rPr>
-          <w:color w:val="000000"/>
-        </w:rPr>
-      </w:pPr>
-      <w:r>
-        <w:rPr>
-          <w:rFonts w:ascii="Courier New" w:cs="Courier New" w:eastAsia="Courier New" w:hAnsi="Courier New"/>
-          <w:color w:val="7f6000"/>
-          <w:sz w:val="18"/>
-          <w:szCs w:val="18"/>
-          <w:rtl w:val="0"/>
-        </w:rPr>
-        <w:t xml:space="preserve">&lt;/div&gt;</w:t>
-      </w:r>
-      <w:r>
-        <w:rPr>
-          <w:rtl w:val="0"/>
-        </w:rPr>
-      </w:r>
-    </w:p>
-    <w:p>
-      <w:pPr>
-        <w:pBdr>
-          <w:top w:space="0" w:sz="0" w:val="nil"/>
-          <w:left w:space="0" w:sz="0" w:val="nil"/>
-          <w:bottom w:space="0" w:sz="0" w:val="nil"/>
-          <w:right w:space="0" w:sz="0" w:val="nil"/>
-          <w:between w:space="0" w:sz="0" w:val="nil"/>
-        </w:pBdr>
-        <w:shd w:fill="auto" w:val="clear"/>
-        <w:contextualSpacing w:val="0"/>
-        <w:rPr/>
-      </w:pPr>
-      <w:r>
-        <w:rPr>
-          <w:rtl w:val="0"/>
-        </w:rPr>
-      </w:r>
-    </w:p>
-    <w:p>
-      <w:pPr>
-        <w:pBdr>
-          <w:top w:space="0" w:sz="0" w:val="nil"/>
-          <w:left w:space="0" w:sz="0" w:val="nil"/>
-          <w:bottom w:space="0" w:sz="0" w:val="nil"/>
-          <w:right w:space="0" w:sz="0" w:val="nil"/>
-          <w:between w:space="0" w:sz="0" w:val="nil"/>
-        </w:pBdr>
-        <w:shd w:fill="auto" w:val="clear"/>
-        <w:contextualSpacing w:val="0"/>
-        <w:rPr/>
-      </w:pPr>
-      <w:r>
-        <w:rPr>
-          <w:rFonts w:ascii="Courier New" w:cs="Courier New" w:eastAsia="Courier New" w:hAnsi="Courier New"/>
-          <w:color w:val="7f6000"/>
-          <w:sz w:val="18"/>
-          <w:szCs w:val="18"/>
-          <w:rtl w:val="0"/>
-        </w:rPr>
-        <w:t xml:space="preserve">&lt;div&gt;</w:t>
-      </w:r>
-      <w:r>
-        <w:rPr>
-          <w:rtl w:val="0"/>
-        </w:rPr>
-      </w:r>
-    </w:p>
-    <w:p>
-      <w:pPr>
-        <w:pBdr>
-          <w:top w:space="0" w:sz="0" w:val="nil"/>
-          <w:left w:space="0" w:sz="0" w:val="nil"/>
-          <w:bottom w:space="0" w:sz="0" w:val="nil"/>
-          <w:right w:space="0" w:sz="0" w:val="nil"/>
-          <w:between w:space="0" w:sz="0" w:val="nil"/>
-        </w:pBdr>
-        <w:shd w:fill="auto" w:val="clear"/>
-        <w:contextualSpacing w:val="0"/>
-        <w:rPr/>
-      </w:pPr>
-      <w:r>
-        <w:rPr>
-          <w:rFonts w:ascii="Courier New" w:cs="Courier New" w:eastAsia="Courier New" w:hAnsi="Courier New"/>
-          <w:color w:val="7f6000"/>
-          <w:sz w:val="18"/>
-          <w:szCs w:val="18"/>
-          <w:rtl w:val="0"/>
-        </w:rPr>
-        <w:t xml:space="preserve">&lt;id&gt;</w:t>
-      </w:r>
-      <w:r>
-        <w:rPr>
-          <w:rtl w:val="0"/>
-        </w:rPr>
-        <w:t xml:space="preserve">p128v_1</w:t>
-      </w:r>
-      <w:r>
-        <w:rPr>
-          <w:rFonts w:ascii="Courier New" w:cs="Courier New" w:eastAsia="Courier New" w:hAnsi="Courier New"/>
-          <w:color w:val="7f6000"/>
-          <w:sz w:val="18"/>
-          <w:szCs w:val="18"/>
-          <w:rtl w:val="0"/>
-        </w:rPr>
-        <w:t xml:space="preserve">&lt;/id&gt;</w:t>
+        <w:t xml:space="preserve">&lt;id&gt;p128v_1&lt;/id&gt;</w:t>
       </w:r>
       <w:r>
         <w:rPr>

--- a/TEMP/input/p128v_GC_FP_+MHS_+/tc_p128v.docx
+++ b/TEMP/input/p128v_GC_FP_+MHS_+/tc_p128v.docx
@@ -373,9 +373,9 @@
       <w:r>
         <w:rPr>
           <w:rFonts w:ascii="Courier New" w:cs="Courier New" w:eastAsia="Courier New" w:hAnsi="Courier New"/>
-          <w:color w:val="0000ff"/>
-          <w:sz w:val="18"/>
-          <w:szCs w:val="18"/>
+          <w:color w:val="a9a9a9"/>
+          <w:sz w:val="14"/>
+          <w:szCs w:val="14"/>
           <w:rtl w:val="0"/>
         </w:rPr>
         <w:t xml:space="preserve">&lt;exp&gt;</w:t>
@@ -390,9 +390,9 @@
       <w:r>
         <w:rPr>
           <w:rFonts w:ascii="Courier New" w:cs="Courier New" w:eastAsia="Courier New" w:hAnsi="Courier New"/>
-          <w:color w:val="0000ff"/>
-          <w:sz w:val="18"/>
-          <w:szCs w:val="18"/>
+          <w:color w:val="a9a9a9"/>
+          <w:sz w:val="14"/>
+          <w:szCs w:val="14"/>
           <w:rtl w:val="0"/>
         </w:rPr>
         <w:t xml:space="preserve">&lt;/exp&gt;</w:t>
@@ -462,9 +462,9 @@
       <w:r>
         <w:rPr>
           <w:rFonts w:ascii="Courier New" w:cs="Courier New" w:eastAsia="Courier New" w:hAnsi="Courier New"/>
-          <w:color w:val="0000ff"/>
-          <w:sz w:val="18"/>
-          <w:szCs w:val="18"/>
+          <w:color w:val="a9a9a9"/>
+          <w:sz w:val="14"/>
+          <w:szCs w:val="14"/>
           <w:rtl w:val="0"/>
         </w:rPr>
         <w:t xml:space="preserve">&lt;exp&gt;</w:t>
@@ -479,9 +479,9 @@
       <w:r>
         <w:rPr>
           <w:rFonts w:ascii="Courier New" w:cs="Courier New" w:eastAsia="Courier New" w:hAnsi="Courier New"/>
-          <w:color w:val="0000ff"/>
-          <w:sz w:val="18"/>
-          <w:szCs w:val="18"/>
+          <w:color w:val="a9a9a9"/>
+          <w:sz w:val="14"/>
+          <w:szCs w:val="14"/>
           <w:rtl w:val="0"/>
         </w:rPr>
         <w:t xml:space="preserve">&lt;/exp&gt;</w:t>
@@ -1736,9 +1736,9 @@
       <w:r>
         <w:rPr>
           <w:rFonts w:ascii="Courier New" w:cs="Courier New" w:eastAsia="Courier New" w:hAnsi="Courier New"/>
-          <w:color w:val="0000ff"/>
-          <w:sz w:val="18"/>
-          <w:szCs w:val="18"/>
+          <w:color w:val="a9a9a9"/>
+          <w:sz w:val="14"/>
+          <w:szCs w:val="14"/>
           <w:rtl w:val="0"/>
         </w:rPr>
         <w:t xml:space="preserve">&lt;exp&gt;</w:t>
@@ -1753,9 +1753,9 @@
       <w:r>
         <w:rPr>
           <w:rFonts w:ascii="Courier New" w:cs="Courier New" w:eastAsia="Courier New" w:hAnsi="Courier New"/>
-          <w:color w:val="0000ff"/>
-          <w:sz w:val="18"/>
-          <w:szCs w:val="18"/>
+          <w:color w:val="a9a9a9"/>
+          <w:sz w:val="14"/>
+          <w:szCs w:val="14"/>
           <w:rtl w:val="0"/>
         </w:rPr>
         <w:t xml:space="preserve">&lt;/exp&gt;</w:t>
@@ -3403,9 +3403,9 @@
       <w:r>
         <w:rPr>
           <w:rFonts w:ascii="Courier New" w:cs="Courier New" w:eastAsia="Courier New" w:hAnsi="Courier New"/>
-          <w:color w:val="0000ff"/>
-          <w:sz w:val="18"/>
-          <w:szCs w:val="18"/>
+          <w:color w:val="a9a9a9"/>
+          <w:sz w:val="14"/>
+          <w:szCs w:val="14"/>
           <w:rtl w:val="0"/>
         </w:rPr>
         <w:t xml:space="preserve">&lt;exp&gt;</w:t>
@@ -3420,9 +3420,9 @@
       <w:r>
         <w:rPr>
           <w:rFonts w:ascii="Courier New" w:cs="Courier New" w:eastAsia="Courier New" w:hAnsi="Courier New"/>
-          <w:color w:val="0000ff"/>
-          <w:sz w:val="18"/>
-          <w:szCs w:val="18"/>
+          <w:color w:val="a9a9a9"/>
+          <w:sz w:val="14"/>
+          <w:szCs w:val="14"/>
           <w:rtl w:val="0"/>
         </w:rPr>
         <w:t xml:space="preserve">&lt;/exp&gt;</w:t>
@@ -3605,9 +3605,9 @@
       <w:r>
         <w:rPr>
           <w:rFonts w:ascii="Courier New" w:cs="Courier New" w:eastAsia="Courier New" w:hAnsi="Courier New"/>
-          <w:color w:val="0000ff"/>
-          <w:sz w:val="18"/>
-          <w:szCs w:val="18"/>
+          <w:color w:val="a9a9a9"/>
+          <w:sz w:val="14"/>
+          <w:szCs w:val="14"/>
           <w:rtl w:val="0"/>
         </w:rPr>
         <w:t xml:space="preserve">&lt;exp&gt;</w:t>
@@ -3622,9 +3622,9 @@
       <w:r>
         <w:rPr>
           <w:rFonts w:ascii="Courier New" w:cs="Courier New" w:eastAsia="Courier New" w:hAnsi="Courier New"/>
-          <w:color w:val="0000ff"/>
-          <w:sz w:val="18"/>
-          <w:szCs w:val="18"/>
+          <w:color w:val="a9a9a9"/>
+          <w:sz w:val="14"/>
+          <w:szCs w:val="14"/>
           <w:rtl w:val="0"/>
         </w:rPr>
         <w:t xml:space="preserve">&lt;/exp&gt;</w:t>
@@ -4029,9 +4029,9 @@
       <w:r>
         <w:rPr>
           <w:rFonts w:ascii="Courier New" w:cs="Courier New" w:eastAsia="Courier New" w:hAnsi="Courier New"/>
-          <w:color w:val="0000ff"/>
-          <w:sz w:val="18"/>
-          <w:szCs w:val="18"/>
+          <w:color w:val="a9a9a9"/>
+          <w:sz w:val="14"/>
+          <w:szCs w:val="14"/>
           <w:rtl w:val="0"/>
         </w:rPr>
         <w:t xml:space="preserve">&lt;exp&gt;</w:t>
@@ -4046,9 +4046,9 @@
       <w:r>
         <w:rPr>
           <w:rFonts w:ascii="Courier New" w:cs="Courier New" w:eastAsia="Courier New" w:hAnsi="Courier New"/>
-          <w:color w:val="0000ff"/>
-          <w:sz w:val="18"/>
-          <w:szCs w:val="18"/>
+          <w:color w:val="a9a9a9"/>
+          <w:sz w:val="14"/>
+          <w:szCs w:val="14"/>
           <w:rtl w:val="0"/>
         </w:rPr>
         <w:t xml:space="preserve">&lt;/exp&gt;</w:t>
@@ -4114,9 +4114,9 @@
       <w:r>
         <w:rPr>
           <w:rFonts w:ascii="Courier New" w:cs="Courier New" w:eastAsia="Courier New" w:hAnsi="Courier New"/>
-          <w:color w:val="0000ff"/>
-          <w:sz w:val="18"/>
-          <w:szCs w:val="18"/>
+          <w:color w:val="a9a9a9"/>
+          <w:sz w:val="14"/>
+          <w:szCs w:val="14"/>
           <w:rtl w:val="0"/>
         </w:rPr>
         <w:t xml:space="preserve">&lt;exp&gt;</w:t>
@@ -4131,9 +4131,9 @@
       <w:r>
         <w:rPr>
           <w:rFonts w:ascii="Courier New" w:cs="Courier New" w:eastAsia="Courier New" w:hAnsi="Courier New"/>
-          <w:color w:val="0000ff"/>
-          <w:sz w:val="18"/>
-          <w:szCs w:val="18"/>
+          <w:color w:val="a9a9a9"/>
+          <w:sz w:val="14"/>
+          <w:szCs w:val="14"/>
           <w:rtl w:val="0"/>
         </w:rPr>
         <w:t xml:space="preserve">&lt;/exp&gt;</w:t>
@@ -4213,9 +4213,9 @@
       <w:r>
         <w:rPr>
           <w:rFonts w:ascii="Courier New" w:cs="Courier New" w:eastAsia="Courier New" w:hAnsi="Courier New"/>
-          <w:color w:val="0000ff"/>
-          <w:sz w:val="18"/>
-          <w:szCs w:val="18"/>
+          <w:color w:val="a9a9a9"/>
+          <w:sz w:val="14"/>
+          <w:szCs w:val="14"/>
           <w:rtl w:val="0"/>
         </w:rPr>
         <w:t xml:space="preserve">&lt;exp&gt;</w:t>
@@ -4230,9 +4230,9 @@
       <w:r>
         <w:rPr>
           <w:rFonts w:ascii="Courier New" w:cs="Courier New" w:eastAsia="Courier New" w:hAnsi="Courier New"/>
-          <w:color w:val="0000ff"/>
-          <w:sz w:val="18"/>
-          <w:szCs w:val="18"/>
+          <w:color w:val="a9a9a9"/>
+          <w:sz w:val="14"/>
+          <w:szCs w:val="14"/>
           <w:rtl w:val="0"/>
         </w:rPr>
         <w:t xml:space="preserve">&lt;/exp&gt;</w:t>
@@ -4573,9 +4573,9 @@
       <w:r>
         <w:rPr>
           <w:rFonts w:ascii="Courier New" w:cs="Courier New" w:eastAsia="Courier New" w:hAnsi="Courier New"/>
-          <w:color w:val="0000ff"/>
-          <w:sz w:val="18"/>
-          <w:szCs w:val="18"/>
+          <w:color w:val="a9a9a9"/>
+          <w:sz w:val="14"/>
+          <w:szCs w:val="14"/>
           <w:rtl w:val="0"/>
         </w:rPr>
         <w:t xml:space="preserve">&lt;exp&gt;</w:t>
@@ -4590,9 +4590,9 @@
       <w:r>
         <w:rPr>
           <w:rFonts w:ascii="Courier New" w:cs="Courier New" w:eastAsia="Courier New" w:hAnsi="Courier New"/>
-          <w:color w:val="0000ff"/>
-          <w:sz w:val="18"/>
-          <w:szCs w:val="18"/>
+          <w:color w:val="a9a9a9"/>
+          <w:sz w:val="14"/>
+          <w:szCs w:val="14"/>
           <w:rtl w:val="0"/>
         </w:rPr>
         <w:t xml:space="preserve">&lt;/exp&gt;</w:t>
@@ -4658,12 +4658,22 @@
       <w:r>
         <w:rPr>
           <w:rFonts w:ascii="Courier New" w:cs="Courier New" w:eastAsia="Courier New" w:hAnsi="Courier New"/>
-          <w:color w:val="0000ff"/>
-          <w:sz w:val="18"/>
-          <w:szCs w:val="18"/>
-          <w:rtl w:val="0"/>
-        </w:rPr>
-        <w:t xml:space="preserve">&lt;corr&gt;&lt;exp&gt;</w:t>
+          <w:color w:val="a91111"/>
+          <w:sz w:val="18"/>
+          <w:szCs w:val="18"/>
+          <w:rtl w:val="0"/>
+        </w:rPr>
+        <w:t xml:space="preserve">&lt;corr&gt;</w:t>
+      </w:r>
+      <w:r>
+        <w:rPr>
+          <w:rFonts w:ascii="Courier New" w:cs="Courier New" w:eastAsia="Courier New" w:hAnsi="Courier New"/>
+          <w:color w:val="a9a9a9"/>
+          <w:sz w:val="14"/>
+          <w:szCs w:val="14"/>
+          <w:rtl w:val="0"/>
+        </w:rPr>
+        <w:t xml:space="preserve">&lt;exp&gt;</w:t>
       </w:r>
       <w:r>
         <w:rPr>
@@ -4674,12 +4684,22 @@
       <w:r>
         <w:rPr>
           <w:rFonts w:ascii="Courier New" w:cs="Courier New" w:eastAsia="Courier New" w:hAnsi="Courier New"/>
-          <w:color w:val="0000ff"/>
-          <w:sz w:val="18"/>
-          <w:szCs w:val="18"/>
-          <w:rtl w:val="0"/>
-        </w:rPr>
-        <w:t xml:space="preserve">&lt;/exp&gt;&lt;/corr&gt;</w:t>
+          <w:color w:val="a9a9a9"/>
+          <w:sz w:val="14"/>
+          <w:szCs w:val="14"/>
+          <w:rtl w:val="0"/>
+        </w:rPr>
+        <w:t xml:space="preserve">&lt;/exp&gt;</w:t>
+      </w:r>
+      <w:r>
+        <w:rPr>
+          <w:rFonts w:ascii="Courier New" w:cs="Courier New" w:eastAsia="Courier New" w:hAnsi="Courier New"/>
+          <w:color w:val="a91111"/>
+          <w:sz w:val="18"/>
+          <w:szCs w:val="18"/>
+          <w:rtl w:val="0"/>
+        </w:rPr>
+        <w:t xml:space="preserve">&lt;/corr&gt;</w:t>
       </w:r>
       <w:r>
         <w:rPr>
@@ -4934,9 +4954,9 @@
       <w:r>
         <w:rPr>
           <w:rFonts w:ascii="Courier New" w:cs="Courier New" w:eastAsia="Courier New" w:hAnsi="Courier New"/>
-          <w:color w:val="0000ff"/>
-          <w:sz w:val="18"/>
-          <w:szCs w:val="18"/>
+          <w:color w:val="a9a9a9"/>
+          <w:sz w:val="14"/>
+          <w:szCs w:val="14"/>
           <w:rtl w:val="0"/>
         </w:rPr>
         <w:t xml:space="preserve">&lt;exp&gt;</w:t>
@@ -4951,9 +4971,9 @@
       <w:r>
         <w:rPr>
           <w:rFonts w:ascii="Courier New" w:cs="Courier New" w:eastAsia="Courier New" w:hAnsi="Courier New"/>
-          <w:color w:val="0000ff"/>
-          <w:sz w:val="18"/>
-          <w:szCs w:val="18"/>
+          <w:color w:val="a9a9a9"/>
+          <w:sz w:val="14"/>
+          <w:szCs w:val="14"/>
           <w:rtl w:val="0"/>
         </w:rPr>
         <w:t xml:space="preserve">&lt;/exp&gt;</w:t>
@@ -5260,6 +5280,32 @@
           <w:color w:val="000000"/>
         </w:rPr>
       </w:pPr>
+      <w:r>
+        <w:rPr>
+          <w:rFonts w:ascii="Courier New" w:cs="Courier New" w:eastAsia="Courier New" w:hAnsi="Courier New"/>
+          <w:color w:val="a91111"/>
+          <w:sz w:val="18"/>
+          <w:szCs w:val="18"/>
+          <w:rtl w:val="0"/>
+        </w:rPr>
+        <w:t xml:space="preserve">&lt;del&gt;</w:t>
+      </w:r>
+      <w:r>
+        <w:rPr>
+          <w:rtl w:val="0"/>
+        </w:rPr>
+        <w:t xml:space="preserve">noi</w:t>
+      </w:r>
+      <w:r>
+        <w:rPr>
+          <w:rFonts w:ascii="Courier New" w:cs="Courier New" w:eastAsia="Courier New" w:hAnsi="Courier New"/>
+          <w:color w:val="a91111"/>
+          <w:sz w:val="18"/>
+          <w:szCs w:val="18"/>
+          <w:rtl w:val="0"/>
+        </w:rPr>
+        <w:t xml:space="preserve">&lt;/del&gt;</w:t>
+      </w:r>
       <w:r>
         <w:rPr>
           <w:rtl w:val="0"/>
@@ -5853,7 +5899,20 @@
           <w:color w:val="000000"/>
           <w:rtl w:val="0"/>
         </w:rPr>
-        <w:t xml:space="preserve"> iusques a ce quil fut noir &amp;</w:t>
+        <w:t xml:space="preserve"> </w:t>
+      </w:r>
+      <w:r>
+        <w:rPr>
+          <w:rtl w:val="0"/>
+        </w:rPr>
+        <w:t xml:space="preserve">j</w:t>
+      </w:r>
+      <w:r>
+        <w:rPr>
+          <w:color w:val="000000"/>
+          <w:rtl w:val="0"/>
+        </w:rPr>
+        <w:t xml:space="preserve">usques a ce quil fut noir &amp;</w:t>
       </w:r>
       <w:r>
         <w:rPr>
@@ -5942,13 +6001,39 @@
           <w:color w:val="000000"/>
           <w:rtl w:val="0"/>
         </w:rPr>
-        <w:t xml:space="preserve"> &lt;de</w:t>
-      </w:r>
-      <w:r>
-        <w:rPr>
-          <w:rtl w:val="0"/>
-        </w:rPr>
-        <w:t xml:space="preserve">l&gt;d&lt;/del&gt; </w:t>
+        <w:t xml:space="preserve"> </w:t>
+      </w:r>
+      <w:r>
+        <w:rPr>
+          <w:rFonts w:ascii="Courier New" w:cs="Courier New" w:eastAsia="Courier New" w:hAnsi="Courier New"/>
+          <w:color w:val="a91111"/>
+          <w:sz w:val="18"/>
+          <w:szCs w:val="18"/>
+          <w:rtl w:val="0"/>
+        </w:rPr>
+        <w:t xml:space="preserve">&lt;del&gt;</w:t>
+      </w:r>
+      <w:r>
+        <w:rPr>
+          <w:rtl w:val="0"/>
+        </w:rPr>
+        <w:t xml:space="preserve">d</w:t>
+      </w:r>
+      <w:r>
+        <w:rPr>
+          <w:rFonts w:ascii="Courier New" w:cs="Courier New" w:eastAsia="Courier New" w:hAnsi="Courier New"/>
+          <w:color w:val="a91111"/>
+          <w:sz w:val="18"/>
+          <w:szCs w:val="18"/>
+          <w:rtl w:val="0"/>
+        </w:rPr>
+        <w:t xml:space="preserve">&lt;/del&gt;</w:t>
+      </w:r>
+      <w:r>
+        <w:rPr>
+          <w:rtl w:val="0"/>
+        </w:rPr>
+        <w:t xml:space="preserve"> </w:t>
       </w:r>
       <w:r>
         <w:rPr>
@@ -6024,9 +6109,9 @@
       <w:r>
         <w:rPr>
           <w:rFonts w:ascii="Courier New" w:cs="Courier New" w:eastAsia="Courier New" w:hAnsi="Courier New"/>
-          <w:color w:val="0000ff"/>
-          <w:sz w:val="18"/>
-          <w:szCs w:val="18"/>
+          <w:color w:val="a9a9a9"/>
+          <w:sz w:val="14"/>
+          <w:szCs w:val="14"/>
           <w:rtl w:val="0"/>
         </w:rPr>
         <w:t xml:space="preserve">&lt;exp&gt;</w:t>
@@ -6041,9 +6126,9 @@
       <w:r>
         <w:rPr>
           <w:rFonts w:ascii="Courier New" w:cs="Courier New" w:eastAsia="Courier New" w:hAnsi="Courier New"/>
-          <w:color w:val="0000ff"/>
-          <w:sz w:val="18"/>
-          <w:szCs w:val="18"/>
+          <w:color w:val="a9a9a9"/>
+          <w:sz w:val="14"/>
+          <w:szCs w:val="14"/>
           <w:rtl w:val="0"/>
         </w:rPr>
         <w:t xml:space="preserve">&lt;/exp&gt;</w:t>
@@ -7076,6 +7161,12 @@
       </w:r>
       <w:r>
         <w:rPr>
+          <w:rtl w:val="0"/>
+        </w:rPr>
+        <w:t xml:space="preserve">prena</w:t>
+      </w:r>
+      <w:r>
+        <w:rPr>
           <w:rFonts w:ascii="Courier New" w:cs="Courier New" w:eastAsia="Courier New" w:hAnsi="Courier New"/>
           <w:color w:val="a9a9a9"/>
           <w:sz w:val="14"/>
@@ -7102,6 +7193,12 @@
       </w:r>
       <w:r>
         <w:rPr>
+          <w:rtl w:val="0"/>
+        </w:rPr>
+        <w:t xml:space="preserve">t</w:t>
+      </w:r>
+      <w:r>
+        <w:rPr>
           <w:rFonts w:ascii="Courier New" w:cs="Courier New" w:eastAsia="Courier New" w:hAnsi="Courier New"/>
           <w:color w:val="a9a9a9"/>
           <w:sz w:val="18"/>
@@ -7345,9 +7442,9 @@
       <w:r>
         <w:rPr>
           <w:rFonts w:ascii="Courier New" w:cs="Courier New" w:eastAsia="Courier New" w:hAnsi="Courier New"/>
-          <w:color w:val="0000ff"/>
-          <w:sz w:val="18"/>
-          <w:szCs w:val="18"/>
+          <w:color w:val="a9a9a9"/>
+          <w:sz w:val="14"/>
+          <w:szCs w:val="14"/>
           <w:rtl w:val="0"/>
         </w:rPr>
         <w:t xml:space="preserve">&lt;exp&gt;</w:t>
@@ -7362,9 +7459,9 @@
       <w:r>
         <w:rPr>
           <w:rFonts w:ascii="Courier New" w:cs="Courier New" w:eastAsia="Courier New" w:hAnsi="Courier New"/>
-          <w:color w:val="0000ff"/>
-          <w:sz w:val="18"/>
-          <w:szCs w:val="18"/>
+          <w:color w:val="a9a9a9"/>
+          <w:sz w:val="14"/>
+          <w:szCs w:val="14"/>
           <w:rtl w:val="0"/>
         </w:rPr>
         <w:t xml:space="preserve">&lt;/exp&gt;</w:t>
@@ -7451,9 +7548,9 @@
       <w:r>
         <w:rPr>
           <w:rFonts w:ascii="Courier New" w:cs="Courier New" w:eastAsia="Courier New" w:hAnsi="Courier New"/>
-          <w:color w:val="0000ff"/>
-          <w:sz w:val="18"/>
-          <w:szCs w:val="18"/>
+          <w:color w:val="a9a9a9"/>
+          <w:sz w:val="14"/>
+          <w:szCs w:val="14"/>
           <w:rtl w:val="0"/>
         </w:rPr>
         <w:t xml:space="preserve">&lt;exp&gt;</w:t>
@@ -7468,9 +7565,9 @@
       <w:r>
         <w:rPr>
           <w:rFonts w:ascii="Courier New" w:cs="Courier New" w:eastAsia="Courier New" w:hAnsi="Courier New"/>
-          <w:color w:val="0000ff"/>
-          <w:sz w:val="18"/>
-          <w:szCs w:val="18"/>
+          <w:color w:val="a9a9a9"/>
+          <w:sz w:val="14"/>
+          <w:szCs w:val="14"/>
           <w:rtl w:val="0"/>
         </w:rPr>
         <w:t xml:space="preserve">&lt;/exp&gt;</w:t>
@@ -7485,9 +7582,9 @@
       <w:r>
         <w:rPr>
           <w:rFonts w:ascii="Courier New" w:cs="Courier New" w:eastAsia="Courier New" w:hAnsi="Courier New"/>
-          <w:color w:val="0000ff"/>
-          <w:sz w:val="18"/>
-          <w:szCs w:val="18"/>
+          <w:color w:val="a9a9a9"/>
+          <w:sz w:val="14"/>
+          <w:szCs w:val="14"/>
           <w:rtl w:val="0"/>
         </w:rPr>
         <w:t xml:space="preserve">&lt;exp&gt;</w:t>
@@ -7502,9 +7599,9 @@
       <w:r>
         <w:rPr>
           <w:rFonts w:ascii="Courier New" w:cs="Courier New" w:eastAsia="Courier New" w:hAnsi="Courier New"/>
-          <w:color w:val="0000ff"/>
-          <w:sz w:val="18"/>
-          <w:szCs w:val="18"/>
+          <w:color w:val="a9a9a9"/>
+          <w:sz w:val="14"/>
+          <w:szCs w:val="14"/>
           <w:rtl w:val="0"/>
         </w:rPr>
         <w:t xml:space="preserve">&lt;/exp&gt;</w:t>
@@ -8428,7 +8525,7 @@
           <w:color w:val="000000"/>
           <w:rtl w:val="0"/>
         </w:rPr>
-        <w:t xml:space="preserve"> bas.</w:t>
+        <w:t xml:space="preserve"> bas</w:t>
       </w:r>
       <w:r>
         <w:rPr>

--- a/TEMP/input/p128v_GC_FP_+MHS_+/tc_p128v.docx
+++ b/TEMP/input/p128v_GC_FP_+MHS_+/tc_p128v.docx
@@ -606,7 +606,7 @@
           <w:color w:val="000000"/>
           <w:rtl w:val="0"/>
         </w:rPr>
-        <w:t xml:space="preserve">sable maigre</w:t>
+        <w:t xml:space="preserve">sable maigre delie</w:t>
       </w:r>
       <w:r>
         <w:rPr>
@@ -623,7 +623,7 @@
           <w:color w:val="000000"/>
           <w:rtl w:val="0"/>
         </w:rPr>
-        <w:t xml:space="preserve"> delie Dans</w:t>
+        <w:t xml:space="preserve"> Dans</w:t>
       </w:r>
       <w:r>
         <w:rPr>
@@ -845,7 +845,41 @@
           <w:color w:val="000000"/>
           <w:rtl w:val="0"/>
         </w:rPr>
-        <w:t xml:space="preserve">prens ton moule bien rouge &amp;</w:t>
+        <w:t xml:space="preserve">prens ton </w:t>
+      </w:r>
+      <w:r>
+        <w:rPr>
+          <w:rFonts w:ascii="Courier New" w:cs="Courier New" w:eastAsia="Courier New" w:hAnsi="Courier New"/>
+          <w:color w:val="0000ff"/>
+          <w:sz w:val="18"/>
+          <w:szCs w:val="18"/>
+          <w:rtl w:val="0"/>
+        </w:rPr>
+        <w:t xml:space="preserve">&lt;tl&gt;</w:t>
+      </w:r>
+      <w:r>
+        <w:rPr>
+          <w:color w:val="000000"/>
+          <w:rtl w:val="0"/>
+        </w:rPr>
+        <w:t xml:space="preserve">moule bien rouge</w:t>
+      </w:r>
+      <w:r>
+        <w:rPr>
+          <w:rFonts w:ascii="Courier New" w:cs="Courier New" w:eastAsia="Courier New" w:hAnsi="Courier New"/>
+          <w:color w:val="0000ff"/>
+          <w:sz w:val="18"/>
+          <w:szCs w:val="18"/>
+          <w:rtl w:val="0"/>
+        </w:rPr>
+        <w:t xml:space="preserve">&lt;/tl&gt;</w:t>
+      </w:r>
+      <w:r>
+        <w:rPr>
+          <w:color w:val="000000"/>
+          <w:rtl w:val="0"/>
+        </w:rPr>
+        <w:t xml:space="preserve"> &amp;</w:t>
       </w:r>
       <w:r>
         <w:rPr>
@@ -917,7 +951,7 @@
           <w:color w:val="000000"/>
           <w:rtl w:val="0"/>
         </w:rPr>
-        <w:t xml:space="preserve">moule</w:t>
+        <w:t xml:space="preserve">mo4ule</w:t>
       </w:r>
       <w:r>
         <w:rPr>
@@ -3333,7 +3367,7 @@
           <w:color w:val="000000"/>
           <w:rtl w:val="0"/>
         </w:rPr>
-        <w:t xml:space="preserve">avec le petit </w:t>
+        <w:t xml:space="preserve">avec le </w:t>
       </w:r>
       <w:r>
         <w:rPr>
@@ -3350,7 +3384,7 @@
           <w:color w:val="000000"/>
           <w:rtl w:val="0"/>
         </w:rPr>
-        <w:t xml:space="preserve">souflet</w:t>
+        <w:t xml:space="preserve">petit souflet</w:t>
       </w:r>
       <w:r>
         <w:rPr>
@@ -4058,7 +4092,7 @@
           <w:color w:val="000000"/>
           <w:rtl w:val="0"/>
         </w:rPr>
-        <w:t xml:space="preserve"> de bas </w:t>
+        <w:t xml:space="preserve"> de </w:t>
       </w:r>
       <w:r>
         <w:rPr>
@@ -4075,7 +4109,7 @@
           <w:color w:val="000000"/>
           <w:rtl w:val="0"/>
         </w:rPr>
-        <w:t xml:space="preserve">argent</w:t>
+        <w:t xml:space="preserve">bas argent</w:t>
       </w:r>
       <w:r>
         <w:rPr>
@@ -4447,55 +4481,82 @@
         <w:rPr>
           <w:rFonts w:ascii="Courier New" w:cs="Courier New" w:eastAsia="Courier New" w:hAnsi="Courier New"/>
           <w:strike w:val="0"/>
-          <w:color w:val="a91111"/>
-          <w:sz w:val="18"/>
-          <w:szCs w:val="18"/>
-          <w:rtl w:val="0"/>
-        </w:rPr>
-        <w:t xml:space="preserve">&lt;/del&gt;</w:t>
-      </w:r>
+          <w:color w:val="a9a9a9"/>
+          <w:sz w:val="18"/>
+          <w:szCs w:val="18"/>
+          <w:rtl w:val="0"/>
+        </w:rPr>
+        <w:t xml:space="preserve">&lt;</w:t>
+      </w:r>
+      <w:r>
+        <w:rPr>
+          <w:rFonts w:ascii="Courier New" w:cs="Courier New" w:eastAsia="Courier New" w:hAnsi="Courier New"/>
+          <w:color w:val="a9a9a9"/>
+          <w:sz w:val="18"/>
+          <w:szCs w:val="18"/>
+          <w:rtl w:val="0"/>
+        </w:rPr>
+        <w:t xml:space="preserve">lb/&gt;</w:t>
+      </w:r>
+      <w:r>
+        <w:rPr>
+          <w:rtl w:val="0"/>
+        </w:rPr>
+      </w:r>
+    </w:p>
+    <w:p>
+      <w:pPr>
+        <w:pBdr>
+          <w:top w:space="0" w:sz="0" w:val="nil"/>
+          <w:left w:space="0" w:sz="0" w:val="nil"/>
+          <w:bottom w:space="0" w:sz="0" w:val="nil"/>
+          <w:right w:space="0" w:sz="0" w:val="nil"/>
+          <w:between w:space="0" w:sz="0" w:val="nil"/>
+        </w:pBdr>
+        <w:shd w:fill="auto" w:val="clear"/>
+        <w:contextualSpacing w:val="0"/>
+        <w:rPr>
+          <w:color w:val="000000"/>
+        </w:rPr>
+      </w:pPr>
       <w:r>
         <w:rPr>
           <w:rFonts w:ascii="Courier New" w:cs="Courier New" w:eastAsia="Courier New" w:hAnsi="Courier New"/>
           <w:strike w:val="0"/>
-          <w:color w:val="a9a9a9"/>
-          <w:sz w:val="18"/>
-          <w:szCs w:val="18"/>
-          <w:rtl w:val="0"/>
-        </w:rPr>
-        <w:t xml:space="preserve">&lt;</w:t>
-      </w:r>
-      <w:r>
-        <w:rPr>
-          <w:rFonts w:ascii="Courier New" w:cs="Courier New" w:eastAsia="Courier New" w:hAnsi="Courier New"/>
-          <w:color w:val="a9a9a9"/>
-          <w:sz w:val="18"/>
-          <w:szCs w:val="18"/>
-          <w:rtl w:val="0"/>
-        </w:rPr>
-        <w:t xml:space="preserve">lb/&gt;</w:t>
-      </w:r>
-      <w:r>
-        <w:rPr>
-          <w:rtl w:val="0"/>
-        </w:rPr>
-      </w:r>
-    </w:p>
-    <w:p>
-      <w:pPr>
-        <w:pBdr>
-          <w:top w:space="0" w:sz="0" w:val="nil"/>
-          <w:left w:space="0" w:sz="0" w:val="nil"/>
-          <w:bottom w:space="0" w:sz="0" w:val="nil"/>
-          <w:right w:space="0" w:sz="0" w:val="nil"/>
-          <w:between w:space="0" w:sz="0" w:val="nil"/>
-        </w:pBdr>
-        <w:shd w:fill="auto" w:val="clear"/>
-        <w:contextualSpacing w:val="0"/>
-        <w:rPr>
-          <w:color w:val="000000"/>
-        </w:rPr>
-      </w:pPr>
+          <w:color w:val="0000ff"/>
+          <w:sz w:val="18"/>
+          <w:szCs w:val="18"/>
+          <w:rtl w:val="0"/>
+        </w:rPr>
+        <w:t xml:space="preserve">&lt;pl&gt;</w:t>
+      </w:r>
+      <w:r>
+        <w:rPr>
+          <w:strike w:val="0"/>
+          <w:color w:val="000000"/>
+          <w:rtl w:val="0"/>
+        </w:rPr>
+        <w:t xml:space="preserve">f</w:t>
+      </w:r>
+      <w:r>
+        <w:rPr>
+          <w:strike w:val="0"/>
+          <w:color w:val="000000"/>
+          <w:rtl w:val="0"/>
+        </w:rPr>
+        <w:t xml:space="preserve">rance</w:t>
+      </w:r>
+      <w:r>
+        <w:rPr>
+          <w:rFonts w:ascii="Courier New" w:cs="Courier New" w:eastAsia="Courier New" w:hAnsi="Courier New"/>
+          <w:strike w:val="0"/>
+          <w:color w:val="0000ff"/>
+          <w:sz w:val="18"/>
+          <w:szCs w:val="18"/>
+          <w:rtl w:val="0"/>
+        </w:rPr>
+        <w:t xml:space="preserve">&lt;/pl&gt;</w:t>
+      </w:r>
       <w:r>
         <w:rPr>
           <w:rFonts w:ascii="Courier New" w:cs="Courier New" w:eastAsia="Courier New" w:hAnsi="Courier New"/>
@@ -4505,18 +4566,976 @@
           <w:szCs w:val="18"/>
           <w:rtl w:val="0"/>
         </w:rPr>
+        <w:t xml:space="preserve">&lt;/del&gt;</w:t>
+      </w:r>
+      <w:r>
+        <w:rPr>
+          <w:color w:val="000000"/>
+          <w:rtl w:val="0"/>
+        </w:rPr>
+        <w:t xml:space="preserve"> </w:t>
+      </w:r>
+      <w:r>
+        <w:rPr>
+          <w:color w:val="000000"/>
+          <w:rtl w:val="0"/>
+        </w:rPr>
+        <w:t xml:space="preserve">sont communem</w:t>
+      </w:r>
+      <w:r>
+        <w:rPr>
+          <w:rFonts w:ascii="Courier New" w:cs="Courier New" w:eastAsia="Courier New" w:hAnsi="Courier New"/>
+          <w:color w:val="a9a9a9"/>
+          <w:sz w:val="14"/>
+          <w:szCs w:val="14"/>
+          <w:rtl w:val="0"/>
+        </w:rPr>
+        <w:t xml:space="preserve">&lt;exp&gt;</w:t>
+      </w:r>
+      <w:r>
+        <w:rPr>
+          <w:color w:val="000000"/>
+          <w:rtl w:val="0"/>
+        </w:rPr>
+        <w:t xml:space="preserve">ent</w:t>
+      </w:r>
+      <w:r>
+        <w:rPr>
+          <w:rFonts w:ascii="Courier New" w:cs="Courier New" w:eastAsia="Courier New" w:hAnsi="Courier New"/>
+          <w:color w:val="a9a9a9"/>
+          <w:sz w:val="14"/>
+          <w:szCs w:val="14"/>
+          <w:rtl w:val="0"/>
+        </w:rPr>
+        <w:t xml:space="preserve">&lt;/exp&gt;</w:t>
+      </w:r>
+      <w:r>
+        <w:rPr>
+          <w:color w:val="000000"/>
+          <w:rtl w:val="0"/>
+        </w:rPr>
+        <w:t xml:space="preserve"> bien empresses a blanchir leurs</w:t>
+      </w:r>
+      <w:r>
+        <w:rPr>
+          <w:rFonts w:ascii="Courier New" w:cs="Courier New" w:eastAsia="Courier New" w:hAnsi="Courier New"/>
+          <w:color w:val="a9a9a9"/>
+          <w:sz w:val="18"/>
+          <w:szCs w:val="18"/>
+          <w:rtl w:val="0"/>
+        </w:rPr>
+        <w:t xml:space="preserve">&lt;lb/&gt;</w:t>
+      </w:r>
+      <w:r>
+        <w:rPr>
+          <w:rtl w:val="0"/>
+        </w:rPr>
+      </w:r>
+    </w:p>
+    <w:p>
+      <w:pPr>
+        <w:pBdr>
+          <w:top w:space="0" w:sz="0" w:val="nil"/>
+          <w:left w:space="0" w:sz="0" w:val="nil"/>
+          <w:bottom w:space="0" w:sz="0" w:val="nil"/>
+          <w:right w:space="0" w:sz="0" w:val="nil"/>
+          <w:between w:space="0" w:sz="0" w:val="nil"/>
+        </w:pBdr>
+        <w:shd w:fill="auto" w:val="clear"/>
+        <w:contextualSpacing w:val="0"/>
+        <w:rPr>
+          <w:color w:val="000000"/>
+        </w:rPr>
+      </w:pPr>
+      <w:r>
+        <w:rPr>
+          <w:color w:val="000000"/>
+          <w:rtl w:val="0"/>
+        </w:rPr>
+        <w:t xml:space="preserve">ouvraiges </w:t>
+      </w:r>
+      <w:r>
+        <w:rPr>
+          <w:rtl w:val="0"/>
+        </w:rPr>
+        <w:t xml:space="preserve">M</w:t>
+      </w:r>
+      <w:r>
+        <w:rPr>
+          <w:color w:val="000000"/>
+          <w:rtl w:val="0"/>
+        </w:rPr>
+        <w:t xml:space="preserve">esmem</w:t>
+      </w:r>
+      <w:r>
+        <w:rPr>
+          <w:rFonts w:ascii="Courier New" w:cs="Courier New" w:eastAsia="Courier New" w:hAnsi="Courier New"/>
+          <w:color w:val="a91111"/>
+          <w:sz w:val="18"/>
+          <w:szCs w:val="18"/>
+          <w:rtl w:val="0"/>
+        </w:rPr>
+        <w:t xml:space="preserve">&lt;corr&gt;</w:t>
+      </w:r>
+      <w:r>
+        <w:rPr>
+          <w:rFonts w:ascii="Courier New" w:cs="Courier New" w:eastAsia="Courier New" w:hAnsi="Courier New"/>
+          <w:color w:val="a9a9a9"/>
+          <w:sz w:val="14"/>
+          <w:szCs w:val="14"/>
+          <w:rtl w:val="0"/>
+        </w:rPr>
+        <w:t xml:space="preserve">&lt;exp&gt;</w:t>
+      </w:r>
+      <w:r>
+        <w:rPr>
+          <w:rtl w:val="0"/>
+        </w:rPr>
+        <w:t xml:space="preserve">ent</w:t>
+      </w:r>
+      <w:r>
+        <w:rPr>
+          <w:rFonts w:ascii="Courier New" w:cs="Courier New" w:eastAsia="Courier New" w:hAnsi="Courier New"/>
+          <w:color w:val="a9a9a9"/>
+          <w:sz w:val="14"/>
+          <w:szCs w:val="14"/>
+          <w:rtl w:val="0"/>
+        </w:rPr>
+        <w:t xml:space="preserve">&lt;/exp&gt;</w:t>
+      </w:r>
+      <w:r>
+        <w:rPr>
+          <w:rFonts w:ascii="Courier New" w:cs="Courier New" w:eastAsia="Courier New" w:hAnsi="Courier New"/>
+          <w:color w:val="a91111"/>
+          <w:sz w:val="18"/>
+          <w:szCs w:val="18"/>
+          <w:rtl w:val="0"/>
+        </w:rPr>
+        <w:t xml:space="preserve">&lt;/corr&gt;</w:t>
+      </w:r>
+      <w:r>
+        <w:rPr>
+          <w:rtl w:val="0"/>
+        </w:rPr>
+        <w:t xml:space="preserve"> </w:t>
+      </w:r>
+      <w:r>
+        <w:rPr>
+          <w:color w:val="000000"/>
+          <w:rtl w:val="0"/>
+        </w:rPr>
+        <w:t xml:space="preserve">les grossieres </w:t>
+      </w:r>
+      <w:r>
+        <w:rPr>
+          <w:rtl w:val="0"/>
+        </w:rPr>
+        <w:t xml:space="preserve">pource q</w:t>
+      </w:r>
+      <w:r>
+        <w:rPr>
+          <w:color w:val="000000"/>
+          <w:rtl w:val="0"/>
+        </w:rPr>
+        <w:t xml:space="preserve">uils </w:t>
+      </w:r>
+      <w:r>
+        <w:rPr>
+          <w:rtl w:val="0"/>
+        </w:rPr>
+        <w:t xml:space="preserve">nus</w:t>
+      </w:r>
+      <w:r>
+        <w:rPr>
+          <w:color w:val="000000"/>
+          <w:rtl w:val="0"/>
+        </w:rPr>
+        <w:t xml:space="preserve">ent</w:t>
+      </w:r>
+      <w:r>
+        <w:rPr>
+          <w:rFonts w:ascii="Courier New" w:cs="Courier New" w:eastAsia="Courier New" w:hAnsi="Courier New"/>
+          <w:color w:val="a9a9a9"/>
+          <w:sz w:val="18"/>
+          <w:szCs w:val="18"/>
+          <w:rtl w:val="0"/>
+        </w:rPr>
+        <w:t xml:space="preserve">&lt;lb/&gt;</w:t>
+      </w:r>
+      <w:r>
+        <w:rPr>
+          <w:rtl w:val="0"/>
+        </w:rPr>
+      </w:r>
+    </w:p>
+    <w:p>
+      <w:pPr>
+        <w:pBdr>
+          <w:top w:space="0" w:sz="0" w:val="nil"/>
+          <w:left w:space="0" w:sz="0" w:val="nil"/>
+          <w:bottom w:space="0" w:sz="0" w:val="nil"/>
+          <w:right w:space="0" w:sz="0" w:val="nil"/>
+          <w:between w:space="0" w:sz="0" w:val="nil"/>
+        </w:pBdr>
+        <w:shd w:fill="auto" w:val="clear"/>
+        <w:contextualSpacing w:val="0"/>
+        <w:rPr>
+          <w:color w:val="000000"/>
+        </w:rPr>
+      </w:pPr>
+      <w:r>
+        <w:rPr>
+          <w:color w:val="000000"/>
+          <w:rtl w:val="0"/>
+        </w:rPr>
+        <w:t xml:space="preserve">que du </w:t>
+      </w:r>
+      <w:r>
+        <w:rPr>
+          <w:rFonts w:ascii="Courier New" w:cs="Courier New" w:eastAsia="Courier New" w:hAnsi="Courier New"/>
+          <w:color w:val="0000ff"/>
+          <w:sz w:val="18"/>
+          <w:szCs w:val="18"/>
+          <w:rtl w:val="0"/>
+        </w:rPr>
+        <w:t xml:space="preserve">&lt;m&gt;</w:t>
+      </w:r>
+      <w:r>
+        <w:rPr>
+          <w:color w:val="000000"/>
+          <w:rtl w:val="0"/>
+        </w:rPr>
+        <w:t xml:space="preserve">commun bullitoyre</w:t>
+      </w:r>
+      <w:r>
+        <w:rPr>
+          <w:rFonts w:ascii="Courier New" w:cs="Courier New" w:eastAsia="Courier New" w:hAnsi="Courier New"/>
+          <w:color w:val="0000ff"/>
+          <w:sz w:val="18"/>
+          <w:szCs w:val="18"/>
+          <w:rtl w:val="0"/>
+        </w:rPr>
+        <w:t xml:space="preserve">&lt;/m&gt;</w:t>
+      </w:r>
+      <w:r>
+        <w:rPr>
+          <w:color w:val="000000"/>
+          <w:rtl w:val="0"/>
+        </w:rPr>
+        <w:t xml:space="preserve"> qu</w:t>
+      </w:r>
+      <w:r>
+        <w:rPr>
+          <w:rtl w:val="0"/>
+        </w:rPr>
+        <w:t xml:space="preserve">i</w:t>
+      </w:r>
+      <w:r>
+        <w:rPr>
+          <w:color w:val="000000"/>
+          <w:rtl w:val="0"/>
+        </w:rPr>
+        <w:t xml:space="preserve"> est de </w:t>
+      </w:r>
+      <w:r>
+        <w:rPr>
+          <w:rFonts w:ascii="Courier New" w:cs="Courier New" w:eastAsia="Courier New" w:hAnsi="Courier New"/>
+          <w:color w:val="0000ff"/>
+          <w:sz w:val="18"/>
+          <w:szCs w:val="18"/>
+          <w:rtl w:val="0"/>
+        </w:rPr>
+        <w:t xml:space="preserve">&lt;m&gt;</w:t>
+      </w:r>
+      <w:r>
+        <w:rPr>
+          <w:color w:val="000000"/>
+          <w:rtl w:val="0"/>
+        </w:rPr>
+        <w:t xml:space="preserve">tartre</w:t>
+      </w:r>
+      <w:r>
+        <w:rPr>
+          <w:rFonts w:ascii="Courier New" w:cs="Courier New" w:eastAsia="Courier New" w:hAnsi="Courier New"/>
+          <w:color w:val="0000ff"/>
+          <w:sz w:val="18"/>
+          <w:szCs w:val="18"/>
+          <w:rtl w:val="0"/>
+        </w:rPr>
+        <w:t xml:space="preserve">&lt;/m&gt;</w:t>
+      </w:r>
+      <w:r>
+        <w:rPr>
+          <w:color w:val="000000"/>
+          <w:rtl w:val="0"/>
+        </w:rPr>
+        <w:t xml:space="preserve"> &amp;</w:t>
+      </w:r>
+      <w:r>
+        <w:rPr>
+          <w:rFonts w:ascii="Courier New" w:cs="Courier New" w:eastAsia="Courier New" w:hAnsi="Courier New"/>
+          <w:color w:val="a9a9a9"/>
+          <w:sz w:val="18"/>
+          <w:szCs w:val="18"/>
+          <w:rtl w:val="0"/>
+        </w:rPr>
+        <w:t xml:space="preserve">amp;</w:t>
+      </w:r>
+      <w:r>
+        <w:rPr>
+          <w:color w:val="000000"/>
+          <w:rtl w:val="0"/>
+        </w:rPr>
+        <w:t xml:space="preserve"> </w:t>
+      </w:r>
+      <w:r>
+        <w:rPr>
+          <w:rFonts w:ascii="Courier New" w:cs="Courier New" w:eastAsia="Courier New" w:hAnsi="Courier New"/>
+          <w:color w:val="0000ff"/>
+          <w:sz w:val="18"/>
+          <w:szCs w:val="18"/>
+          <w:rtl w:val="0"/>
+        </w:rPr>
+        <w:t xml:space="preserve">&lt;m&gt;</w:t>
+      </w:r>
+      <w:r>
+        <w:rPr>
+          <w:color w:val="000000"/>
+          <w:rtl w:val="0"/>
+        </w:rPr>
+        <w:t xml:space="preserve">sel commun</w:t>
+      </w:r>
+      <w:r>
+        <w:rPr>
+          <w:rFonts w:ascii="Courier New" w:cs="Courier New" w:eastAsia="Courier New" w:hAnsi="Courier New"/>
+          <w:color w:val="0000ff"/>
+          <w:sz w:val="18"/>
+          <w:szCs w:val="18"/>
+          <w:rtl w:val="0"/>
+        </w:rPr>
+        <w:t xml:space="preserve">&lt;/m&gt;</w:t>
+      </w:r>
+      <w:r>
+        <w:rPr>
+          <w:rFonts w:ascii="Courier New" w:cs="Courier New" w:eastAsia="Courier New" w:hAnsi="Courier New"/>
+          <w:color w:val="a9a9a9"/>
+          <w:sz w:val="18"/>
+          <w:szCs w:val="18"/>
+          <w:rtl w:val="0"/>
+        </w:rPr>
+        <w:t xml:space="preserve">&lt;lb/&gt;</w:t>
+      </w:r>
+      <w:r>
+        <w:rPr>
+          <w:rtl w:val="0"/>
+        </w:rPr>
+      </w:r>
+    </w:p>
+    <w:p>
+      <w:pPr>
+        <w:pBdr>
+          <w:top w:space="0" w:sz="0" w:val="nil"/>
+          <w:left w:space="0" w:sz="0" w:val="nil"/>
+          <w:bottom w:space="0" w:sz="0" w:val="nil"/>
+          <w:right w:space="0" w:sz="0" w:val="nil"/>
+          <w:between w:space="0" w:sz="0" w:val="nil"/>
+        </w:pBdr>
+        <w:shd w:fill="auto" w:val="clear"/>
+        <w:contextualSpacing w:val="0"/>
+        <w:rPr>
+          <w:color w:val="000000"/>
+        </w:rPr>
+      </w:pPr>
+      <w:r>
+        <w:rPr>
+          <w:rFonts w:ascii="Courier New" w:cs="Courier New" w:eastAsia="Courier New" w:hAnsi="Courier New"/>
+          <w:color w:val="0000ff"/>
+          <w:sz w:val="18"/>
+          <w:szCs w:val="18"/>
+          <w:rtl w:val="0"/>
+        </w:rPr>
+        <w:t xml:space="preserve">&lt;ms&gt;</w:t>
+      </w:r>
+      <w:r>
+        <w:rPr>
+          <w:color w:val="000000"/>
+          <w:rtl w:val="0"/>
+        </w:rPr>
+        <w:t xml:space="preserve">presque auta</w:t>
+      </w:r>
+      <w:r>
+        <w:rPr>
+          <w:rFonts w:ascii="Courier New" w:cs="Courier New" w:eastAsia="Courier New" w:hAnsi="Courier New"/>
+          <w:color w:val="a9a9a9"/>
+          <w:sz w:val="14"/>
+          <w:szCs w:val="14"/>
+          <w:rtl w:val="0"/>
+        </w:rPr>
+        <w:t xml:space="preserve">&lt;exp&gt;</w:t>
+      </w:r>
+      <w:r>
+        <w:rPr>
+          <w:color w:val="000000"/>
+          <w:rtl w:val="0"/>
+        </w:rPr>
+        <w:t xml:space="preserve">n</w:t>
+      </w:r>
+      <w:r>
+        <w:rPr>
+          <w:rFonts w:ascii="Courier New" w:cs="Courier New" w:eastAsia="Courier New" w:hAnsi="Courier New"/>
+          <w:color w:val="a9a9a9"/>
+          <w:sz w:val="14"/>
+          <w:szCs w:val="14"/>
+          <w:rtl w:val="0"/>
+        </w:rPr>
+        <w:t xml:space="preserve">&lt;/exp&gt;</w:t>
+      </w:r>
+      <w:r>
+        <w:rPr>
+          <w:color w:val="000000"/>
+          <w:rtl w:val="0"/>
+        </w:rPr>
+        <w:t xml:space="preserve">t dun que daultre</w:t>
+      </w:r>
+      <w:r>
+        <w:rPr>
+          <w:rFonts w:ascii="Courier New" w:cs="Courier New" w:eastAsia="Courier New" w:hAnsi="Courier New"/>
+          <w:color w:val="0000ff"/>
+          <w:sz w:val="18"/>
+          <w:szCs w:val="18"/>
+          <w:rtl w:val="0"/>
+        </w:rPr>
+        <w:t xml:space="preserve">&lt;/ms&gt;</w:t>
+      </w:r>
+      <w:r>
+        <w:rPr>
+          <w:color w:val="000000"/>
+          <w:rtl w:val="0"/>
+        </w:rPr>
+        <w:t xml:space="preserve"> Mays </w:t>
+      </w:r>
+      <w:r>
+        <w:rPr>
+          <w:rtl w:val="0"/>
+        </w:rPr>
+        <w:t xml:space="preserve">j</w:t>
+      </w:r>
+      <w:r>
+        <w:rPr>
+          <w:color w:val="000000"/>
+          <w:rtl w:val="0"/>
+        </w:rPr>
+        <w:t xml:space="preserve">ay veu un</w:t>
+      </w:r>
+      <w:r>
+        <w:rPr>
+          <w:rFonts w:ascii="Courier New" w:cs="Courier New" w:eastAsia="Courier New" w:hAnsi="Courier New"/>
+          <w:color w:val="a9a9a9"/>
+          <w:sz w:val="18"/>
+          <w:szCs w:val="18"/>
+          <w:rtl w:val="0"/>
+        </w:rPr>
+        <w:t xml:space="preserve">&lt;lb/&gt;</w:t>
+      </w:r>
+      <w:r>
+        <w:rPr>
+          <w:rtl w:val="0"/>
+        </w:rPr>
+      </w:r>
+    </w:p>
+    <w:p>
+      <w:pPr>
+        <w:pBdr>
+          <w:top w:space="0" w:sz="0" w:val="nil"/>
+          <w:left w:space="0" w:sz="0" w:val="nil"/>
+          <w:bottom w:space="0" w:sz="0" w:val="nil"/>
+          <w:right w:space="0" w:sz="0" w:val="nil"/>
+          <w:between w:space="0" w:sz="0" w:val="nil"/>
+        </w:pBdr>
+        <w:shd w:fill="auto" w:val="clear"/>
+        <w:contextualSpacing w:val="0"/>
+        <w:rPr>
+          <w:color w:val="000000"/>
+        </w:rPr>
+      </w:pPr>
+      <w:r>
+        <w:rPr>
+          <w:color w:val="000000"/>
+          <w:rtl w:val="0"/>
+        </w:rPr>
+        <w:t xml:space="preserve">excellent </w:t>
+      </w:r>
+      <w:r>
+        <w:rPr>
+          <w:rFonts w:ascii="Courier New" w:cs="Courier New" w:eastAsia="Courier New" w:hAnsi="Courier New"/>
+          <w:color w:val="0000ff"/>
+          <w:sz w:val="18"/>
+          <w:szCs w:val="18"/>
+          <w:rtl w:val="0"/>
+        </w:rPr>
+        <w:t xml:space="preserve">&lt;pl&gt;</w:t>
+      </w:r>
+      <w:r>
+        <w:rPr>
+          <w:rtl w:val="0"/>
+        </w:rPr>
+        <w:t xml:space="preserve">A</w:t>
+      </w:r>
+      <w:r>
+        <w:rPr>
+          <w:color w:val="000000"/>
+          <w:rtl w:val="0"/>
+        </w:rPr>
+        <w:t xml:space="preserve">llemand</w:t>
+      </w:r>
+      <w:r>
+        <w:rPr>
+          <w:rFonts w:ascii="Courier New" w:cs="Courier New" w:eastAsia="Courier New" w:hAnsi="Courier New"/>
+          <w:color w:val="0000ff"/>
+          <w:sz w:val="18"/>
+          <w:szCs w:val="18"/>
+          <w:rtl w:val="0"/>
+        </w:rPr>
+        <w:t xml:space="preserve">&lt;/pl&gt;</w:t>
+      </w:r>
+      <w:r>
+        <w:rPr>
+          <w:color w:val="000000"/>
+          <w:rtl w:val="0"/>
+        </w:rPr>
+        <w:t xml:space="preserve"> travailler ainsy </w:t>
+      </w:r>
+      <w:r>
+        <w:rPr>
+          <w:rtl w:val="0"/>
+        </w:rPr>
+        <w:t xml:space="preserve">A</w:t>
+      </w:r>
+      <w:r>
+        <w:rPr>
+          <w:color w:val="000000"/>
+          <w:rtl w:val="0"/>
+        </w:rPr>
+        <w:t xml:space="preserve">yant en ma presence</w:t>
+      </w:r>
+      <w:r>
+        <w:rPr>
+          <w:rFonts w:ascii="Courier New" w:cs="Courier New" w:eastAsia="Courier New" w:hAnsi="Courier New"/>
+          <w:color w:val="a9a9a9"/>
+          <w:sz w:val="18"/>
+          <w:szCs w:val="18"/>
+          <w:rtl w:val="0"/>
+        </w:rPr>
+        <w:t xml:space="preserve">&lt;lb/&gt;</w:t>
+      </w:r>
+      <w:r>
+        <w:rPr>
+          <w:rtl w:val="0"/>
+        </w:rPr>
+      </w:r>
+    </w:p>
+    <w:p>
+      <w:pPr>
+        <w:pBdr>
+          <w:top w:space="0" w:sz="0" w:val="nil"/>
+          <w:left w:space="0" w:sz="0" w:val="nil"/>
+          <w:bottom w:space="0" w:sz="0" w:val="nil"/>
+          <w:right w:space="0" w:sz="0" w:val="nil"/>
+          <w:between w:space="0" w:sz="0" w:val="nil"/>
+        </w:pBdr>
+        <w:shd w:fill="auto" w:val="clear"/>
+        <w:contextualSpacing w:val="0"/>
+        <w:rPr>
+          <w:color w:val="000000"/>
+        </w:rPr>
+      </w:pPr>
+      <w:r>
+        <w:rPr>
+          <w:color w:val="000000"/>
+          <w:rtl w:val="0"/>
+        </w:rPr>
+        <w:t xml:space="preserve">gecte un </w:t>
+      </w:r>
+      <w:r>
+        <w:rPr>
+          <w:rFonts w:ascii="Courier New" w:cs="Courier New" w:eastAsia="Courier New" w:hAnsi="Courier New"/>
+          <w:color w:val="0000ff"/>
+          <w:sz w:val="18"/>
+          <w:szCs w:val="18"/>
+          <w:rtl w:val="0"/>
+        </w:rPr>
+        <w:t xml:space="preserve">&lt;al&gt;</w:t>
+      </w:r>
+      <w:r>
+        <w:rPr>
+          <w:color w:val="000000"/>
+          <w:rtl w:val="0"/>
+        </w:rPr>
+        <w:t xml:space="preserve">petit le</w:t>
+      </w:r>
+      <w:r>
+        <w:rPr>
+          <w:rtl w:val="0"/>
+        </w:rPr>
+        <w:t xml:space="preserve">s</w:t>
+      </w:r>
+      <w:r>
+        <w:rPr>
+          <w:color w:val="000000"/>
+          <w:rtl w:val="0"/>
+        </w:rPr>
+        <w:t xml:space="preserve">ard</w:t>
+      </w:r>
+      <w:r>
+        <w:rPr>
+          <w:rFonts w:ascii="Courier New" w:cs="Courier New" w:eastAsia="Courier New" w:hAnsi="Courier New"/>
+          <w:color w:val="0000ff"/>
+          <w:sz w:val="18"/>
+          <w:szCs w:val="18"/>
+          <w:rtl w:val="0"/>
+        </w:rPr>
+        <w:t xml:space="preserve">&lt;/al&gt;</w:t>
+      </w:r>
+      <w:r>
+        <w:rPr>
+          <w:color w:val="000000"/>
+          <w:rtl w:val="0"/>
+        </w:rPr>
+        <w:t xml:space="preserve"> de </w:t>
+      </w:r>
+      <w:r>
+        <w:rPr>
+          <w:rFonts w:ascii="Courier New" w:cs="Courier New" w:eastAsia="Courier New" w:hAnsi="Courier New"/>
+          <w:color w:val="0000ff"/>
+          <w:sz w:val="18"/>
+          <w:szCs w:val="18"/>
+          <w:rtl w:val="0"/>
+        </w:rPr>
+        <w:t xml:space="preserve">&lt;m&gt;</w:t>
+      </w:r>
+      <w:r>
+        <w:rPr>
+          <w:color w:val="000000"/>
+          <w:rtl w:val="0"/>
+        </w:rPr>
+        <w:t xml:space="preserve">ligue de </w:t>
+      </w:r>
+      <w:r>
+        <w:rPr>
+          <w:rFonts w:ascii="Courier New" w:cs="Courier New" w:eastAsia="Courier New" w:hAnsi="Courier New"/>
+          <w:color w:val="0000ff"/>
+          <w:sz w:val="18"/>
+          <w:szCs w:val="18"/>
+          <w:rtl w:val="0"/>
+        </w:rPr>
+        <w:t xml:space="preserve">&lt;cn&gt;</w:t>
+      </w:r>
+      <w:r>
+        <w:rPr>
+          <w:color w:val="000000"/>
+          <w:rtl w:val="0"/>
+        </w:rPr>
+        <w:t xml:space="preserve">teston</w:t>
+      </w:r>
+      <w:r>
+        <w:rPr>
+          <w:rFonts w:ascii="Courier New" w:cs="Courier New" w:eastAsia="Courier New" w:hAnsi="Courier New"/>
+          <w:color w:val="0000ff"/>
+          <w:sz w:val="18"/>
+          <w:szCs w:val="18"/>
+          <w:rtl w:val="0"/>
+        </w:rPr>
+        <w:t xml:space="preserve">&lt;/cn&gt;&lt;/m&gt;</w:t>
+      </w:r>
+      <w:r>
+        <w:rPr>
+          <w:color w:val="000000"/>
+          <w:rtl w:val="0"/>
+        </w:rPr>
+        <w:t xml:space="preserve"> Il fist une croste</w:t>
+      </w:r>
+      <w:r>
+        <w:rPr>
+          <w:rFonts w:ascii="Courier New" w:cs="Courier New" w:eastAsia="Courier New" w:hAnsi="Courier New"/>
+          <w:color w:val="a9a9a9"/>
+          <w:sz w:val="18"/>
+          <w:szCs w:val="18"/>
+          <w:rtl w:val="0"/>
+        </w:rPr>
+        <w:t xml:space="preserve">&lt;lb/&gt;</w:t>
+      </w:r>
+      <w:r>
+        <w:rPr>
+          <w:color w:val="000000"/>
+          <w:rtl w:val="0"/>
+        </w:rPr>
+        <w:t xml:space="preserve"> </w:t>
+      </w:r>
+      <w:r>
+        <w:rPr>
+          <w:rtl w:val="0"/>
+        </w:rPr>
+      </w:r>
+    </w:p>
+    <w:p>
+      <w:pPr>
+        <w:pBdr>
+          <w:top w:space="0" w:sz="0" w:val="nil"/>
+          <w:left w:space="0" w:sz="0" w:val="nil"/>
+          <w:bottom w:space="0" w:sz="0" w:val="nil"/>
+          <w:right w:space="0" w:sz="0" w:val="nil"/>
+          <w:between w:space="0" w:sz="0" w:val="nil"/>
+        </w:pBdr>
+        <w:shd w:fill="auto" w:val="clear"/>
+        <w:contextualSpacing w:val="0"/>
+        <w:rPr>
+          <w:color w:val="000000"/>
+        </w:rPr>
+      </w:pPr>
+      <w:r>
+        <w:rPr>
+          <w:rFonts w:ascii="Courier New" w:cs="Courier New" w:eastAsia="Courier New" w:hAnsi="Courier New"/>
+          <w:color w:val="a91111"/>
+          <w:sz w:val="18"/>
+          <w:szCs w:val="18"/>
+          <w:rtl w:val="0"/>
+        </w:rPr>
         <w:t xml:space="preserve">&lt;del&gt;</w:t>
       </w:r>
       <w:r>
         <w:rPr>
-          <w:rFonts w:ascii="Courier New" w:cs="Courier New" w:eastAsia="Courier New" w:hAnsi="Courier New"/>
+          <w:rtl w:val="0"/>
+        </w:rPr>
+        <w:t xml:space="preserve">noi</w:t>
+      </w:r>
+      <w:r>
+        <w:rPr>
+          <w:rFonts w:ascii="Courier New" w:cs="Courier New" w:eastAsia="Courier New" w:hAnsi="Courier New"/>
+          <w:color w:val="a91111"/>
+          <w:sz w:val="18"/>
+          <w:szCs w:val="18"/>
+          <w:rtl w:val="0"/>
+        </w:rPr>
+        <w:t xml:space="preserve">&lt;/del&gt; </w:t>
+      </w:r>
+      <w:r>
+        <w:rPr>
+          <w:rtl w:val="0"/>
+        </w:rPr>
+        <w:t xml:space="preserve">grisastr</w:t>
+      </w:r>
+      <w:r>
+        <w:rPr>
+          <w:color w:val="000000"/>
+          <w:rtl w:val="0"/>
+        </w:rPr>
+        <w:t xml:space="preserve">e Et pour len nettoyer </w:t>
+      </w:r>
+      <w:r>
+        <w:rPr>
+          <w:rtl w:val="0"/>
+        </w:rPr>
+        <w:t xml:space="preserve">I</w:t>
+      </w:r>
+      <w:r>
+        <w:rPr>
+          <w:color w:val="000000"/>
+          <w:rtl w:val="0"/>
+        </w:rPr>
+        <w:t xml:space="preserve">l le fist bouillir au </w:t>
+      </w:r>
+      <w:r>
+        <w:rPr>
+          <w:rFonts w:ascii="Courier New" w:cs="Courier New" w:eastAsia="Courier New" w:hAnsi="Courier New"/>
+          <w:color w:val="0000ff"/>
+          <w:sz w:val="18"/>
+          <w:szCs w:val="18"/>
+          <w:rtl w:val="0"/>
+        </w:rPr>
+        <w:t xml:space="preserve">&lt;m&gt;</w:t>
+      </w:r>
+      <w:r>
+        <w:rPr>
+          <w:color w:val="000000"/>
+          <w:rtl w:val="0"/>
+        </w:rPr>
+        <w:t xml:space="preserve">bullitoyre</w:t>
+      </w:r>
+      <w:r>
+        <w:rPr>
+          <w:rFonts w:ascii="Courier New" w:cs="Courier New" w:eastAsia="Courier New" w:hAnsi="Courier New"/>
+          <w:color w:val="0000ff"/>
+          <w:sz w:val="18"/>
+          <w:szCs w:val="18"/>
+          <w:rtl w:val="0"/>
+        </w:rPr>
+        <w:t xml:space="preserve">&lt;/m&gt;</w:t>
+      </w:r>
+      <w:r>
+        <w:rPr>
+          <w:rFonts w:ascii="Courier New" w:cs="Courier New" w:eastAsia="Courier New" w:hAnsi="Courier New"/>
+          <w:color w:val="a9a9a9"/>
+          <w:sz w:val="18"/>
+          <w:szCs w:val="18"/>
+          <w:rtl w:val="0"/>
+        </w:rPr>
+        <w:t xml:space="preserve">&lt;lb/&gt;</w:t>
+      </w:r>
+      <w:r>
+        <w:rPr>
+          <w:rtl w:val="0"/>
+        </w:rPr>
+      </w:r>
+    </w:p>
+    <w:p>
+      <w:pPr>
+        <w:pBdr>
+          <w:top w:space="0" w:sz="0" w:val="nil"/>
+          <w:left w:space="0" w:sz="0" w:val="nil"/>
+          <w:bottom w:space="0" w:sz="0" w:val="nil"/>
+          <w:right w:space="0" w:sz="0" w:val="nil"/>
+          <w:between w:space="0" w:sz="0" w:val="nil"/>
+        </w:pBdr>
+        <w:shd w:fill="auto" w:val="clear"/>
+        <w:contextualSpacing w:val="0"/>
+        <w:rPr>
+          <w:color w:val="000000"/>
+        </w:rPr>
+      </w:pPr>
+      <w:r>
+        <w:rPr>
+          <w:color w:val="000000"/>
+          <w:rtl w:val="0"/>
+        </w:rPr>
+        <w:t xml:space="preserve">susdict de </w:t>
+      </w:r>
+      <w:r>
+        <w:rPr>
+          <w:rFonts w:ascii="Courier New" w:cs="Courier New" w:eastAsia="Courier New" w:hAnsi="Courier New"/>
+          <w:color w:val="0000ff"/>
+          <w:sz w:val="18"/>
+          <w:szCs w:val="18"/>
+          <w:rtl w:val="0"/>
+        </w:rPr>
+        <w:t xml:space="preserve">&lt;m&gt;</w:t>
+      </w:r>
+      <w:r>
+        <w:rPr>
+          <w:color w:val="000000"/>
+          <w:rtl w:val="0"/>
+        </w:rPr>
+        <w:t xml:space="preserve">tartre</w:t>
+      </w:r>
+      <w:r>
+        <w:rPr>
+          <w:rFonts w:ascii="Courier New" w:cs="Courier New" w:eastAsia="Courier New" w:hAnsi="Courier New"/>
+          <w:color w:val="0000ff"/>
+          <w:sz w:val="18"/>
+          <w:szCs w:val="18"/>
+          <w:rtl w:val="0"/>
+        </w:rPr>
+        <w:t xml:space="preserve">&lt;/m&gt;</w:t>
+      </w:r>
+      <w:r>
+        <w:rPr>
+          <w:color w:val="000000"/>
+          <w:rtl w:val="0"/>
+        </w:rPr>
+        <w:t xml:space="preserve"> &amp;</w:t>
+      </w:r>
+      <w:r>
+        <w:rPr>
+          <w:rFonts w:ascii="Courier New" w:cs="Courier New" w:eastAsia="Courier New" w:hAnsi="Courier New"/>
+          <w:color w:val="a9a9a9"/>
+          <w:sz w:val="18"/>
+          <w:szCs w:val="18"/>
+          <w:rtl w:val="0"/>
+        </w:rPr>
+        <w:t xml:space="preserve">amp;</w:t>
+      </w:r>
+      <w:r>
+        <w:rPr>
+          <w:color w:val="000000"/>
+          <w:rtl w:val="0"/>
+        </w:rPr>
+        <w:t xml:space="preserve"> </w:t>
+      </w:r>
+      <w:r>
+        <w:rPr>
+          <w:rFonts w:ascii="Courier New" w:cs="Courier New" w:eastAsia="Courier New" w:hAnsi="Courier New"/>
+          <w:color w:val="0000ff"/>
+          <w:sz w:val="18"/>
+          <w:szCs w:val="18"/>
+          <w:rtl w:val="0"/>
+        </w:rPr>
+        <w:t xml:space="preserve">&lt;m&gt;</w:t>
+      </w:r>
+      <w:r>
+        <w:rPr>
+          <w:color w:val="000000"/>
+          <w:rtl w:val="0"/>
+        </w:rPr>
+        <w:t xml:space="preserve">sel commun </w:t>
+      </w:r>
+      <w:r>
+        <w:rPr>
+          <w:rFonts w:ascii="Courier New" w:cs="Courier New" w:eastAsia="Courier New" w:hAnsi="Courier New"/>
+          <w:color w:val="7f6000"/>
+          <w:sz w:val="18"/>
+          <w:szCs w:val="18"/>
+          <w:rtl w:val="0"/>
+        </w:rPr>
+        <w:t xml:space="preserve">&lt;add&gt;</w:t>
+      </w:r>
+      <w:r>
+        <w:rPr>
+          <w:rtl w:val="0"/>
+        </w:rPr>
+        <w:t xml:space="preserve">pulverise</w:t>
+      </w:r>
+      <w:r>
+        <w:rPr>
+          <w:rFonts w:ascii="Courier New" w:cs="Courier New" w:eastAsia="Courier New" w:hAnsi="Courier New"/>
+          <w:color w:val="7f6000"/>
+          <w:sz w:val="18"/>
+          <w:szCs w:val="18"/>
+          <w:rtl w:val="0"/>
+        </w:rPr>
+        <w:t xml:space="preserve">&lt;/add&gt;</w:t>
+      </w:r>
+      <w:r>
+        <w:rPr>
+          <w:rFonts w:ascii="Courier New" w:cs="Courier New" w:eastAsia="Courier New" w:hAnsi="Courier New"/>
+          <w:color w:val="0000ff"/>
+          <w:sz w:val="18"/>
+          <w:szCs w:val="18"/>
+          <w:rtl w:val="0"/>
+        </w:rPr>
+        <w:t xml:space="preserve">&lt;/m&gt;</w:t>
+      </w:r>
+      <w:r>
+        <w:rPr>
+          <w:rtl w:val="0"/>
+        </w:rPr>
+        <w:t xml:space="preserve"> </w:t>
+      </w:r>
+      <w:r>
+        <w:rPr>
+          <w:rFonts w:ascii="Courier New" w:cs="Courier New" w:eastAsia="Courier New" w:hAnsi="Courier New"/>
+          <w:color w:val="a91111"/>
+          <w:sz w:val="18"/>
+          <w:szCs w:val="18"/>
+          <w:rtl w:val="0"/>
+        </w:rPr>
+        <w:t xml:space="preserve">&lt;del&gt;</w:t>
+      </w:r>
+      <w:r>
+        <w:rPr>
           <w:strike w:val="0"/>
-          <w:color w:val="0000ff"/>
-          <w:sz w:val="18"/>
-          <w:szCs w:val="18"/>
-          <w:rtl w:val="0"/>
-        </w:rPr>
-        <w:t xml:space="preserve">&lt;pl&gt;</w:t>
+          <w:color w:val="000000"/>
+          <w:rtl w:val="0"/>
+        </w:rPr>
+        <w:t xml:space="preserve">E</w:t>
       </w:r>
       <w:r>
         <w:rPr>
@@ -4524,26 +5543,7 @@
           <w:color w:val="000000"/>
           <w:rtl w:val="0"/>
         </w:rPr>
-        <w:t xml:space="preserve">f</w:t>
-      </w:r>
-      <w:r>
-        <w:rPr>
-          <w:strike w:val="0"/>
-          <w:color w:val="000000"/>
-          <w:rtl w:val="0"/>
-        </w:rPr>
-        <w:t xml:space="preserve">rance</w:t>
-      </w:r>
-      <w:r>
-        <w:rPr>
-          <w:rFonts w:ascii="Courier New" w:cs="Courier New" w:eastAsia="Courier New" w:hAnsi="Courier New"/>
-          <w:strike w:val="0"/>
-          <w:color w:val="0000ff"/>
-          <w:sz w:val="18"/>
-          <w:szCs w:val="18"/>
-          <w:rtl w:val="0"/>
-        </w:rPr>
-        <w:t xml:space="preserve">&lt;/pl&gt;</w:t>
+        <w:t xml:space="preserve">t</w:t>
       </w:r>
       <w:r>
         <w:rPr>
@@ -4561,14 +5561,545 @@
           <w:color w:val="000000"/>
           <w:rtl w:val="0"/>
         </w:rPr>
+        <w:t xml:space="preserve"> mesle d</w:t>
+      </w:r>
+      <w:r>
+        <w:rPr>
+          <w:rFonts w:ascii="Courier New" w:cs="Courier New" w:eastAsia="Courier New" w:hAnsi="Courier New"/>
+          <w:color w:val="0000ff"/>
+          <w:sz w:val="18"/>
+          <w:szCs w:val="18"/>
+          <w:rtl w:val="0"/>
+        </w:rPr>
+        <w:t xml:space="preserve">&lt;m&gt;</w:t>
+      </w:r>
+      <w:r>
+        <w:rPr>
+          <w:color w:val="000000"/>
+          <w:rtl w:val="0"/>
+        </w:rPr>
+        <w:t xml:space="preserve">eau commune</w:t>
+      </w:r>
+      <w:r>
+        <w:rPr>
+          <w:rFonts w:ascii="Courier New" w:cs="Courier New" w:eastAsia="Courier New" w:hAnsi="Courier New"/>
+          <w:color w:val="0000ff"/>
+          <w:sz w:val="18"/>
+          <w:szCs w:val="18"/>
+          <w:rtl w:val="0"/>
+        </w:rPr>
+        <w:t xml:space="preserve">&lt;/m&gt;</w:t>
+      </w:r>
+      <w:r>
+        <w:rPr>
+          <w:color w:val="000000"/>
+          <w:rtl w:val="0"/>
+        </w:rPr>
+        <w:t xml:space="preserve"> au foeu</w:t>
+      </w:r>
+      <w:r>
+        <w:rPr>
+          <w:rFonts w:ascii="Courier New" w:cs="Courier New" w:eastAsia="Courier New" w:hAnsi="Courier New"/>
+          <w:color w:val="a9a9a9"/>
+          <w:sz w:val="18"/>
+          <w:szCs w:val="18"/>
+          <w:rtl w:val="0"/>
+        </w:rPr>
+        <w:t xml:space="preserve">&lt;lb/&gt;</w:t>
+      </w:r>
+      <w:r>
+        <w:rPr>
+          <w:rtl w:val="0"/>
+        </w:rPr>
+      </w:r>
+    </w:p>
+    <w:p>
+      <w:pPr>
+        <w:pBdr>
+          <w:top w:space="0" w:sz="0" w:val="nil"/>
+          <w:left w:space="0" w:sz="0" w:val="nil"/>
+          <w:bottom w:space="0" w:sz="0" w:val="nil"/>
+          <w:right w:space="0" w:sz="0" w:val="nil"/>
+          <w:between w:space="0" w:sz="0" w:val="nil"/>
+        </w:pBdr>
+        <w:shd w:fill="auto" w:val="clear"/>
+        <w:contextualSpacing w:val="0"/>
+        <w:rPr>
+          <w:color w:val="000000"/>
+        </w:rPr>
+      </w:pPr>
+      <w:r>
+        <w:rPr>
+          <w:color w:val="000000"/>
+          <w:rtl w:val="0"/>
+        </w:rPr>
+        <w:t xml:space="preserve">de sa </w:t>
+      </w:r>
+      <w:r>
+        <w:rPr>
+          <w:rFonts w:ascii="Courier New" w:cs="Courier New" w:eastAsia="Courier New" w:hAnsi="Courier New"/>
+          <w:color w:val="0000ff"/>
+          <w:sz w:val="18"/>
+          <w:szCs w:val="18"/>
+          <w:rtl w:val="0"/>
+        </w:rPr>
+        <w:t xml:space="preserve">&lt;tl&gt;</w:t>
+      </w:r>
+      <w:r>
+        <w:rPr>
+          <w:color w:val="000000"/>
+          <w:rtl w:val="0"/>
+        </w:rPr>
+        <w:t xml:space="preserve">forge</w:t>
+      </w:r>
+      <w:r>
+        <w:rPr>
+          <w:rFonts w:ascii="Courier New" w:cs="Courier New" w:eastAsia="Courier New" w:hAnsi="Courier New"/>
+          <w:color w:val="0000ff"/>
+          <w:sz w:val="18"/>
+          <w:szCs w:val="18"/>
+          <w:rtl w:val="0"/>
+        </w:rPr>
+        <w:t xml:space="preserve">&lt;/tl&gt;</w:t>
+      </w:r>
+      <w:r>
+        <w:rPr>
+          <w:color w:val="000000"/>
+          <w:rtl w:val="0"/>
+        </w:rPr>
+        <w:t xml:space="preserve"> en estant sorty il le </w:t>
+      </w:r>
+      <w:r>
+        <w:rPr>
+          <w:rFonts w:ascii="Courier New" w:cs="Courier New" w:eastAsia="Courier New" w:hAnsi="Courier New"/>
+          <w:color w:val="0000ff"/>
+          <w:sz w:val="18"/>
+          <w:szCs w:val="18"/>
+          <w:rtl w:val="0"/>
+        </w:rPr>
+        <w:t xml:space="preserve">&lt;tl&gt;</w:t>
+      </w:r>
+      <w:r>
+        <w:rPr>
+          <w:color w:val="000000"/>
+          <w:rtl w:val="0"/>
+        </w:rPr>
+        <w:t xml:space="preserve">grattebroissa</w:t>
+      </w:r>
+      <w:r>
+        <w:rPr>
+          <w:rFonts w:ascii="Courier New" w:cs="Courier New" w:eastAsia="Courier New" w:hAnsi="Courier New"/>
+          <w:color w:val="0000ff"/>
+          <w:sz w:val="18"/>
+          <w:szCs w:val="18"/>
+          <w:rtl w:val="0"/>
+        </w:rPr>
+        <w:t xml:space="preserve">&lt;/tl&gt;</w:t>
+      </w:r>
+      <w:r>
+        <w:rPr>
+          <w:color w:val="000000"/>
+          <w:rtl w:val="0"/>
+        </w:rPr>
         <w:t xml:space="preserve"> </w:t>
       </w:r>
       <w:r>
         <w:rPr>
-          <w:color w:val="000000"/>
-          <w:rtl w:val="0"/>
-        </w:rPr>
-        <w:t xml:space="preserve">sont communem</w:t>
+          <w:rtl w:val="0"/>
+        </w:rPr>
+        <w:t xml:space="preserve">E</w:t>
+      </w:r>
+      <w:r>
+        <w:rPr>
+          <w:color w:val="000000"/>
+          <w:rtl w:val="0"/>
+        </w:rPr>
+        <w:t xml:space="preserve">t </w:t>
+      </w:r>
+      <w:r>
+        <w:rPr>
+          <w:rtl w:val="0"/>
+        </w:rPr>
+        <w:t xml:space="preserve">pource q</w:t>
+      </w:r>
+      <w:r>
+        <w:rPr>
+          <w:color w:val="000000"/>
+          <w:rtl w:val="0"/>
+        </w:rPr>
+        <w:t xml:space="preserve">ue</w:t>
+      </w:r>
+      <w:r>
+        <w:rPr>
+          <w:rFonts w:ascii="Courier New" w:cs="Courier New" w:eastAsia="Courier New" w:hAnsi="Courier New"/>
+          <w:color w:val="a9a9a9"/>
+          <w:sz w:val="18"/>
+          <w:szCs w:val="18"/>
+          <w:rtl w:val="0"/>
+        </w:rPr>
+        <w:t xml:space="preserve">&lt;lb/&gt;</w:t>
+      </w:r>
+      <w:r>
+        <w:rPr>
+          <w:rtl w:val="0"/>
+        </w:rPr>
+      </w:r>
+    </w:p>
+    <w:p>
+      <w:pPr>
+        <w:pBdr>
+          <w:top w:space="0" w:sz="0" w:val="nil"/>
+          <w:left w:space="0" w:sz="0" w:val="nil"/>
+          <w:bottom w:space="0" w:sz="0" w:val="nil"/>
+          <w:right w:space="0" w:sz="0" w:val="nil"/>
+          <w:between w:space="0" w:sz="0" w:val="nil"/>
+        </w:pBdr>
+        <w:shd w:fill="auto" w:val="clear"/>
+        <w:contextualSpacing w:val="0"/>
+        <w:rPr>
+          <w:color w:val="000000"/>
+        </w:rPr>
+      </w:pPr>
+      <w:r>
+        <w:rPr>
+          <w:color w:val="000000"/>
+          <w:rtl w:val="0"/>
+        </w:rPr>
+        <w:t xml:space="preserve">il nestoit pas net a sa fantasie de ceste croste </w:t>
+      </w:r>
+      <w:r>
+        <w:rPr>
+          <w:rtl w:val="0"/>
+        </w:rPr>
+        <w:t xml:space="preserve">I</w:t>
+      </w:r>
+      <w:r>
+        <w:rPr>
+          <w:color w:val="000000"/>
+          <w:rtl w:val="0"/>
+        </w:rPr>
+        <w:t xml:space="preserve">l fist brusler</w:t>
+      </w:r>
+      <w:r>
+        <w:rPr>
+          <w:rFonts w:ascii="Courier New" w:cs="Courier New" w:eastAsia="Courier New" w:hAnsi="Courier New"/>
+          <w:color w:val="a9a9a9"/>
+          <w:sz w:val="18"/>
+          <w:szCs w:val="18"/>
+          <w:rtl w:val="0"/>
+        </w:rPr>
+        <w:t xml:space="preserve">&lt;lb/&gt;</w:t>
+      </w:r>
+      <w:r>
+        <w:rPr>
+          <w:rtl w:val="0"/>
+        </w:rPr>
+      </w:r>
+    </w:p>
+    <w:p>
+      <w:pPr>
+        <w:pBdr>
+          <w:top w:space="0" w:sz="0" w:val="nil"/>
+          <w:left w:space="0" w:sz="0" w:val="nil"/>
+          <w:bottom w:space="0" w:sz="0" w:val="nil"/>
+          <w:right w:space="0" w:sz="0" w:val="nil"/>
+          <w:between w:space="0" w:sz="0" w:val="nil"/>
+        </w:pBdr>
+        <w:shd w:fill="auto" w:val="clear"/>
+        <w:contextualSpacing w:val="0"/>
+        <w:rPr>
+          <w:color w:val="000000"/>
+        </w:rPr>
+      </w:pPr>
+      <w:r>
+        <w:rPr>
+          <w:color w:val="000000"/>
+          <w:rtl w:val="0"/>
+        </w:rPr>
+        <w:t xml:space="preserve">du </w:t>
+      </w:r>
+      <w:r>
+        <w:rPr>
+          <w:rFonts w:ascii="Courier New" w:cs="Courier New" w:eastAsia="Courier New" w:hAnsi="Courier New"/>
+          <w:color w:val="0000ff"/>
+          <w:sz w:val="18"/>
+          <w:szCs w:val="18"/>
+          <w:rtl w:val="0"/>
+        </w:rPr>
+        <w:t xml:space="preserve">&lt;m&gt;</w:t>
+      </w:r>
+      <w:r>
+        <w:rPr>
+          <w:color w:val="000000"/>
+          <w:rtl w:val="0"/>
+        </w:rPr>
+        <w:t xml:space="preserve">tartre</w:t>
+      </w:r>
+      <w:r>
+        <w:rPr>
+          <w:rFonts w:ascii="Courier New" w:cs="Courier New" w:eastAsia="Courier New" w:hAnsi="Courier New"/>
+          <w:color w:val="0000ff"/>
+          <w:sz w:val="18"/>
+          <w:szCs w:val="18"/>
+          <w:rtl w:val="0"/>
+        </w:rPr>
+        <w:t xml:space="preserve">&lt;/m&gt;</w:t>
+      </w:r>
+      <w:r>
+        <w:rPr>
+          <w:color w:val="000000"/>
+          <w:rtl w:val="0"/>
+        </w:rPr>
+        <w:t xml:space="preserve"> </w:t>
+      </w:r>
+      <w:r>
+        <w:rPr>
+          <w:rFonts w:ascii="Courier New" w:cs="Courier New" w:eastAsia="Courier New" w:hAnsi="Courier New"/>
+          <w:color w:val="7f6000"/>
+          <w:sz w:val="18"/>
+          <w:szCs w:val="18"/>
+          <w:rtl w:val="0"/>
+        </w:rPr>
+        <w:t xml:space="preserve">&lt;add&gt;</w:t>
+      </w:r>
+      <w:r>
+        <w:rPr>
+          <w:color w:val="000000"/>
+          <w:rtl w:val="0"/>
+        </w:rPr>
+        <w:t xml:space="preserve">dans du </w:t>
+      </w:r>
+      <w:r>
+        <w:rPr>
+          <w:rFonts w:ascii="Courier New" w:cs="Courier New" w:eastAsia="Courier New" w:hAnsi="Courier New"/>
+          <w:color w:val="0000ff"/>
+          <w:sz w:val="18"/>
+          <w:szCs w:val="18"/>
+          <w:rtl w:val="0"/>
+        </w:rPr>
+        <w:t xml:space="preserve">&lt;tl&gt;&lt;m&gt;</w:t>
+      </w:r>
+      <w:r>
+        <w:rPr>
+          <w:color w:val="000000"/>
+          <w:rtl w:val="0"/>
+        </w:rPr>
+        <w:t xml:space="preserve">papier</w:t>
+      </w:r>
+      <w:r>
+        <w:rPr>
+          <w:rFonts w:ascii="Courier New" w:cs="Courier New" w:eastAsia="Courier New" w:hAnsi="Courier New"/>
+          <w:color w:val="0000ff"/>
+          <w:sz w:val="18"/>
+          <w:szCs w:val="18"/>
+          <w:rtl w:val="0"/>
+        </w:rPr>
+        <w:t xml:space="preserve">&lt;/m&gt;&lt;/tl&gt;</w:t>
+      </w:r>
+      <w:r>
+        <w:rPr>
+          <w:rFonts w:ascii="Courier New" w:cs="Courier New" w:eastAsia="Courier New" w:hAnsi="Courier New"/>
+          <w:color w:val="7f6000"/>
+          <w:sz w:val="18"/>
+          <w:szCs w:val="18"/>
+          <w:rtl w:val="0"/>
+        </w:rPr>
+        <w:t xml:space="preserve">&lt;/add&gt;</w:t>
+      </w:r>
+      <w:r>
+        <w:rPr>
+          <w:color w:val="000000"/>
+          <w:rtl w:val="0"/>
+        </w:rPr>
+        <w:t xml:space="preserve"> </w:t>
+      </w:r>
+      <w:r>
+        <w:rPr>
+          <w:rtl w:val="0"/>
+        </w:rPr>
+        <w:t xml:space="preserve">j</w:t>
+      </w:r>
+      <w:r>
+        <w:rPr>
+          <w:color w:val="000000"/>
+          <w:rtl w:val="0"/>
+        </w:rPr>
+        <w:t xml:space="preserve">usques a ce quil fut noir &amp;</w:t>
+      </w:r>
+      <w:r>
+        <w:rPr>
+          <w:rFonts w:ascii="Courier New" w:cs="Courier New" w:eastAsia="Courier New" w:hAnsi="Courier New"/>
+          <w:color w:val="a9a9a9"/>
+          <w:sz w:val="18"/>
+          <w:szCs w:val="18"/>
+          <w:rtl w:val="0"/>
+        </w:rPr>
+        <w:t xml:space="preserve">amp;</w:t>
+      </w:r>
+      <w:r>
+        <w:rPr>
+          <w:color w:val="000000"/>
+          <w:rtl w:val="0"/>
+        </w:rPr>
+        <w:t xml:space="preserve"> ne fuma plus Puys</w:t>
+      </w:r>
+      <w:r>
+        <w:rPr>
+          <w:rFonts w:ascii="Courier New" w:cs="Courier New" w:eastAsia="Courier New" w:hAnsi="Courier New"/>
+          <w:color w:val="a9a9a9"/>
+          <w:sz w:val="18"/>
+          <w:szCs w:val="18"/>
+          <w:rtl w:val="0"/>
+        </w:rPr>
+        <w:t xml:space="preserve">&lt;lb/&gt;</w:t>
+      </w:r>
+      <w:r>
+        <w:rPr>
+          <w:rtl w:val="0"/>
+        </w:rPr>
+      </w:r>
+    </w:p>
+    <w:p>
+      <w:pPr>
+        <w:pBdr>
+          <w:top w:space="0" w:sz="0" w:val="nil"/>
+          <w:left w:space="0" w:sz="0" w:val="nil"/>
+          <w:bottom w:space="0" w:sz="0" w:val="nil"/>
+          <w:right w:space="0" w:sz="0" w:val="nil"/>
+          <w:between w:space="0" w:sz="0" w:val="nil"/>
+        </w:pBdr>
+        <w:shd w:fill="auto" w:val="clear"/>
+        <w:contextualSpacing w:val="0"/>
+        <w:rPr>
+          <w:color w:val="000000"/>
+        </w:rPr>
+      </w:pPr>
+      <w:r>
+        <w:rPr>
+          <w:color w:val="000000"/>
+          <w:rtl w:val="0"/>
+        </w:rPr>
+        <w:t xml:space="preserve">il destrempa ledict </w:t>
+      </w:r>
+      <w:r>
+        <w:rPr>
+          <w:rFonts w:ascii="Courier New" w:cs="Courier New" w:eastAsia="Courier New" w:hAnsi="Courier New"/>
+          <w:color w:val="0000ff"/>
+          <w:sz w:val="18"/>
+          <w:szCs w:val="18"/>
+          <w:rtl w:val="0"/>
+        </w:rPr>
+        <w:t xml:space="preserve">&lt;m&gt;</w:t>
+      </w:r>
+      <w:r>
+        <w:rPr>
+          <w:color w:val="000000"/>
+          <w:rtl w:val="0"/>
+        </w:rPr>
+        <w:t xml:space="preserve">tartre</w:t>
+      </w:r>
+      <w:r>
+        <w:rPr>
+          <w:rFonts w:ascii="Courier New" w:cs="Courier New" w:eastAsia="Courier New" w:hAnsi="Courier New"/>
+          <w:color w:val="0000ff"/>
+          <w:sz w:val="18"/>
+          <w:szCs w:val="18"/>
+          <w:rtl w:val="0"/>
+        </w:rPr>
+        <w:t xml:space="preserve">&lt;/m&gt;</w:t>
+      </w:r>
+      <w:r>
+        <w:rPr>
+          <w:color w:val="000000"/>
+          <w:rtl w:val="0"/>
+        </w:rPr>
+        <w:t xml:space="preserve"> </w:t>
+      </w:r>
+      <w:r>
+        <w:rPr>
+          <w:rFonts w:ascii="Courier New" w:cs="Courier New" w:eastAsia="Courier New" w:hAnsi="Courier New"/>
+          <w:color w:val="a91111"/>
+          <w:sz w:val="18"/>
+          <w:szCs w:val="18"/>
+          <w:rtl w:val="0"/>
+        </w:rPr>
+        <w:t xml:space="preserve">&lt;del&gt;</w:t>
+      </w:r>
+      <w:r>
+        <w:rPr>
+          <w:rtl w:val="0"/>
+        </w:rPr>
+        <w:t xml:space="preserve">d</w:t>
+      </w:r>
+      <w:r>
+        <w:rPr>
+          <w:rFonts w:ascii="Courier New" w:cs="Courier New" w:eastAsia="Courier New" w:hAnsi="Courier New"/>
+          <w:color w:val="a91111"/>
+          <w:sz w:val="18"/>
+          <w:szCs w:val="18"/>
+          <w:rtl w:val="0"/>
+        </w:rPr>
+        <w:t xml:space="preserve">&lt;/del&gt;</w:t>
+      </w:r>
+      <w:r>
+        <w:rPr>
+          <w:rtl w:val="0"/>
+        </w:rPr>
+        <w:t xml:space="preserve"> </w:t>
+      </w:r>
+      <w:r>
+        <w:rPr>
+          <w:color w:val="000000"/>
+          <w:rtl w:val="0"/>
+        </w:rPr>
+        <w:t xml:space="preserve">avec</w:t>
+      </w:r>
+      <w:r>
+        <w:rPr>
+          <w:rtl w:val="0"/>
+        </w:rPr>
+        <w:t xml:space="preserve">q</w:t>
+      </w:r>
+      <w:r>
+        <w:rPr>
+          <w:color w:val="000000"/>
+          <w:rtl w:val="0"/>
+        </w:rPr>
+        <w:t xml:space="preserve"> de l</w:t>
+      </w:r>
+      <w:r>
+        <w:rPr>
+          <w:rFonts w:ascii="Courier New" w:cs="Courier New" w:eastAsia="Courier New" w:hAnsi="Courier New"/>
+          <w:color w:val="0000ff"/>
+          <w:sz w:val="18"/>
+          <w:szCs w:val="18"/>
+          <w:rtl w:val="0"/>
+        </w:rPr>
+        <w:t xml:space="preserve">&lt;m&gt;</w:t>
+      </w:r>
+      <w:r>
+        <w:rPr>
+          <w:color w:val="000000"/>
+          <w:rtl w:val="0"/>
+        </w:rPr>
+        <w:t xml:space="preserve">eau du bullitoyre</w:t>
+      </w:r>
+      <w:r>
+        <w:rPr>
+          <w:rFonts w:ascii="Courier New" w:cs="Courier New" w:eastAsia="Courier New" w:hAnsi="Courier New"/>
+          <w:color w:val="0000ff"/>
+          <w:sz w:val="18"/>
+          <w:szCs w:val="18"/>
+          <w:rtl w:val="0"/>
+        </w:rPr>
+        <w:t xml:space="preserve">&lt;/m&gt;</w:t>
+      </w:r>
+      <w:r>
+        <w:rPr>
+          <w:color w:val="000000"/>
+          <w:rtl w:val="0"/>
+        </w:rPr>
+        <w:t xml:space="preserve"> co</w:t>
       </w:r>
       <w:r>
         <w:rPr>
@@ -4585,7 +6116,7 @@
           <w:color w:val="000000"/>
           <w:rtl w:val="0"/>
         </w:rPr>
-        <w:t xml:space="preserve">ent</w:t>
+        <w:t xml:space="preserve">m</w:t>
       </w:r>
       <w:r>
         <w:rPr>
@@ -4602,7 +6133,7 @@
           <w:color w:val="000000"/>
           <w:rtl w:val="0"/>
         </w:rPr>
-        <w:t xml:space="preserve"> bien empresses a blanchir leurs</w:t>
+        <w:t xml:space="preserve">posee</w:t>
       </w:r>
       <w:r>
         <w:rPr>
@@ -4640,20 +6171,221 @@
           <w:color w:val="000000"/>
           <w:rtl w:val="0"/>
         </w:rPr>
-        <w:t xml:space="preserve">ouvraiges </w:t>
-      </w:r>
-      <w:r>
-        <w:rPr>
-          <w:rtl w:val="0"/>
-        </w:rPr>
-        <w:t xml:space="preserve">M</w:t>
-      </w:r>
-      <w:r>
-        <w:rPr>
-          <w:color w:val="000000"/>
-          <w:rtl w:val="0"/>
-        </w:rPr>
-        <w:t xml:space="preserve">esmem</w:t>
+        <w:t xml:space="preserve">de </w:t>
+      </w:r>
+      <w:r>
+        <w:rPr>
+          <w:rFonts w:ascii="Courier New" w:cs="Courier New" w:eastAsia="Courier New" w:hAnsi="Courier New"/>
+          <w:color w:val="0000ff"/>
+          <w:sz w:val="18"/>
+          <w:szCs w:val="18"/>
+          <w:rtl w:val="0"/>
+        </w:rPr>
+        <w:t xml:space="preserve">&lt;m&gt;</w:t>
+      </w:r>
+      <w:r>
+        <w:rPr>
+          <w:color w:val="000000"/>
+          <w:rtl w:val="0"/>
+        </w:rPr>
+        <w:t xml:space="preserve">sel</w:t>
+      </w:r>
+      <w:r>
+        <w:rPr>
+          <w:rFonts w:ascii="Courier New" w:cs="Courier New" w:eastAsia="Courier New" w:hAnsi="Courier New"/>
+          <w:color w:val="0000ff"/>
+          <w:sz w:val="18"/>
+          <w:szCs w:val="18"/>
+          <w:rtl w:val="0"/>
+        </w:rPr>
+        <w:t xml:space="preserve">&lt;/m&gt;</w:t>
+      </w:r>
+      <w:r>
+        <w:rPr>
+          <w:color w:val="000000"/>
+          <w:rtl w:val="0"/>
+        </w:rPr>
+        <w:t xml:space="preserve"> &amp;</w:t>
+      </w:r>
+      <w:r>
+        <w:rPr>
+          <w:rFonts w:ascii="Courier New" w:cs="Courier New" w:eastAsia="Courier New" w:hAnsi="Courier New"/>
+          <w:color w:val="a9a9a9"/>
+          <w:sz w:val="18"/>
+          <w:szCs w:val="18"/>
+          <w:rtl w:val="0"/>
+        </w:rPr>
+        <w:t xml:space="preserve">amp;</w:t>
+      </w:r>
+      <w:r>
+        <w:rPr>
+          <w:color w:val="000000"/>
+          <w:rtl w:val="0"/>
+        </w:rPr>
+        <w:t xml:space="preserve"> </w:t>
+      </w:r>
+      <w:r>
+        <w:rPr>
+          <w:rFonts w:ascii="Courier New" w:cs="Courier New" w:eastAsia="Courier New" w:hAnsi="Courier New"/>
+          <w:color w:val="0000ff"/>
+          <w:sz w:val="18"/>
+          <w:szCs w:val="18"/>
+          <w:rtl w:val="0"/>
+        </w:rPr>
+        <w:t xml:space="preserve">&lt;m&gt;</w:t>
+      </w:r>
+      <w:r>
+        <w:rPr>
+          <w:color w:val="000000"/>
+          <w:rtl w:val="0"/>
+        </w:rPr>
+        <w:t xml:space="preserve">tarte</w:t>
+      </w:r>
+      <w:r>
+        <w:rPr>
+          <w:rFonts w:ascii="Courier New" w:cs="Courier New" w:eastAsia="Courier New" w:hAnsi="Courier New"/>
+          <w:color w:val="0000ff"/>
+          <w:sz w:val="18"/>
+          <w:szCs w:val="18"/>
+          <w:rtl w:val="0"/>
+        </w:rPr>
+        <w:t xml:space="preserve">&lt;/m&gt;</w:t>
+      </w:r>
+      <w:r>
+        <w:rPr>
+          <w:color w:val="000000"/>
+          <w:rtl w:val="0"/>
+        </w:rPr>
+        <w:t xml:space="preserve"> &amp;</w:t>
+      </w:r>
+      <w:r>
+        <w:rPr>
+          <w:rFonts w:ascii="Courier New" w:cs="Courier New" w:eastAsia="Courier New" w:hAnsi="Courier New"/>
+          <w:color w:val="a9a9a9"/>
+          <w:sz w:val="18"/>
+          <w:szCs w:val="18"/>
+          <w:rtl w:val="0"/>
+        </w:rPr>
+        <w:t xml:space="preserve">amp;</w:t>
+      </w:r>
+      <w:r>
+        <w:rPr>
+          <w:color w:val="000000"/>
+          <w:rtl w:val="0"/>
+        </w:rPr>
+        <w:t xml:space="preserve"> en couvrit tout son </w:t>
+      </w:r>
+      <w:r>
+        <w:rPr>
+          <w:rFonts w:ascii="Courier New" w:cs="Courier New" w:eastAsia="Courier New" w:hAnsi="Courier New"/>
+          <w:color w:val="0000ff"/>
+          <w:sz w:val="18"/>
+          <w:szCs w:val="18"/>
+          <w:rtl w:val="0"/>
+        </w:rPr>
+        <w:t xml:space="preserve">&lt;al&gt;</w:t>
+      </w:r>
+      <w:r>
+        <w:rPr>
+          <w:color w:val="000000"/>
+          <w:rtl w:val="0"/>
+        </w:rPr>
+        <w:t xml:space="preserve">le</w:t>
+      </w:r>
+      <w:r>
+        <w:rPr>
+          <w:rtl w:val="0"/>
+        </w:rPr>
+        <w:t xml:space="preserve">s</w:t>
+      </w:r>
+      <w:r>
+        <w:rPr>
+          <w:color w:val="000000"/>
+          <w:rtl w:val="0"/>
+        </w:rPr>
+        <w:t xml:space="preserve">ard</w:t>
+      </w:r>
+      <w:r>
+        <w:rPr>
+          <w:rFonts w:ascii="Courier New" w:cs="Courier New" w:eastAsia="Courier New" w:hAnsi="Courier New"/>
+          <w:color w:val="0000ff"/>
+          <w:sz w:val="18"/>
+          <w:szCs w:val="18"/>
+          <w:rtl w:val="0"/>
+        </w:rPr>
+        <w:t xml:space="preserve">&lt;/al&gt;</w:t>
+      </w:r>
+      <w:r>
+        <w:rPr>
+          <w:color w:val="000000"/>
+          <w:rtl w:val="0"/>
+        </w:rPr>
+        <w:t xml:space="preserve"> puys le mit entre les</w:t>
+      </w:r>
+      <w:r>
+        <w:rPr>
+          <w:rFonts w:ascii="Courier New" w:cs="Courier New" w:eastAsia="Courier New" w:hAnsi="Courier New"/>
+          <w:color w:val="a9a9a9"/>
+          <w:sz w:val="18"/>
+          <w:szCs w:val="18"/>
+          <w:rtl w:val="0"/>
+        </w:rPr>
+        <w:t xml:space="preserve">&lt;lb/&gt;</w:t>
+      </w:r>
+      <w:r>
+        <w:rPr>
+          <w:rtl w:val="0"/>
+        </w:rPr>
+      </w:r>
+    </w:p>
+    <w:p>
+      <w:pPr>
+        <w:pBdr>
+          <w:top w:space="0" w:sz="0" w:val="nil"/>
+          <w:left w:space="0" w:sz="0" w:val="nil"/>
+          <w:bottom w:space="0" w:sz="0" w:val="nil"/>
+          <w:right w:space="0" w:sz="0" w:val="nil"/>
+          <w:between w:space="0" w:sz="0" w:val="nil"/>
+        </w:pBdr>
+        <w:shd w:fill="auto" w:val="clear"/>
+        <w:contextualSpacing w:val="0"/>
+        <w:rPr>
+          <w:color w:val="000000"/>
+        </w:rPr>
+      </w:pPr>
+      <w:r>
+        <w:rPr>
+          <w:rFonts w:ascii="Courier New" w:cs="Courier New" w:eastAsia="Courier New" w:hAnsi="Courier New"/>
+          <w:color w:val="0000ff"/>
+          <w:sz w:val="18"/>
+          <w:szCs w:val="18"/>
+          <w:rtl w:val="0"/>
+        </w:rPr>
+        <w:t xml:space="preserve">&lt;m&gt;</w:t>
+      </w:r>
+      <w:r>
+        <w:rPr>
+          <w:color w:val="000000"/>
+          <w:rtl w:val="0"/>
+        </w:rPr>
+        <w:t xml:space="preserve">charbons</w:t>
+      </w:r>
+      <w:r>
+        <w:rPr>
+          <w:rFonts w:ascii="Courier New" w:cs="Courier New" w:eastAsia="Courier New" w:hAnsi="Courier New"/>
+          <w:color w:val="0000ff"/>
+          <w:sz w:val="18"/>
+          <w:szCs w:val="18"/>
+          <w:rtl w:val="0"/>
+        </w:rPr>
+        <w:t xml:space="preserve">&lt;/m&gt;</w:t>
+      </w:r>
+      <w:r>
+        <w:rPr>
+          <w:color w:val="000000"/>
+          <w:rtl w:val="0"/>
+        </w:rPr>
+        <w:t xml:space="preserve"> </w:t>
       </w:r>
       <w:r>
         <w:rPr>
@@ -4663,7 +6395,763 @@
           <w:szCs w:val="18"/>
           <w:rtl w:val="0"/>
         </w:rPr>
-        <w:t xml:space="preserve">&lt;corr&gt;</w:t>
+        <w:t xml:space="preserve">&lt;del&gt;</w:t>
+      </w:r>
+      <w:r>
+        <w:rPr>
+          <w:strike w:val="0"/>
+          <w:color w:val="000000"/>
+          <w:rtl w:val="0"/>
+        </w:rPr>
+        <w:t xml:space="preserve">d</w:t>
+      </w:r>
+      <w:r>
+        <w:rPr>
+          <w:strike w:val="0"/>
+          <w:color w:val="000000"/>
+          <w:rtl w:val="0"/>
+        </w:rPr>
+        <w:t xml:space="preserve">e</w:t>
+      </w:r>
+      <w:r>
+        <w:rPr>
+          <w:rFonts w:ascii="Courier New" w:cs="Courier New" w:eastAsia="Courier New" w:hAnsi="Courier New"/>
+          <w:strike w:val="0"/>
+          <w:color w:val="a91111"/>
+          <w:sz w:val="18"/>
+          <w:szCs w:val="18"/>
+          <w:rtl w:val="0"/>
+        </w:rPr>
+        <w:t xml:space="preserve">&lt;/del&gt;</w:t>
+      </w:r>
+      <w:r>
+        <w:rPr>
+          <w:color w:val="000000"/>
+          <w:rtl w:val="0"/>
+        </w:rPr>
+        <w:t xml:space="preserve"> vifs de la </w:t>
+      </w:r>
+      <w:r>
+        <w:rPr>
+          <w:rFonts w:ascii="Courier New" w:cs="Courier New" w:eastAsia="Courier New" w:hAnsi="Courier New"/>
+          <w:color w:val="0000ff"/>
+          <w:sz w:val="18"/>
+          <w:szCs w:val="18"/>
+          <w:rtl w:val="0"/>
+        </w:rPr>
+        <w:t xml:space="preserve">&lt;tl&gt;</w:t>
+      </w:r>
+      <w:r>
+        <w:rPr>
+          <w:color w:val="000000"/>
+          <w:rtl w:val="0"/>
+        </w:rPr>
+        <w:t xml:space="preserve">forge</w:t>
+      </w:r>
+      <w:r>
+        <w:rPr>
+          <w:rFonts w:ascii="Courier New" w:cs="Courier New" w:eastAsia="Courier New" w:hAnsi="Courier New"/>
+          <w:color w:val="0000ff"/>
+          <w:sz w:val="18"/>
+          <w:szCs w:val="18"/>
+          <w:rtl w:val="0"/>
+        </w:rPr>
+        <w:t xml:space="preserve">&lt;/tl&gt;</w:t>
+      </w:r>
+      <w:r>
+        <w:rPr>
+          <w:color w:val="000000"/>
+          <w:rtl w:val="0"/>
+        </w:rPr>
+        <w:t xml:space="preserve"> &amp;</w:t>
+      </w:r>
+      <w:r>
+        <w:rPr>
+          <w:rFonts w:ascii="Courier New" w:cs="Courier New" w:eastAsia="Courier New" w:hAnsi="Courier New"/>
+          <w:color w:val="a9a9a9"/>
+          <w:sz w:val="18"/>
+          <w:szCs w:val="18"/>
+          <w:rtl w:val="0"/>
+        </w:rPr>
+        <w:t xml:space="preserve">amp;</w:t>
+      </w:r>
+      <w:r>
+        <w:rPr>
+          <w:color w:val="000000"/>
+          <w:rtl w:val="0"/>
+        </w:rPr>
+        <w:t xml:space="preserve"> soufla un peu Quand le </w:t>
+      </w:r>
+      <w:r>
+        <w:rPr>
+          <w:rFonts w:ascii="Courier New" w:cs="Courier New" w:eastAsia="Courier New" w:hAnsi="Courier New"/>
+          <w:color w:val="0000ff"/>
+          <w:sz w:val="18"/>
+          <w:szCs w:val="18"/>
+          <w:rtl w:val="0"/>
+        </w:rPr>
+        <w:t xml:space="preserve">&lt;al&gt;</w:t>
+      </w:r>
+      <w:r>
+        <w:rPr>
+          <w:color w:val="000000"/>
+          <w:rtl w:val="0"/>
+        </w:rPr>
+        <w:t xml:space="preserve">le</w:t>
+      </w:r>
+      <w:r>
+        <w:rPr>
+          <w:rtl w:val="0"/>
+        </w:rPr>
+        <w:t xml:space="preserve">s</w:t>
+      </w:r>
+      <w:r>
+        <w:rPr>
+          <w:color w:val="000000"/>
+          <w:rtl w:val="0"/>
+        </w:rPr>
+        <w:t xml:space="preserve">ard</w:t>
+      </w:r>
+      <w:r>
+        <w:rPr>
+          <w:rFonts w:ascii="Courier New" w:cs="Courier New" w:eastAsia="Courier New" w:hAnsi="Courier New"/>
+          <w:color w:val="0000ff"/>
+          <w:sz w:val="18"/>
+          <w:szCs w:val="18"/>
+          <w:rtl w:val="0"/>
+        </w:rPr>
+        <w:t xml:space="preserve">&lt;/al&gt;</w:t>
+      </w:r>
+      <w:r>
+        <w:rPr>
+          <w:color w:val="000000"/>
+          <w:rtl w:val="0"/>
+        </w:rPr>
+        <w:t xml:space="preserve"> fut</w:t>
+      </w:r>
+      <w:r>
+        <w:rPr>
+          <w:rFonts w:ascii="Courier New" w:cs="Courier New" w:eastAsia="Courier New" w:hAnsi="Courier New"/>
+          <w:color w:val="a9a9a9"/>
+          <w:sz w:val="18"/>
+          <w:szCs w:val="18"/>
+          <w:rtl w:val="0"/>
+        </w:rPr>
+        <w:t xml:space="preserve">&lt;lb/&gt;</w:t>
+      </w:r>
+      <w:r>
+        <w:rPr>
+          <w:rtl w:val="0"/>
+        </w:rPr>
+      </w:r>
+    </w:p>
+    <w:p>
+      <w:pPr>
+        <w:pBdr>
+          <w:top w:space="0" w:sz="0" w:val="nil"/>
+          <w:left w:space="0" w:sz="0" w:val="nil"/>
+          <w:bottom w:space="0" w:sz="0" w:val="nil"/>
+          <w:right w:space="0" w:sz="0" w:val="nil"/>
+          <w:between w:space="0" w:sz="0" w:val="nil"/>
+        </w:pBdr>
+        <w:shd w:fill="auto" w:val="clear"/>
+        <w:contextualSpacing w:val="0"/>
+        <w:rPr>
+          <w:color w:val="000000"/>
+        </w:rPr>
+      </w:pPr>
+      <w:r>
+        <w:rPr>
+          <w:color w:val="000000"/>
+          <w:rtl w:val="0"/>
+        </w:rPr>
+        <w:t xml:space="preserve">rouge il losta le laissa froidir puys le recuit au </w:t>
+      </w:r>
+      <w:r>
+        <w:rPr>
+          <w:rFonts w:ascii="Courier New" w:cs="Courier New" w:eastAsia="Courier New" w:hAnsi="Courier New"/>
+          <w:color w:val="0000ff"/>
+          <w:sz w:val="18"/>
+          <w:szCs w:val="18"/>
+          <w:rtl w:val="0"/>
+        </w:rPr>
+        <w:t xml:space="preserve">&lt;m&gt;</w:t>
+      </w:r>
+      <w:r>
+        <w:rPr>
+          <w:color w:val="000000"/>
+          <w:rtl w:val="0"/>
+        </w:rPr>
+        <w:t xml:space="preserve">bullitoyre</w:t>
+      </w:r>
+      <w:r>
+        <w:rPr>
+          <w:rFonts w:ascii="Courier New" w:cs="Courier New" w:eastAsia="Courier New" w:hAnsi="Courier New"/>
+          <w:color w:val="0000ff"/>
+          <w:sz w:val="18"/>
+          <w:szCs w:val="18"/>
+          <w:rtl w:val="0"/>
+        </w:rPr>
+        <w:t xml:space="preserve">&lt;/m&gt;</w:t>
+      </w:r>
+      <w:r>
+        <w:rPr>
+          <w:rFonts w:ascii="Courier New" w:cs="Courier New" w:eastAsia="Courier New" w:hAnsi="Courier New"/>
+          <w:color w:val="a9a9a9"/>
+          <w:sz w:val="18"/>
+          <w:szCs w:val="18"/>
+          <w:rtl w:val="0"/>
+        </w:rPr>
+        <w:t xml:space="preserve">&lt;lb/&gt;</w:t>
+      </w:r>
+      <w:r>
+        <w:rPr>
+          <w:rtl w:val="0"/>
+        </w:rPr>
+      </w:r>
+    </w:p>
+    <w:p>
+      <w:pPr>
+        <w:pBdr>
+          <w:top w:space="0" w:sz="0" w:val="nil"/>
+          <w:left w:space="0" w:sz="0" w:val="nil"/>
+          <w:bottom w:space="0" w:sz="0" w:val="nil"/>
+          <w:right w:space="0" w:sz="0" w:val="nil"/>
+          <w:between w:space="0" w:sz="0" w:val="nil"/>
+        </w:pBdr>
+        <w:shd w:fill="auto" w:val="clear"/>
+        <w:contextualSpacing w:val="0"/>
+        <w:rPr>
+          <w:color w:val="000000"/>
+        </w:rPr>
+      </w:pPr>
+      <w:r>
+        <w:rPr>
+          <w:color w:val="000000"/>
+          <w:rtl w:val="0"/>
+        </w:rPr>
+        <w:t xml:space="preserve">apres le </w:t>
+      </w:r>
+      <w:r>
+        <w:rPr>
+          <w:rFonts w:ascii="Courier New" w:cs="Courier New" w:eastAsia="Courier New" w:hAnsi="Courier New"/>
+          <w:color w:val="0000ff"/>
+          <w:sz w:val="18"/>
+          <w:szCs w:val="18"/>
+          <w:rtl w:val="0"/>
+        </w:rPr>
+        <w:t xml:space="preserve">&lt;tl&gt;</w:t>
+      </w:r>
+      <w:r>
+        <w:rPr>
+          <w:color w:val="000000"/>
+          <w:rtl w:val="0"/>
+        </w:rPr>
+        <w:t xml:space="preserve">grattebroissa</w:t>
+      </w:r>
+      <w:r>
+        <w:rPr>
+          <w:rFonts w:ascii="Courier New" w:cs="Courier New" w:eastAsia="Courier New" w:hAnsi="Courier New"/>
+          <w:color w:val="0000ff"/>
+          <w:sz w:val="18"/>
+          <w:szCs w:val="18"/>
+          <w:rtl w:val="0"/>
+        </w:rPr>
+        <w:t xml:space="preserve">&lt;/tl&gt;</w:t>
+      </w:r>
+      <w:r>
+        <w:rPr>
+          <w:color w:val="000000"/>
+          <w:rtl w:val="0"/>
+        </w:rPr>
+        <w:t xml:space="preserve"> dans l</w:t>
+      </w:r>
+      <w:r>
+        <w:rPr>
+          <w:rFonts w:ascii="Courier New" w:cs="Courier New" w:eastAsia="Courier New" w:hAnsi="Courier New"/>
+          <w:color w:val="0000ff"/>
+          <w:sz w:val="18"/>
+          <w:szCs w:val="18"/>
+          <w:rtl w:val="0"/>
+        </w:rPr>
+        <w:t xml:space="preserve">&lt;m&gt;</w:t>
+      </w:r>
+      <w:r>
+        <w:rPr>
+          <w:color w:val="000000"/>
+          <w:rtl w:val="0"/>
+        </w:rPr>
+        <w:t xml:space="preserve">eau claire</w:t>
+      </w:r>
+      <w:r>
+        <w:rPr>
+          <w:rFonts w:ascii="Courier New" w:cs="Courier New" w:eastAsia="Courier New" w:hAnsi="Courier New"/>
+          <w:color w:val="0000ff"/>
+          <w:sz w:val="18"/>
+          <w:szCs w:val="18"/>
+          <w:rtl w:val="0"/>
+        </w:rPr>
+        <w:t xml:space="preserve">&lt;/m&gt;</w:t>
+      </w:r>
+      <w:r>
+        <w:rPr>
+          <w:color w:val="000000"/>
+          <w:rtl w:val="0"/>
+        </w:rPr>
+        <w:t xml:space="preserve"> </w:t>
+      </w:r>
+      <w:r>
+        <w:rPr>
+          <w:rtl w:val="0"/>
+        </w:rPr>
+      </w:r>
+    </w:p>
+    <w:p>
+      <w:pPr>
+        <w:pBdr>
+          <w:top w:space="0" w:sz="0" w:val="nil"/>
+          <w:left w:space="0" w:sz="0" w:val="nil"/>
+          <w:bottom w:space="0" w:sz="0" w:val="nil"/>
+          <w:right w:space="0" w:sz="0" w:val="nil"/>
+          <w:between w:space="0" w:sz="0" w:val="nil"/>
+        </w:pBdr>
+        <w:shd w:fill="auto" w:val="clear"/>
+        <w:contextualSpacing w:val="0"/>
+        <w:rPr>
+          <w:color w:val="000000"/>
+        </w:rPr>
+      </w:pPr>
+      <w:r>
+        <w:rPr>
+          <w:rFonts w:ascii="Courier New" w:cs="Courier New" w:eastAsia="Courier New" w:hAnsi="Courier New"/>
+          <w:color w:val="7f6000"/>
+          <w:sz w:val="18"/>
+          <w:szCs w:val="18"/>
+          <w:rtl w:val="0"/>
+        </w:rPr>
+        <w:t xml:space="preserve">&lt;/ab&gt;</w:t>
+      </w:r>
+      <w:r>
+        <w:rPr>
+          <w:rtl w:val="0"/>
+        </w:rPr>
+      </w:r>
+    </w:p>
+    <w:p>
+      <w:pPr>
+        <w:pBdr>
+          <w:top w:space="0" w:sz="0" w:val="nil"/>
+          <w:left w:space="0" w:sz="0" w:val="nil"/>
+          <w:bottom w:space="0" w:sz="0" w:val="nil"/>
+          <w:right w:space="0" w:sz="0" w:val="nil"/>
+          <w:between w:space="0" w:sz="0" w:val="nil"/>
+        </w:pBdr>
+        <w:shd w:fill="auto" w:val="clear"/>
+        <w:contextualSpacing w:val="0"/>
+        <w:rPr>
+          <w:color w:val="000000"/>
+        </w:rPr>
+      </w:pPr>
+      <w:r>
+        <w:rPr>
+          <w:rtl w:val="0"/>
+        </w:rPr>
+      </w:r>
+    </w:p>
+    <w:p>
+      <w:pPr>
+        <w:pBdr>
+          <w:top w:space="0" w:sz="0" w:val="nil"/>
+          <w:left w:space="0" w:sz="0" w:val="nil"/>
+          <w:bottom w:space="0" w:sz="0" w:val="nil"/>
+          <w:right w:space="0" w:sz="0" w:val="nil"/>
+          <w:between w:space="0" w:sz="0" w:val="nil"/>
+        </w:pBdr>
+        <w:shd w:fill="auto" w:val="clear"/>
+        <w:contextualSpacing w:val="0"/>
+        <w:rPr>
+          <w:color w:val="000000"/>
+        </w:rPr>
+      </w:pPr>
+      <w:r>
+        <w:rPr>
+          <w:rFonts w:ascii="Courier New" w:cs="Courier New" w:eastAsia="Courier New" w:hAnsi="Courier New"/>
+          <w:color w:val="7f6000"/>
+          <w:sz w:val="18"/>
+          <w:szCs w:val="18"/>
+          <w:rtl w:val="0"/>
+        </w:rPr>
+        <w:t xml:space="preserve">&lt;ab&gt;</w:t>
+      </w:r>
+      <w:r>
+        <w:rPr>
+          <w:rtl w:val="0"/>
+        </w:rPr>
+      </w:r>
+    </w:p>
+    <w:p>
+      <w:pPr>
+        <w:pBdr>
+          <w:top w:space="0" w:sz="0" w:val="nil"/>
+          <w:left w:space="0" w:sz="0" w:val="nil"/>
+          <w:bottom w:space="0" w:sz="0" w:val="nil"/>
+          <w:right w:space="0" w:sz="0" w:val="nil"/>
+          <w:between w:space="0" w:sz="0" w:val="nil"/>
+        </w:pBdr>
+        <w:shd w:fill="auto" w:val="clear"/>
+        <w:contextualSpacing w:val="0"/>
+        <w:rPr>
+          <w:color w:val="000000"/>
+        </w:rPr>
+      </w:pPr>
+      <w:r>
+        <w:rPr>
+          <w:rFonts w:ascii="Courier New" w:cs="Courier New" w:eastAsia="Courier New" w:hAnsi="Courier New"/>
+          <w:color w:val="7f6000"/>
+          <w:sz w:val="18"/>
+          <w:szCs w:val="18"/>
+          <w:rtl w:val="0"/>
+        </w:rPr>
+        <w:t xml:space="preserve">&lt;margin&gt;</w:t>
+      </w:r>
+      <w:r>
+        <w:rPr>
+          <w:color w:val="000000"/>
+          <w:rtl w:val="0"/>
+        </w:rPr>
+        <w:t xml:space="preserve">left-</w:t>
+      </w:r>
+      <w:r>
+        <w:rPr>
+          <w:rtl w:val="0"/>
+        </w:rPr>
+        <w:t xml:space="preserve">middle</w:t>
+      </w:r>
+      <w:r>
+        <w:rPr>
+          <w:rFonts w:ascii="Courier New" w:cs="Courier New" w:eastAsia="Courier New" w:hAnsi="Courier New"/>
+          <w:color w:val="7f6000"/>
+          <w:sz w:val="18"/>
+          <w:szCs w:val="18"/>
+          <w:rtl w:val="0"/>
+        </w:rPr>
+        <w:t xml:space="preserve">&lt;/margin&gt;</w:t>
+      </w:r>
+      <w:r>
+        <w:rPr>
+          <w:rtl w:val="0"/>
+        </w:rPr>
+      </w:r>
+    </w:p>
+    <w:p>
+      <w:pPr>
+        <w:pBdr>
+          <w:top w:space="0" w:sz="0" w:val="nil"/>
+          <w:left w:space="0" w:sz="0" w:val="nil"/>
+          <w:bottom w:space="0" w:sz="0" w:val="nil"/>
+          <w:right w:space="0" w:sz="0" w:val="nil"/>
+          <w:between w:space="0" w:sz="0" w:val="nil"/>
+        </w:pBdr>
+        <w:shd w:fill="auto" w:val="clear"/>
+        <w:contextualSpacing w:val="0"/>
+        <w:rPr>
+          <w:color w:val="000000"/>
+        </w:rPr>
+      </w:pPr>
+      <w:r>
+        <w:rPr>
+          <w:rFonts w:ascii="Courier New" w:cs="Courier New" w:eastAsia="Courier New" w:hAnsi="Courier New"/>
+          <w:color w:val="0000ff"/>
+          <w:sz w:val="18"/>
+          <w:szCs w:val="18"/>
+          <w:rtl w:val="0"/>
+        </w:rPr>
+        <w:t xml:space="preserve">&lt;figure&gt;</w:t>
+      </w:r>
+      <w:r>
+        <w:rPr>
+          <w:color w:val="000000"/>
+          <w:rtl w:val="0"/>
+        </w:rPr>
+        <w:t xml:space="preserve">+</w:t>
+      </w:r>
+      <w:r>
+        <w:rPr>
+          <w:rFonts w:ascii="Courier New" w:cs="Courier New" w:eastAsia="Courier New" w:hAnsi="Courier New"/>
+          <w:color w:val="0000ff"/>
+          <w:sz w:val="18"/>
+          <w:szCs w:val="18"/>
+          <w:rtl w:val="0"/>
+        </w:rPr>
+        <w:t xml:space="preserve">&lt;/figure&gt;</w:t>
+      </w:r>
+      <w:r>
+        <w:rPr>
+          <w:rtl w:val="0"/>
+        </w:rPr>
+      </w:r>
+    </w:p>
+    <w:p>
+      <w:pPr>
+        <w:pBdr>
+          <w:top w:space="0" w:sz="0" w:val="nil"/>
+          <w:left w:space="0" w:sz="0" w:val="nil"/>
+          <w:bottom w:space="0" w:sz="0" w:val="nil"/>
+          <w:right w:space="0" w:sz="0" w:val="nil"/>
+          <w:between w:space="0" w:sz="0" w:val="nil"/>
+        </w:pBdr>
+        <w:shd w:fill="auto" w:val="clear"/>
+        <w:contextualSpacing w:val="0"/>
+        <w:rPr>
+          <w:color w:val="000000"/>
+        </w:rPr>
+      </w:pPr>
+      <w:r>
+        <w:rPr>
+          <w:color w:val="000000"/>
+          <w:rtl w:val="0"/>
+        </w:rPr>
+        <w:t xml:space="preserve">Note que le </w:t>
+      </w:r>
+      <w:r>
+        <w:rPr>
+          <w:rFonts w:ascii="Courier New" w:cs="Courier New" w:eastAsia="Courier New" w:hAnsi="Courier New"/>
+          <w:color w:val="0000ff"/>
+          <w:sz w:val="18"/>
+          <w:szCs w:val="18"/>
+          <w:rtl w:val="0"/>
+        </w:rPr>
+        <w:t xml:space="preserve">&lt;m&gt;</w:t>
+      </w:r>
+      <w:r>
+        <w:rPr>
+          <w:color w:val="000000"/>
+          <w:rtl w:val="0"/>
+        </w:rPr>
+        <w:t xml:space="preserve">bullitoyre</w:t>
+      </w:r>
+      <w:r>
+        <w:rPr>
+          <w:rFonts w:ascii="Courier New" w:cs="Courier New" w:eastAsia="Courier New" w:hAnsi="Courier New"/>
+          <w:color w:val="0000ff"/>
+          <w:sz w:val="18"/>
+          <w:szCs w:val="18"/>
+          <w:rtl w:val="0"/>
+        </w:rPr>
+        <w:t xml:space="preserve">&lt;/m&gt;</w:t>
+      </w:r>
+      <w:r>
+        <w:rPr>
+          <w:rFonts w:ascii="Courier New" w:cs="Courier New" w:eastAsia="Courier New" w:hAnsi="Courier New"/>
+          <w:color w:val="a9a9a9"/>
+          <w:sz w:val="18"/>
+          <w:szCs w:val="18"/>
+          <w:rtl w:val="0"/>
+        </w:rPr>
+        <w:t xml:space="preserve">&lt;lb/&gt;</w:t>
+      </w:r>
+      <w:r>
+        <w:rPr>
+          <w:rtl w:val="0"/>
+        </w:rPr>
+      </w:r>
+    </w:p>
+    <w:p>
+      <w:pPr>
+        <w:pBdr>
+          <w:top w:space="0" w:sz="0" w:val="nil"/>
+          <w:left w:space="0" w:sz="0" w:val="nil"/>
+          <w:bottom w:space="0" w:sz="0" w:val="nil"/>
+          <w:right w:space="0" w:sz="0" w:val="nil"/>
+          <w:between w:space="0" w:sz="0" w:val="nil"/>
+        </w:pBdr>
+        <w:shd w:fill="auto" w:val="clear"/>
+        <w:contextualSpacing w:val="0"/>
+        <w:rPr>
+          <w:color w:val="000000"/>
+        </w:rPr>
+      </w:pPr>
+      <w:r>
+        <w:rPr>
+          <w:color w:val="000000"/>
+          <w:rtl w:val="0"/>
+        </w:rPr>
+        <w:t xml:space="preserve">pour l</w:t>
+      </w:r>
+      <w:r>
+        <w:rPr>
+          <w:rFonts w:ascii="Courier New" w:cs="Courier New" w:eastAsia="Courier New" w:hAnsi="Courier New"/>
+          <w:color w:val="0000ff"/>
+          <w:sz w:val="18"/>
+          <w:szCs w:val="18"/>
+          <w:rtl w:val="0"/>
+        </w:rPr>
+        <w:t xml:space="preserve">&lt;m&gt;</w:t>
+      </w:r>
+      <w:r>
+        <w:rPr>
+          <w:color w:val="000000"/>
+          <w:rtl w:val="0"/>
+        </w:rPr>
+        <w:t xml:space="preserve">argent</w:t>
+      </w:r>
+      <w:r>
+        <w:rPr>
+          <w:rFonts w:ascii="Courier New" w:cs="Courier New" w:eastAsia="Courier New" w:hAnsi="Courier New"/>
+          <w:color w:val="0000ff"/>
+          <w:sz w:val="18"/>
+          <w:szCs w:val="18"/>
+          <w:rtl w:val="0"/>
+        </w:rPr>
+        <w:t xml:space="preserve">&lt;/m&gt;</w:t>
+      </w:r>
+      <w:r>
+        <w:rPr>
+          <w:color w:val="000000"/>
+          <w:rtl w:val="0"/>
+        </w:rPr>
+        <w:t xml:space="preserve"> nest </w:t>
+      </w:r>
+      <w:r>
+        <w:rPr>
+          <w:rtl w:val="0"/>
+        </w:rPr>
+        <w:t xml:space="preserve">j</w:t>
+      </w:r>
+      <w:r>
+        <w:rPr>
+          <w:color w:val="000000"/>
+          <w:rtl w:val="0"/>
+        </w:rPr>
+        <w:t xml:space="preserve">amays</w:t>
+      </w:r>
+      <w:r>
+        <w:rPr>
+          <w:rFonts w:ascii="Courier New" w:cs="Courier New" w:eastAsia="Courier New" w:hAnsi="Courier New"/>
+          <w:color w:val="a9a9a9"/>
+          <w:sz w:val="18"/>
+          <w:szCs w:val="18"/>
+          <w:rtl w:val="0"/>
+        </w:rPr>
+        <w:t xml:space="preserve">&lt;lb/&gt;</w:t>
+      </w:r>
+      <w:r>
+        <w:rPr>
+          <w:rtl w:val="0"/>
+        </w:rPr>
+      </w:r>
+    </w:p>
+    <w:p>
+      <w:pPr>
+        <w:pBdr>
+          <w:top w:space="0" w:sz="0" w:val="nil"/>
+          <w:left w:space="0" w:sz="0" w:val="nil"/>
+          <w:bottom w:space="0" w:sz="0" w:val="nil"/>
+          <w:right w:space="0" w:sz="0" w:val="nil"/>
+          <w:between w:space="0" w:sz="0" w:val="nil"/>
+        </w:pBdr>
+        <w:shd w:fill="auto" w:val="clear"/>
+        <w:contextualSpacing w:val="0"/>
+        <w:rPr>
+          <w:color w:val="000000"/>
+        </w:rPr>
+      </w:pPr>
+      <w:r>
+        <w:rPr>
+          <w:color w:val="000000"/>
+          <w:rtl w:val="0"/>
+        </w:rPr>
+        <w:t xml:space="preserve">bon dans un </w:t>
+      </w:r>
+      <w:r>
+        <w:rPr>
+          <w:rFonts w:ascii="Courier New" w:cs="Courier New" w:eastAsia="Courier New" w:hAnsi="Courier New"/>
+          <w:color w:val="0000ff"/>
+          <w:sz w:val="18"/>
+          <w:szCs w:val="18"/>
+          <w:rtl w:val="0"/>
+        </w:rPr>
+        <w:t xml:space="preserve">&lt;tl&gt;</w:t>
+      </w:r>
+      <w:r>
+        <w:rPr>
+          <w:color w:val="000000"/>
+          <w:rtl w:val="0"/>
+        </w:rPr>
+        <w:t xml:space="preserve">crusol</w:t>
+      </w:r>
+      <w:r>
+        <w:rPr>
+          <w:rFonts w:ascii="Courier New" w:cs="Courier New" w:eastAsia="Courier New" w:hAnsi="Courier New"/>
+          <w:color w:val="0000ff"/>
+          <w:sz w:val="18"/>
+          <w:szCs w:val="18"/>
+          <w:rtl w:val="0"/>
+        </w:rPr>
+        <w:t xml:space="preserve">&lt;/tl&gt;</w:t>
+      </w:r>
+      <w:r>
+        <w:rPr>
+          <w:rFonts w:ascii="Courier New" w:cs="Courier New" w:eastAsia="Courier New" w:hAnsi="Courier New"/>
+          <w:color w:val="a9a9a9"/>
+          <w:sz w:val="18"/>
+          <w:szCs w:val="18"/>
+          <w:rtl w:val="0"/>
+        </w:rPr>
+        <w:t xml:space="preserve">&lt;lb/&gt;</w:t>
+      </w:r>
+      <w:r>
+        <w:rPr>
+          <w:rtl w:val="0"/>
+        </w:rPr>
+      </w:r>
+    </w:p>
+    <w:p>
+      <w:pPr>
+        <w:pBdr>
+          <w:top w:space="0" w:sz="0" w:val="nil"/>
+          <w:left w:space="0" w:sz="0" w:val="nil"/>
+          <w:bottom w:space="0" w:sz="0" w:val="nil"/>
+          <w:right w:space="0" w:sz="0" w:val="nil"/>
+          <w:between w:space="0" w:sz="0" w:val="nil"/>
+        </w:pBdr>
+        <w:shd w:fill="auto" w:val="clear"/>
+        <w:contextualSpacing w:val="0"/>
+        <w:rPr>
+          <w:color w:val="000000"/>
+        </w:rPr>
+      </w:pPr>
+      <w:r>
+        <w:rPr>
+          <w:rtl w:val="0"/>
+        </w:rPr>
+        <w:t xml:space="preserve">pource q</w:t>
+      </w:r>
+      <w:r>
+        <w:rPr>
+          <w:color w:val="000000"/>
+          <w:rtl w:val="0"/>
+        </w:rPr>
+        <w:t xml:space="preserve">ue le</w:t>
+      </w:r>
+      <w:r>
+        <w:rPr>
+          <w:rtl w:val="0"/>
+        </w:rPr>
+        <w:t xml:space="preserve">au</w:t>
+      </w:r>
+      <w:r>
+        <w:rPr>
+          <w:color w:val="000000"/>
+          <w:rtl w:val="0"/>
+        </w:rPr>
+        <w:t xml:space="preserve"> </w:t>
+      </w:r>
+      <w:r>
+        <w:rPr>
+          <w:rtl w:val="0"/>
+        </w:rPr>
+        <w:t xml:space="preserve">prena</w:t>
       </w:r>
       <w:r>
         <w:rPr>
@@ -4679,7 +7167,7 @@
         <w:rPr>
           <w:rtl w:val="0"/>
         </w:rPr>
-        <w:t xml:space="preserve">ent</w:t>
+        <w:t xml:space="preserve">n</w:t>
       </w:r>
       <w:r>
         <w:rPr>
@@ -4693,52 +7181,110 @@
       </w:r>
       <w:r>
         <w:rPr>
+          <w:rtl w:val="0"/>
+        </w:rPr>
+        <w:t xml:space="preserve">t</w:t>
+      </w:r>
+      <w:r>
+        <w:rPr>
+          <w:rFonts w:ascii="Courier New" w:cs="Courier New" w:eastAsia="Courier New" w:hAnsi="Courier New"/>
+          <w:color w:val="a9a9a9"/>
+          <w:sz w:val="18"/>
+          <w:szCs w:val="18"/>
+          <w:rtl w:val="0"/>
+        </w:rPr>
+        <w:t xml:space="preserve">&lt;lb/&gt;</w:t>
+      </w:r>
+      <w:r>
+        <w:rPr>
+          <w:rtl w:val="0"/>
+        </w:rPr>
+      </w:r>
+    </w:p>
+    <w:p>
+      <w:pPr>
+        <w:pBdr>
+          <w:top w:space="0" w:sz="0" w:val="nil"/>
+          <w:left w:space="0" w:sz="0" w:val="nil"/>
+          <w:bottom w:space="0" w:sz="0" w:val="nil"/>
+          <w:right w:space="0" w:sz="0" w:val="nil"/>
+          <w:between w:space="0" w:sz="0" w:val="nil"/>
+        </w:pBdr>
+        <w:shd w:fill="auto" w:val="clear"/>
+        <w:contextualSpacing w:val="0"/>
+        <w:rPr>
+          <w:color w:val="000000"/>
+        </w:rPr>
+      </w:pPr>
+      <w:r>
+        <w:rPr>
+          <w:color w:val="000000"/>
+          <w:rtl w:val="0"/>
+        </w:rPr>
+        <w:t xml:space="preserve">la forme du </w:t>
+      </w:r>
+      <w:r>
+        <w:rPr>
           <w:rFonts w:ascii="Courier New" w:cs="Courier New" w:eastAsia="Courier New" w:hAnsi="Courier New"/>
           <w:color w:val="a91111"/>
           <w:sz w:val="18"/>
           <w:szCs w:val="18"/>
           <w:rtl w:val="0"/>
         </w:rPr>
-        <w:t xml:space="preserve">&lt;/corr&gt;</w:t>
-      </w:r>
-      <w:r>
-        <w:rPr>
+        <w:t xml:space="preserve">&lt;del&gt;</w:t>
+      </w:r>
+      <w:r>
+        <w:rPr>
+          <w:strike w:val="0"/>
+          <w:color w:val="000000"/>
+          <w:rtl w:val="0"/>
+        </w:rPr>
+        <w:t xml:space="preserve">f</w:t>
+      </w:r>
+      <w:r>
+        <w:rPr>
+          <w:rFonts w:ascii="Courier New" w:cs="Courier New" w:eastAsia="Courier New" w:hAnsi="Courier New"/>
+          <w:strike w:val="0"/>
+          <w:color w:val="a91111"/>
+          <w:sz w:val="18"/>
+          <w:szCs w:val="18"/>
+          <w:rtl w:val="0"/>
+        </w:rPr>
+        <w:t xml:space="preserve">&lt;/del&gt;</w:t>
+      </w:r>
+      <w:r>
+        <w:rPr>
+          <w:color w:val="000000"/>
           <w:rtl w:val="0"/>
         </w:rPr>
         <w:t xml:space="preserve"> </w:t>
       </w:r>
       <w:r>
         <w:rPr>
-          <w:color w:val="000000"/>
-          <w:rtl w:val="0"/>
-        </w:rPr>
-        <w:t xml:space="preserve">les grossieres </w:t>
-      </w:r>
-      <w:r>
-        <w:rPr>
-          <w:rtl w:val="0"/>
-        </w:rPr>
-        <w:t xml:space="preserve">pource q</w:t>
-      </w:r>
-      <w:r>
-        <w:rPr>
-          <w:color w:val="000000"/>
-          <w:rtl w:val="0"/>
-        </w:rPr>
-        <w:t xml:space="preserve">uils </w:t>
-      </w:r>
-      <w:r>
-        <w:rPr>
-          <w:rtl w:val="0"/>
-        </w:rPr>
-        <w:t xml:space="preserve">nus</w:t>
-      </w:r>
-      <w:r>
-        <w:rPr>
-          <w:color w:val="000000"/>
-          <w:rtl w:val="0"/>
-        </w:rPr>
-        <w:t xml:space="preserve">ent</w:t>
+          <w:rFonts w:ascii="Courier New" w:cs="Courier New" w:eastAsia="Courier New" w:hAnsi="Courier New"/>
+          <w:color w:val="0000ff"/>
+          <w:sz w:val="18"/>
+          <w:szCs w:val="18"/>
+          <w:rtl w:val="0"/>
+        </w:rPr>
+        <w:t xml:space="preserve">&lt;m&gt;</w:t>
+      </w:r>
+      <w:r>
+        <w:rPr>
+          <w:color w:val="000000"/>
+          <w:rtl w:val="0"/>
+        </w:rPr>
+        <w:t xml:space="preserve">tartre</w:t>
+      </w:r>
+      <w:r>
+        <w:rPr>
+          <w:rFonts w:ascii="Courier New" w:cs="Courier New" w:eastAsia="Courier New" w:hAnsi="Courier New"/>
+          <w:color w:val="0000ff"/>
+          <w:sz w:val="18"/>
+          <w:szCs w:val="18"/>
+          <w:rtl w:val="0"/>
+        </w:rPr>
+        <w:t xml:space="preserve">&lt;/m&gt;</w:t>
       </w:r>
       <w:r>
         <w:rPr>
@@ -4776,8 +7322,39 @@
           <w:color w:val="000000"/>
           <w:rtl w:val="0"/>
         </w:rPr>
-        <w:t xml:space="preserve">que du </w:t>
-      </w:r>
+        <w:t xml:space="preserve">sesvapore Mays le</w:t>
+      </w:r>
+      <w:r>
+        <w:rPr>
+          <w:rFonts w:ascii="Courier New" w:cs="Courier New" w:eastAsia="Courier New" w:hAnsi="Courier New"/>
+          <w:color w:val="a9a9a9"/>
+          <w:sz w:val="18"/>
+          <w:szCs w:val="18"/>
+          <w:rtl w:val="0"/>
+        </w:rPr>
+        <w:t xml:space="preserve">&lt;lb/&gt;</w:t>
+      </w:r>
+      <w:r>
+        <w:rPr>
+          <w:rtl w:val="0"/>
+        </w:rPr>
+      </w:r>
+    </w:p>
+    <w:p>
+      <w:pPr>
+        <w:pBdr>
+          <w:top w:space="0" w:sz="0" w:val="nil"/>
+          <w:left w:space="0" w:sz="0" w:val="nil"/>
+          <w:bottom w:space="0" w:sz="0" w:val="nil"/>
+          <w:right w:space="0" w:sz="0" w:val="nil"/>
+          <w:between w:space="0" w:sz="0" w:val="nil"/>
+        </w:pBdr>
+        <w:shd w:fill="auto" w:val="clear"/>
+        <w:contextualSpacing w:val="0"/>
+        <w:rPr>
+          <w:color w:val="000000"/>
+        </w:rPr>
+      </w:pPr>
       <w:r>
         <w:rPr>
           <w:rFonts w:ascii="Courier New" w:cs="Courier New" w:eastAsia="Courier New" w:hAnsi="Courier New"/>
@@ -4793,7 +7370,7 @@
           <w:color w:val="000000"/>
           <w:rtl w:val="0"/>
         </w:rPr>
-        <w:t xml:space="preserve">commun bullitoyre</w:t>
+        <w:t xml:space="preserve">vaisseau</w:t>
       </w:r>
       <w:r>
         <w:rPr>
@@ -4810,98 +7387,7 @@
           <w:color w:val="000000"/>
           <w:rtl w:val="0"/>
         </w:rPr>
-        <w:t xml:space="preserve"> qu</w:t>
-      </w:r>
-      <w:r>
-        <w:rPr>
-          <w:rtl w:val="0"/>
-        </w:rPr>
-        <w:t xml:space="preserve">i</w:t>
-      </w:r>
-      <w:r>
-        <w:rPr>
-          <w:color w:val="000000"/>
-          <w:rtl w:val="0"/>
-        </w:rPr>
-        <w:t xml:space="preserve"> est de </w:t>
-      </w:r>
-      <w:r>
-        <w:rPr>
-          <w:rFonts w:ascii="Courier New" w:cs="Courier New" w:eastAsia="Courier New" w:hAnsi="Courier New"/>
-          <w:color w:val="0000ff"/>
-          <w:sz w:val="18"/>
-          <w:szCs w:val="18"/>
-          <w:rtl w:val="0"/>
-        </w:rPr>
-        <w:t xml:space="preserve">&lt;m&gt;</w:t>
-      </w:r>
-      <w:r>
-        <w:rPr>
-          <w:color w:val="000000"/>
-          <w:rtl w:val="0"/>
-        </w:rPr>
-        <w:t xml:space="preserve">tartre</w:t>
-      </w:r>
-      <w:r>
-        <w:rPr>
-          <w:rFonts w:ascii="Courier New" w:cs="Courier New" w:eastAsia="Courier New" w:hAnsi="Courier New"/>
-          <w:color w:val="0000ff"/>
-          <w:sz w:val="18"/>
-          <w:szCs w:val="18"/>
-          <w:rtl w:val="0"/>
-        </w:rPr>
-        <w:t xml:space="preserve">&lt;/m&gt;</w:t>
-      </w:r>
-      <w:r>
-        <w:rPr>
-          <w:color w:val="000000"/>
-          <w:rtl w:val="0"/>
-        </w:rPr>
-        <w:t xml:space="preserve"> &amp;</w:t>
-      </w:r>
-      <w:r>
-        <w:rPr>
-          <w:rFonts w:ascii="Courier New" w:cs="Courier New" w:eastAsia="Courier New" w:hAnsi="Courier New"/>
-          <w:color w:val="a9a9a9"/>
-          <w:sz w:val="18"/>
-          <w:szCs w:val="18"/>
-          <w:rtl w:val="0"/>
-        </w:rPr>
-        <w:t xml:space="preserve">amp;</w:t>
-      </w:r>
-      <w:r>
-        <w:rPr>
-          <w:color w:val="000000"/>
-          <w:rtl w:val="0"/>
-        </w:rPr>
-        <w:t xml:space="preserve"> </w:t>
-      </w:r>
-      <w:r>
-        <w:rPr>
-          <w:rFonts w:ascii="Courier New" w:cs="Courier New" w:eastAsia="Courier New" w:hAnsi="Courier New"/>
-          <w:color w:val="0000ff"/>
-          <w:sz w:val="18"/>
-          <w:szCs w:val="18"/>
-          <w:rtl w:val="0"/>
-        </w:rPr>
-        <w:t xml:space="preserve">&lt;m&gt;</w:t>
-      </w:r>
-      <w:r>
-        <w:rPr>
-          <w:color w:val="000000"/>
-          <w:rtl w:val="0"/>
-        </w:rPr>
-        <w:t xml:space="preserve">sel commun</w:t>
-      </w:r>
-      <w:r>
-        <w:rPr>
-          <w:rFonts w:ascii="Courier New" w:cs="Courier New" w:eastAsia="Courier New" w:hAnsi="Courier New"/>
-          <w:color w:val="0000ff"/>
-          <w:sz w:val="18"/>
-          <w:szCs w:val="18"/>
-          <w:rtl w:val="0"/>
-        </w:rPr>
-        <w:t xml:space="preserve">&lt;/m&gt;</w:t>
+        <w:t xml:space="preserve"> pour bouillir</w:t>
       </w:r>
       <w:r>
         <w:rPr>
@@ -4936,20 +7422,10 @@
       </w:pPr>
       <w:r>
         <w:rPr>
-          <w:rFonts w:ascii="Courier New" w:cs="Courier New" w:eastAsia="Courier New" w:hAnsi="Courier New"/>
-          <w:color w:val="0000ff"/>
-          <w:sz w:val="18"/>
-          <w:szCs w:val="18"/>
-          <w:rtl w:val="0"/>
-        </w:rPr>
-        <w:t xml:space="preserve">&lt;ms&gt;</w:t>
-      </w:r>
-      <w:r>
-        <w:rPr>
-          <w:color w:val="000000"/>
-          <w:rtl w:val="0"/>
-        </w:rPr>
-        <w:t xml:space="preserve">presque auta</w:t>
+          <w:color w:val="000000"/>
+          <w:rtl w:val="0"/>
+        </w:rPr>
+        <w:t xml:space="preserve">esta</w:t>
       </w:r>
       <w:r>
         <w:rPr>
@@ -4983,37 +7459,41 @@
           <w:color w:val="000000"/>
           <w:rtl w:val="0"/>
         </w:rPr>
-        <w:t xml:space="preserve">t dun que daultre</w:t>
-      </w:r>
-      <w:r>
-        <w:rPr>
-          <w:rFonts w:ascii="Courier New" w:cs="Courier New" w:eastAsia="Courier New" w:hAnsi="Courier New"/>
-          <w:color w:val="0000ff"/>
-          <w:sz w:val="18"/>
-          <w:szCs w:val="18"/>
-          <w:rtl w:val="0"/>
-        </w:rPr>
-        <w:t xml:space="preserve">&lt;/ms&gt;</w:t>
-      </w:r>
-      <w:r>
-        <w:rPr>
-          <w:color w:val="000000"/>
-          <w:rtl w:val="0"/>
-        </w:rPr>
-        <w:t xml:space="preserve"> Mays </w:t>
-      </w:r>
-      <w:r>
-        <w:rPr>
-          <w:rtl w:val="0"/>
-        </w:rPr>
-        <w:t xml:space="preserve">j</w:t>
-      </w:r>
-      <w:r>
-        <w:rPr>
-          <w:color w:val="000000"/>
-          <w:rtl w:val="0"/>
-        </w:rPr>
-        <w:t xml:space="preserve">ay veu un</w:t>
+        <w:t xml:space="preserve">t de </w:t>
+      </w:r>
+      <w:r>
+        <w:rPr>
+          <w:rFonts w:ascii="Courier New" w:cs="Courier New" w:eastAsia="Courier New" w:hAnsi="Courier New"/>
+          <w:color w:val="0000ff"/>
+          <w:sz w:val="18"/>
+          <w:szCs w:val="18"/>
+          <w:rtl w:val="0"/>
+        </w:rPr>
+        <w:t xml:space="preserve">&lt;m&gt;</w:t>
+      </w:r>
+      <w:r>
+        <w:rPr>
+          <w:color w:val="000000"/>
+          <w:rtl w:val="0"/>
+        </w:rPr>
+        <w:t xml:space="preserve">cuivre</w:t>
+      </w:r>
+      <w:r>
+        <w:rPr>
+          <w:rFonts w:ascii="Courier New" w:cs="Courier New" w:eastAsia="Courier New" w:hAnsi="Courier New"/>
+          <w:color w:val="0000ff"/>
+          <w:sz w:val="18"/>
+          <w:szCs w:val="18"/>
+          <w:rtl w:val="0"/>
+        </w:rPr>
+        <w:t xml:space="preserve">&lt;/m&gt;</w:t>
+      </w:r>
+      <w:r>
+        <w:rPr>
+          <w:color w:val="000000"/>
+          <w:rtl w:val="0"/>
+        </w:rPr>
+        <w:t xml:space="preserve"> est</w:t>
       </w:r>
       <w:r>
         <w:rPr>
@@ -5051,1060 +7531,7 @@
           <w:color w:val="000000"/>
           <w:rtl w:val="0"/>
         </w:rPr>
-        <w:t xml:space="preserve">excellent </w:t>
-      </w:r>
-      <w:r>
-        <w:rPr>
-          <w:rFonts w:ascii="Courier New" w:cs="Courier New" w:eastAsia="Courier New" w:hAnsi="Courier New"/>
-          <w:color w:val="0000ff"/>
-          <w:sz w:val="18"/>
-          <w:szCs w:val="18"/>
-          <w:rtl w:val="0"/>
-        </w:rPr>
-        <w:t xml:space="preserve">&lt;pl&gt;</w:t>
-      </w:r>
-      <w:r>
-        <w:rPr>
-          <w:rtl w:val="0"/>
-        </w:rPr>
-        <w:t xml:space="preserve">A</w:t>
-      </w:r>
-      <w:r>
-        <w:rPr>
-          <w:color w:val="000000"/>
-          <w:rtl w:val="0"/>
-        </w:rPr>
-        <w:t xml:space="preserve">llemand</w:t>
-      </w:r>
-      <w:r>
-        <w:rPr>
-          <w:rFonts w:ascii="Courier New" w:cs="Courier New" w:eastAsia="Courier New" w:hAnsi="Courier New"/>
-          <w:color w:val="0000ff"/>
-          <w:sz w:val="18"/>
-          <w:szCs w:val="18"/>
-          <w:rtl w:val="0"/>
-        </w:rPr>
-        <w:t xml:space="preserve">&lt;/pl&gt;</w:t>
-      </w:r>
-      <w:r>
-        <w:rPr>
-          <w:color w:val="000000"/>
-          <w:rtl w:val="0"/>
-        </w:rPr>
-        <w:t xml:space="preserve"> travailler ainsy </w:t>
-      </w:r>
-      <w:r>
-        <w:rPr>
-          <w:rtl w:val="0"/>
-        </w:rPr>
-        <w:t xml:space="preserve">A</w:t>
-      </w:r>
-      <w:r>
-        <w:rPr>
-          <w:color w:val="000000"/>
-          <w:rtl w:val="0"/>
-        </w:rPr>
-        <w:t xml:space="preserve">yant en ma presence</w:t>
-      </w:r>
-      <w:r>
-        <w:rPr>
-          <w:rFonts w:ascii="Courier New" w:cs="Courier New" w:eastAsia="Courier New" w:hAnsi="Courier New"/>
-          <w:color w:val="a9a9a9"/>
-          <w:sz w:val="18"/>
-          <w:szCs w:val="18"/>
-          <w:rtl w:val="0"/>
-        </w:rPr>
-        <w:t xml:space="preserve">&lt;lb/&gt;</w:t>
-      </w:r>
-      <w:r>
-        <w:rPr>
-          <w:rtl w:val="0"/>
-        </w:rPr>
-      </w:r>
-    </w:p>
-    <w:p>
-      <w:pPr>
-        <w:pBdr>
-          <w:top w:space="0" w:sz="0" w:val="nil"/>
-          <w:left w:space="0" w:sz="0" w:val="nil"/>
-          <w:bottom w:space="0" w:sz="0" w:val="nil"/>
-          <w:right w:space="0" w:sz="0" w:val="nil"/>
-          <w:between w:space="0" w:sz="0" w:val="nil"/>
-        </w:pBdr>
-        <w:shd w:fill="auto" w:val="clear"/>
-        <w:contextualSpacing w:val="0"/>
-        <w:rPr>
-          <w:color w:val="000000"/>
-        </w:rPr>
-      </w:pPr>
-      <w:r>
-        <w:rPr>
-          <w:color w:val="000000"/>
-          <w:rtl w:val="0"/>
-        </w:rPr>
-        <w:t xml:space="preserve">gecte un petit </w:t>
-      </w:r>
-      <w:r>
-        <w:rPr>
-          <w:rFonts w:ascii="Courier New" w:cs="Courier New" w:eastAsia="Courier New" w:hAnsi="Courier New"/>
-          <w:color w:val="0000ff"/>
-          <w:sz w:val="18"/>
-          <w:szCs w:val="18"/>
-          <w:rtl w:val="0"/>
-        </w:rPr>
-        <w:t xml:space="preserve">&lt;al&gt;</w:t>
-      </w:r>
-      <w:r>
-        <w:rPr>
-          <w:color w:val="000000"/>
-          <w:rtl w:val="0"/>
-        </w:rPr>
-        <w:t xml:space="preserve">le</w:t>
-      </w:r>
-      <w:r>
-        <w:rPr>
-          <w:rtl w:val="0"/>
-        </w:rPr>
-        <w:t xml:space="preserve">s</w:t>
-      </w:r>
-      <w:r>
-        <w:rPr>
-          <w:color w:val="000000"/>
-          <w:rtl w:val="0"/>
-        </w:rPr>
-        <w:t xml:space="preserve">ard</w:t>
-      </w:r>
-      <w:r>
-        <w:rPr>
-          <w:rFonts w:ascii="Courier New" w:cs="Courier New" w:eastAsia="Courier New" w:hAnsi="Courier New"/>
-          <w:color w:val="0000ff"/>
-          <w:sz w:val="18"/>
-          <w:szCs w:val="18"/>
-          <w:rtl w:val="0"/>
-        </w:rPr>
-        <w:t xml:space="preserve">&lt;/al&gt;</w:t>
-      </w:r>
-      <w:r>
-        <w:rPr>
-          <w:color w:val="000000"/>
-          <w:rtl w:val="0"/>
-        </w:rPr>
-        <w:t xml:space="preserve"> de </w:t>
-      </w:r>
-      <w:r>
-        <w:rPr>
-          <w:rFonts w:ascii="Courier New" w:cs="Courier New" w:eastAsia="Courier New" w:hAnsi="Courier New"/>
-          <w:color w:val="0000ff"/>
-          <w:sz w:val="18"/>
-          <w:szCs w:val="18"/>
-          <w:rtl w:val="0"/>
-        </w:rPr>
-        <w:t xml:space="preserve">&lt;m&gt;</w:t>
-      </w:r>
-      <w:r>
-        <w:rPr>
-          <w:color w:val="000000"/>
-          <w:rtl w:val="0"/>
-        </w:rPr>
-        <w:t xml:space="preserve">ligue de </w:t>
-      </w:r>
-      <w:r>
-        <w:rPr>
-          <w:rFonts w:ascii="Courier New" w:cs="Courier New" w:eastAsia="Courier New" w:hAnsi="Courier New"/>
-          <w:color w:val="0000ff"/>
-          <w:sz w:val="18"/>
-          <w:szCs w:val="18"/>
-          <w:rtl w:val="0"/>
-        </w:rPr>
-        <w:t xml:space="preserve">&lt;cn&gt;</w:t>
-      </w:r>
-      <w:r>
-        <w:rPr>
-          <w:color w:val="000000"/>
-          <w:rtl w:val="0"/>
-        </w:rPr>
-        <w:t xml:space="preserve">teston</w:t>
-      </w:r>
-      <w:r>
-        <w:rPr>
-          <w:rFonts w:ascii="Courier New" w:cs="Courier New" w:eastAsia="Courier New" w:hAnsi="Courier New"/>
-          <w:color w:val="0000ff"/>
-          <w:sz w:val="18"/>
-          <w:szCs w:val="18"/>
-          <w:rtl w:val="0"/>
-        </w:rPr>
-        <w:t xml:space="preserve">&lt;/cn&gt;&lt;/m&gt;</w:t>
-      </w:r>
-      <w:r>
-        <w:rPr>
-          <w:color w:val="000000"/>
-          <w:rtl w:val="0"/>
-        </w:rPr>
-        <w:t xml:space="preserve"> Il fist une croste</w:t>
-      </w:r>
-      <w:r>
-        <w:rPr>
-          <w:rFonts w:ascii="Courier New" w:cs="Courier New" w:eastAsia="Courier New" w:hAnsi="Courier New"/>
-          <w:color w:val="a9a9a9"/>
-          <w:sz w:val="18"/>
-          <w:szCs w:val="18"/>
-          <w:rtl w:val="0"/>
-        </w:rPr>
-        <w:t xml:space="preserve">&lt;lb/&gt;</w:t>
-      </w:r>
-      <w:r>
-        <w:rPr>
-          <w:color w:val="000000"/>
-          <w:rtl w:val="0"/>
-        </w:rPr>
-        <w:t xml:space="preserve"> </w:t>
-      </w:r>
-      <w:r>
-        <w:rPr>
-          <w:rtl w:val="0"/>
-        </w:rPr>
-      </w:r>
-    </w:p>
-    <w:p>
-      <w:pPr>
-        <w:pBdr>
-          <w:top w:space="0" w:sz="0" w:val="nil"/>
-          <w:left w:space="0" w:sz="0" w:val="nil"/>
-          <w:bottom w:space="0" w:sz="0" w:val="nil"/>
-          <w:right w:space="0" w:sz="0" w:val="nil"/>
-          <w:between w:space="0" w:sz="0" w:val="nil"/>
-        </w:pBdr>
-        <w:shd w:fill="auto" w:val="clear"/>
-        <w:contextualSpacing w:val="0"/>
-        <w:rPr>
-          <w:color w:val="000000"/>
-        </w:rPr>
-      </w:pPr>
-      <w:r>
-        <w:rPr>
-          <w:rFonts w:ascii="Courier New" w:cs="Courier New" w:eastAsia="Courier New" w:hAnsi="Courier New"/>
-          <w:color w:val="a91111"/>
-          <w:sz w:val="18"/>
-          <w:szCs w:val="18"/>
-          <w:rtl w:val="0"/>
-        </w:rPr>
-        <w:t xml:space="preserve">&lt;del&gt;</w:t>
-      </w:r>
-      <w:r>
-        <w:rPr>
-          <w:rtl w:val="0"/>
-        </w:rPr>
-        <w:t xml:space="preserve">noi</w:t>
-      </w:r>
-      <w:r>
-        <w:rPr>
-          <w:rFonts w:ascii="Courier New" w:cs="Courier New" w:eastAsia="Courier New" w:hAnsi="Courier New"/>
-          <w:color w:val="a91111"/>
-          <w:sz w:val="18"/>
-          <w:szCs w:val="18"/>
-          <w:rtl w:val="0"/>
-        </w:rPr>
-        <w:t xml:space="preserve">&lt;/del&gt;</w:t>
-      </w:r>
-      <w:r>
-        <w:rPr>
-          <w:rtl w:val="0"/>
-        </w:rPr>
-        <w:t xml:space="preserve">grisastr</w:t>
-      </w:r>
-      <w:r>
-        <w:rPr>
-          <w:color w:val="000000"/>
-          <w:rtl w:val="0"/>
-        </w:rPr>
-        <w:t xml:space="preserve">e Et pour len nettoyer </w:t>
-      </w:r>
-      <w:r>
-        <w:rPr>
-          <w:rtl w:val="0"/>
-        </w:rPr>
-        <w:t xml:space="preserve">I</w:t>
-      </w:r>
-      <w:r>
-        <w:rPr>
-          <w:color w:val="000000"/>
-          <w:rtl w:val="0"/>
-        </w:rPr>
-        <w:t xml:space="preserve">l le fist bouillir au </w:t>
-      </w:r>
-      <w:r>
-        <w:rPr>
-          <w:rFonts w:ascii="Courier New" w:cs="Courier New" w:eastAsia="Courier New" w:hAnsi="Courier New"/>
-          <w:color w:val="0000ff"/>
-          <w:sz w:val="18"/>
-          <w:szCs w:val="18"/>
-          <w:rtl w:val="0"/>
-        </w:rPr>
-        <w:t xml:space="preserve">&lt;tl&gt;</w:t>
-      </w:r>
-      <w:r>
-        <w:rPr>
-          <w:color w:val="000000"/>
-          <w:rtl w:val="0"/>
-        </w:rPr>
-        <w:t xml:space="preserve">bullitoyre</w:t>
-      </w:r>
-      <w:r>
-        <w:rPr>
-          <w:rFonts w:ascii="Courier New" w:cs="Courier New" w:eastAsia="Courier New" w:hAnsi="Courier New"/>
-          <w:color w:val="0000ff"/>
-          <w:sz w:val="18"/>
-          <w:szCs w:val="18"/>
-          <w:rtl w:val="0"/>
-        </w:rPr>
-        <w:t xml:space="preserve">&lt;/tl&gt;</w:t>
-      </w:r>
-      <w:r>
-        <w:rPr>
-          <w:rFonts w:ascii="Courier New" w:cs="Courier New" w:eastAsia="Courier New" w:hAnsi="Courier New"/>
-          <w:color w:val="a9a9a9"/>
-          <w:sz w:val="18"/>
-          <w:szCs w:val="18"/>
-          <w:rtl w:val="0"/>
-        </w:rPr>
-        <w:t xml:space="preserve">&lt;lb/&gt;</w:t>
-      </w:r>
-      <w:r>
-        <w:rPr>
-          <w:rtl w:val="0"/>
-        </w:rPr>
-      </w:r>
-    </w:p>
-    <w:p>
-      <w:pPr>
-        <w:pBdr>
-          <w:top w:space="0" w:sz="0" w:val="nil"/>
-          <w:left w:space="0" w:sz="0" w:val="nil"/>
-          <w:bottom w:space="0" w:sz="0" w:val="nil"/>
-          <w:right w:space="0" w:sz="0" w:val="nil"/>
-          <w:between w:space="0" w:sz="0" w:val="nil"/>
-        </w:pBdr>
-        <w:shd w:fill="auto" w:val="clear"/>
-        <w:contextualSpacing w:val="0"/>
-        <w:rPr>
-          <w:color w:val="000000"/>
-        </w:rPr>
-      </w:pPr>
-      <w:r>
-        <w:rPr>
-          <w:color w:val="000000"/>
-          <w:rtl w:val="0"/>
-        </w:rPr>
-        <w:t xml:space="preserve">susdict de </w:t>
-      </w:r>
-      <w:r>
-        <w:rPr>
-          <w:rFonts w:ascii="Courier New" w:cs="Courier New" w:eastAsia="Courier New" w:hAnsi="Courier New"/>
-          <w:color w:val="0000ff"/>
-          <w:sz w:val="18"/>
-          <w:szCs w:val="18"/>
-          <w:rtl w:val="0"/>
-        </w:rPr>
-        <w:t xml:space="preserve">&lt;m&gt;</w:t>
-      </w:r>
-      <w:r>
-        <w:rPr>
-          <w:color w:val="000000"/>
-          <w:rtl w:val="0"/>
-        </w:rPr>
-        <w:t xml:space="preserve">tartre</w:t>
-      </w:r>
-      <w:r>
-        <w:rPr>
-          <w:rFonts w:ascii="Courier New" w:cs="Courier New" w:eastAsia="Courier New" w:hAnsi="Courier New"/>
-          <w:color w:val="0000ff"/>
-          <w:sz w:val="18"/>
-          <w:szCs w:val="18"/>
-          <w:rtl w:val="0"/>
-        </w:rPr>
-        <w:t xml:space="preserve">&lt;/m&gt;</w:t>
-      </w:r>
-      <w:r>
-        <w:rPr>
-          <w:color w:val="000000"/>
-          <w:rtl w:val="0"/>
-        </w:rPr>
-        <w:t xml:space="preserve"> &amp;</w:t>
-      </w:r>
-      <w:r>
-        <w:rPr>
-          <w:rFonts w:ascii="Courier New" w:cs="Courier New" w:eastAsia="Courier New" w:hAnsi="Courier New"/>
-          <w:color w:val="a9a9a9"/>
-          <w:sz w:val="18"/>
-          <w:szCs w:val="18"/>
-          <w:rtl w:val="0"/>
-        </w:rPr>
-        <w:t xml:space="preserve">amp;</w:t>
-      </w:r>
-      <w:r>
-        <w:rPr>
-          <w:color w:val="000000"/>
-          <w:rtl w:val="0"/>
-        </w:rPr>
-        <w:t xml:space="preserve"> </w:t>
-      </w:r>
-      <w:r>
-        <w:rPr>
-          <w:rFonts w:ascii="Courier New" w:cs="Courier New" w:eastAsia="Courier New" w:hAnsi="Courier New"/>
-          <w:color w:val="0000ff"/>
-          <w:sz w:val="18"/>
-          <w:szCs w:val="18"/>
-          <w:rtl w:val="0"/>
-        </w:rPr>
-        <w:t xml:space="preserve">&lt;m&gt;</w:t>
-      </w:r>
-      <w:r>
-        <w:rPr>
-          <w:color w:val="000000"/>
-          <w:rtl w:val="0"/>
-        </w:rPr>
-        <w:t xml:space="preserve">sel commun </w:t>
-      </w:r>
-      <w:r>
-        <w:rPr>
-          <w:rFonts w:ascii="Courier New" w:cs="Courier New" w:eastAsia="Courier New" w:hAnsi="Courier New"/>
-          <w:color w:val="7f6000"/>
-          <w:sz w:val="18"/>
-          <w:szCs w:val="18"/>
-          <w:rtl w:val="0"/>
-        </w:rPr>
-        <w:t xml:space="preserve">&lt;add&gt;</w:t>
-      </w:r>
-      <w:r>
-        <w:rPr>
-          <w:rtl w:val="0"/>
-        </w:rPr>
-        <w:t xml:space="preserve">pulverise</w:t>
-      </w:r>
-      <w:r>
-        <w:rPr>
-          <w:rFonts w:ascii="Courier New" w:cs="Courier New" w:eastAsia="Courier New" w:hAnsi="Courier New"/>
-          <w:color w:val="7f6000"/>
-          <w:sz w:val="18"/>
-          <w:szCs w:val="18"/>
-          <w:rtl w:val="0"/>
-        </w:rPr>
-        <w:t xml:space="preserve">&lt;/add&gt;</w:t>
-      </w:r>
-      <w:r>
-        <w:rPr>
-          <w:rFonts w:ascii="Courier New" w:cs="Courier New" w:eastAsia="Courier New" w:hAnsi="Courier New"/>
-          <w:color w:val="0000ff"/>
-          <w:sz w:val="18"/>
-          <w:szCs w:val="18"/>
-          <w:rtl w:val="0"/>
-        </w:rPr>
-        <w:t xml:space="preserve">&lt;/m&gt;</w:t>
-      </w:r>
-      <w:r>
-        <w:rPr>
-          <w:rtl w:val="0"/>
-        </w:rPr>
-        <w:t xml:space="preserve"> </w:t>
-      </w:r>
-      <w:r>
-        <w:rPr>
-          <w:rFonts w:ascii="Courier New" w:cs="Courier New" w:eastAsia="Courier New" w:hAnsi="Courier New"/>
-          <w:color w:val="a91111"/>
-          <w:sz w:val="18"/>
-          <w:szCs w:val="18"/>
-          <w:rtl w:val="0"/>
-        </w:rPr>
-        <w:t xml:space="preserve">&lt;del&gt;</w:t>
-      </w:r>
-      <w:r>
-        <w:rPr>
-          <w:strike w:val="0"/>
-          <w:color w:val="000000"/>
-          <w:rtl w:val="0"/>
-        </w:rPr>
-        <w:t xml:space="preserve">E</w:t>
-      </w:r>
-      <w:r>
-        <w:rPr>
-          <w:strike w:val="0"/>
-          <w:color w:val="000000"/>
-          <w:rtl w:val="0"/>
-        </w:rPr>
-        <w:t xml:space="preserve">t</w:t>
-      </w:r>
-      <w:r>
-        <w:rPr>
-          <w:rFonts w:ascii="Courier New" w:cs="Courier New" w:eastAsia="Courier New" w:hAnsi="Courier New"/>
-          <w:strike w:val="0"/>
-          <w:color w:val="a91111"/>
-          <w:sz w:val="18"/>
-          <w:szCs w:val="18"/>
-          <w:rtl w:val="0"/>
-        </w:rPr>
-        <w:t xml:space="preserve">&lt;/del&gt;</w:t>
-      </w:r>
-      <w:r>
-        <w:rPr>
-          <w:color w:val="000000"/>
-          <w:rtl w:val="0"/>
-        </w:rPr>
-        <w:t xml:space="preserve"> mesle d</w:t>
-      </w:r>
-      <w:r>
-        <w:rPr>
-          <w:rFonts w:ascii="Courier New" w:cs="Courier New" w:eastAsia="Courier New" w:hAnsi="Courier New"/>
-          <w:color w:val="0000ff"/>
-          <w:sz w:val="18"/>
-          <w:szCs w:val="18"/>
-          <w:rtl w:val="0"/>
-        </w:rPr>
-        <w:t xml:space="preserve">&lt;m&gt;</w:t>
-      </w:r>
-      <w:r>
-        <w:rPr>
-          <w:color w:val="000000"/>
-          <w:rtl w:val="0"/>
-        </w:rPr>
-        <w:t xml:space="preserve">eau commune</w:t>
-      </w:r>
-      <w:r>
-        <w:rPr>
-          <w:rFonts w:ascii="Courier New" w:cs="Courier New" w:eastAsia="Courier New" w:hAnsi="Courier New"/>
-          <w:color w:val="0000ff"/>
-          <w:sz w:val="18"/>
-          <w:szCs w:val="18"/>
-          <w:rtl w:val="0"/>
-        </w:rPr>
-        <w:t xml:space="preserve">&lt;/m&gt;</w:t>
-      </w:r>
-      <w:r>
-        <w:rPr>
-          <w:color w:val="000000"/>
-          <w:rtl w:val="0"/>
-        </w:rPr>
-        <w:t xml:space="preserve"> au foeu</w:t>
-      </w:r>
-      <w:r>
-        <w:rPr>
-          <w:rFonts w:ascii="Courier New" w:cs="Courier New" w:eastAsia="Courier New" w:hAnsi="Courier New"/>
-          <w:color w:val="a9a9a9"/>
-          <w:sz w:val="18"/>
-          <w:szCs w:val="18"/>
-          <w:rtl w:val="0"/>
-        </w:rPr>
-        <w:t xml:space="preserve">&lt;lb/&gt;</w:t>
-      </w:r>
-      <w:r>
-        <w:rPr>
-          <w:rtl w:val="0"/>
-        </w:rPr>
-      </w:r>
-    </w:p>
-    <w:p>
-      <w:pPr>
-        <w:pBdr>
-          <w:top w:space="0" w:sz="0" w:val="nil"/>
-          <w:left w:space="0" w:sz="0" w:val="nil"/>
-          <w:bottom w:space="0" w:sz="0" w:val="nil"/>
-          <w:right w:space="0" w:sz="0" w:val="nil"/>
-          <w:between w:space="0" w:sz="0" w:val="nil"/>
-        </w:pBdr>
-        <w:shd w:fill="auto" w:val="clear"/>
-        <w:contextualSpacing w:val="0"/>
-        <w:rPr>
-          <w:color w:val="000000"/>
-        </w:rPr>
-      </w:pPr>
-      <w:r>
-        <w:rPr>
-          <w:color w:val="000000"/>
-          <w:rtl w:val="0"/>
-        </w:rPr>
-        <w:t xml:space="preserve">de sa </w:t>
-      </w:r>
-      <w:r>
-        <w:rPr>
-          <w:rFonts w:ascii="Courier New" w:cs="Courier New" w:eastAsia="Courier New" w:hAnsi="Courier New"/>
-          <w:color w:val="0000ff"/>
-          <w:sz w:val="18"/>
-          <w:szCs w:val="18"/>
-          <w:rtl w:val="0"/>
-        </w:rPr>
-        <w:t xml:space="preserve">&lt;tl&gt;</w:t>
-      </w:r>
-      <w:r>
-        <w:rPr>
-          <w:color w:val="000000"/>
-          <w:rtl w:val="0"/>
-        </w:rPr>
-        <w:t xml:space="preserve">forge</w:t>
-      </w:r>
-      <w:r>
-        <w:rPr>
-          <w:rFonts w:ascii="Courier New" w:cs="Courier New" w:eastAsia="Courier New" w:hAnsi="Courier New"/>
-          <w:color w:val="0000ff"/>
-          <w:sz w:val="18"/>
-          <w:szCs w:val="18"/>
-          <w:rtl w:val="0"/>
-        </w:rPr>
-        <w:t xml:space="preserve">&lt;/tl&gt;</w:t>
-      </w:r>
-      <w:r>
-        <w:rPr>
-          <w:color w:val="000000"/>
-          <w:rtl w:val="0"/>
-        </w:rPr>
-        <w:t xml:space="preserve"> en estant sorty il le </w:t>
-      </w:r>
-      <w:r>
-        <w:rPr>
-          <w:rFonts w:ascii="Courier New" w:cs="Courier New" w:eastAsia="Courier New" w:hAnsi="Courier New"/>
-          <w:color w:val="0000ff"/>
-          <w:sz w:val="18"/>
-          <w:szCs w:val="18"/>
-          <w:rtl w:val="0"/>
-        </w:rPr>
-        <w:t xml:space="preserve">&lt;tl&gt;</w:t>
-      </w:r>
-      <w:r>
-        <w:rPr>
-          <w:color w:val="000000"/>
-          <w:rtl w:val="0"/>
-        </w:rPr>
-        <w:t xml:space="preserve">grattebroissa</w:t>
-      </w:r>
-      <w:r>
-        <w:rPr>
-          <w:rFonts w:ascii="Courier New" w:cs="Courier New" w:eastAsia="Courier New" w:hAnsi="Courier New"/>
-          <w:color w:val="0000ff"/>
-          <w:sz w:val="18"/>
-          <w:szCs w:val="18"/>
-          <w:rtl w:val="0"/>
-        </w:rPr>
-        <w:t xml:space="preserve">&lt;/tl&gt;</w:t>
-      </w:r>
-      <w:r>
-        <w:rPr>
-          <w:color w:val="000000"/>
-          <w:rtl w:val="0"/>
-        </w:rPr>
-        <w:t xml:space="preserve"> </w:t>
-      </w:r>
-      <w:r>
-        <w:rPr>
-          <w:rtl w:val="0"/>
-        </w:rPr>
-        <w:t xml:space="preserve">E</w:t>
-      </w:r>
-      <w:r>
-        <w:rPr>
-          <w:color w:val="000000"/>
-          <w:rtl w:val="0"/>
-        </w:rPr>
-        <w:t xml:space="preserve">t </w:t>
-      </w:r>
-      <w:r>
-        <w:rPr>
-          <w:rtl w:val="0"/>
-        </w:rPr>
-        <w:t xml:space="preserve">pource q</w:t>
-      </w:r>
-      <w:r>
-        <w:rPr>
-          <w:color w:val="000000"/>
-          <w:rtl w:val="0"/>
-        </w:rPr>
-        <w:t xml:space="preserve">ue</w:t>
-      </w:r>
-      <w:r>
-        <w:rPr>
-          <w:rFonts w:ascii="Courier New" w:cs="Courier New" w:eastAsia="Courier New" w:hAnsi="Courier New"/>
-          <w:color w:val="a9a9a9"/>
-          <w:sz w:val="18"/>
-          <w:szCs w:val="18"/>
-          <w:rtl w:val="0"/>
-        </w:rPr>
-        <w:t xml:space="preserve">&lt;lb/&gt;</w:t>
-      </w:r>
-      <w:r>
-        <w:rPr>
-          <w:rtl w:val="0"/>
-        </w:rPr>
-      </w:r>
-    </w:p>
-    <w:p>
-      <w:pPr>
-        <w:pBdr>
-          <w:top w:space="0" w:sz="0" w:val="nil"/>
-          <w:left w:space="0" w:sz="0" w:val="nil"/>
-          <w:bottom w:space="0" w:sz="0" w:val="nil"/>
-          <w:right w:space="0" w:sz="0" w:val="nil"/>
-          <w:between w:space="0" w:sz="0" w:val="nil"/>
-        </w:pBdr>
-        <w:shd w:fill="auto" w:val="clear"/>
-        <w:contextualSpacing w:val="0"/>
-        <w:rPr>
-          <w:color w:val="000000"/>
-        </w:rPr>
-      </w:pPr>
-      <w:r>
-        <w:rPr>
-          <w:color w:val="000000"/>
-          <w:rtl w:val="0"/>
-        </w:rPr>
-        <w:t xml:space="preserve">il nestoit pas net a sa fantasie de ceste croste </w:t>
-      </w:r>
-      <w:r>
-        <w:rPr>
-          <w:rtl w:val="0"/>
-        </w:rPr>
-        <w:t xml:space="preserve">I</w:t>
-      </w:r>
-      <w:r>
-        <w:rPr>
-          <w:color w:val="000000"/>
-          <w:rtl w:val="0"/>
-        </w:rPr>
-        <w:t xml:space="preserve">l fist brusler</w:t>
-      </w:r>
-      <w:r>
-        <w:rPr>
-          <w:rFonts w:ascii="Courier New" w:cs="Courier New" w:eastAsia="Courier New" w:hAnsi="Courier New"/>
-          <w:color w:val="a9a9a9"/>
-          <w:sz w:val="18"/>
-          <w:szCs w:val="18"/>
-          <w:rtl w:val="0"/>
-        </w:rPr>
-        <w:t xml:space="preserve">&lt;lb/&gt;</w:t>
-      </w:r>
-      <w:r>
-        <w:rPr>
-          <w:rtl w:val="0"/>
-        </w:rPr>
-      </w:r>
-    </w:p>
-    <w:p>
-      <w:pPr>
-        <w:pBdr>
-          <w:top w:space="0" w:sz="0" w:val="nil"/>
-          <w:left w:space="0" w:sz="0" w:val="nil"/>
-          <w:bottom w:space="0" w:sz="0" w:val="nil"/>
-          <w:right w:space="0" w:sz="0" w:val="nil"/>
-          <w:between w:space="0" w:sz="0" w:val="nil"/>
-        </w:pBdr>
-        <w:shd w:fill="auto" w:val="clear"/>
-        <w:contextualSpacing w:val="0"/>
-        <w:rPr>
-          <w:color w:val="000000"/>
-        </w:rPr>
-      </w:pPr>
-      <w:r>
-        <w:rPr>
-          <w:color w:val="000000"/>
-          <w:rtl w:val="0"/>
-        </w:rPr>
-        <w:t xml:space="preserve">du </w:t>
-      </w:r>
-      <w:r>
-        <w:rPr>
-          <w:rFonts w:ascii="Courier New" w:cs="Courier New" w:eastAsia="Courier New" w:hAnsi="Courier New"/>
-          <w:color w:val="0000ff"/>
-          <w:sz w:val="18"/>
-          <w:szCs w:val="18"/>
-          <w:rtl w:val="0"/>
-        </w:rPr>
-        <w:t xml:space="preserve">&lt;m&gt;</w:t>
-      </w:r>
-      <w:r>
-        <w:rPr>
-          <w:color w:val="000000"/>
-          <w:rtl w:val="0"/>
-        </w:rPr>
-        <w:t xml:space="preserve">tartre</w:t>
-      </w:r>
-      <w:r>
-        <w:rPr>
-          <w:rFonts w:ascii="Courier New" w:cs="Courier New" w:eastAsia="Courier New" w:hAnsi="Courier New"/>
-          <w:color w:val="0000ff"/>
-          <w:sz w:val="18"/>
-          <w:szCs w:val="18"/>
-          <w:rtl w:val="0"/>
-        </w:rPr>
-        <w:t xml:space="preserve">&lt;/m&gt;</w:t>
-      </w:r>
-      <w:r>
-        <w:rPr>
-          <w:color w:val="000000"/>
-          <w:rtl w:val="0"/>
-        </w:rPr>
-        <w:t xml:space="preserve"> </w:t>
-      </w:r>
-      <w:r>
-        <w:rPr>
-          <w:rFonts w:ascii="Courier New" w:cs="Courier New" w:eastAsia="Courier New" w:hAnsi="Courier New"/>
-          <w:color w:val="7f6000"/>
-          <w:sz w:val="18"/>
-          <w:szCs w:val="18"/>
-          <w:rtl w:val="0"/>
-        </w:rPr>
-        <w:t xml:space="preserve">&lt;add&gt;</w:t>
-      </w:r>
-      <w:r>
-        <w:rPr>
-          <w:color w:val="000000"/>
-          <w:rtl w:val="0"/>
-        </w:rPr>
-        <w:t xml:space="preserve">dans du </w:t>
-      </w:r>
-      <w:r>
-        <w:rPr>
-          <w:rFonts w:ascii="Courier New" w:cs="Courier New" w:eastAsia="Courier New" w:hAnsi="Courier New"/>
-          <w:color w:val="0000ff"/>
-          <w:sz w:val="18"/>
-          <w:szCs w:val="18"/>
-          <w:rtl w:val="0"/>
-        </w:rPr>
-        <w:t xml:space="preserve">&lt;tl&gt;&lt;m&gt;</w:t>
-      </w:r>
-      <w:r>
-        <w:rPr>
-          <w:color w:val="000000"/>
-          <w:rtl w:val="0"/>
-        </w:rPr>
-        <w:t xml:space="preserve">papier</w:t>
-      </w:r>
-      <w:r>
-        <w:rPr>
-          <w:rFonts w:ascii="Courier New" w:cs="Courier New" w:eastAsia="Courier New" w:hAnsi="Courier New"/>
-          <w:color w:val="0000ff"/>
-          <w:sz w:val="18"/>
-          <w:szCs w:val="18"/>
-          <w:rtl w:val="0"/>
-        </w:rPr>
-        <w:t xml:space="preserve">&lt;/m&gt;&lt;/tl&gt;</w:t>
-      </w:r>
-      <w:r>
-        <w:rPr>
-          <w:rFonts w:ascii="Courier New" w:cs="Courier New" w:eastAsia="Courier New" w:hAnsi="Courier New"/>
-          <w:color w:val="7f6000"/>
-          <w:sz w:val="18"/>
-          <w:szCs w:val="18"/>
-          <w:rtl w:val="0"/>
-        </w:rPr>
-        <w:t xml:space="preserve">&lt;/add&gt;</w:t>
-      </w:r>
-      <w:r>
-        <w:rPr>
-          <w:color w:val="000000"/>
-          <w:rtl w:val="0"/>
-        </w:rPr>
-        <w:t xml:space="preserve"> </w:t>
-      </w:r>
-      <w:r>
-        <w:rPr>
-          <w:rtl w:val="0"/>
-        </w:rPr>
-        <w:t xml:space="preserve">j</w:t>
-      </w:r>
-      <w:r>
-        <w:rPr>
-          <w:color w:val="000000"/>
-          <w:rtl w:val="0"/>
-        </w:rPr>
-        <w:t xml:space="preserve">usques a ce quil fut noir &amp;</w:t>
-      </w:r>
-      <w:r>
-        <w:rPr>
-          <w:rFonts w:ascii="Courier New" w:cs="Courier New" w:eastAsia="Courier New" w:hAnsi="Courier New"/>
-          <w:color w:val="a9a9a9"/>
-          <w:sz w:val="18"/>
-          <w:szCs w:val="18"/>
-          <w:rtl w:val="0"/>
-        </w:rPr>
-        <w:t xml:space="preserve">amp;</w:t>
-      </w:r>
-      <w:r>
-        <w:rPr>
-          <w:color w:val="000000"/>
-          <w:rtl w:val="0"/>
-        </w:rPr>
-        <w:t xml:space="preserve"> ne fuma plus Puys</w:t>
-      </w:r>
-      <w:r>
-        <w:rPr>
-          <w:rFonts w:ascii="Courier New" w:cs="Courier New" w:eastAsia="Courier New" w:hAnsi="Courier New"/>
-          <w:color w:val="a9a9a9"/>
-          <w:sz w:val="18"/>
-          <w:szCs w:val="18"/>
-          <w:rtl w:val="0"/>
-        </w:rPr>
-        <w:t xml:space="preserve">&lt;lb/&gt;</w:t>
-      </w:r>
-      <w:r>
-        <w:rPr>
-          <w:rtl w:val="0"/>
-        </w:rPr>
-      </w:r>
-    </w:p>
-    <w:p>
-      <w:pPr>
-        <w:pBdr>
-          <w:top w:space="0" w:sz="0" w:val="nil"/>
-          <w:left w:space="0" w:sz="0" w:val="nil"/>
-          <w:bottom w:space="0" w:sz="0" w:val="nil"/>
-          <w:right w:space="0" w:sz="0" w:val="nil"/>
-          <w:between w:space="0" w:sz="0" w:val="nil"/>
-        </w:pBdr>
-        <w:shd w:fill="auto" w:val="clear"/>
-        <w:contextualSpacing w:val="0"/>
-        <w:rPr>
-          <w:color w:val="000000"/>
-        </w:rPr>
-      </w:pPr>
-      <w:r>
-        <w:rPr>
-          <w:color w:val="000000"/>
-          <w:rtl w:val="0"/>
-        </w:rPr>
-        <w:t xml:space="preserve">il destrempa ledict </w:t>
-      </w:r>
-      <w:r>
-        <w:rPr>
-          <w:rFonts w:ascii="Courier New" w:cs="Courier New" w:eastAsia="Courier New" w:hAnsi="Courier New"/>
-          <w:color w:val="0000ff"/>
-          <w:sz w:val="18"/>
-          <w:szCs w:val="18"/>
-          <w:rtl w:val="0"/>
-        </w:rPr>
-        <w:t xml:space="preserve">&lt;m&gt;</w:t>
-      </w:r>
-      <w:r>
-        <w:rPr>
-          <w:color w:val="000000"/>
-          <w:rtl w:val="0"/>
-        </w:rPr>
-        <w:t xml:space="preserve">tartre</w:t>
-      </w:r>
-      <w:r>
-        <w:rPr>
-          <w:rFonts w:ascii="Courier New" w:cs="Courier New" w:eastAsia="Courier New" w:hAnsi="Courier New"/>
-          <w:color w:val="0000ff"/>
-          <w:sz w:val="18"/>
-          <w:szCs w:val="18"/>
-          <w:rtl w:val="0"/>
-        </w:rPr>
-        <w:t xml:space="preserve">&lt;/m&gt;</w:t>
-      </w:r>
-      <w:r>
-        <w:rPr>
-          <w:color w:val="000000"/>
-          <w:rtl w:val="0"/>
-        </w:rPr>
-        <w:t xml:space="preserve"> </w:t>
-      </w:r>
-      <w:r>
-        <w:rPr>
-          <w:rFonts w:ascii="Courier New" w:cs="Courier New" w:eastAsia="Courier New" w:hAnsi="Courier New"/>
-          <w:color w:val="a91111"/>
-          <w:sz w:val="18"/>
-          <w:szCs w:val="18"/>
-          <w:rtl w:val="0"/>
-        </w:rPr>
-        <w:t xml:space="preserve">&lt;del&gt;</w:t>
-      </w:r>
-      <w:r>
-        <w:rPr>
-          <w:rtl w:val="0"/>
-        </w:rPr>
-        <w:t xml:space="preserve">d</w:t>
-      </w:r>
-      <w:r>
-        <w:rPr>
-          <w:rFonts w:ascii="Courier New" w:cs="Courier New" w:eastAsia="Courier New" w:hAnsi="Courier New"/>
-          <w:color w:val="a91111"/>
-          <w:sz w:val="18"/>
-          <w:szCs w:val="18"/>
-          <w:rtl w:val="0"/>
-        </w:rPr>
-        <w:t xml:space="preserve">&lt;/del&gt;</w:t>
-      </w:r>
-      <w:r>
-        <w:rPr>
-          <w:rtl w:val="0"/>
-        </w:rPr>
-        <w:t xml:space="preserve"> </w:t>
-      </w:r>
-      <w:r>
-        <w:rPr>
-          <w:color w:val="000000"/>
-          <w:rtl w:val="0"/>
-        </w:rPr>
-        <w:t xml:space="preserve">avec</w:t>
-      </w:r>
-      <w:r>
-        <w:rPr>
-          <w:rtl w:val="0"/>
-        </w:rPr>
-        <w:t xml:space="preserve">q</w:t>
-      </w:r>
-      <w:r>
-        <w:rPr>
-          <w:color w:val="000000"/>
-          <w:rtl w:val="0"/>
-        </w:rPr>
-        <w:t xml:space="preserve"> de l</w:t>
-      </w:r>
-      <w:r>
-        <w:rPr>
-          <w:rFonts w:ascii="Courier New" w:cs="Courier New" w:eastAsia="Courier New" w:hAnsi="Courier New"/>
-          <w:color w:val="0000ff"/>
-          <w:sz w:val="18"/>
-          <w:szCs w:val="18"/>
-          <w:rtl w:val="0"/>
-        </w:rPr>
-        <w:t xml:space="preserve">&lt;m&gt;</w:t>
-      </w:r>
-      <w:r>
-        <w:rPr>
-          <w:color w:val="000000"/>
-          <w:rtl w:val="0"/>
-        </w:rPr>
-        <w:t xml:space="preserve">eau du </w:t>
-      </w:r>
-      <w:r>
-        <w:rPr>
-          <w:rFonts w:ascii="Courier New" w:cs="Courier New" w:eastAsia="Courier New" w:hAnsi="Courier New"/>
-          <w:color w:val="0000ff"/>
-          <w:sz w:val="18"/>
-          <w:szCs w:val="18"/>
-          <w:rtl w:val="0"/>
-        </w:rPr>
-        <w:t xml:space="preserve">&lt;tl&gt;</w:t>
-      </w:r>
-      <w:r>
-        <w:rPr>
-          <w:color w:val="000000"/>
-          <w:rtl w:val="0"/>
-        </w:rPr>
-        <w:t xml:space="preserve">bullitoyre</w:t>
-      </w:r>
-      <w:r>
-        <w:rPr>
-          <w:rFonts w:ascii="Courier New" w:cs="Courier New" w:eastAsia="Courier New" w:hAnsi="Courier New"/>
-          <w:color w:val="0000ff"/>
-          <w:sz w:val="18"/>
-          <w:szCs w:val="18"/>
-          <w:rtl w:val="0"/>
-        </w:rPr>
-        <w:t xml:space="preserve">&lt;/tl&gt;&lt;/m&gt;</w:t>
-      </w:r>
-      <w:r>
-        <w:rPr>
-          <w:color w:val="000000"/>
-          <w:rtl w:val="0"/>
-        </w:rPr>
-        <w:t xml:space="preserve"> co</w:t>
+        <w:t xml:space="preserve">excella</w:t>
       </w:r>
       <w:r>
         <w:rPr>
@@ -6121,7 +7548,7 @@
           <w:color w:val="000000"/>
           <w:rtl w:val="0"/>
         </w:rPr>
-        <w:t xml:space="preserve">m</w:t>
+        <w:t xml:space="preserve">n</w:t>
       </w:r>
       <w:r>
         <w:rPr>
@@ -6138,1032 +7565,7 @@
           <w:color w:val="000000"/>
           <w:rtl w:val="0"/>
         </w:rPr>
-        <w:t xml:space="preserve">posee</w:t>
-      </w:r>
-      <w:r>
-        <w:rPr>
-          <w:rFonts w:ascii="Courier New" w:cs="Courier New" w:eastAsia="Courier New" w:hAnsi="Courier New"/>
-          <w:color w:val="a9a9a9"/>
-          <w:sz w:val="18"/>
-          <w:szCs w:val="18"/>
-          <w:rtl w:val="0"/>
-        </w:rPr>
-        <w:t xml:space="preserve">&lt;lb/&gt;</w:t>
-      </w:r>
-      <w:r>
-        <w:rPr>
-          <w:rtl w:val="0"/>
-        </w:rPr>
-      </w:r>
-    </w:p>
-    <w:p>
-      <w:pPr>
-        <w:pBdr>
-          <w:top w:space="0" w:sz="0" w:val="nil"/>
-          <w:left w:space="0" w:sz="0" w:val="nil"/>
-          <w:bottom w:space="0" w:sz="0" w:val="nil"/>
-          <w:right w:space="0" w:sz="0" w:val="nil"/>
-          <w:between w:space="0" w:sz="0" w:val="nil"/>
-        </w:pBdr>
-        <w:shd w:fill="auto" w:val="clear"/>
-        <w:contextualSpacing w:val="0"/>
-        <w:rPr>
-          <w:color w:val="000000"/>
-        </w:rPr>
-      </w:pPr>
-      <w:r>
-        <w:rPr>
-          <w:color w:val="000000"/>
-          <w:rtl w:val="0"/>
-        </w:rPr>
-        <w:t xml:space="preserve">de </w:t>
-      </w:r>
-      <w:r>
-        <w:rPr>
-          <w:rFonts w:ascii="Courier New" w:cs="Courier New" w:eastAsia="Courier New" w:hAnsi="Courier New"/>
-          <w:color w:val="0000ff"/>
-          <w:sz w:val="18"/>
-          <w:szCs w:val="18"/>
-          <w:rtl w:val="0"/>
-        </w:rPr>
-        <w:t xml:space="preserve">&lt;m&gt;</w:t>
-      </w:r>
-      <w:r>
-        <w:rPr>
-          <w:color w:val="000000"/>
-          <w:rtl w:val="0"/>
-        </w:rPr>
-        <w:t xml:space="preserve">sel</w:t>
-      </w:r>
-      <w:r>
-        <w:rPr>
-          <w:rFonts w:ascii="Courier New" w:cs="Courier New" w:eastAsia="Courier New" w:hAnsi="Courier New"/>
-          <w:color w:val="0000ff"/>
-          <w:sz w:val="18"/>
-          <w:szCs w:val="18"/>
-          <w:rtl w:val="0"/>
-        </w:rPr>
-        <w:t xml:space="preserve">&lt;/m&gt;</w:t>
-      </w:r>
-      <w:r>
-        <w:rPr>
-          <w:color w:val="000000"/>
-          <w:rtl w:val="0"/>
-        </w:rPr>
-        <w:t xml:space="preserve"> &amp;</w:t>
-      </w:r>
-      <w:r>
-        <w:rPr>
-          <w:rFonts w:ascii="Courier New" w:cs="Courier New" w:eastAsia="Courier New" w:hAnsi="Courier New"/>
-          <w:color w:val="a9a9a9"/>
-          <w:sz w:val="18"/>
-          <w:szCs w:val="18"/>
-          <w:rtl w:val="0"/>
-        </w:rPr>
-        <w:t xml:space="preserve">amp;</w:t>
-      </w:r>
-      <w:r>
-        <w:rPr>
-          <w:color w:val="000000"/>
-          <w:rtl w:val="0"/>
-        </w:rPr>
-        <w:t xml:space="preserve"> </w:t>
-      </w:r>
-      <w:r>
-        <w:rPr>
-          <w:rFonts w:ascii="Courier New" w:cs="Courier New" w:eastAsia="Courier New" w:hAnsi="Courier New"/>
-          <w:color w:val="0000ff"/>
-          <w:sz w:val="18"/>
-          <w:szCs w:val="18"/>
-          <w:rtl w:val="0"/>
-        </w:rPr>
-        <w:t xml:space="preserve">&lt;m&gt;</w:t>
-      </w:r>
-      <w:r>
-        <w:rPr>
-          <w:color w:val="000000"/>
-          <w:rtl w:val="0"/>
-        </w:rPr>
-        <w:t xml:space="preserve">tarte</w:t>
-      </w:r>
-      <w:r>
-        <w:rPr>
-          <w:rFonts w:ascii="Courier New" w:cs="Courier New" w:eastAsia="Courier New" w:hAnsi="Courier New"/>
-          <w:color w:val="0000ff"/>
-          <w:sz w:val="18"/>
-          <w:szCs w:val="18"/>
-          <w:rtl w:val="0"/>
-        </w:rPr>
-        <w:t xml:space="preserve">&lt;/m&gt;</w:t>
-      </w:r>
-      <w:r>
-        <w:rPr>
-          <w:color w:val="000000"/>
-          <w:rtl w:val="0"/>
-        </w:rPr>
-        <w:t xml:space="preserve"> &amp;</w:t>
-      </w:r>
-      <w:r>
-        <w:rPr>
-          <w:rFonts w:ascii="Courier New" w:cs="Courier New" w:eastAsia="Courier New" w:hAnsi="Courier New"/>
-          <w:color w:val="a9a9a9"/>
-          <w:sz w:val="18"/>
-          <w:szCs w:val="18"/>
-          <w:rtl w:val="0"/>
-        </w:rPr>
-        <w:t xml:space="preserve">amp;</w:t>
-      </w:r>
-      <w:r>
-        <w:rPr>
-          <w:color w:val="000000"/>
-          <w:rtl w:val="0"/>
-        </w:rPr>
-        <w:t xml:space="preserve"> en couvrit tout son </w:t>
-      </w:r>
-      <w:r>
-        <w:rPr>
-          <w:rFonts w:ascii="Courier New" w:cs="Courier New" w:eastAsia="Courier New" w:hAnsi="Courier New"/>
-          <w:color w:val="0000ff"/>
-          <w:sz w:val="18"/>
-          <w:szCs w:val="18"/>
-          <w:rtl w:val="0"/>
-        </w:rPr>
-        <w:t xml:space="preserve">&lt;al&gt;</w:t>
-      </w:r>
-      <w:r>
-        <w:rPr>
-          <w:color w:val="000000"/>
-          <w:rtl w:val="0"/>
-        </w:rPr>
-        <w:t xml:space="preserve">le</w:t>
-      </w:r>
-      <w:r>
-        <w:rPr>
-          <w:rtl w:val="0"/>
-        </w:rPr>
-        <w:t xml:space="preserve">s</w:t>
-      </w:r>
-      <w:r>
-        <w:rPr>
-          <w:color w:val="000000"/>
-          <w:rtl w:val="0"/>
-        </w:rPr>
-        <w:t xml:space="preserve">ard</w:t>
-      </w:r>
-      <w:r>
-        <w:rPr>
-          <w:rFonts w:ascii="Courier New" w:cs="Courier New" w:eastAsia="Courier New" w:hAnsi="Courier New"/>
-          <w:color w:val="0000ff"/>
-          <w:sz w:val="18"/>
-          <w:szCs w:val="18"/>
-          <w:rtl w:val="0"/>
-        </w:rPr>
-        <w:t xml:space="preserve">&lt;/al&gt;</w:t>
-      </w:r>
-      <w:r>
-        <w:rPr>
-          <w:color w:val="000000"/>
-          <w:rtl w:val="0"/>
-        </w:rPr>
-        <w:t xml:space="preserve"> puys le mit entre les</w:t>
-      </w:r>
-      <w:r>
-        <w:rPr>
-          <w:rFonts w:ascii="Courier New" w:cs="Courier New" w:eastAsia="Courier New" w:hAnsi="Courier New"/>
-          <w:color w:val="a9a9a9"/>
-          <w:sz w:val="18"/>
-          <w:szCs w:val="18"/>
-          <w:rtl w:val="0"/>
-        </w:rPr>
-        <w:t xml:space="preserve">&lt;lb/&gt;</w:t>
-      </w:r>
-      <w:r>
-        <w:rPr>
-          <w:rtl w:val="0"/>
-        </w:rPr>
-      </w:r>
-    </w:p>
-    <w:p>
-      <w:pPr>
-        <w:pBdr>
-          <w:top w:space="0" w:sz="0" w:val="nil"/>
-          <w:left w:space="0" w:sz="0" w:val="nil"/>
-          <w:bottom w:space="0" w:sz="0" w:val="nil"/>
-          <w:right w:space="0" w:sz="0" w:val="nil"/>
-          <w:between w:space="0" w:sz="0" w:val="nil"/>
-        </w:pBdr>
-        <w:shd w:fill="auto" w:val="clear"/>
-        <w:contextualSpacing w:val="0"/>
-        <w:rPr>
-          <w:color w:val="000000"/>
-        </w:rPr>
-      </w:pPr>
-      <w:r>
-        <w:rPr>
-          <w:rFonts w:ascii="Courier New" w:cs="Courier New" w:eastAsia="Courier New" w:hAnsi="Courier New"/>
-          <w:color w:val="0000ff"/>
-          <w:sz w:val="18"/>
-          <w:szCs w:val="18"/>
-          <w:rtl w:val="0"/>
-        </w:rPr>
-        <w:t xml:space="preserve">&lt;m&gt;</w:t>
-      </w:r>
-      <w:r>
-        <w:rPr>
-          <w:color w:val="000000"/>
-          <w:rtl w:val="0"/>
-        </w:rPr>
-        <w:t xml:space="preserve">charbons</w:t>
-      </w:r>
-      <w:r>
-        <w:rPr>
-          <w:rFonts w:ascii="Courier New" w:cs="Courier New" w:eastAsia="Courier New" w:hAnsi="Courier New"/>
-          <w:color w:val="0000ff"/>
-          <w:sz w:val="18"/>
-          <w:szCs w:val="18"/>
-          <w:rtl w:val="0"/>
-        </w:rPr>
-        <w:t xml:space="preserve">&lt;/m&gt;</w:t>
-      </w:r>
-      <w:r>
-        <w:rPr>
-          <w:color w:val="000000"/>
-          <w:rtl w:val="0"/>
-        </w:rPr>
-        <w:t xml:space="preserve"> </w:t>
-      </w:r>
-      <w:r>
-        <w:rPr>
-          <w:rFonts w:ascii="Courier New" w:cs="Courier New" w:eastAsia="Courier New" w:hAnsi="Courier New"/>
-          <w:color w:val="a91111"/>
-          <w:sz w:val="18"/>
-          <w:szCs w:val="18"/>
-          <w:rtl w:val="0"/>
-        </w:rPr>
-        <w:t xml:space="preserve">&lt;del&gt;</w:t>
-      </w:r>
-      <w:r>
-        <w:rPr>
-          <w:strike w:val="0"/>
-          <w:color w:val="000000"/>
-          <w:rtl w:val="0"/>
-        </w:rPr>
-        <w:t xml:space="preserve">d</w:t>
-      </w:r>
-      <w:r>
-        <w:rPr>
-          <w:strike w:val="0"/>
-          <w:color w:val="000000"/>
-          <w:rtl w:val="0"/>
-        </w:rPr>
-        <w:t xml:space="preserve">e</w:t>
-      </w:r>
-      <w:r>
-        <w:rPr>
-          <w:rFonts w:ascii="Courier New" w:cs="Courier New" w:eastAsia="Courier New" w:hAnsi="Courier New"/>
-          <w:strike w:val="0"/>
-          <w:color w:val="a91111"/>
-          <w:sz w:val="18"/>
-          <w:szCs w:val="18"/>
-          <w:rtl w:val="0"/>
-        </w:rPr>
-        <w:t xml:space="preserve">&lt;/del&gt;</w:t>
-      </w:r>
-      <w:r>
-        <w:rPr>
-          <w:color w:val="000000"/>
-          <w:rtl w:val="0"/>
-        </w:rPr>
-        <w:t xml:space="preserve"> vifs de la </w:t>
-      </w:r>
-      <w:r>
-        <w:rPr>
-          <w:rFonts w:ascii="Courier New" w:cs="Courier New" w:eastAsia="Courier New" w:hAnsi="Courier New"/>
-          <w:color w:val="0000ff"/>
-          <w:sz w:val="18"/>
-          <w:szCs w:val="18"/>
-          <w:rtl w:val="0"/>
-        </w:rPr>
-        <w:t xml:space="preserve">&lt;tl&gt;</w:t>
-      </w:r>
-      <w:r>
-        <w:rPr>
-          <w:color w:val="000000"/>
-          <w:rtl w:val="0"/>
-        </w:rPr>
-        <w:t xml:space="preserve">forge</w:t>
-      </w:r>
-      <w:r>
-        <w:rPr>
-          <w:rFonts w:ascii="Courier New" w:cs="Courier New" w:eastAsia="Courier New" w:hAnsi="Courier New"/>
-          <w:color w:val="0000ff"/>
-          <w:sz w:val="18"/>
-          <w:szCs w:val="18"/>
-          <w:rtl w:val="0"/>
-        </w:rPr>
-        <w:t xml:space="preserve">&lt;/tl&gt;</w:t>
-      </w:r>
-      <w:r>
-        <w:rPr>
-          <w:color w:val="000000"/>
-          <w:rtl w:val="0"/>
-        </w:rPr>
-        <w:t xml:space="preserve"> &amp;</w:t>
-      </w:r>
-      <w:r>
-        <w:rPr>
-          <w:rFonts w:ascii="Courier New" w:cs="Courier New" w:eastAsia="Courier New" w:hAnsi="Courier New"/>
-          <w:color w:val="a9a9a9"/>
-          <w:sz w:val="18"/>
-          <w:szCs w:val="18"/>
-          <w:rtl w:val="0"/>
-        </w:rPr>
-        <w:t xml:space="preserve">amp;</w:t>
-      </w:r>
-      <w:r>
-        <w:rPr>
-          <w:color w:val="000000"/>
-          <w:rtl w:val="0"/>
-        </w:rPr>
-        <w:t xml:space="preserve"> soufla un peu Quand le </w:t>
-      </w:r>
-      <w:r>
-        <w:rPr>
-          <w:rFonts w:ascii="Courier New" w:cs="Courier New" w:eastAsia="Courier New" w:hAnsi="Courier New"/>
-          <w:color w:val="0000ff"/>
-          <w:sz w:val="18"/>
-          <w:szCs w:val="18"/>
-          <w:rtl w:val="0"/>
-        </w:rPr>
-        <w:t xml:space="preserve">&lt;al&gt;</w:t>
-      </w:r>
-      <w:r>
-        <w:rPr>
-          <w:color w:val="000000"/>
-          <w:rtl w:val="0"/>
-        </w:rPr>
-        <w:t xml:space="preserve">le</w:t>
-      </w:r>
-      <w:r>
-        <w:rPr>
-          <w:rtl w:val="0"/>
-        </w:rPr>
-        <w:t xml:space="preserve">s</w:t>
-      </w:r>
-      <w:r>
-        <w:rPr>
-          <w:color w:val="000000"/>
-          <w:rtl w:val="0"/>
-        </w:rPr>
-        <w:t xml:space="preserve">ard</w:t>
-      </w:r>
-      <w:r>
-        <w:rPr>
-          <w:rFonts w:ascii="Courier New" w:cs="Courier New" w:eastAsia="Courier New" w:hAnsi="Courier New"/>
-          <w:color w:val="0000ff"/>
-          <w:sz w:val="18"/>
-          <w:szCs w:val="18"/>
-          <w:rtl w:val="0"/>
-        </w:rPr>
-        <w:t xml:space="preserve">&lt;/al&gt;</w:t>
-      </w:r>
-      <w:r>
-        <w:rPr>
-          <w:color w:val="000000"/>
-          <w:rtl w:val="0"/>
-        </w:rPr>
-        <w:t xml:space="preserve"> fut</w:t>
-      </w:r>
-      <w:r>
-        <w:rPr>
-          <w:rFonts w:ascii="Courier New" w:cs="Courier New" w:eastAsia="Courier New" w:hAnsi="Courier New"/>
-          <w:color w:val="a9a9a9"/>
-          <w:sz w:val="18"/>
-          <w:szCs w:val="18"/>
-          <w:rtl w:val="0"/>
-        </w:rPr>
-        <w:t xml:space="preserve">&lt;lb/&gt;</w:t>
-      </w:r>
-      <w:r>
-        <w:rPr>
-          <w:rtl w:val="0"/>
-        </w:rPr>
-      </w:r>
-    </w:p>
-    <w:p>
-      <w:pPr>
-        <w:pBdr>
-          <w:top w:space="0" w:sz="0" w:val="nil"/>
-          <w:left w:space="0" w:sz="0" w:val="nil"/>
-          <w:bottom w:space="0" w:sz="0" w:val="nil"/>
-          <w:right w:space="0" w:sz="0" w:val="nil"/>
-          <w:between w:space="0" w:sz="0" w:val="nil"/>
-        </w:pBdr>
-        <w:shd w:fill="auto" w:val="clear"/>
-        <w:contextualSpacing w:val="0"/>
-        <w:rPr>
-          <w:color w:val="000000"/>
-        </w:rPr>
-      </w:pPr>
-      <w:r>
-        <w:rPr>
-          <w:color w:val="000000"/>
-          <w:rtl w:val="0"/>
-        </w:rPr>
-        <w:t xml:space="preserve">rouge il losta le laissa froidir puys le recuit au </w:t>
-      </w:r>
-      <w:r>
-        <w:rPr>
-          <w:rFonts w:ascii="Courier New" w:cs="Courier New" w:eastAsia="Courier New" w:hAnsi="Courier New"/>
-          <w:color w:val="0000ff"/>
-          <w:sz w:val="18"/>
-          <w:szCs w:val="18"/>
-          <w:rtl w:val="0"/>
-        </w:rPr>
-        <w:t xml:space="preserve">&lt;tl&gt;</w:t>
-      </w:r>
-      <w:r>
-        <w:rPr>
-          <w:color w:val="000000"/>
-          <w:rtl w:val="0"/>
-        </w:rPr>
-        <w:t xml:space="preserve">bullitoyre</w:t>
-      </w:r>
-      <w:r>
-        <w:rPr>
-          <w:rFonts w:ascii="Courier New" w:cs="Courier New" w:eastAsia="Courier New" w:hAnsi="Courier New"/>
-          <w:color w:val="0000ff"/>
-          <w:sz w:val="18"/>
-          <w:szCs w:val="18"/>
-          <w:rtl w:val="0"/>
-        </w:rPr>
-        <w:t xml:space="preserve">&lt;/tl&gt;</w:t>
-      </w:r>
-      <w:r>
-        <w:rPr>
-          <w:color w:val="000000"/>
-          <w:rtl w:val="0"/>
-        </w:rPr>
-        <w:t xml:space="preserve"> </w:t>
-      </w:r>
-      <w:r>
-        <w:rPr>
-          <w:rFonts w:ascii="Courier New" w:cs="Courier New" w:eastAsia="Courier New" w:hAnsi="Courier New"/>
-          <w:color w:val="a9a9a9"/>
-          <w:sz w:val="18"/>
-          <w:szCs w:val="18"/>
-          <w:rtl w:val="0"/>
-        </w:rPr>
-        <w:t xml:space="preserve">&lt;lb/&gt;</w:t>
-      </w:r>
-      <w:r>
-        <w:rPr>
-          <w:rtl w:val="0"/>
-        </w:rPr>
-      </w:r>
-    </w:p>
-    <w:p>
-      <w:pPr>
-        <w:pBdr>
-          <w:top w:space="0" w:sz="0" w:val="nil"/>
-          <w:left w:space="0" w:sz="0" w:val="nil"/>
-          <w:bottom w:space="0" w:sz="0" w:val="nil"/>
-          <w:right w:space="0" w:sz="0" w:val="nil"/>
-          <w:between w:space="0" w:sz="0" w:val="nil"/>
-        </w:pBdr>
-        <w:shd w:fill="auto" w:val="clear"/>
-        <w:contextualSpacing w:val="0"/>
-        <w:rPr>
-          <w:color w:val="000000"/>
-        </w:rPr>
-      </w:pPr>
-      <w:r>
-        <w:rPr>
-          <w:color w:val="000000"/>
-          <w:rtl w:val="0"/>
-        </w:rPr>
-        <w:t xml:space="preserve">apres le </w:t>
-      </w:r>
-      <w:r>
-        <w:rPr>
-          <w:rFonts w:ascii="Courier New" w:cs="Courier New" w:eastAsia="Courier New" w:hAnsi="Courier New"/>
-          <w:color w:val="0000ff"/>
-          <w:sz w:val="18"/>
-          <w:szCs w:val="18"/>
-          <w:rtl w:val="0"/>
-        </w:rPr>
-        <w:t xml:space="preserve">&lt;tl&gt;</w:t>
-      </w:r>
-      <w:r>
-        <w:rPr>
-          <w:color w:val="000000"/>
-          <w:rtl w:val="0"/>
-        </w:rPr>
-        <w:t xml:space="preserve">grattebroissa</w:t>
-      </w:r>
-      <w:r>
-        <w:rPr>
-          <w:rFonts w:ascii="Courier New" w:cs="Courier New" w:eastAsia="Courier New" w:hAnsi="Courier New"/>
-          <w:color w:val="0000ff"/>
-          <w:sz w:val="18"/>
-          <w:szCs w:val="18"/>
-          <w:rtl w:val="0"/>
-        </w:rPr>
-        <w:t xml:space="preserve">&lt;/tl&gt;</w:t>
-      </w:r>
-      <w:r>
-        <w:rPr>
-          <w:color w:val="000000"/>
-          <w:rtl w:val="0"/>
-        </w:rPr>
-        <w:t xml:space="preserve"> dans l</w:t>
-      </w:r>
-      <w:r>
-        <w:rPr>
-          <w:rFonts w:ascii="Courier New" w:cs="Courier New" w:eastAsia="Courier New" w:hAnsi="Courier New"/>
-          <w:color w:val="0000ff"/>
-          <w:sz w:val="18"/>
-          <w:szCs w:val="18"/>
-          <w:rtl w:val="0"/>
-        </w:rPr>
-        <w:t xml:space="preserve">&lt;m&gt;</w:t>
-      </w:r>
-      <w:r>
-        <w:rPr>
-          <w:color w:val="000000"/>
-          <w:rtl w:val="0"/>
-        </w:rPr>
-        <w:t xml:space="preserve">eau claire</w:t>
-      </w:r>
-      <w:r>
-        <w:rPr>
-          <w:rFonts w:ascii="Courier New" w:cs="Courier New" w:eastAsia="Courier New" w:hAnsi="Courier New"/>
-          <w:color w:val="0000ff"/>
-          <w:sz w:val="18"/>
-          <w:szCs w:val="18"/>
-          <w:rtl w:val="0"/>
-        </w:rPr>
-        <w:t xml:space="preserve">&lt;/m&gt;</w:t>
-      </w:r>
-      <w:r>
-        <w:rPr>
-          <w:color w:val="000000"/>
-          <w:rtl w:val="0"/>
-        </w:rPr>
-        <w:t xml:space="preserve"> </w:t>
-      </w:r>
-      <w:r>
-        <w:rPr>
-          <w:rtl w:val="0"/>
-        </w:rPr>
-      </w:r>
-    </w:p>
-    <w:p>
-      <w:pPr>
-        <w:pBdr>
-          <w:top w:space="0" w:sz="0" w:val="nil"/>
-          <w:left w:space="0" w:sz="0" w:val="nil"/>
-          <w:bottom w:space="0" w:sz="0" w:val="nil"/>
-          <w:right w:space="0" w:sz="0" w:val="nil"/>
-          <w:between w:space="0" w:sz="0" w:val="nil"/>
-        </w:pBdr>
-        <w:shd w:fill="auto" w:val="clear"/>
-        <w:contextualSpacing w:val="0"/>
-        <w:rPr>
-          <w:color w:val="000000"/>
-        </w:rPr>
-      </w:pPr>
-      <w:r>
-        <w:rPr>
-          <w:rFonts w:ascii="Courier New" w:cs="Courier New" w:eastAsia="Courier New" w:hAnsi="Courier New"/>
-          <w:color w:val="7f6000"/>
-          <w:sz w:val="18"/>
-          <w:szCs w:val="18"/>
-          <w:rtl w:val="0"/>
-        </w:rPr>
-        <w:t xml:space="preserve">&lt;/ab&gt;</w:t>
-      </w:r>
-      <w:r>
-        <w:rPr>
-          <w:rtl w:val="0"/>
-        </w:rPr>
-      </w:r>
-    </w:p>
-    <w:p>
-      <w:pPr>
-        <w:pBdr>
-          <w:top w:space="0" w:sz="0" w:val="nil"/>
-          <w:left w:space="0" w:sz="0" w:val="nil"/>
-          <w:bottom w:space="0" w:sz="0" w:val="nil"/>
-          <w:right w:space="0" w:sz="0" w:val="nil"/>
-          <w:between w:space="0" w:sz="0" w:val="nil"/>
-        </w:pBdr>
-        <w:shd w:fill="auto" w:val="clear"/>
-        <w:contextualSpacing w:val="0"/>
-        <w:rPr>
-          <w:color w:val="000000"/>
-        </w:rPr>
-      </w:pPr>
-      <w:r>
-        <w:rPr>
-          <w:rtl w:val="0"/>
-        </w:rPr>
-      </w:r>
-    </w:p>
-    <w:p>
-      <w:pPr>
-        <w:pBdr>
-          <w:top w:space="0" w:sz="0" w:val="nil"/>
-          <w:left w:space="0" w:sz="0" w:val="nil"/>
-          <w:bottom w:space="0" w:sz="0" w:val="nil"/>
-          <w:right w:space="0" w:sz="0" w:val="nil"/>
-          <w:between w:space="0" w:sz="0" w:val="nil"/>
-        </w:pBdr>
-        <w:shd w:fill="auto" w:val="clear"/>
-        <w:contextualSpacing w:val="0"/>
-        <w:rPr>
-          <w:color w:val="000000"/>
-        </w:rPr>
-      </w:pPr>
-      <w:r>
-        <w:rPr>
-          <w:rFonts w:ascii="Courier New" w:cs="Courier New" w:eastAsia="Courier New" w:hAnsi="Courier New"/>
-          <w:color w:val="7f6000"/>
-          <w:sz w:val="18"/>
-          <w:szCs w:val="18"/>
-          <w:rtl w:val="0"/>
-        </w:rPr>
-        <w:t xml:space="preserve">&lt;ab&gt;</w:t>
-      </w:r>
-      <w:r>
-        <w:rPr>
-          <w:rtl w:val="0"/>
-        </w:rPr>
-      </w:r>
-    </w:p>
-    <w:p>
-      <w:pPr>
-        <w:pBdr>
-          <w:top w:space="0" w:sz="0" w:val="nil"/>
-          <w:left w:space="0" w:sz="0" w:val="nil"/>
-          <w:bottom w:space="0" w:sz="0" w:val="nil"/>
-          <w:right w:space="0" w:sz="0" w:val="nil"/>
-          <w:between w:space="0" w:sz="0" w:val="nil"/>
-        </w:pBdr>
-        <w:shd w:fill="auto" w:val="clear"/>
-        <w:contextualSpacing w:val="0"/>
-        <w:rPr>
-          <w:color w:val="000000"/>
-        </w:rPr>
-      </w:pPr>
-      <w:r>
-        <w:rPr>
-          <w:rFonts w:ascii="Courier New" w:cs="Courier New" w:eastAsia="Courier New" w:hAnsi="Courier New"/>
-          <w:color w:val="7f6000"/>
-          <w:sz w:val="18"/>
-          <w:szCs w:val="18"/>
-          <w:rtl w:val="0"/>
-        </w:rPr>
-        <w:t xml:space="preserve">&lt;margin&gt;</w:t>
-      </w:r>
-      <w:r>
-        <w:rPr>
-          <w:color w:val="000000"/>
-          <w:rtl w:val="0"/>
-        </w:rPr>
-        <w:t xml:space="preserve">left-</w:t>
-      </w:r>
-      <w:r>
-        <w:rPr>
-          <w:rtl w:val="0"/>
-        </w:rPr>
-        <w:t xml:space="preserve">middle</w:t>
-      </w:r>
-      <w:r>
-        <w:rPr>
-          <w:rFonts w:ascii="Courier New" w:cs="Courier New" w:eastAsia="Courier New" w:hAnsi="Courier New"/>
-          <w:color w:val="7f6000"/>
-          <w:sz w:val="18"/>
-          <w:szCs w:val="18"/>
-          <w:rtl w:val="0"/>
-        </w:rPr>
-        <w:t xml:space="preserve">&lt;/margin&gt;</w:t>
-      </w:r>
-      <w:r>
-        <w:rPr>
-          <w:rtl w:val="0"/>
-        </w:rPr>
-      </w:r>
-    </w:p>
-    <w:p>
-      <w:pPr>
-        <w:pBdr>
-          <w:top w:space="0" w:sz="0" w:val="nil"/>
-          <w:left w:space="0" w:sz="0" w:val="nil"/>
-          <w:bottom w:space="0" w:sz="0" w:val="nil"/>
-          <w:right w:space="0" w:sz="0" w:val="nil"/>
-          <w:between w:space="0" w:sz="0" w:val="nil"/>
-        </w:pBdr>
-        <w:shd w:fill="auto" w:val="clear"/>
-        <w:contextualSpacing w:val="0"/>
-        <w:rPr>
-          <w:color w:val="000000"/>
-        </w:rPr>
-      </w:pPr>
-      <w:r>
-        <w:rPr>
-          <w:rFonts w:ascii="Courier New" w:cs="Courier New" w:eastAsia="Courier New" w:hAnsi="Courier New"/>
-          <w:color w:val="0000ff"/>
-          <w:sz w:val="18"/>
-          <w:szCs w:val="18"/>
-          <w:rtl w:val="0"/>
-        </w:rPr>
-        <w:t xml:space="preserve">&lt;figure&gt;</w:t>
-      </w:r>
-      <w:r>
-        <w:rPr>
-          <w:color w:val="000000"/>
-          <w:rtl w:val="0"/>
-        </w:rPr>
-        <w:t xml:space="preserve">+</w:t>
-      </w:r>
-      <w:r>
-        <w:rPr>
-          <w:rFonts w:ascii="Courier New" w:cs="Courier New" w:eastAsia="Courier New" w:hAnsi="Courier New"/>
-          <w:color w:val="0000ff"/>
-          <w:sz w:val="18"/>
-          <w:szCs w:val="18"/>
-          <w:rtl w:val="0"/>
-        </w:rPr>
-        <w:t xml:space="preserve">&lt;/figure&gt;</w:t>
-      </w:r>
-      <w:r>
-        <w:rPr>
-          <w:rtl w:val="0"/>
-        </w:rPr>
-      </w:r>
-    </w:p>
-    <w:p>
-      <w:pPr>
-        <w:pBdr>
-          <w:top w:space="0" w:sz="0" w:val="nil"/>
-          <w:left w:space="0" w:sz="0" w:val="nil"/>
-          <w:bottom w:space="0" w:sz="0" w:val="nil"/>
-          <w:right w:space="0" w:sz="0" w:val="nil"/>
-          <w:between w:space="0" w:sz="0" w:val="nil"/>
-        </w:pBdr>
-        <w:shd w:fill="auto" w:val="clear"/>
-        <w:contextualSpacing w:val="0"/>
-        <w:rPr>
-          <w:color w:val="000000"/>
-        </w:rPr>
-      </w:pPr>
-      <w:r>
-        <w:rPr>
-          <w:color w:val="000000"/>
-          <w:rtl w:val="0"/>
-        </w:rPr>
-        <w:t xml:space="preserve">Note que le </w:t>
-      </w:r>
-      <w:r>
-        <w:rPr>
-          <w:rFonts w:ascii="Courier New" w:cs="Courier New" w:eastAsia="Courier New" w:hAnsi="Courier New"/>
-          <w:color w:val="0000ff"/>
-          <w:sz w:val="18"/>
-          <w:szCs w:val="18"/>
-          <w:rtl w:val="0"/>
-        </w:rPr>
-        <w:t xml:space="preserve">&lt;tl&gt;</w:t>
-      </w:r>
-      <w:r>
-        <w:rPr>
-          <w:color w:val="000000"/>
-          <w:rtl w:val="0"/>
-        </w:rPr>
-        <w:t xml:space="preserve">bullitoyre</w:t>
-      </w:r>
-      <w:r>
-        <w:rPr>
-          <w:rFonts w:ascii="Courier New" w:cs="Courier New" w:eastAsia="Courier New" w:hAnsi="Courier New"/>
-          <w:color w:val="0000ff"/>
-          <w:sz w:val="18"/>
-          <w:szCs w:val="18"/>
-          <w:rtl w:val="0"/>
-        </w:rPr>
-        <w:t xml:space="preserve">&lt;/tl&gt;</w:t>
-      </w:r>
-      <w:r>
-        <w:rPr>
-          <w:rFonts w:ascii="Courier New" w:cs="Courier New" w:eastAsia="Courier New" w:hAnsi="Courier New"/>
-          <w:color w:val="a9a9a9"/>
-          <w:sz w:val="18"/>
-          <w:szCs w:val="18"/>
-          <w:rtl w:val="0"/>
-        </w:rPr>
-        <w:t xml:space="preserve">&lt;lb/&gt;</w:t>
-      </w:r>
-      <w:r>
-        <w:rPr>
-          <w:rtl w:val="0"/>
-        </w:rPr>
-      </w:r>
-    </w:p>
-    <w:p>
-      <w:pPr>
-        <w:pBdr>
-          <w:top w:space="0" w:sz="0" w:val="nil"/>
-          <w:left w:space="0" w:sz="0" w:val="nil"/>
-          <w:bottom w:space="0" w:sz="0" w:val="nil"/>
-          <w:right w:space="0" w:sz="0" w:val="nil"/>
-          <w:between w:space="0" w:sz="0" w:val="nil"/>
-        </w:pBdr>
-        <w:shd w:fill="auto" w:val="clear"/>
-        <w:contextualSpacing w:val="0"/>
-        <w:rPr>
-          <w:color w:val="000000"/>
-        </w:rPr>
-      </w:pPr>
-      <w:r>
-        <w:rPr>
-          <w:color w:val="000000"/>
-          <w:rtl w:val="0"/>
-        </w:rPr>
-        <w:t xml:space="preserve">pour l</w:t>
-      </w:r>
-      <w:r>
-        <w:rPr>
-          <w:rFonts w:ascii="Courier New" w:cs="Courier New" w:eastAsia="Courier New" w:hAnsi="Courier New"/>
-          <w:color w:val="0000ff"/>
-          <w:sz w:val="18"/>
-          <w:szCs w:val="18"/>
-          <w:rtl w:val="0"/>
-        </w:rPr>
-        <w:t xml:space="preserve">&lt;m&gt;</w:t>
-      </w:r>
-      <w:r>
-        <w:rPr>
-          <w:color w:val="000000"/>
-          <w:rtl w:val="0"/>
-        </w:rPr>
-        <w:t xml:space="preserve">argent</w:t>
-      </w:r>
-      <w:r>
-        <w:rPr>
-          <w:rFonts w:ascii="Courier New" w:cs="Courier New" w:eastAsia="Courier New" w:hAnsi="Courier New"/>
-          <w:color w:val="0000ff"/>
-          <w:sz w:val="18"/>
-          <w:szCs w:val="18"/>
-          <w:rtl w:val="0"/>
-        </w:rPr>
-        <w:t xml:space="preserve">&lt;/m&gt;</w:t>
-      </w:r>
-      <w:r>
-        <w:rPr>
-          <w:color w:val="000000"/>
-          <w:rtl w:val="0"/>
-        </w:rPr>
-        <w:t xml:space="preserve"> nest </w:t>
-      </w:r>
-      <w:r>
-        <w:rPr>
-          <w:rtl w:val="0"/>
-        </w:rPr>
-        <w:t xml:space="preserve">j</w:t>
-      </w:r>
-      <w:r>
-        <w:rPr>
-          <w:color w:val="000000"/>
-          <w:rtl w:val="0"/>
-        </w:rPr>
-        <w:t xml:space="preserve">amays</w:t>
-      </w:r>
-      <w:r>
-        <w:rPr>
-          <w:rFonts w:ascii="Courier New" w:cs="Courier New" w:eastAsia="Courier New" w:hAnsi="Courier New"/>
-          <w:color w:val="a9a9a9"/>
-          <w:sz w:val="18"/>
-          <w:szCs w:val="18"/>
-          <w:rtl w:val="0"/>
-        </w:rPr>
-        <w:t xml:space="preserve">&lt;lb/&gt;</w:t>
-      </w:r>
-      <w:r>
-        <w:rPr>
-          <w:rtl w:val="0"/>
-        </w:rPr>
-      </w:r>
-    </w:p>
-    <w:p>
-      <w:pPr>
-        <w:pBdr>
-          <w:top w:space="0" w:sz="0" w:val="nil"/>
-          <w:left w:space="0" w:sz="0" w:val="nil"/>
-          <w:bottom w:space="0" w:sz="0" w:val="nil"/>
-          <w:right w:space="0" w:sz="0" w:val="nil"/>
-          <w:between w:space="0" w:sz="0" w:val="nil"/>
-        </w:pBdr>
-        <w:shd w:fill="auto" w:val="clear"/>
-        <w:contextualSpacing w:val="0"/>
-        <w:rPr>
-          <w:color w:val="000000"/>
-        </w:rPr>
-      </w:pPr>
-      <w:r>
-        <w:rPr>
-          <w:color w:val="000000"/>
-          <w:rtl w:val="0"/>
-        </w:rPr>
-        <w:t xml:space="preserve">bon dans un </w:t>
-      </w:r>
-      <w:r>
-        <w:rPr>
-          <w:rFonts w:ascii="Courier New" w:cs="Courier New" w:eastAsia="Courier New" w:hAnsi="Courier New"/>
-          <w:color w:val="0000ff"/>
-          <w:sz w:val="18"/>
-          <w:szCs w:val="18"/>
-          <w:rtl w:val="0"/>
-        </w:rPr>
-        <w:t xml:space="preserve">&lt;tl&gt;</w:t>
-      </w:r>
-      <w:r>
-        <w:rPr>
-          <w:color w:val="000000"/>
-          <w:rtl w:val="0"/>
-        </w:rPr>
-        <w:t xml:space="preserve">crusol</w:t>
-      </w:r>
-      <w:r>
-        <w:rPr>
-          <w:rFonts w:ascii="Courier New" w:cs="Courier New" w:eastAsia="Courier New" w:hAnsi="Courier New"/>
-          <w:color w:val="0000ff"/>
-          <w:sz w:val="18"/>
-          <w:szCs w:val="18"/>
-          <w:rtl w:val="0"/>
-        </w:rPr>
-        <w:t xml:space="preserve">&lt;/tl&gt;</w:t>
-      </w:r>
-      <w:r>
-        <w:rPr>
-          <w:rFonts w:ascii="Courier New" w:cs="Courier New" w:eastAsia="Courier New" w:hAnsi="Courier New"/>
-          <w:color w:val="a9a9a9"/>
-          <w:sz w:val="18"/>
-          <w:szCs w:val="18"/>
-          <w:rtl w:val="0"/>
-        </w:rPr>
-        <w:t xml:space="preserve">&lt;lb/&gt;</w:t>
-      </w:r>
-      <w:r>
-        <w:rPr>
-          <w:rtl w:val="0"/>
-        </w:rPr>
-      </w:r>
-    </w:p>
-    <w:p>
-      <w:pPr>
-        <w:pBdr>
-          <w:top w:space="0" w:sz="0" w:val="nil"/>
-          <w:left w:space="0" w:sz="0" w:val="nil"/>
-          <w:bottom w:space="0" w:sz="0" w:val="nil"/>
-          <w:right w:space="0" w:sz="0" w:val="nil"/>
-          <w:between w:space="0" w:sz="0" w:val="nil"/>
-        </w:pBdr>
-        <w:shd w:fill="auto" w:val="clear"/>
-        <w:contextualSpacing w:val="0"/>
-        <w:rPr>
-          <w:color w:val="000000"/>
-        </w:rPr>
-      </w:pPr>
-      <w:r>
-        <w:rPr>
-          <w:rtl w:val="0"/>
-        </w:rPr>
-        <w:t xml:space="preserve">pource q</w:t>
-      </w:r>
-      <w:r>
-        <w:rPr>
-          <w:color w:val="000000"/>
-          <w:rtl w:val="0"/>
-        </w:rPr>
-        <w:t xml:space="preserve">ue le</w:t>
-      </w:r>
-      <w:r>
-        <w:rPr>
-          <w:rtl w:val="0"/>
-        </w:rPr>
-        <w:t xml:space="preserve">au</w:t>
-      </w:r>
-      <w:r>
-        <w:rPr>
-          <w:color w:val="000000"/>
-          <w:rtl w:val="0"/>
-        </w:rPr>
-        <w:t xml:space="preserve"> </w:t>
-      </w:r>
-      <w:r>
-        <w:rPr>
-          <w:rtl w:val="0"/>
-        </w:rPr>
-        <w:t xml:space="preserve">prena</w:t>
+        <w:t xml:space="preserve">t pour le blanchim</w:t>
       </w:r>
       <w:r>
         <w:rPr>
@@ -7177,9 +7579,10 @@
       </w:r>
       <w:r>
         <w:rPr>
-          <w:rtl w:val="0"/>
-        </w:rPr>
-        <w:t xml:space="preserve">n</w:t>
+          <w:color w:val="000000"/>
+          <w:rtl w:val="0"/>
+        </w:rPr>
+        <w:t xml:space="preserve">ent</w:t>
       </w:r>
       <w:r>
         <w:rPr>
@@ -7193,6 +7596,480 @@
       </w:r>
       <w:r>
         <w:rPr>
+          <w:rFonts w:ascii="Courier New" w:cs="Courier New" w:eastAsia="Courier New" w:hAnsi="Courier New"/>
+          <w:color w:val="a9a9a9"/>
+          <w:sz w:val="18"/>
+          <w:szCs w:val="18"/>
+          <w:rtl w:val="0"/>
+        </w:rPr>
+        <w:t xml:space="preserve">&lt;lb/&gt;</w:t>
+      </w:r>
+      <w:r>
+        <w:rPr>
+          <w:rtl w:val="0"/>
+        </w:rPr>
+      </w:r>
+    </w:p>
+    <w:p>
+      <w:pPr>
+        <w:pBdr>
+          <w:top w:space="0" w:sz="0" w:val="nil"/>
+          <w:left w:space="0" w:sz="0" w:val="nil"/>
+          <w:bottom w:space="0" w:sz="0" w:val="nil"/>
+          <w:right w:space="0" w:sz="0" w:val="nil"/>
+          <w:between w:space="0" w:sz="0" w:val="nil"/>
+        </w:pBdr>
+        <w:shd w:fill="auto" w:val="clear"/>
+        <w:contextualSpacing w:val="0"/>
+        <w:rPr>
+          <w:color w:val="000000"/>
+        </w:rPr>
+      </w:pPr>
+      <w:r>
+        <w:rPr>
+          <w:color w:val="000000"/>
+          <w:rtl w:val="0"/>
+        </w:rPr>
+        <w:t xml:space="preserve">de l</w:t>
+      </w:r>
+      <w:r>
+        <w:rPr>
+          <w:rFonts w:ascii="Courier New" w:cs="Courier New" w:eastAsia="Courier New" w:hAnsi="Courier New"/>
+          <w:color w:val="0000ff"/>
+          <w:sz w:val="18"/>
+          <w:szCs w:val="18"/>
+          <w:rtl w:val="0"/>
+        </w:rPr>
+        <w:t xml:space="preserve">&lt;m&gt;</w:t>
+      </w:r>
+      <w:r>
+        <w:rPr>
+          <w:color w:val="000000"/>
+          <w:rtl w:val="0"/>
+        </w:rPr>
+        <w:t xml:space="preserve">argent</w:t>
+      </w:r>
+      <w:r>
+        <w:rPr>
+          <w:rFonts w:ascii="Courier New" w:cs="Courier New" w:eastAsia="Courier New" w:hAnsi="Courier New"/>
+          <w:color w:val="0000ff"/>
+          <w:sz w:val="18"/>
+          <w:szCs w:val="18"/>
+          <w:rtl w:val="0"/>
+        </w:rPr>
+        <w:t xml:space="preserve">&lt;/m&gt;</w:t>
+      </w:r>
+      <w:r>
+        <w:rPr>
+          <w:color w:val="000000"/>
+          <w:rtl w:val="0"/>
+        </w:rPr>
+        <w:t xml:space="preserve"> &amp;</w:t>
+      </w:r>
+      <w:r>
+        <w:rPr>
+          <w:rFonts w:ascii="Courier New" w:cs="Courier New" w:eastAsia="Courier New" w:hAnsi="Courier New"/>
+          <w:color w:val="a9a9a9"/>
+          <w:sz w:val="18"/>
+          <w:szCs w:val="18"/>
+          <w:rtl w:val="0"/>
+        </w:rPr>
+        <w:t xml:space="preserve">amp;</w:t>
+      </w:r>
+      <w:r>
+        <w:rPr>
+          <w:color w:val="000000"/>
+          <w:rtl w:val="0"/>
+        </w:rPr>
+        <w:t xml:space="preserve"> pour la</w:t>
+      </w:r>
+      <w:r>
+        <w:rPr>
+          <w:rFonts w:ascii="Courier New" w:cs="Courier New" w:eastAsia="Courier New" w:hAnsi="Courier New"/>
+          <w:color w:val="a9a9a9"/>
+          <w:sz w:val="18"/>
+          <w:szCs w:val="18"/>
+          <w:rtl w:val="0"/>
+        </w:rPr>
+        <w:t xml:space="preserve">&lt;lb/&gt;</w:t>
+      </w:r>
+      <w:r>
+        <w:rPr>
+          <w:rtl w:val="0"/>
+        </w:rPr>
+      </w:r>
+    </w:p>
+    <w:p>
+      <w:pPr>
+        <w:pBdr>
+          <w:top w:space="0" w:sz="0" w:val="nil"/>
+          <w:left w:space="0" w:sz="0" w:val="nil"/>
+          <w:bottom w:space="0" w:sz="0" w:val="nil"/>
+          <w:right w:space="0" w:sz="0" w:val="nil"/>
+          <w:between w:space="0" w:sz="0" w:val="nil"/>
+        </w:pBdr>
+        <w:shd w:fill="auto" w:val="clear"/>
+        <w:contextualSpacing w:val="0"/>
+        <w:rPr>
+          <w:color w:val="000000"/>
+        </w:rPr>
+      </w:pPr>
+      <w:r>
+        <w:rPr>
+          <w:color w:val="000000"/>
+          <w:rtl w:val="0"/>
+        </w:rPr>
+        <w:t xml:space="preserve">saulce qui colore l</w:t>
+      </w:r>
+      <w:r>
+        <w:rPr>
+          <w:rFonts w:ascii="Courier New" w:cs="Courier New" w:eastAsia="Courier New" w:hAnsi="Courier New"/>
+          <w:color w:val="0000ff"/>
+          <w:sz w:val="18"/>
+          <w:szCs w:val="18"/>
+          <w:rtl w:val="0"/>
+        </w:rPr>
+        <w:t xml:space="preserve">&lt;m&gt;</w:t>
+      </w:r>
+      <w:r>
+        <w:rPr>
+          <w:color w:val="000000"/>
+          <w:rtl w:val="0"/>
+        </w:rPr>
+        <w:t xml:space="preserve">or</w:t>
+      </w:r>
+      <w:r>
+        <w:rPr>
+          <w:rFonts w:ascii="Courier New" w:cs="Courier New" w:eastAsia="Courier New" w:hAnsi="Courier New"/>
+          <w:color w:val="0000ff"/>
+          <w:sz w:val="18"/>
+          <w:szCs w:val="18"/>
+          <w:rtl w:val="0"/>
+        </w:rPr>
+        <w:t xml:space="preserve">&lt;/m&gt;</w:t>
+      </w:r>
+      <w:r>
+        <w:rPr>
+          <w:rtl w:val="0"/>
+        </w:rPr>
+      </w:r>
+    </w:p>
+    <w:p>
+      <w:pPr>
+        <w:pBdr>
+          <w:top w:space="0" w:sz="0" w:val="nil"/>
+          <w:left w:space="0" w:sz="0" w:val="nil"/>
+          <w:bottom w:space="0" w:sz="0" w:val="nil"/>
+          <w:right w:space="0" w:sz="0" w:val="nil"/>
+          <w:between w:space="0" w:sz="0" w:val="nil"/>
+        </w:pBdr>
+        <w:shd w:fill="auto" w:val="clear"/>
+        <w:contextualSpacing w:val="0"/>
+        <w:rPr>
+          <w:color w:val="000000"/>
+        </w:rPr>
+      </w:pPr>
+      <w:r>
+        <w:rPr>
+          <w:color w:val="000000"/>
+          <w:rtl w:val="0"/>
+        </w:rPr>
+        <w:t xml:space="preserve"> </w:t>
+      </w:r>
+      <w:r>
+        <w:rPr>
+          <w:rFonts w:ascii="Courier New" w:cs="Courier New" w:eastAsia="Courier New" w:hAnsi="Courier New"/>
+          <w:color w:val="7f6000"/>
+          <w:sz w:val="18"/>
+          <w:szCs w:val="18"/>
+          <w:rtl w:val="0"/>
+        </w:rPr>
+        <w:t xml:space="preserve">&lt;/ab&gt;</w:t>
+      </w:r>
+      <w:r>
+        <w:rPr>
+          <w:rtl w:val="0"/>
+        </w:rPr>
+      </w:r>
+    </w:p>
+    <w:p>
+      <w:pPr>
+        <w:pBdr>
+          <w:top w:space="0" w:sz="0" w:val="nil"/>
+          <w:left w:space="0" w:sz="0" w:val="nil"/>
+          <w:bottom w:space="0" w:sz="0" w:val="nil"/>
+          <w:right w:space="0" w:sz="0" w:val="nil"/>
+          <w:between w:space="0" w:sz="0" w:val="nil"/>
+        </w:pBdr>
+        <w:shd w:fill="auto" w:val="clear"/>
+        <w:contextualSpacing w:val="0"/>
+        <w:rPr>
+          <w:color w:val="000000"/>
+        </w:rPr>
+      </w:pPr>
+      <w:r>
+        <w:rPr>
+          <w:rtl w:val="0"/>
+        </w:rPr>
+      </w:r>
+    </w:p>
+    <w:p>
+      <w:pPr>
+        <w:pBdr>
+          <w:top w:space="0" w:sz="0" w:val="nil"/>
+          <w:left w:space="0" w:sz="0" w:val="nil"/>
+          <w:bottom w:space="0" w:sz="0" w:val="nil"/>
+          <w:right w:space="0" w:sz="0" w:val="nil"/>
+          <w:between w:space="0" w:sz="0" w:val="nil"/>
+        </w:pBdr>
+        <w:shd w:fill="auto" w:val="clear"/>
+        <w:contextualSpacing w:val="0"/>
+        <w:rPr>
+          <w:color w:val="000000"/>
+        </w:rPr>
+      </w:pPr>
+      <w:r>
+        <w:rPr>
+          <w:rFonts w:ascii="Courier New" w:cs="Courier New" w:eastAsia="Courier New" w:hAnsi="Courier New"/>
+          <w:color w:val="7f6000"/>
+          <w:sz w:val="18"/>
+          <w:szCs w:val="18"/>
+          <w:rtl w:val="0"/>
+        </w:rPr>
+        <w:t xml:space="preserve">&lt;ab&gt;</w:t>
+      </w:r>
+      <w:r>
+        <w:rPr>
+          <w:rtl w:val="0"/>
+        </w:rPr>
+      </w:r>
+    </w:p>
+    <w:p>
+      <w:pPr>
+        <w:pBdr>
+          <w:top w:space="0" w:sz="0" w:val="nil"/>
+          <w:left w:space="0" w:sz="0" w:val="nil"/>
+          <w:bottom w:space="0" w:sz="0" w:val="nil"/>
+          <w:right w:space="0" w:sz="0" w:val="nil"/>
+          <w:between w:space="0" w:sz="0" w:val="nil"/>
+        </w:pBdr>
+        <w:shd w:fill="auto" w:val="clear"/>
+        <w:contextualSpacing w:val="0"/>
+        <w:rPr>
+          <w:color w:val="000000"/>
+        </w:rPr>
+      </w:pPr>
+      <w:r>
+        <w:rPr>
+          <w:rFonts w:ascii="Courier New" w:cs="Courier New" w:eastAsia="Courier New" w:hAnsi="Courier New"/>
+          <w:color w:val="7f6000"/>
+          <w:sz w:val="18"/>
+          <w:szCs w:val="18"/>
+          <w:rtl w:val="0"/>
+        </w:rPr>
+        <w:t xml:space="preserve">&lt;margin&gt;</w:t>
+      </w:r>
+      <w:r>
+        <w:rPr>
+          <w:rtl w:val="0"/>
+        </w:rPr>
+        <w:t xml:space="preserve">left-middle</w:t>
+      </w:r>
+      <w:r>
+        <w:rPr>
+          <w:rFonts w:ascii="Courier New" w:cs="Courier New" w:eastAsia="Courier New" w:hAnsi="Courier New"/>
+          <w:color w:val="7f6000"/>
+          <w:sz w:val="18"/>
+          <w:szCs w:val="18"/>
+          <w:rtl w:val="0"/>
+        </w:rPr>
+        <w:t xml:space="preserve">&lt;/margin&gt;</w:t>
+      </w:r>
+      <w:r>
+        <w:rPr>
+          <w:rtl w:val="0"/>
+        </w:rPr>
+      </w:r>
+    </w:p>
+    <w:p>
+      <w:pPr>
+        <w:pBdr>
+          <w:top w:space="0" w:sz="0" w:val="nil"/>
+          <w:left w:space="0" w:sz="0" w:val="nil"/>
+          <w:bottom w:space="0" w:sz="0" w:val="nil"/>
+          <w:right w:space="0" w:sz="0" w:val="nil"/>
+          <w:between w:space="0" w:sz="0" w:val="nil"/>
+        </w:pBdr>
+        <w:shd w:fill="auto" w:val="clear"/>
+        <w:contextualSpacing w:val="0"/>
+        <w:rPr>
+          <w:color w:val="000000"/>
+        </w:rPr>
+      </w:pPr>
+      <w:r>
+        <w:rPr>
+          <w:color w:val="000000"/>
+          <w:rtl w:val="0"/>
+        </w:rPr>
+        <w:t xml:space="preserve">Il observoit de ne</w:t>
+      </w:r>
+      <w:r>
+        <w:rPr>
+          <w:rFonts w:ascii="Courier New" w:cs="Courier New" w:eastAsia="Courier New" w:hAnsi="Courier New"/>
+          <w:color w:val="a9a9a9"/>
+          <w:sz w:val="18"/>
+          <w:szCs w:val="18"/>
+          <w:rtl w:val="0"/>
+        </w:rPr>
+        <w:t xml:space="preserve">&lt;lb/&gt;</w:t>
+      </w:r>
+      <w:r>
+        <w:rPr>
+          <w:rtl w:val="0"/>
+        </w:rPr>
+      </w:r>
+    </w:p>
+    <w:p>
+      <w:pPr>
+        <w:pBdr>
+          <w:top w:space="0" w:sz="0" w:val="nil"/>
+          <w:left w:space="0" w:sz="0" w:val="nil"/>
+          <w:bottom w:space="0" w:sz="0" w:val="nil"/>
+          <w:right w:space="0" w:sz="0" w:val="nil"/>
+          <w:between w:space="0" w:sz="0" w:val="nil"/>
+        </w:pBdr>
+        <w:shd w:fill="auto" w:val="clear"/>
+        <w:contextualSpacing w:val="0"/>
+        <w:rPr>
+          <w:color w:val="000000"/>
+        </w:rPr>
+      </w:pPr>
+      <w:r>
+        <w:rPr>
+          <w:color w:val="000000"/>
+          <w:rtl w:val="0"/>
+        </w:rPr>
+        <w:t xml:space="preserve">laisser pas tant</w:t>
+      </w:r>
+      <w:r>
+        <w:rPr>
+          <w:rFonts w:ascii="Courier New" w:cs="Courier New" w:eastAsia="Courier New" w:hAnsi="Courier New"/>
+          <w:color w:val="a9a9a9"/>
+          <w:sz w:val="18"/>
+          <w:szCs w:val="18"/>
+          <w:rtl w:val="0"/>
+        </w:rPr>
+        <w:t xml:space="preserve">&lt;lb/&gt;</w:t>
+      </w:r>
+      <w:r>
+        <w:rPr>
+          <w:rtl w:val="0"/>
+        </w:rPr>
+      </w:r>
+    </w:p>
+    <w:p>
+      <w:pPr>
+        <w:pBdr>
+          <w:top w:space="0" w:sz="0" w:val="nil"/>
+          <w:left w:space="0" w:sz="0" w:val="nil"/>
+          <w:bottom w:space="0" w:sz="0" w:val="nil"/>
+          <w:right w:space="0" w:sz="0" w:val="nil"/>
+          <w:between w:space="0" w:sz="0" w:val="nil"/>
+        </w:pBdr>
+        <w:shd w:fill="auto" w:val="clear"/>
+        <w:contextualSpacing w:val="0"/>
+        <w:rPr>
+          <w:color w:val="000000"/>
+        </w:rPr>
+      </w:pPr>
+      <w:r>
+        <w:rPr>
+          <w:color w:val="000000"/>
+          <w:rtl w:val="0"/>
+        </w:rPr>
+        <w:t xml:space="preserve">bouillir son </w:t>
+      </w:r>
+      <w:r>
+        <w:rPr>
+          <w:rFonts w:ascii="Courier New" w:cs="Courier New" w:eastAsia="Courier New" w:hAnsi="Courier New"/>
+          <w:color w:val="0000ff"/>
+          <w:sz w:val="18"/>
+          <w:szCs w:val="18"/>
+          <w:rtl w:val="0"/>
+        </w:rPr>
+        <w:t xml:space="preserve">&lt;m&gt;</w:t>
+      </w:r>
+      <w:r>
+        <w:rPr>
+          <w:color w:val="000000"/>
+          <w:rtl w:val="0"/>
+        </w:rPr>
+        <w:t xml:space="preserve">eau de</w:t>
+      </w:r>
+      <w:r>
+        <w:rPr>
+          <w:rFonts w:ascii="Courier New" w:cs="Courier New" w:eastAsia="Courier New" w:hAnsi="Courier New"/>
+          <w:color w:val="a9a9a9"/>
+          <w:sz w:val="18"/>
+          <w:szCs w:val="18"/>
+          <w:rtl w:val="0"/>
+        </w:rPr>
+        <w:t xml:space="preserve">&lt;lb/&gt;</w:t>
+      </w:r>
+      <w:r>
+        <w:rPr>
+          <w:rtl w:val="0"/>
+        </w:rPr>
+      </w:r>
+    </w:p>
+    <w:p>
+      <w:pPr>
+        <w:pBdr>
+          <w:top w:space="0" w:sz="0" w:val="nil"/>
+          <w:left w:space="0" w:sz="0" w:val="nil"/>
+          <w:bottom w:space="0" w:sz="0" w:val="nil"/>
+          <w:right w:space="0" w:sz="0" w:val="nil"/>
+          <w:between w:space="0" w:sz="0" w:val="nil"/>
+        </w:pBdr>
+        <w:shd w:fill="auto" w:val="clear"/>
+        <w:contextualSpacing w:val="0"/>
+        <w:rPr>
+          <w:color w:val="000000"/>
+        </w:rPr>
+      </w:pPr>
+      <w:r>
+        <w:rPr>
+          <w:color w:val="000000"/>
+          <w:rtl w:val="0"/>
+        </w:rPr>
+        <w:t xml:space="preserve">tartre</w:t>
+      </w:r>
+      <w:r>
+        <w:rPr>
+          <w:rFonts w:ascii="Courier New" w:cs="Courier New" w:eastAsia="Courier New" w:hAnsi="Courier New"/>
+          <w:color w:val="0000ff"/>
+          <w:sz w:val="18"/>
+          <w:szCs w:val="18"/>
+          <w:rtl w:val="0"/>
+        </w:rPr>
+        <w:t xml:space="preserve">&lt;/m&gt;</w:t>
+      </w:r>
+      <w:r>
+        <w:rPr>
+          <w:color w:val="000000"/>
+          <w:rtl w:val="0"/>
+        </w:rPr>
+        <w:t xml:space="preserve"> quelle reversa</w:t>
+      </w:r>
+      <w:r>
+        <w:rPr>
+          <w:rtl w:val="0"/>
+        </w:rPr>
+        <w:t xml:space="preserve">s</w:t>
+      </w:r>
+      <w:r>
+        <w:rPr>
+          <w:color w:val="000000"/>
           <w:rtl w:val="0"/>
         </w:rPr>
         <w:t xml:space="preserve">t</w:t>
@@ -7233,43 +8110,265 @@
           <w:color w:val="000000"/>
           <w:rtl w:val="0"/>
         </w:rPr>
-        <w:t xml:space="preserve">la forme du </w:t>
-      </w:r>
-      <w:r>
-        <w:rPr>
-          <w:rFonts w:ascii="Courier New" w:cs="Courier New" w:eastAsia="Courier New" w:hAnsi="Courier New"/>
-          <w:color w:val="a91111"/>
-          <w:sz w:val="18"/>
-          <w:szCs w:val="18"/>
-          <w:rtl w:val="0"/>
-        </w:rPr>
-        <w:t xml:space="preserve">&lt;del&gt;</w:t>
-      </w:r>
-      <w:r>
-        <w:rPr>
-          <w:strike w:val="0"/>
-          <w:color w:val="000000"/>
-          <w:rtl w:val="0"/>
-        </w:rPr>
-        <w:t xml:space="preserve">f</w:t>
-      </w:r>
-      <w:r>
-        <w:rPr>
-          <w:rFonts w:ascii="Courier New" w:cs="Courier New" w:eastAsia="Courier New" w:hAnsi="Courier New"/>
-          <w:strike w:val="0"/>
-          <w:color w:val="a91111"/>
-          <w:sz w:val="18"/>
-          <w:szCs w:val="18"/>
-          <w:rtl w:val="0"/>
-        </w:rPr>
-        <w:t xml:space="preserve">&lt;/del&gt;</w:t>
-      </w:r>
-      <w:r>
-        <w:rPr>
-          <w:color w:val="000000"/>
-          <w:rtl w:val="0"/>
-        </w:rPr>
-        <w:t xml:space="preserve"> </w:t>
+        <w:t xml:space="preserve">par dessus </w:t>
+      </w:r>
+      <w:r>
+        <w:rPr>
+          <w:rtl w:val="0"/>
+        </w:rPr>
+        <w:t xml:space="preserve">pource q</w:t>
+      </w:r>
+      <w:r>
+        <w:rPr>
+          <w:color w:val="000000"/>
+          <w:rtl w:val="0"/>
+        </w:rPr>
+        <w:t xml:space="preserve">ue</w:t>
+      </w:r>
+      <w:r>
+        <w:rPr>
+          <w:rFonts w:ascii="Courier New" w:cs="Courier New" w:eastAsia="Courier New" w:hAnsi="Courier New"/>
+          <w:color w:val="a9a9a9"/>
+          <w:sz w:val="18"/>
+          <w:szCs w:val="18"/>
+          <w:rtl w:val="0"/>
+        </w:rPr>
+        <w:t xml:space="preserve">&lt;lb/&gt;</w:t>
+      </w:r>
+      <w:r>
+        <w:rPr>
+          <w:rtl w:val="0"/>
+        </w:rPr>
+      </w:r>
+    </w:p>
+    <w:p>
+      <w:pPr>
+        <w:pBdr>
+          <w:top w:space="0" w:sz="0" w:val="nil"/>
+          <w:left w:space="0" w:sz="0" w:val="nil"/>
+          <w:bottom w:space="0" w:sz="0" w:val="nil"/>
+          <w:right w:space="0" w:sz="0" w:val="nil"/>
+          <w:between w:space="0" w:sz="0" w:val="nil"/>
+        </w:pBdr>
+        <w:shd w:fill="auto" w:val="clear"/>
+        <w:contextualSpacing w:val="0"/>
+        <w:rPr>
+          <w:color w:val="000000"/>
+        </w:rPr>
+      </w:pPr>
+      <w:r>
+        <w:rPr>
+          <w:color w:val="000000"/>
+          <w:rtl w:val="0"/>
+        </w:rPr>
+        <w:t xml:space="preserve">lors sa force sen</w:t>
+      </w:r>
+      <w:r>
+        <w:rPr>
+          <w:rFonts w:ascii="Courier New" w:cs="Courier New" w:eastAsia="Courier New" w:hAnsi="Courier New"/>
+          <w:color w:val="a9a9a9"/>
+          <w:sz w:val="18"/>
+          <w:szCs w:val="18"/>
+          <w:rtl w:val="0"/>
+        </w:rPr>
+        <w:t xml:space="preserve">&lt;lb/&gt;</w:t>
+      </w:r>
+      <w:r>
+        <w:rPr>
+          <w:rtl w:val="0"/>
+        </w:rPr>
+      </w:r>
+    </w:p>
+    <w:p>
+      <w:pPr>
+        <w:pBdr>
+          <w:top w:space="0" w:sz="0" w:val="nil"/>
+          <w:left w:space="0" w:sz="0" w:val="nil"/>
+          <w:bottom w:space="0" w:sz="0" w:val="nil"/>
+          <w:right w:space="0" w:sz="0" w:val="nil"/>
+          <w:between w:space="0" w:sz="0" w:val="nil"/>
+        </w:pBdr>
+        <w:shd w:fill="auto" w:val="clear"/>
+        <w:contextualSpacing w:val="0"/>
+        <w:rPr>
+          <w:color w:val="000000"/>
+        </w:rPr>
+      </w:pPr>
+      <w:r>
+        <w:rPr>
+          <w:color w:val="000000"/>
+          <w:rtl w:val="0"/>
+        </w:rPr>
+        <w:t xml:space="preserve">va doncq quand ceste</w:t>
+      </w:r>
+      <w:r>
+        <w:rPr>
+          <w:rFonts w:ascii="Courier New" w:cs="Courier New" w:eastAsia="Courier New" w:hAnsi="Courier New"/>
+          <w:color w:val="a9a9a9"/>
+          <w:sz w:val="18"/>
+          <w:szCs w:val="18"/>
+          <w:rtl w:val="0"/>
+        </w:rPr>
+        <w:t xml:space="preserve">&lt;lb/&gt;</w:t>
+      </w:r>
+      <w:r>
+        <w:rPr>
+          <w:rtl w:val="0"/>
+        </w:rPr>
+      </w:r>
+    </w:p>
+    <w:p>
+      <w:pPr>
+        <w:pBdr>
+          <w:top w:space="0" w:sz="0" w:val="nil"/>
+          <w:left w:space="0" w:sz="0" w:val="nil"/>
+          <w:bottom w:space="0" w:sz="0" w:val="nil"/>
+          <w:right w:space="0" w:sz="0" w:val="nil"/>
+          <w:between w:space="0" w:sz="0" w:val="nil"/>
+        </w:pBdr>
+        <w:shd w:fill="auto" w:val="clear"/>
+        <w:contextualSpacing w:val="0"/>
+        <w:rPr>
+          <w:color w:val="000000"/>
+        </w:rPr>
+      </w:pPr>
+      <w:r>
+        <w:rPr>
+          <w:color w:val="000000"/>
+          <w:rtl w:val="0"/>
+        </w:rPr>
+        <w:t xml:space="preserve">premiere furie de bouillir</w:t>
+      </w:r>
+      <w:r>
+        <w:rPr>
+          <w:rFonts w:ascii="Courier New" w:cs="Courier New" w:eastAsia="Courier New" w:hAnsi="Courier New"/>
+          <w:color w:val="a9a9a9"/>
+          <w:sz w:val="18"/>
+          <w:szCs w:val="18"/>
+          <w:rtl w:val="0"/>
+        </w:rPr>
+        <w:t xml:space="preserve">&lt;lb/&gt;</w:t>
+      </w:r>
+      <w:r>
+        <w:rPr>
+          <w:rtl w:val="0"/>
+        </w:rPr>
+      </w:r>
+    </w:p>
+    <w:p>
+      <w:pPr>
+        <w:pBdr>
+          <w:top w:space="0" w:sz="0" w:val="nil"/>
+          <w:left w:space="0" w:sz="0" w:val="nil"/>
+          <w:bottom w:space="0" w:sz="0" w:val="nil"/>
+          <w:right w:space="0" w:sz="0" w:val="nil"/>
+          <w:between w:space="0" w:sz="0" w:val="nil"/>
+        </w:pBdr>
+        <w:shd w:fill="auto" w:val="clear"/>
+        <w:contextualSpacing w:val="0"/>
+        <w:rPr>
+          <w:color w:val="000000"/>
+        </w:rPr>
+      </w:pPr>
+      <w:r>
+        <w:rPr>
+          <w:color w:val="000000"/>
+          <w:rtl w:val="0"/>
+        </w:rPr>
+        <w:t xml:space="preserve">viendra oste la du foeu</w:t>
+      </w:r>
+      <w:r>
+        <w:rPr>
+          <w:rFonts w:ascii="Courier New" w:cs="Courier New" w:eastAsia="Courier New" w:hAnsi="Courier New"/>
+          <w:color w:val="a9a9a9"/>
+          <w:sz w:val="18"/>
+          <w:szCs w:val="18"/>
+          <w:rtl w:val="0"/>
+        </w:rPr>
+        <w:t xml:space="preserve">&lt;lb/&gt;</w:t>
+      </w:r>
+      <w:r>
+        <w:rPr>
+          <w:rtl w:val="0"/>
+        </w:rPr>
+      </w:r>
+    </w:p>
+    <w:p>
+      <w:pPr>
+        <w:pBdr>
+          <w:top w:space="0" w:sz="0" w:val="nil"/>
+          <w:left w:space="0" w:sz="0" w:val="nil"/>
+          <w:bottom w:space="0" w:sz="0" w:val="nil"/>
+          <w:right w:space="0" w:sz="0" w:val="nil"/>
+          <w:between w:space="0" w:sz="0" w:val="nil"/>
+        </w:pBdr>
+        <w:shd w:fill="auto" w:val="clear"/>
+        <w:contextualSpacing w:val="0"/>
+        <w:rPr>
+          <w:color w:val="000000"/>
+        </w:rPr>
+      </w:pPr>
+      <w:r>
+        <w:rPr>
+          <w:color w:val="000000"/>
+          <w:rtl w:val="0"/>
+        </w:rPr>
+        <w:t xml:space="preserve">&amp;</w:t>
+      </w:r>
+      <w:r>
+        <w:rPr>
+          <w:rFonts w:ascii="Courier New" w:cs="Courier New" w:eastAsia="Courier New" w:hAnsi="Courier New"/>
+          <w:color w:val="a9a9a9"/>
+          <w:sz w:val="18"/>
+          <w:szCs w:val="18"/>
+          <w:rtl w:val="0"/>
+        </w:rPr>
+        <w:t xml:space="preserve">amp;</w:t>
+      </w:r>
+      <w:r>
+        <w:rPr>
+          <w:color w:val="000000"/>
+          <w:rtl w:val="0"/>
+        </w:rPr>
+        <w:t xml:space="preserve"> luy remects Il tenoit</w:t>
+      </w:r>
+      <w:r>
+        <w:rPr>
+          <w:rFonts w:ascii="Courier New" w:cs="Courier New" w:eastAsia="Courier New" w:hAnsi="Courier New"/>
+          <w:color w:val="a9a9a9"/>
+          <w:sz w:val="18"/>
+          <w:szCs w:val="18"/>
+          <w:rtl w:val="0"/>
+        </w:rPr>
+        <w:t xml:space="preserve">&lt;lb/&gt;</w:t>
+      </w:r>
+      <w:r>
+        <w:rPr>
+          <w:rtl w:val="0"/>
+        </w:rPr>
+      </w:r>
+    </w:p>
+    <w:p>
+      <w:pPr>
+        <w:pBdr>
+          <w:top w:space="0" w:sz="0" w:val="nil"/>
+          <w:left w:space="0" w:sz="0" w:val="nil"/>
+          <w:bottom w:space="0" w:sz="0" w:val="nil"/>
+          <w:right w:space="0" w:sz="0" w:val="nil"/>
+          <w:between w:space="0" w:sz="0" w:val="nil"/>
+        </w:pBdr>
+        <w:shd w:fill="auto" w:val="clear"/>
+        <w:contextualSpacing w:val="0"/>
+        <w:rPr>
+          <w:color w:val="000000"/>
+        </w:rPr>
+      </w:pPr>
+      <w:r>
+        <w:rPr>
+          <w:color w:val="000000"/>
+          <w:rtl w:val="0"/>
+        </w:rPr>
+        <w:t xml:space="preserve">pour secret ce </w:t>
       </w:r>
       <w:r>
         <w:rPr>
@@ -7291,6 +8390,44 @@
       <w:r>
         <w:rPr>
           <w:rFonts w:ascii="Courier New" w:cs="Courier New" w:eastAsia="Courier New" w:hAnsi="Courier New"/>
+          <w:color w:val="a9a9a9"/>
+          <w:sz w:val="18"/>
+          <w:szCs w:val="18"/>
+          <w:rtl w:val="0"/>
+        </w:rPr>
+        <w:t xml:space="preserve">&lt;lb/&gt;</w:t>
+      </w:r>
+      <w:r>
+        <w:rPr>
+          <w:rtl w:val="0"/>
+        </w:rPr>
+      </w:r>
+    </w:p>
+    <w:p>
+      <w:pPr>
+        <w:pBdr>
+          <w:top w:space="0" w:sz="0" w:val="nil"/>
+          <w:left w:space="0" w:sz="0" w:val="nil"/>
+          <w:bottom w:space="0" w:sz="0" w:val="nil"/>
+          <w:right w:space="0" w:sz="0" w:val="nil"/>
+          <w:between w:space="0" w:sz="0" w:val="nil"/>
+        </w:pBdr>
+        <w:shd w:fill="auto" w:val="clear"/>
+        <w:contextualSpacing w:val="0"/>
+        <w:rPr>
+          <w:color w:val="000000"/>
+        </w:rPr>
+      </w:pPr>
+      <w:r>
+        <w:rPr>
+          <w:color w:val="000000"/>
+          <w:rtl w:val="0"/>
+        </w:rPr>
+        <w:t xml:space="preserve">brusle</w:t>
+      </w:r>
+      <w:r>
+        <w:rPr>
+          <w:rFonts w:ascii="Courier New" w:cs="Courier New" w:eastAsia="Courier New" w:hAnsi="Courier New"/>
           <w:color w:val="0000ff"/>
           <w:sz w:val="18"/>
           <w:szCs w:val="18"/>
@@ -7300,6 +8437,13 @@
       </w:r>
       <w:r>
         <w:rPr>
+          <w:color w:val="000000"/>
+          <w:rtl w:val="0"/>
+        </w:rPr>
+        <w:t xml:space="preserve"> mis dessus pour</w:t>
+      </w:r>
+      <w:r>
+        <w:rPr>
           <w:rFonts w:ascii="Courier New" w:cs="Courier New" w:eastAsia="Courier New" w:hAnsi="Courier New"/>
           <w:color w:val="a9a9a9"/>
           <w:sz w:val="18"/>
@@ -7334,144 +8478,7 @@
           <w:color w:val="000000"/>
           <w:rtl w:val="0"/>
         </w:rPr>
-        <w:t xml:space="preserve">sesvapore Mays le</w:t>
-      </w:r>
-      <w:r>
-        <w:rPr>
-          <w:rFonts w:ascii="Courier New" w:cs="Courier New" w:eastAsia="Courier New" w:hAnsi="Courier New"/>
-          <w:color w:val="a9a9a9"/>
-          <w:sz w:val="18"/>
-          <w:szCs w:val="18"/>
-          <w:rtl w:val="0"/>
-        </w:rPr>
-        <w:t xml:space="preserve">&lt;lb/&gt;</w:t>
-      </w:r>
-      <w:r>
-        <w:rPr>
-          <w:rtl w:val="0"/>
-        </w:rPr>
-      </w:r>
-    </w:p>
-    <w:p>
-      <w:pPr>
-        <w:pBdr>
-          <w:top w:space="0" w:sz="0" w:val="nil"/>
-          <w:left w:space="0" w:sz="0" w:val="nil"/>
-          <w:bottom w:space="0" w:sz="0" w:val="nil"/>
-          <w:right w:space="0" w:sz="0" w:val="nil"/>
-          <w:between w:space="0" w:sz="0" w:val="nil"/>
-        </w:pBdr>
-        <w:shd w:fill="auto" w:val="clear"/>
-        <w:contextualSpacing w:val="0"/>
-        <w:rPr>
-          <w:color w:val="000000"/>
-        </w:rPr>
-      </w:pPr>
-      <w:r>
-        <w:rPr>
-          <w:rFonts w:ascii="Courier New" w:cs="Courier New" w:eastAsia="Courier New" w:hAnsi="Courier New"/>
-          <w:color w:val="0000ff"/>
-          <w:sz w:val="18"/>
-          <w:szCs w:val="18"/>
-          <w:rtl w:val="0"/>
-        </w:rPr>
-        <w:t xml:space="preserve">&lt;tl&gt;</w:t>
-      </w:r>
-      <w:r>
-        <w:rPr>
-          <w:color w:val="000000"/>
-          <w:rtl w:val="0"/>
-        </w:rPr>
-        <w:t xml:space="preserve">vaisseau</w:t>
-      </w:r>
-      <w:r>
-        <w:rPr>
-          <w:rFonts w:ascii="Courier New" w:cs="Courier New" w:eastAsia="Courier New" w:hAnsi="Courier New"/>
-          <w:color w:val="0000ff"/>
-          <w:sz w:val="18"/>
-          <w:szCs w:val="18"/>
-          <w:rtl w:val="0"/>
-        </w:rPr>
-        <w:t xml:space="preserve">&lt;/tl&gt;</w:t>
-      </w:r>
-      <w:r>
-        <w:rPr>
-          <w:color w:val="000000"/>
-          <w:rtl w:val="0"/>
-        </w:rPr>
-        <w:t xml:space="preserve"> pour bouillir</w:t>
-      </w:r>
-      <w:r>
-        <w:rPr>
-          <w:rFonts w:ascii="Courier New" w:cs="Courier New" w:eastAsia="Courier New" w:hAnsi="Courier New"/>
-          <w:color w:val="a9a9a9"/>
-          <w:sz w:val="18"/>
-          <w:szCs w:val="18"/>
-          <w:rtl w:val="0"/>
-        </w:rPr>
-        <w:t xml:space="preserve">&lt;lb/&gt;</w:t>
-      </w:r>
-      <w:r>
-        <w:rPr>
-          <w:rtl w:val="0"/>
-        </w:rPr>
-      </w:r>
-    </w:p>
-    <w:p>
-      <w:pPr>
-        <w:pBdr>
-          <w:top w:space="0" w:sz="0" w:val="nil"/>
-          <w:left w:space="0" w:sz="0" w:val="nil"/>
-          <w:bottom w:space="0" w:sz="0" w:val="nil"/>
-          <w:right w:space="0" w:sz="0" w:val="nil"/>
-          <w:between w:space="0" w:sz="0" w:val="nil"/>
-        </w:pBdr>
-        <w:shd w:fill="auto" w:val="clear"/>
-        <w:contextualSpacing w:val="0"/>
-        <w:rPr>
-          <w:color w:val="000000"/>
-        </w:rPr>
-      </w:pPr>
-      <w:r>
-        <w:rPr>
-          <w:color w:val="000000"/>
-          <w:rtl w:val="0"/>
-        </w:rPr>
-        <w:t xml:space="preserve">esta</w:t>
-      </w:r>
-      <w:r>
-        <w:rPr>
-          <w:rFonts w:ascii="Courier New" w:cs="Courier New" w:eastAsia="Courier New" w:hAnsi="Courier New"/>
-          <w:color w:val="a9a9a9"/>
-          <w:sz w:val="14"/>
-          <w:szCs w:val="14"/>
-          <w:rtl w:val="0"/>
-        </w:rPr>
-        <w:t xml:space="preserve">&lt;exp&gt;</w:t>
-      </w:r>
-      <w:r>
-        <w:rPr>
-          <w:color w:val="000000"/>
-          <w:rtl w:val="0"/>
-        </w:rPr>
-        <w:t xml:space="preserve">n</w:t>
-      </w:r>
-      <w:r>
-        <w:rPr>
-          <w:rFonts w:ascii="Courier New" w:cs="Courier New" w:eastAsia="Courier New" w:hAnsi="Courier New"/>
-          <w:color w:val="a9a9a9"/>
-          <w:sz w:val="14"/>
-          <w:szCs w:val="14"/>
-          <w:rtl w:val="0"/>
-        </w:rPr>
-        <w:t xml:space="preserve">&lt;/exp&gt;</w:t>
-      </w:r>
-      <w:r>
-        <w:rPr>
-          <w:color w:val="000000"/>
-          <w:rtl w:val="0"/>
-        </w:rPr>
-        <w:t xml:space="preserve">t de </w:t>
+        <w:t xml:space="preserve">l</w:t>
       </w:r>
       <w:r>
         <w:rPr>
@@ -7488,7 +8495,7 @@
           <w:color w:val="000000"/>
           <w:rtl w:val="0"/>
         </w:rPr>
-        <w:t xml:space="preserve">cuivre</w:t>
+        <w:t xml:space="preserve">argent bas</w:t>
       </w:r>
       <w:r>
         <w:rPr>
@@ -7499,1033 +8506,6 @@
           <w:rtl w:val="0"/>
         </w:rPr>
         <w:t xml:space="preserve">&lt;/m&gt;</w:t>
-      </w:r>
-      <w:r>
-        <w:rPr>
-          <w:color w:val="000000"/>
-          <w:rtl w:val="0"/>
-        </w:rPr>
-        <w:t xml:space="preserve"> est</w:t>
-      </w:r>
-      <w:r>
-        <w:rPr>
-          <w:rFonts w:ascii="Courier New" w:cs="Courier New" w:eastAsia="Courier New" w:hAnsi="Courier New"/>
-          <w:color w:val="a9a9a9"/>
-          <w:sz w:val="18"/>
-          <w:szCs w:val="18"/>
-          <w:rtl w:val="0"/>
-        </w:rPr>
-        <w:t xml:space="preserve">&lt;lb/&gt;</w:t>
-      </w:r>
-      <w:r>
-        <w:rPr>
-          <w:rtl w:val="0"/>
-        </w:rPr>
-      </w:r>
-    </w:p>
-    <w:p>
-      <w:pPr>
-        <w:pBdr>
-          <w:top w:space="0" w:sz="0" w:val="nil"/>
-          <w:left w:space="0" w:sz="0" w:val="nil"/>
-          <w:bottom w:space="0" w:sz="0" w:val="nil"/>
-          <w:right w:space="0" w:sz="0" w:val="nil"/>
-          <w:between w:space="0" w:sz="0" w:val="nil"/>
-        </w:pBdr>
-        <w:shd w:fill="auto" w:val="clear"/>
-        <w:contextualSpacing w:val="0"/>
-        <w:rPr>
-          <w:color w:val="000000"/>
-        </w:rPr>
-      </w:pPr>
-      <w:r>
-        <w:rPr>
-          <w:color w:val="000000"/>
-          <w:rtl w:val="0"/>
-        </w:rPr>
-        <w:t xml:space="preserve">excella</w:t>
-      </w:r>
-      <w:r>
-        <w:rPr>
-          <w:rFonts w:ascii="Courier New" w:cs="Courier New" w:eastAsia="Courier New" w:hAnsi="Courier New"/>
-          <w:color w:val="a9a9a9"/>
-          <w:sz w:val="14"/>
-          <w:szCs w:val="14"/>
-          <w:rtl w:val="0"/>
-        </w:rPr>
-        <w:t xml:space="preserve">&lt;exp&gt;</w:t>
-      </w:r>
-      <w:r>
-        <w:rPr>
-          <w:color w:val="000000"/>
-          <w:rtl w:val="0"/>
-        </w:rPr>
-        <w:t xml:space="preserve">n</w:t>
-      </w:r>
-      <w:r>
-        <w:rPr>
-          <w:rFonts w:ascii="Courier New" w:cs="Courier New" w:eastAsia="Courier New" w:hAnsi="Courier New"/>
-          <w:color w:val="a9a9a9"/>
-          <w:sz w:val="14"/>
-          <w:szCs w:val="14"/>
-          <w:rtl w:val="0"/>
-        </w:rPr>
-        <w:t xml:space="preserve">&lt;/exp&gt;</w:t>
-      </w:r>
-      <w:r>
-        <w:rPr>
-          <w:color w:val="000000"/>
-          <w:rtl w:val="0"/>
-        </w:rPr>
-        <w:t xml:space="preserve">t pour le blanchim</w:t>
-      </w:r>
-      <w:r>
-        <w:rPr>
-          <w:rFonts w:ascii="Courier New" w:cs="Courier New" w:eastAsia="Courier New" w:hAnsi="Courier New"/>
-          <w:color w:val="a9a9a9"/>
-          <w:sz w:val="14"/>
-          <w:szCs w:val="14"/>
-          <w:rtl w:val="0"/>
-        </w:rPr>
-        <w:t xml:space="preserve">&lt;exp&gt;</w:t>
-      </w:r>
-      <w:r>
-        <w:rPr>
-          <w:color w:val="000000"/>
-          <w:rtl w:val="0"/>
-        </w:rPr>
-        <w:t xml:space="preserve">ent</w:t>
-      </w:r>
-      <w:r>
-        <w:rPr>
-          <w:rFonts w:ascii="Courier New" w:cs="Courier New" w:eastAsia="Courier New" w:hAnsi="Courier New"/>
-          <w:color w:val="a9a9a9"/>
-          <w:sz w:val="14"/>
-          <w:szCs w:val="14"/>
-          <w:rtl w:val="0"/>
-        </w:rPr>
-        <w:t xml:space="preserve">&lt;/exp&gt;</w:t>
-      </w:r>
-      <w:r>
-        <w:rPr>
-          <w:rFonts w:ascii="Courier New" w:cs="Courier New" w:eastAsia="Courier New" w:hAnsi="Courier New"/>
-          <w:color w:val="a9a9a9"/>
-          <w:sz w:val="18"/>
-          <w:szCs w:val="18"/>
-          <w:rtl w:val="0"/>
-        </w:rPr>
-        <w:t xml:space="preserve">&lt;lb/&gt;</w:t>
-      </w:r>
-      <w:r>
-        <w:rPr>
-          <w:rtl w:val="0"/>
-        </w:rPr>
-      </w:r>
-    </w:p>
-    <w:p>
-      <w:pPr>
-        <w:pBdr>
-          <w:top w:space="0" w:sz="0" w:val="nil"/>
-          <w:left w:space="0" w:sz="0" w:val="nil"/>
-          <w:bottom w:space="0" w:sz="0" w:val="nil"/>
-          <w:right w:space="0" w:sz="0" w:val="nil"/>
-          <w:between w:space="0" w:sz="0" w:val="nil"/>
-        </w:pBdr>
-        <w:shd w:fill="auto" w:val="clear"/>
-        <w:contextualSpacing w:val="0"/>
-        <w:rPr>
-          <w:color w:val="000000"/>
-        </w:rPr>
-      </w:pPr>
-      <w:r>
-        <w:rPr>
-          <w:color w:val="000000"/>
-          <w:rtl w:val="0"/>
-        </w:rPr>
-        <w:t xml:space="preserve">de l</w:t>
-      </w:r>
-      <w:r>
-        <w:rPr>
-          <w:rFonts w:ascii="Courier New" w:cs="Courier New" w:eastAsia="Courier New" w:hAnsi="Courier New"/>
-          <w:color w:val="0000ff"/>
-          <w:sz w:val="18"/>
-          <w:szCs w:val="18"/>
-          <w:rtl w:val="0"/>
-        </w:rPr>
-        <w:t xml:space="preserve">&lt;m&gt;</w:t>
-      </w:r>
-      <w:r>
-        <w:rPr>
-          <w:color w:val="000000"/>
-          <w:rtl w:val="0"/>
-        </w:rPr>
-        <w:t xml:space="preserve">argent</w:t>
-      </w:r>
-      <w:r>
-        <w:rPr>
-          <w:rFonts w:ascii="Courier New" w:cs="Courier New" w:eastAsia="Courier New" w:hAnsi="Courier New"/>
-          <w:color w:val="0000ff"/>
-          <w:sz w:val="18"/>
-          <w:szCs w:val="18"/>
-          <w:rtl w:val="0"/>
-        </w:rPr>
-        <w:t xml:space="preserve">&lt;/m&gt;</w:t>
-      </w:r>
-      <w:r>
-        <w:rPr>
-          <w:color w:val="000000"/>
-          <w:rtl w:val="0"/>
-        </w:rPr>
-        <w:t xml:space="preserve"> &amp;</w:t>
-      </w:r>
-      <w:r>
-        <w:rPr>
-          <w:rFonts w:ascii="Courier New" w:cs="Courier New" w:eastAsia="Courier New" w:hAnsi="Courier New"/>
-          <w:color w:val="a9a9a9"/>
-          <w:sz w:val="18"/>
-          <w:szCs w:val="18"/>
-          <w:rtl w:val="0"/>
-        </w:rPr>
-        <w:t xml:space="preserve">amp;</w:t>
-      </w:r>
-      <w:r>
-        <w:rPr>
-          <w:color w:val="000000"/>
-          <w:rtl w:val="0"/>
-        </w:rPr>
-        <w:t xml:space="preserve"> pour la</w:t>
-      </w:r>
-      <w:r>
-        <w:rPr>
-          <w:rFonts w:ascii="Courier New" w:cs="Courier New" w:eastAsia="Courier New" w:hAnsi="Courier New"/>
-          <w:color w:val="a9a9a9"/>
-          <w:sz w:val="18"/>
-          <w:szCs w:val="18"/>
-          <w:rtl w:val="0"/>
-        </w:rPr>
-        <w:t xml:space="preserve">&lt;lb/&gt;</w:t>
-      </w:r>
-      <w:r>
-        <w:rPr>
-          <w:rtl w:val="0"/>
-        </w:rPr>
-      </w:r>
-    </w:p>
-    <w:p>
-      <w:pPr>
-        <w:pBdr>
-          <w:top w:space="0" w:sz="0" w:val="nil"/>
-          <w:left w:space="0" w:sz="0" w:val="nil"/>
-          <w:bottom w:space="0" w:sz="0" w:val="nil"/>
-          <w:right w:space="0" w:sz="0" w:val="nil"/>
-          <w:between w:space="0" w:sz="0" w:val="nil"/>
-        </w:pBdr>
-        <w:shd w:fill="auto" w:val="clear"/>
-        <w:contextualSpacing w:val="0"/>
-        <w:rPr>
-          <w:color w:val="000000"/>
-        </w:rPr>
-      </w:pPr>
-      <w:r>
-        <w:rPr>
-          <w:color w:val="000000"/>
-          <w:rtl w:val="0"/>
-        </w:rPr>
-        <w:t xml:space="preserve">saulce qui colore l</w:t>
-      </w:r>
-      <w:r>
-        <w:rPr>
-          <w:rFonts w:ascii="Courier New" w:cs="Courier New" w:eastAsia="Courier New" w:hAnsi="Courier New"/>
-          <w:color w:val="0000ff"/>
-          <w:sz w:val="18"/>
-          <w:szCs w:val="18"/>
-          <w:rtl w:val="0"/>
-        </w:rPr>
-        <w:t xml:space="preserve">&lt;m&gt;</w:t>
-      </w:r>
-      <w:r>
-        <w:rPr>
-          <w:color w:val="000000"/>
-          <w:rtl w:val="0"/>
-        </w:rPr>
-        <w:t xml:space="preserve">or</w:t>
-      </w:r>
-      <w:r>
-        <w:rPr>
-          <w:rFonts w:ascii="Courier New" w:cs="Courier New" w:eastAsia="Courier New" w:hAnsi="Courier New"/>
-          <w:color w:val="0000ff"/>
-          <w:sz w:val="18"/>
-          <w:szCs w:val="18"/>
-          <w:rtl w:val="0"/>
-        </w:rPr>
-        <w:t xml:space="preserve">&lt;/m&gt;</w:t>
-      </w:r>
-      <w:r>
-        <w:rPr>
-          <w:rtl w:val="0"/>
-        </w:rPr>
-      </w:r>
-    </w:p>
-    <w:p>
-      <w:pPr>
-        <w:pBdr>
-          <w:top w:space="0" w:sz="0" w:val="nil"/>
-          <w:left w:space="0" w:sz="0" w:val="nil"/>
-          <w:bottom w:space="0" w:sz="0" w:val="nil"/>
-          <w:right w:space="0" w:sz="0" w:val="nil"/>
-          <w:between w:space="0" w:sz="0" w:val="nil"/>
-        </w:pBdr>
-        <w:shd w:fill="auto" w:val="clear"/>
-        <w:contextualSpacing w:val="0"/>
-        <w:rPr>
-          <w:color w:val="000000"/>
-        </w:rPr>
-      </w:pPr>
-      <w:r>
-        <w:rPr>
-          <w:color w:val="000000"/>
-          <w:rtl w:val="0"/>
-        </w:rPr>
-        <w:t xml:space="preserve"> </w:t>
-      </w:r>
-      <w:r>
-        <w:rPr>
-          <w:rFonts w:ascii="Courier New" w:cs="Courier New" w:eastAsia="Courier New" w:hAnsi="Courier New"/>
-          <w:color w:val="7f6000"/>
-          <w:sz w:val="18"/>
-          <w:szCs w:val="18"/>
-          <w:rtl w:val="0"/>
-        </w:rPr>
-        <w:t xml:space="preserve">&lt;/ab&gt;</w:t>
-      </w:r>
-      <w:r>
-        <w:rPr>
-          <w:rtl w:val="0"/>
-        </w:rPr>
-      </w:r>
-    </w:p>
-    <w:p>
-      <w:pPr>
-        <w:pBdr>
-          <w:top w:space="0" w:sz="0" w:val="nil"/>
-          <w:left w:space="0" w:sz="0" w:val="nil"/>
-          <w:bottom w:space="0" w:sz="0" w:val="nil"/>
-          <w:right w:space="0" w:sz="0" w:val="nil"/>
-          <w:between w:space="0" w:sz="0" w:val="nil"/>
-        </w:pBdr>
-        <w:shd w:fill="auto" w:val="clear"/>
-        <w:contextualSpacing w:val="0"/>
-        <w:rPr>
-          <w:color w:val="000000"/>
-        </w:rPr>
-      </w:pPr>
-      <w:r>
-        <w:rPr>
-          <w:rtl w:val="0"/>
-        </w:rPr>
-      </w:r>
-    </w:p>
-    <w:p>
-      <w:pPr>
-        <w:pBdr>
-          <w:top w:space="0" w:sz="0" w:val="nil"/>
-          <w:left w:space="0" w:sz="0" w:val="nil"/>
-          <w:bottom w:space="0" w:sz="0" w:val="nil"/>
-          <w:right w:space="0" w:sz="0" w:val="nil"/>
-          <w:between w:space="0" w:sz="0" w:val="nil"/>
-        </w:pBdr>
-        <w:shd w:fill="auto" w:val="clear"/>
-        <w:contextualSpacing w:val="0"/>
-        <w:rPr>
-          <w:color w:val="000000"/>
-        </w:rPr>
-      </w:pPr>
-      <w:r>
-        <w:rPr>
-          <w:rFonts w:ascii="Courier New" w:cs="Courier New" w:eastAsia="Courier New" w:hAnsi="Courier New"/>
-          <w:color w:val="7f6000"/>
-          <w:sz w:val="18"/>
-          <w:szCs w:val="18"/>
-          <w:rtl w:val="0"/>
-        </w:rPr>
-        <w:t xml:space="preserve">&lt;ab&gt;</w:t>
-      </w:r>
-      <w:r>
-        <w:rPr>
-          <w:rtl w:val="0"/>
-        </w:rPr>
-      </w:r>
-    </w:p>
-    <w:p>
-      <w:pPr>
-        <w:pBdr>
-          <w:top w:space="0" w:sz="0" w:val="nil"/>
-          <w:left w:space="0" w:sz="0" w:val="nil"/>
-          <w:bottom w:space="0" w:sz="0" w:val="nil"/>
-          <w:right w:space="0" w:sz="0" w:val="nil"/>
-          <w:between w:space="0" w:sz="0" w:val="nil"/>
-        </w:pBdr>
-        <w:shd w:fill="auto" w:val="clear"/>
-        <w:contextualSpacing w:val="0"/>
-        <w:rPr>
-          <w:color w:val="000000"/>
-        </w:rPr>
-      </w:pPr>
-      <w:r>
-        <w:rPr>
-          <w:rFonts w:ascii="Courier New" w:cs="Courier New" w:eastAsia="Courier New" w:hAnsi="Courier New"/>
-          <w:color w:val="7f6000"/>
-          <w:sz w:val="18"/>
-          <w:szCs w:val="18"/>
-          <w:rtl w:val="0"/>
-        </w:rPr>
-        <w:t xml:space="preserve">&lt;margin&gt;</w:t>
-      </w:r>
-      <w:r>
-        <w:rPr>
-          <w:color w:val="000000"/>
-          <w:rtl w:val="0"/>
-        </w:rPr>
-        <w:t xml:space="preserve">left-bottom</w:t>
-      </w:r>
-      <w:r>
-        <w:rPr>
-          <w:rFonts w:ascii="Courier New" w:cs="Courier New" w:eastAsia="Courier New" w:hAnsi="Courier New"/>
-          <w:color w:val="7f6000"/>
-          <w:sz w:val="18"/>
-          <w:szCs w:val="18"/>
-          <w:rtl w:val="0"/>
-        </w:rPr>
-        <w:t xml:space="preserve">&lt;/margin&gt;</w:t>
-      </w:r>
-      <w:r>
-        <w:rPr>
-          <w:rtl w:val="0"/>
-        </w:rPr>
-      </w:r>
-    </w:p>
-    <w:p>
-      <w:pPr>
-        <w:pBdr>
-          <w:top w:space="0" w:sz="0" w:val="nil"/>
-          <w:left w:space="0" w:sz="0" w:val="nil"/>
-          <w:bottom w:space="0" w:sz="0" w:val="nil"/>
-          <w:right w:space="0" w:sz="0" w:val="nil"/>
-          <w:between w:space="0" w:sz="0" w:val="nil"/>
-        </w:pBdr>
-        <w:shd w:fill="auto" w:val="clear"/>
-        <w:contextualSpacing w:val="0"/>
-        <w:rPr>
-          <w:color w:val="000000"/>
-        </w:rPr>
-      </w:pPr>
-      <w:r>
-        <w:rPr>
-          <w:color w:val="000000"/>
-          <w:rtl w:val="0"/>
-        </w:rPr>
-        <w:t xml:space="preserve">Il observoit de ne</w:t>
-      </w:r>
-      <w:r>
-        <w:rPr>
-          <w:rFonts w:ascii="Courier New" w:cs="Courier New" w:eastAsia="Courier New" w:hAnsi="Courier New"/>
-          <w:color w:val="a9a9a9"/>
-          <w:sz w:val="18"/>
-          <w:szCs w:val="18"/>
-          <w:rtl w:val="0"/>
-        </w:rPr>
-        <w:t xml:space="preserve">&lt;lb/&gt;</w:t>
-      </w:r>
-      <w:r>
-        <w:rPr>
-          <w:rtl w:val="0"/>
-        </w:rPr>
-      </w:r>
-    </w:p>
-    <w:p>
-      <w:pPr>
-        <w:pBdr>
-          <w:top w:space="0" w:sz="0" w:val="nil"/>
-          <w:left w:space="0" w:sz="0" w:val="nil"/>
-          <w:bottom w:space="0" w:sz="0" w:val="nil"/>
-          <w:right w:space="0" w:sz="0" w:val="nil"/>
-          <w:between w:space="0" w:sz="0" w:val="nil"/>
-        </w:pBdr>
-        <w:shd w:fill="auto" w:val="clear"/>
-        <w:contextualSpacing w:val="0"/>
-        <w:rPr>
-          <w:color w:val="000000"/>
-        </w:rPr>
-      </w:pPr>
-      <w:r>
-        <w:rPr>
-          <w:color w:val="000000"/>
-          <w:rtl w:val="0"/>
-        </w:rPr>
-        <w:t xml:space="preserve">laisser pas tant</w:t>
-      </w:r>
-      <w:r>
-        <w:rPr>
-          <w:rFonts w:ascii="Courier New" w:cs="Courier New" w:eastAsia="Courier New" w:hAnsi="Courier New"/>
-          <w:color w:val="a9a9a9"/>
-          <w:sz w:val="18"/>
-          <w:szCs w:val="18"/>
-          <w:rtl w:val="0"/>
-        </w:rPr>
-        <w:t xml:space="preserve">&lt;lb/&gt;</w:t>
-      </w:r>
-      <w:r>
-        <w:rPr>
-          <w:rtl w:val="0"/>
-        </w:rPr>
-      </w:r>
-    </w:p>
-    <w:p>
-      <w:pPr>
-        <w:pBdr>
-          <w:top w:space="0" w:sz="0" w:val="nil"/>
-          <w:left w:space="0" w:sz="0" w:val="nil"/>
-          <w:bottom w:space="0" w:sz="0" w:val="nil"/>
-          <w:right w:space="0" w:sz="0" w:val="nil"/>
-          <w:between w:space="0" w:sz="0" w:val="nil"/>
-        </w:pBdr>
-        <w:shd w:fill="auto" w:val="clear"/>
-        <w:contextualSpacing w:val="0"/>
-        <w:rPr>
-          <w:color w:val="000000"/>
-        </w:rPr>
-      </w:pPr>
-      <w:r>
-        <w:rPr>
-          <w:color w:val="000000"/>
-          <w:rtl w:val="0"/>
-        </w:rPr>
-        <w:t xml:space="preserve">bouillir son </w:t>
-      </w:r>
-      <w:r>
-        <w:rPr>
-          <w:rFonts w:ascii="Courier New" w:cs="Courier New" w:eastAsia="Courier New" w:hAnsi="Courier New"/>
-          <w:color w:val="0000ff"/>
-          <w:sz w:val="18"/>
-          <w:szCs w:val="18"/>
-          <w:rtl w:val="0"/>
-        </w:rPr>
-        <w:t xml:space="preserve">&lt;m&gt;</w:t>
-      </w:r>
-      <w:r>
-        <w:rPr>
-          <w:color w:val="000000"/>
-          <w:rtl w:val="0"/>
-        </w:rPr>
-        <w:t xml:space="preserve">eau de</w:t>
-      </w:r>
-      <w:r>
-        <w:rPr>
-          <w:rFonts w:ascii="Courier New" w:cs="Courier New" w:eastAsia="Courier New" w:hAnsi="Courier New"/>
-          <w:color w:val="a9a9a9"/>
-          <w:sz w:val="18"/>
-          <w:szCs w:val="18"/>
-          <w:rtl w:val="0"/>
-        </w:rPr>
-        <w:t xml:space="preserve">&lt;lb/&gt;</w:t>
-      </w:r>
-      <w:r>
-        <w:rPr>
-          <w:rtl w:val="0"/>
-        </w:rPr>
-      </w:r>
-    </w:p>
-    <w:p>
-      <w:pPr>
-        <w:pBdr>
-          <w:top w:space="0" w:sz="0" w:val="nil"/>
-          <w:left w:space="0" w:sz="0" w:val="nil"/>
-          <w:bottom w:space="0" w:sz="0" w:val="nil"/>
-          <w:right w:space="0" w:sz="0" w:val="nil"/>
-          <w:between w:space="0" w:sz="0" w:val="nil"/>
-        </w:pBdr>
-        <w:shd w:fill="auto" w:val="clear"/>
-        <w:contextualSpacing w:val="0"/>
-        <w:rPr>
-          <w:color w:val="000000"/>
-        </w:rPr>
-      </w:pPr>
-      <w:r>
-        <w:rPr>
-          <w:color w:val="000000"/>
-          <w:rtl w:val="0"/>
-        </w:rPr>
-        <w:t xml:space="preserve">tartre</w:t>
-      </w:r>
-      <w:r>
-        <w:rPr>
-          <w:rFonts w:ascii="Courier New" w:cs="Courier New" w:eastAsia="Courier New" w:hAnsi="Courier New"/>
-          <w:color w:val="0000ff"/>
-          <w:sz w:val="18"/>
-          <w:szCs w:val="18"/>
-          <w:rtl w:val="0"/>
-        </w:rPr>
-        <w:t xml:space="preserve">&lt;/m&gt;</w:t>
-      </w:r>
-      <w:r>
-        <w:rPr>
-          <w:color w:val="000000"/>
-          <w:rtl w:val="0"/>
-        </w:rPr>
-        <w:t xml:space="preserve"> quelle reversa</w:t>
-      </w:r>
-      <w:r>
-        <w:rPr>
-          <w:rtl w:val="0"/>
-        </w:rPr>
-        <w:t xml:space="preserve">s</w:t>
-      </w:r>
-      <w:r>
-        <w:rPr>
-          <w:color w:val="000000"/>
-          <w:rtl w:val="0"/>
-        </w:rPr>
-        <w:t xml:space="preserve">t</w:t>
-      </w:r>
-      <w:r>
-        <w:rPr>
-          <w:rFonts w:ascii="Courier New" w:cs="Courier New" w:eastAsia="Courier New" w:hAnsi="Courier New"/>
-          <w:color w:val="a9a9a9"/>
-          <w:sz w:val="18"/>
-          <w:szCs w:val="18"/>
-          <w:rtl w:val="0"/>
-        </w:rPr>
-        <w:t xml:space="preserve">&lt;lb/&gt;</w:t>
-      </w:r>
-      <w:r>
-        <w:rPr>
-          <w:rtl w:val="0"/>
-        </w:rPr>
-      </w:r>
-    </w:p>
-    <w:p>
-      <w:pPr>
-        <w:pBdr>
-          <w:top w:space="0" w:sz="0" w:val="nil"/>
-          <w:left w:space="0" w:sz="0" w:val="nil"/>
-          <w:bottom w:space="0" w:sz="0" w:val="nil"/>
-          <w:right w:space="0" w:sz="0" w:val="nil"/>
-          <w:between w:space="0" w:sz="0" w:val="nil"/>
-        </w:pBdr>
-        <w:shd w:fill="auto" w:val="clear"/>
-        <w:contextualSpacing w:val="0"/>
-        <w:rPr>
-          <w:color w:val="000000"/>
-        </w:rPr>
-      </w:pPr>
-      <w:r>
-        <w:rPr>
-          <w:color w:val="000000"/>
-          <w:rtl w:val="0"/>
-        </w:rPr>
-        <w:t xml:space="preserve">par dessus </w:t>
-      </w:r>
-      <w:r>
-        <w:rPr>
-          <w:rtl w:val="0"/>
-        </w:rPr>
-        <w:t xml:space="preserve">pource q</w:t>
-      </w:r>
-      <w:r>
-        <w:rPr>
-          <w:color w:val="000000"/>
-          <w:rtl w:val="0"/>
-        </w:rPr>
-        <w:t xml:space="preserve">ue</w:t>
-      </w:r>
-      <w:r>
-        <w:rPr>
-          <w:rFonts w:ascii="Courier New" w:cs="Courier New" w:eastAsia="Courier New" w:hAnsi="Courier New"/>
-          <w:color w:val="a9a9a9"/>
-          <w:sz w:val="18"/>
-          <w:szCs w:val="18"/>
-          <w:rtl w:val="0"/>
-        </w:rPr>
-        <w:t xml:space="preserve">&lt;lb/&gt;</w:t>
-      </w:r>
-      <w:r>
-        <w:rPr>
-          <w:rtl w:val="0"/>
-        </w:rPr>
-      </w:r>
-    </w:p>
-    <w:p>
-      <w:pPr>
-        <w:pBdr>
-          <w:top w:space="0" w:sz="0" w:val="nil"/>
-          <w:left w:space="0" w:sz="0" w:val="nil"/>
-          <w:bottom w:space="0" w:sz="0" w:val="nil"/>
-          <w:right w:space="0" w:sz="0" w:val="nil"/>
-          <w:between w:space="0" w:sz="0" w:val="nil"/>
-        </w:pBdr>
-        <w:shd w:fill="auto" w:val="clear"/>
-        <w:contextualSpacing w:val="0"/>
-        <w:rPr>
-          <w:color w:val="000000"/>
-        </w:rPr>
-      </w:pPr>
-      <w:r>
-        <w:rPr>
-          <w:color w:val="000000"/>
-          <w:rtl w:val="0"/>
-        </w:rPr>
-        <w:t xml:space="preserve">lors sa force sen</w:t>
-      </w:r>
-      <w:r>
-        <w:rPr>
-          <w:rFonts w:ascii="Courier New" w:cs="Courier New" w:eastAsia="Courier New" w:hAnsi="Courier New"/>
-          <w:color w:val="a9a9a9"/>
-          <w:sz w:val="18"/>
-          <w:szCs w:val="18"/>
-          <w:rtl w:val="0"/>
-        </w:rPr>
-        <w:t xml:space="preserve">&lt;lb/&gt;</w:t>
-      </w:r>
-      <w:r>
-        <w:rPr>
-          <w:rtl w:val="0"/>
-        </w:rPr>
-      </w:r>
-    </w:p>
-    <w:p>
-      <w:pPr>
-        <w:pBdr>
-          <w:top w:space="0" w:sz="0" w:val="nil"/>
-          <w:left w:space="0" w:sz="0" w:val="nil"/>
-          <w:bottom w:space="0" w:sz="0" w:val="nil"/>
-          <w:right w:space="0" w:sz="0" w:val="nil"/>
-          <w:between w:space="0" w:sz="0" w:val="nil"/>
-        </w:pBdr>
-        <w:shd w:fill="auto" w:val="clear"/>
-        <w:contextualSpacing w:val="0"/>
-        <w:rPr>
-          <w:color w:val="000000"/>
-        </w:rPr>
-      </w:pPr>
-      <w:r>
-        <w:rPr>
-          <w:color w:val="000000"/>
-          <w:rtl w:val="0"/>
-        </w:rPr>
-        <w:t xml:space="preserve">va doncq quand ceste</w:t>
-      </w:r>
-      <w:r>
-        <w:rPr>
-          <w:rFonts w:ascii="Courier New" w:cs="Courier New" w:eastAsia="Courier New" w:hAnsi="Courier New"/>
-          <w:color w:val="a9a9a9"/>
-          <w:sz w:val="18"/>
-          <w:szCs w:val="18"/>
-          <w:rtl w:val="0"/>
-        </w:rPr>
-        <w:t xml:space="preserve">&lt;lb/&gt;</w:t>
-      </w:r>
-      <w:r>
-        <w:rPr>
-          <w:rtl w:val="0"/>
-        </w:rPr>
-      </w:r>
-    </w:p>
-    <w:p>
-      <w:pPr>
-        <w:pBdr>
-          <w:top w:space="0" w:sz="0" w:val="nil"/>
-          <w:left w:space="0" w:sz="0" w:val="nil"/>
-          <w:bottom w:space="0" w:sz="0" w:val="nil"/>
-          <w:right w:space="0" w:sz="0" w:val="nil"/>
-          <w:between w:space="0" w:sz="0" w:val="nil"/>
-        </w:pBdr>
-        <w:shd w:fill="auto" w:val="clear"/>
-        <w:contextualSpacing w:val="0"/>
-        <w:rPr>
-          <w:color w:val="000000"/>
-        </w:rPr>
-      </w:pPr>
-      <w:r>
-        <w:rPr>
-          <w:color w:val="000000"/>
-          <w:rtl w:val="0"/>
-        </w:rPr>
-        <w:t xml:space="preserve">premiere furie de bouillir</w:t>
-      </w:r>
-      <w:r>
-        <w:rPr>
-          <w:rFonts w:ascii="Courier New" w:cs="Courier New" w:eastAsia="Courier New" w:hAnsi="Courier New"/>
-          <w:color w:val="a9a9a9"/>
-          <w:sz w:val="18"/>
-          <w:szCs w:val="18"/>
-          <w:rtl w:val="0"/>
-        </w:rPr>
-        <w:t xml:space="preserve">&lt;lb/&gt;</w:t>
-      </w:r>
-      <w:r>
-        <w:rPr>
-          <w:rtl w:val="0"/>
-        </w:rPr>
-      </w:r>
-    </w:p>
-    <w:p>
-      <w:pPr>
-        <w:pBdr>
-          <w:top w:space="0" w:sz="0" w:val="nil"/>
-          <w:left w:space="0" w:sz="0" w:val="nil"/>
-          <w:bottom w:space="0" w:sz="0" w:val="nil"/>
-          <w:right w:space="0" w:sz="0" w:val="nil"/>
-          <w:between w:space="0" w:sz="0" w:val="nil"/>
-        </w:pBdr>
-        <w:shd w:fill="auto" w:val="clear"/>
-        <w:contextualSpacing w:val="0"/>
-        <w:rPr>
-          <w:color w:val="000000"/>
-        </w:rPr>
-      </w:pPr>
-      <w:r>
-        <w:rPr>
-          <w:color w:val="000000"/>
-          <w:rtl w:val="0"/>
-        </w:rPr>
-        <w:t xml:space="preserve">viendra oste la du foeu</w:t>
-      </w:r>
-      <w:r>
-        <w:rPr>
-          <w:rFonts w:ascii="Courier New" w:cs="Courier New" w:eastAsia="Courier New" w:hAnsi="Courier New"/>
-          <w:color w:val="a9a9a9"/>
-          <w:sz w:val="18"/>
-          <w:szCs w:val="18"/>
-          <w:rtl w:val="0"/>
-        </w:rPr>
-        <w:t xml:space="preserve">&lt;lb/&gt;</w:t>
-      </w:r>
-      <w:r>
-        <w:rPr>
-          <w:rtl w:val="0"/>
-        </w:rPr>
-      </w:r>
-    </w:p>
-    <w:p>
-      <w:pPr>
-        <w:pBdr>
-          <w:top w:space="0" w:sz="0" w:val="nil"/>
-          <w:left w:space="0" w:sz="0" w:val="nil"/>
-          <w:bottom w:space="0" w:sz="0" w:val="nil"/>
-          <w:right w:space="0" w:sz="0" w:val="nil"/>
-          <w:between w:space="0" w:sz="0" w:val="nil"/>
-        </w:pBdr>
-        <w:shd w:fill="auto" w:val="clear"/>
-        <w:contextualSpacing w:val="0"/>
-        <w:rPr>
-          <w:color w:val="000000"/>
-        </w:rPr>
-      </w:pPr>
-      <w:r>
-        <w:rPr>
-          <w:color w:val="000000"/>
-          <w:rtl w:val="0"/>
-        </w:rPr>
-        <w:t xml:space="preserve">&amp;</w:t>
-      </w:r>
-      <w:r>
-        <w:rPr>
-          <w:rFonts w:ascii="Courier New" w:cs="Courier New" w:eastAsia="Courier New" w:hAnsi="Courier New"/>
-          <w:color w:val="a9a9a9"/>
-          <w:sz w:val="18"/>
-          <w:szCs w:val="18"/>
-          <w:rtl w:val="0"/>
-        </w:rPr>
-        <w:t xml:space="preserve">amp;</w:t>
-      </w:r>
-      <w:r>
-        <w:rPr>
-          <w:color w:val="000000"/>
-          <w:rtl w:val="0"/>
-        </w:rPr>
-        <w:t xml:space="preserve"> luy remects Il tenoit</w:t>
-      </w:r>
-      <w:r>
-        <w:rPr>
-          <w:rFonts w:ascii="Courier New" w:cs="Courier New" w:eastAsia="Courier New" w:hAnsi="Courier New"/>
-          <w:color w:val="a9a9a9"/>
-          <w:sz w:val="18"/>
-          <w:szCs w:val="18"/>
-          <w:rtl w:val="0"/>
-        </w:rPr>
-        <w:t xml:space="preserve">&lt;lb/&gt;</w:t>
-      </w:r>
-      <w:r>
-        <w:rPr>
-          <w:rtl w:val="0"/>
-        </w:rPr>
-      </w:r>
-    </w:p>
-    <w:p>
-      <w:pPr>
-        <w:pBdr>
-          <w:top w:space="0" w:sz="0" w:val="nil"/>
-          <w:left w:space="0" w:sz="0" w:val="nil"/>
-          <w:bottom w:space="0" w:sz="0" w:val="nil"/>
-          <w:right w:space="0" w:sz="0" w:val="nil"/>
-          <w:between w:space="0" w:sz="0" w:val="nil"/>
-        </w:pBdr>
-        <w:shd w:fill="auto" w:val="clear"/>
-        <w:contextualSpacing w:val="0"/>
-        <w:rPr>
-          <w:color w:val="000000"/>
-        </w:rPr>
-      </w:pPr>
-      <w:r>
-        <w:rPr>
-          <w:color w:val="000000"/>
-          <w:rtl w:val="0"/>
-        </w:rPr>
-        <w:t xml:space="preserve">pour secret ce </w:t>
-      </w:r>
-      <w:r>
-        <w:rPr>
-          <w:rFonts w:ascii="Courier New" w:cs="Courier New" w:eastAsia="Courier New" w:hAnsi="Courier New"/>
-          <w:color w:val="0000ff"/>
-          <w:sz w:val="18"/>
-          <w:szCs w:val="18"/>
-          <w:rtl w:val="0"/>
-        </w:rPr>
-        <w:t xml:space="preserve">&lt;m&gt;</w:t>
-      </w:r>
-      <w:r>
-        <w:rPr>
-          <w:color w:val="000000"/>
-          <w:rtl w:val="0"/>
-        </w:rPr>
-        <w:t xml:space="preserve">tartre</w:t>
-      </w:r>
-      <w:r>
-        <w:rPr>
-          <w:rFonts w:ascii="Courier New" w:cs="Courier New" w:eastAsia="Courier New" w:hAnsi="Courier New"/>
-          <w:color w:val="a9a9a9"/>
-          <w:sz w:val="18"/>
-          <w:szCs w:val="18"/>
-          <w:rtl w:val="0"/>
-        </w:rPr>
-        <w:t xml:space="preserve">&lt;lb/&gt;</w:t>
-      </w:r>
-      <w:r>
-        <w:rPr>
-          <w:rtl w:val="0"/>
-        </w:rPr>
-      </w:r>
-    </w:p>
-    <w:p>
-      <w:pPr>
-        <w:pBdr>
-          <w:top w:space="0" w:sz="0" w:val="nil"/>
-          <w:left w:space="0" w:sz="0" w:val="nil"/>
-          <w:bottom w:space="0" w:sz="0" w:val="nil"/>
-          <w:right w:space="0" w:sz="0" w:val="nil"/>
-          <w:between w:space="0" w:sz="0" w:val="nil"/>
-        </w:pBdr>
-        <w:shd w:fill="auto" w:val="clear"/>
-        <w:contextualSpacing w:val="0"/>
-        <w:rPr>
-          <w:color w:val="000000"/>
-        </w:rPr>
-      </w:pPr>
-      <w:r>
-        <w:rPr>
-          <w:color w:val="000000"/>
-          <w:rtl w:val="0"/>
-        </w:rPr>
-        <w:t xml:space="preserve">brusle</w:t>
-      </w:r>
-      <w:r>
-        <w:rPr>
-          <w:rFonts w:ascii="Courier New" w:cs="Courier New" w:eastAsia="Courier New" w:hAnsi="Courier New"/>
-          <w:color w:val="0000ff"/>
-          <w:sz w:val="18"/>
-          <w:szCs w:val="18"/>
-          <w:rtl w:val="0"/>
-        </w:rPr>
-        <w:t xml:space="preserve">&lt;/m&gt;</w:t>
-      </w:r>
-      <w:r>
-        <w:rPr>
-          <w:color w:val="000000"/>
-          <w:rtl w:val="0"/>
-        </w:rPr>
-        <w:t xml:space="preserve"> mis dessus pour</w:t>
-      </w:r>
-      <w:r>
-        <w:rPr>
-          <w:rFonts w:ascii="Courier New" w:cs="Courier New" w:eastAsia="Courier New" w:hAnsi="Courier New"/>
-          <w:color w:val="a9a9a9"/>
-          <w:sz w:val="18"/>
-          <w:szCs w:val="18"/>
-          <w:rtl w:val="0"/>
-        </w:rPr>
-        <w:t xml:space="preserve">&lt;lb/&gt;</w:t>
-      </w:r>
-      <w:r>
-        <w:rPr>
-          <w:rtl w:val="0"/>
-        </w:rPr>
-      </w:r>
-    </w:p>
-    <w:p>
-      <w:pPr>
-        <w:pBdr>
-          <w:top w:space="0" w:sz="0" w:val="nil"/>
-          <w:left w:space="0" w:sz="0" w:val="nil"/>
-          <w:bottom w:space="0" w:sz="0" w:val="nil"/>
-          <w:right w:space="0" w:sz="0" w:val="nil"/>
-          <w:between w:space="0" w:sz="0" w:val="nil"/>
-        </w:pBdr>
-        <w:shd w:fill="auto" w:val="clear"/>
-        <w:contextualSpacing w:val="0"/>
-        <w:rPr>
-          <w:color w:val="000000"/>
-        </w:rPr>
-      </w:pPr>
-      <w:r>
-        <w:rPr>
-          <w:color w:val="000000"/>
-          <w:rtl w:val="0"/>
-        </w:rPr>
-        <w:t xml:space="preserve">l</w:t>
-      </w:r>
-      <w:r>
-        <w:rPr>
-          <w:rFonts w:ascii="Courier New" w:cs="Courier New" w:eastAsia="Courier New" w:hAnsi="Courier New"/>
-          <w:color w:val="0000ff"/>
-          <w:sz w:val="18"/>
-          <w:szCs w:val="18"/>
-          <w:rtl w:val="0"/>
-        </w:rPr>
-        <w:t xml:space="preserve">&lt;m&gt;</w:t>
-      </w:r>
-      <w:r>
-        <w:rPr>
-          <w:color w:val="000000"/>
-          <w:rtl w:val="0"/>
-        </w:rPr>
-        <w:t xml:space="preserve">argent</w:t>
-      </w:r>
-      <w:r>
-        <w:rPr>
-          <w:rFonts w:ascii="Courier New" w:cs="Courier New" w:eastAsia="Courier New" w:hAnsi="Courier New"/>
-          <w:color w:val="0000ff"/>
-          <w:sz w:val="18"/>
-          <w:szCs w:val="18"/>
-          <w:rtl w:val="0"/>
-        </w:rPr>
-        <w:t xml:space="preserve">&lt;/m&gt;</w:t>
-      </w:r>
-      <w:r>
-        <w:rPr>
-          <w:color w:val="000000"/>
-          <w:rtl w:val="0"/>
-        </w:rPr>
-        <w:t xml:space="preserve"> bas</w:t>
       </w:r>
       <w:r>
         <w:rPr>
@@ -8597,7 +8577,7 @@
     </w:p>
     <w:sectPr>
       <w:pgSz w:h="15840" w:w="12240"/>
-      <w:pgMar w:bottom="1440" w:top="1440" w:left="1440" w:right="1440" w:header="0"/>
+      <w:pgMar w:bottom="1440" w:top="1440" w:left="1440" w:right="1440" w:header="0" w:footer="720"/>
       <w:pgNumType w:start="1"/>
     </w:sectPr>
   </w:body>

--- a/TEMP/input/p128v_GC_FP_+MHS_+/tc_p128v.docx
+++ b/TEMP/input/p128v_GC_FP_+MHS_+/tc_p128v.docx
@@ -12,7 +12,6 @@
           <w:between w:space="0" w:sz="0" w:val="nil"/>
         </w:pBdr>
         <w:shd w:fill="auto" w:val="clear"/>
-        <w:contextualSpacing w:val="0"/>
         <w:rPr>
           <w:color w:val="000000"/>
         </w:rPr>
@@ -60,7 +59,6 @@
           <w:between w:space="0" w:sz="0" w:val="nil"/>
         </w:pBdr>
         <w:shd w:fill="auto" w:val="clear"/>
-        <w:contextualSpacing w:val="0"/>
         <w:rPr>
           <w:color w:val="000000"/>
         </w:rPr>
@@ -111,7 +109,6 @@
           <w:between w:space="0" w:sz="0" w:val="nil"/>
         </w:pBdr>
         <w:shd w:fill="auto" w:val="clear"/>
-        <w:contextualSpacing w:val="0"/>
         <w:rPr/>
       </w:pPr>
       <w:r>
@@ -130,7 +127,6 @@
           <w:between w:space="0" w:sz="0" w:val="nil"/>
         </w:pBdr>
         <w:shd w:fill="auto" w:val="clear"/>
-        <w:contextualSpacing w:val="0"/>
         <w:rPr/>
       </w:pPr>
       <w:r>
@@ -159,7 +155,6 @@
           <w:between w:space="0" w:sz="0" w:val="nil"/>
         </w:pBdr>
         <w:shd w:fill="auto" w:val="clear"/>
-        <w:contextualSpacing w:val="0"/>
         <w:rPr/>
       </w:pPr>
       <w:r>
@@ -188,7 +183,6 @@
           <w:between w:space="0" w:sz="0" w:val="nil"/>
         </w:pBdr>
         <w:shd w:fill="auto" w:val="clear"/>
-        <w:contextualSpacing w:val="0"/>
         <w:rPr/>
       </w:pPr>
       <w:r>
@@ -217,7 +211,6 @@
           <w:between w:space="0" w:sz="0" w:val="nil"/>
         </w:pBdr>
         <w:shd w:fill="auto" w:val="clear"/>
-        <w:contextualSpacing w:val="0"/>
         <w:rPr>
           <w:color w:val="000000"/>
         </w:rPr>
@@ -248,7 +241,6 @@
           <w:between w:space="0" w:sz="0" w:val="nil"/>
         </w:pBdr>
         <w:shd w:fill="auto" w:val="clear"/>
-        <w:contextualSpacing w:val="0"/>
         <w:rPr>
           <w:color w:val="000000"/>
         </w:rPr>
@@ -303,7 +295,6 @@
           <w:between w:space="0" w:sz="0" w:val="nil"/>
         </w:pBdr>
         <w:shd w:fill="auto" w:val="clear"/>
-        <w:contextualSpacing w:val="0"/>
         <w:rPr>
           <w:color w:val="000000"/>
         </w:rPr>
@@ -358,7 +349,6 @@
           <w:between w:space="0" w:sz="0" w:val="nil"/>
         </w:pBdr>
         <w:shd w:fill="auto" w:val="clear"/>
-        <w:contextualSpacing w:val="0"/>
         <w:rPr>
           <w:color w:val="000000"/>
         </w:rPr>
@@ -447,7 +437,6 @@
           <w:between w:space="0" w:sz="0" w:val="nil"/>
         </w:pBdr>
         <w:shd w:fill="auto" w:val="clear"/>
-        <w:contextualSpacing w:val="0"/>
         <w:rPr>
           <w:color w:val="000000"/>
         </w:rPr>
@@ -566,7 +555,6 @@
           <w:between w:space="0" w:sz="0" w:val="nil"/>
         </w:pBdr>
         <w:shd w:fill="auto" w:val="clear"/>
-        <w:contextualSpacing w:val="0"/>
         <w:rPr>
           <w:color w:val="000000"/>
         </w:rPr>
@@ -651,7 +639,6 @@
           <w:between w:space="0" w:sz="0" w:val="nil"/>
         </w:pBdr>
         <w:shd w:fill="auto" w:val="clear"/>
-        <w:contextualSpacing w:val="0"/>
         <w:rPr>
           <w:color w:val="000000"/>
         </w:rPr>
@@ -770,7 +757,6 @@
           <w:between w:space="0" w:sz="0" w:val="nil"/>
         </w:pBdr>
         <w:shd w:fill="auto" w:val="clear"/>
-        <w:contextualSpacing w:val="0"/>
         <w:rPr>
           <w:color w:val="000000"/>
         </w:rPr>
@@ -835,7 +821,6 @@
           <w:between w:space="0" w:sz="0" w:val="nil"/>
         </w:pBdr>
         <w:shd w:fill="auto" w:val="clear"/>
-        <w:contextualSpacing w:val="0"/>
         <w:rPr>
           <w:color w:val="000000"/>
         </w:rPr>
@@ -924,7 +909,6 @@
           <w:between w:space="0" w:sz="0" w:val="nil"/>
         </w:pBdr>
         <w:shd w:fill="auto" w:val="clear"/>
-        <w:contextualSpacing w:val="0"/>
         <w:rPr>
           <w:color w:val="000000"/>
         </w:rPr>
@@ -996,7 +980,6 @@
           <w:between w:space="0" w:sz="0" w:val="nil"/>
         </w:pBdr>
         <w:shd w:fill="auto" w:val="clear"/>
-        <w:contextualSpacing w:val="0"/>
         <w:rPr>
           <w:color w:val="000000"/>
         </w:rPr>
@@ -1102,7 +1085,6 @@
           <w:between w:space="0" w:sz="0" w:val="nil"/>
         </w:pBdr>
         <w:shd w:fill="auto" w:val="clear"/>
-        <w:contextualSpacing w:val="0"/>
         <w:rPr>
           <w:color w:val="000000"/>
         </w:rPr>
@@ -1170,7 +1152,6 @@
           <w:between w:space="0" w:sz="0" w:val="nil"/>
         </w:pBdr>
         <w:shd w:fill="auto" w:val="clear"/>
-        <w:contextualSpacing w:val="0"/>
         <w:rPr>
           <w:color w:val="000000"/>
         </w:rPr>
@@ -1276,7 +1257,6 @@
           <w:between w:space="0" w:sz="0" w:val="nil"/>
         </w:pBdr>
         <w:shd w:fill="auto" w:val="clear"/>
-        <w:contextualSpacing w:val="0"/>
         <w:rPr>
           <w:color w:val="000000"/>
         </w:rPr>
@@ -1382,7 +1362,6 @@
           <w:between w:space="0" w:sz="0" w:val="nil"/>
         </w:pBdr>
         <w:shd w:fill="auto" w:val="clear"/>
-        <w:contextualSpacing w:val="0"/>
         <w:rPr>
           <w:color w:val="000000"/>
         </w:rPr>
@@ -1471,7 +1450,6 @@
           <w:between w:space="0" w:sz="0" w:val="nil"/>
         </w:pBdr>
         <w:shd w:fill="auto" w:val="clear"/>
-        <w:contextualSpacing w:val="0"/>
         <w:rPr>
           <w:color w:val="000000"/>
         </w:rPr>
@@ -1526,7 +1504,6 @@
           <w:between w:space="0" w:sz="0" w:val="nil"/>
         </w:pBdr>
         <w:shd w:fill="auto" w:val="clear"/>
-        <w:contextualSpacing w:val="0"/>
         <w:rPr>
           <w:color w:val="000000"/>
         </w:rPr>
@@ -1564,7 +1541,6 @@
           <w:between w:space="0" w:sz="0" w:val="nil"/>
         </w:pBdr>
         <w:shd w:fill="auto" w:val="clear"/>
-        <w:contextualSpacing w:val="0"/>
         <w:rPr>
           <w:color w:val="000000"/>
         </w:rPr>
@@ -1653,7 +1629,6 @@
           <w:between w:space="0" w:sz="0" w:val="nil"/>
         </w:pBdr>
         <w:shd w:fill="auto" w:val="clear"/>
-        <w:contextualSpacing w:val="0"/>
         <w:rPr>
           <w:color w:val="000000"/>
         </w:rPr>
@@ -1755,7 +1730,6 @@
           <w:between w:space="0" w:sz="0" w:val="nil"/>
         </w:pBdr>
         <w:shd w:fill="auto" w:val="clear"/>
-        <w:contextualSpacing w:val="0"/>
         <w:rPr>
           <w:color w:val="000000"/>
         </w:rPr>
@@ -1874,28 +1848,26 @@
           <w:between w:space="0" w:sz="0" w:val="nil"/>
         </w:pBdr>
         <w:shd w:fill="auto" w:val="clear"/>
-        <w:contextualSpacing w:val="0"/>
-        <w:rPr>
-          <w:color w:val="000000"/>
-        </w:rPr>
-      </w:pPr>
-      <w:r>
-        <w:rPr>
-          <w:rtl w:val="0"/>
-        </w:rPr>
-      </w:r>
-    </w:p>
-    <w:p>
-      <w:pPr>
-        <w:pBdr>
-          <w:top w:space="0" w:sz="0" w:val="nil"/>
-          <w:left w:space="0" w:sz="0" w:val="nil"/>
-          <w:bottom w:space="0" w:sz="0" w:val="nil"/>
-          <w:right w:space="0" w:sz="0" w:val="nil"/>
-          <w:between w:space="0" w:sz="0" w:val="nil"/>
-        </w:pBdr>
-        <w:shd w:fill="auto" w:val="clear"/>
-        <w:contextualSpacing w:val="0"/>
+        <w:rPr>
+          <w:color w:val="000000"/>
+        </w:rPr>
+      </w:pPr>
+      <w:r>
+        <w:rPr>
+          <w:rtl w:val="0"/>
+        </w:rPr>
+      </w:r>
+    </w:p>
+    <w:p>
+      <w:pPr>
+        <w:pBdr>
+          <w:top w:space="0" w:sz="0" w:val="nil"/>
+          <w:left w:space="0" w:sz="0" w:val="nil"/>
+          <w:bottom w:space="0" w:sz="0" w:val="nil"/>
+          <w:right w:space="0" w:sz="0" w:val="nil"/>
+          <w:between w:space="0" w:sz="0" w:val="nil"/>
+        </w:pBdr>
+        <w:shd w:fill="auto" w:val="clear"/>
         <w:rPr>
           <w:color w:val="000000"/>
         </w:rPr>
@@ -1926,7 +1898,6 @@
           <w:between w:space="0" w:sz="0" w:val="nil"/>
         </w:pBdr>
         <w:shd w:fill="auto" w:val="clear"/>
-        <w:contextualSpacing w:val="0"/>
         <w:rPr>
           <w:color w:val="000000"/>
         </w:rPr>
@@ -1974,7 +1945,6 @@
           <w:between w:space="0" w:sz="0" w:val="nil"/>
         </w:pBdr>
         <w:shd w:fill="auto" w:val="clear"/>
-        <w:contextualSpacing w:val="0"/>
         <w:rPr>
           <w:color w:val="000000"/>
         </w:rPr>
@@ -2063,7 +2033,6 @@
           <w:between w:space="0" w:sz="0" w:val="nil"/>
         </w:pBdr>
         <w:shd w:fill="auto" w:val="clear"/>
-        <w:contextualSpacing w:val="0"/>
         <w:rPr>
           <w:color w:val="000000"/>
         </w:rPr>
@@ -2118,7 +2087,6 @@
           <w:between w:space="0" w:sz="0" w:val="nil"/>
         </w:pBdr>
         <w:shd w:fill="auto" w:val="clear"/>
-        <w:contextualSpacing w:val="0"/>
         <w:rPr>
           <w:color w:val="000000"/>
         </w:rPr>
@@ -2190,7 +2158,6 @@
           <w:between w:space="0" w:sz="0" w:val="nil"/>
         </w:pBdr>
         <w:shd w:fill="auto" w:val="clear"/>
-        <w:contextualSpacing w:val="0"/>
         <w:rPr>
           <w:color w:val="000000"/>
         </w:rPr>
@@ -2228,7 +2195,6 @@
           <w:between w:space="0" w:sz="0" w:val="nil"/>
         </w:pBdr>
         <w:shd w:fill="auto" w:val="clear"/>
-        <w:contextualSpacing w:val="0"/>
         <w:rPr>
           <w:color w:val="000000"/>
         </w:rPr>
@@ -2266,7 +2232,6 @@
           <w:between w:space="0" w:sz="0" w:val="nil"/>
         </w:pBdr>
         <w:shd w:fill="auto" w:val="clear"/>
-        <w:contextualSpacing w:val="0"/>
         <w:rPr>
           <w:color w:val="000000"/>
         </w:rPr>
@@ -2304,7 +2269,6 @@
           <w:between w:space="0" w:sz="0" w:val="nil"/>
         </w:pBdr>
         <w:shd w:fill="auto" w:val="clear"/>
-        <w:contextualSpacing w:val="0"/>
         <w:rPr>
           <w:color w:val="000000"/>
         </w:rPr>
@@ -2342,7 +2306,6 @@
           <w:between w:space="0" w:sz="0" w:val="nil"/>
         </w:pBdr>
         <w:shd w:fill="auto" w:val="clear"/>
-        <w:contextualSpacing w:val="0"/>
         <w:rPr>
           <w:color w:val="000000"/>
         </w:rPr>
@@ -2380,7 +2343,6 @@
           <w:between w:space="0" w:sz="0" w:val="nil"/>
         </w:pBdr>
         <w:shd w:fill="auto" w:val="clear"/>
-        <w:contextualSpacing w:val="0"/>
         <w:rPr>
           <w:color w:val="000000"/>
         </w:rPr>
@@ -2418,7 +2380,6 @@
           <w:between w:space="0" w:sz="0" w:val="nil"/>
         </w:pBdr>
         <w:shd w:fill="auto" w:val="clear"/>
-        <w:contextualSpacing w:val="0"/>
         <w:rPr>
           <w:color w:val="000000"/>
         </w:rPr>
@@ -2473,7 +2434,6 @@
           <w:between w:space="0" w:sz="0" w:val="nil"/>
         </w:pBdr>
         <w:shd w:fill="auto" w:val="clear"/>
-        <w:contextualSpacing w:val="0"/>
         <w:rPr>
           <w:color w:val="000000"/>
         </w:rPr>
@@ -2511,7 +2471,6 @@
           <w:between w:space="0" w:sz="0" w:val="nil"/>
         </w:pBdr>
         <w:shd w:fill="auto" w:val="clear"/>
-        <w:contextualSpacing w:val="0"/>
         <w:rPr>
           <w:color w:val="000000"/>
         </w:rPr>
@@ -2552,7 +2511,6 @@
           <w:between w:space="0" w:sz="0" w:val="nil"/>
         </w:pBdr>
         <w:shd w:fill="auto" w:val="clear"/>
-        <w:contextualSpacing w:val="0"/>
         <w:rPr>
           <w:color w:val="000000"/>
         </w:rPr>
@@ -2590,7 +2548,6 @@
           <w:between w:space="0" w:sz="0" w:val="nil"/>
         </w:pBdr>
         <w:shd w:fill="auto" w:val="clear"/>
-        <w:contextualSpacing w:val="0"/>
         <w:rPr>
           <w:color w:val="000000"/>
         </w:rPr>
@@ -2655,28 +2612,26 @@
           <w:between w:space="0" w:sz="0" w:val="nil"/>
         </w:pBdr>
         <w:shd w:fill="auto" w:val="clear"/>
-        <w:contextualSpacing w:val="0"/>
-        <w:rPr>
-          <w:color w:val="000000"/>
-        </w:rPr>
-      </w:pPr>
-      <w:r>
-        <w:rPr>
-          <w:rtl w:val="0"/>
-        </w:rPr>
-      </w:r>
-    </w:p>
-    <w:p>
-      <w:pPr>
-        <w:pBdr>
-          <w:top w:space="0" w:sz="0" w:val="nil"/>
-          <w:left w:space="0" w:sz="0" w:val="nil"/>
-          <w:bottom w:space="0" w:sz="0" w:val="nil"/>
-          <w:right w:space="0" w:sz="0" w:val="nil"/>
-          <w:between w:space="0" w:sz="0" w:val="nil"/>
-        </w:pBdr>
-        <w:shd w:fill="auto" w:val="clear"/>
-        <w:contextualSpacing w:val="0"/>
+        <w:rPr>
+          <w:color w:val="000000"/>
+        </w:rPr>
+      </w:pPr>
+      <w:r>
+        <w:rPr>
+          <w:rtl w:val="0"/>
+        </w:rPr>
+      </w:r>
+    </w:p>
+    <w:p>
+      <w:pPr>
+        <w:pBdr>
+          <w:top w:space="0" w:sz="0" w:val="nil"/>
+          <w:left w:space="0" w:sz="0" w:val="nil"/>
+          <w:bottom w:space="0" w:sz="0" w:val="nil"/>
+          <w:right w:space="0" w:sz="0" w:val="nil"/>
+          <w:between w:space="0" w:sz="0" w:val="nil"/>
+        </w:pBdr>
+        <w:shd w:fill="auto" w:val="clear"/>
         <w:rPr>
           <w:color w:val="000000"/>
         </w:rPr>
@@ -2707,7 +2662,6 @@
           <w:between w:space="0" w:sz="0" w:val="nil"/>
         </w:pBdr>
         <w:shd w:fill="auto" w:val="clear"/>
-        <w:contextualSpacing w:val="0"/>
         <w:rPr>
           <w:color w:val="000000"/>
         </w:rPr>
@@ -2755,7 +2709,6 @@
           <w:between w:space="0" w:sz="0" w:val="nil"/>
         </w:pBdr>
         <w:shd w:fill="auto" w:val="clear"/>
-        <w:contextualSpacing w:val="0"/>
         <w:rPr>
           <w:color w:val="000000"/>
         </w:rPr>
@@ -2793,7 +2746,6 @@
           <w:between w:space="0" w:sz="0" w:val="nil"/>
         </w:pBdr>
         <w:shd w:fill="auto" w:val="clear"/>
-        <w:contextualSpacing w:val="0"/>
         <w:rPr>
           <w:color w:val="000000"/>
         </w:rPr>
@@ -2858,7 +2810,6 @@
           <w:between w:space="0" w:sz="0" w:val="nil"/>
         </w:pBdr>
         <w:shd w:fill="auto" w:val="clear"/>
-        <w:contextualSpacing w:val="0"/>
         <w:rPr>
           <w:color w:val="000000"/>
         </w:rPr>
@@ -2930,7 +2881,6 @@
           <w:between w:space="0" w:sz="0" w:val="nil"/>
         </w:pBdr>
         <w:shd w:fill="auto" w:val="clear"/>
-        <w:contextualSpacing w:val="0"/>
         <w:rPr>
           <w:color w:val="000000"/>
         </w:rPr>
@@ -2968,7 +2918,6 @@
           <w:between w:space="0" w:sz="0" w:val="nil"/>
         </w:pBdr>
         <w:shd w:fill="auto" w:val="clear"/>
-        <w:contextualSpacing w:val="0"/>
         <w:rPr>
           <w:color w:val="000000"/>
         </w:rPr>
@@ -3033,7 +2982,6 @@
           <w:between w:space="0" w:sz="0" w:val="nil"/>
         </w:pBdr>
         <w:shd w:fill="auto" w:val="clear"/>
-        <w:contextualSpacing w:val="0"/>
         <w:rPr>
           <w:color w:val="000000"/>
         </w:rPr>
@@ -3078,7 +3026,6 @@
           <w:between w:space="0" w:sz="0" w:val="nil"/>
         </w:pBdr>
         <w:shd w:fill="auto" w:val="clear"/>
-        <w:contextualSpacing w:val="0"/>
         <w:rPr>
           <w:color w:val="000000"/>
         </w:rPr>
@@ -3109,28 +3056,26 @@
           <w:between w:space="0" w:sz="0" w:val="nil"/>
         </w:pBdr>
         <w:shd w:fill="auto" w:val="clear"/>
-        <w:contextualSpacing w:val="0"/>
-        <w:rPr>
-          <w:color w:val="000000"/>
-        </w:rPr>
-      </w:pPr>
-      <w:r>
-        <w:rPr>
-          <w:rtl w:val="0"/>
-        </w:rPr>
-      </w:r>
-    </w:p>
-    <w:p>
-      <w:pPr>
-        <w:pBdr>
-          <w:top w:space="0" w:sz="0" w:val="nil"/>
-          <w:left w:space="0" w:sz="0" w:val="nil"/>
-          <w:bottom w:space="0" w:sz="0" w:val="nil"/>
-          <w:right w:space="0" w:sz="0" w:val="nil"/>
-          <w:between w:space="0" w:sz="0" w:val="nil"/>
-        </w:pBdr>
-        <w:shd w:fill="auto" w:val="clear"/>
-        <w:contextualSpacing w:val="0"/>
+        <w:rPr>
+          <w:color w:val="000000"/>
+        </w:rPr>
+      </w:pPr>
+      <w:r>
+        <w:rPr>
+          <w:rtl w:val="0"/>
+        </w:rPr>
+      </w:r>
+    </w:p>
+    <w:p>
+      <w:pPr>
+        <w:pBdr>
+          <w:top w:space="0" w:sz="0" w:val="nil"/>
+          <w:left w:space="0" w:sz="0" w:val="nil"/>
+          <w:bottom w:space="0" w:sz="0" w:val="nil"/>
+          <w:right w:space="0" w:sz="0" w:val="nil"/>
+          <w:between w:space="0" w:sz="0" w:val="nil"/>
+        </w:pBdr>
+        <w:shd w:fill="auto" w:val="clear"/>
         <w:rPr>
           <w:color w:val="000000"/>
         </w:rPr>
@@ -3161,7 +3106,6 @@
           <w:between w:space="0" w:sz="0" w:val="nil"/>
         </w:pBdr>
         <w:shd w:fill="auto" w:val="clear"/>
-        <w:contextualSpacing w:val="0"/>
         <w:rPr>
           <w:color w:val="000000"/>
         </w:rPr>
@@ -3209,7 +3153,6 @@
           <w:between w:space="0" w:sz="0" w:val="nil"/>
         </w:pBdr>
         <w:shd w:fill="auto" w:val="clear"/>
-        <w:contextualSpacing w:val="0"/>
         <w:rPr>
           <w:color w:val="000000"/>
         </w:rPr>
@@ -3281,7 +3224,6 @@
           <w:between w:space="0" w:sz="0" w:val="nil"/>
         </w:pBdr>
         <w:shd w:fill="auto" w:val="clear"/>
-        <w:contextualSpacing w:val="0"/>
         <w:rPr>
           <w:color w:val="000000"/>
         </w:rPr>
@@ -3319,7 +3261,6 @@
           <w:between w:space="0" w:sz="0" w:val="nil"/>
         </w:pBdr>
         <w:shd w:fill="auto" w:val="clear"/>
-        <w:contextualSpacing w:val="0"/>
         <w:rPr>
           <w:color w:val="000000"/>
         </w:rPr>
@@ -3357,7 +3298,6 @@
           <w:between w:space="0" w:sz="0" w:val="nil"/>
         </w:pBdr>
         <w:shd w:fill="auto" w:val="clear"/>
-        <w:contextualSpacing w:val="0"/>
         <w:rPr>
           <w:color w:val="000000"/>
         </w:rPr>
@@ -3422,7 +3362,6 @@
           <w:between w:space="0" w:sz="0" w:val="nil"/>
         </w:pBdr>
         <w:shd w:fill="auto" w:val="clear"/>
-        <w:contextualSpacing w:val="0"/>
         <w:rPr>
           <w:color w:val="000000"/>
         </w:rPr>
@@ -3487,7 +3426,6 @@
           <w:between w:space="0" w:sz="0" w:val="nil"/>
         </w:pBdr>
         <w:shd w:fill="auto" w:val="clear"/>
-        <w:contextualSpacing w:val="0"/>
         <w:rPr>
           <w:color w:val="000000"/>
         </w:rPr>
@@ -3559,7 +3497,6 @@
           <w:between w:space="0" w:sz="0" w:val="nil"/>
         </w:pBdr>
         <w:shd w:fill="auto" w:val="clear"/>
-        <w:contextualSpacing w:val="0"/>
         <w:rPr>
           <w:color w:val="000000"/>
         </w:rPr>
@@ -3597,7 +3534,6 @@
           <w:between w:space="0" w:sz="0" w:val="nil"/>
         </w:pBdr>
         <w:shd w:fill="auto" w:val="clear"/>
-        <w:contextualSpacing w:val="0"/>
         <w:rPr>
           <w:color w:val="000000"/>
         </w:rPr>
@@ -3696,7 +3632,6 @@
           <w:between w:space="0" w:sz="0" w:val="nil"/>
         </w:pBdr>
         <w:shd w:fill="auto" w:val="clear"/>
-        <w:contextualSpacing w:val="0"/>
         <w:rPr>
           <w:color w:val="000000"/>
         </w:rPr>
@@ -3747,7 +3682,6 @@
           <w:between w:space="0" w:sz="0" w:val="nil"/>
         </w:pBdr>
         <w:shd w:fill="auto" w:val="clear"/>
-        <w:contextualSpacing w:val="0"/>
         <w:rPr>
           <w:color w:val="000000"/>
         </w:rPr>
@@ -3775,7 +3709,6 @@
           <w:between w:space="0" w:sz="0" w:val="nil"/>
         </w:pBdr>
         <w:shd w:fill="auto" w:val="clear"/>
-        <w:contextualSpacing w:val="0"/>
         <w:rPr>
           <w:color w:val="000000"/>
         </w:rPr>
@@ -3806,7 +3739,6 @@
           <w:between w:space="0" w:sz="0" w:val="nil"/>
         </w:pBdr>
         <w:shd w:fill="auto" w:val="clear"/>
-        <w:contextualSpacing w:val="0"/>
         <w:rPr>
           <w:color w:val="000000"/>
         </w:rPr>
@@ -3837,7 +3769,6 @@
           <w:between w:space="0" w:sz="0" w:val="nil"/>
         </w:pBdr>
         <w:shd w:fill="auto" w:val="clear"/>
-        <w:contextualSpacing w:val="0"/>
         <w:rPr/>
       </w:pPr>
       <w:r>
@@ -3856,7 +3787,6 @@
           <w:between w:space="0" w:sz="0" w:val="nil"/>
         </w:pBdr>
         <w:shd w:fill="auto" w:val="clear"/>
-        <w:contextualSpacing w:val="0"/>
         <w:rPr/>
       </w:pPr>
       <w:r>
@@ -3885,7 +3815,6 @@
           <w:between w:space="0" w:sz="0" w:val="nil"/>
         </w:pBdr>
         <w:shd w:fill="auto" w:val="clear"/>
-        <w:contextualSpacing w:val="0"/>
         <w:rPr/>
       </w:pPr>
       <w:r>
@@ -3914,7 +3843,6 @@
           <w:between w:space="0" w:sz="0" w:val="nil"/>
         </w:pBdr>
         <w:shd w:fill="auto" w:val="clear"/>
-        <w:contextualSpacing w:val="0"/>
         <w:rPr>
           <w:color w:val="000000"/>
         </w:rPr>
@@ -3996,28 +3924,26 @@
           <w:between w:space="0" w:sz="0" w:val="nil"/>
         </w:pBdr>
         <w:shd w:fill="auto" w:val="clear"/>
-        <w:contextualSpacing w:val="0"/>
-        <w:rPr>
-          <w:color w:val="000000"/>
-        </w:rPr>
-      </w:pPr>
-      <w:r>
-        <w:rPr>
-          <w:rtl w:val="0"/>
-        </w:rPr>
-      </w:r>
-    </w:p>
-    <w:p>
-      <w:pPr>
-        <w:pBdr>
-          <w:top w:space="0" w:sz="0" w:val="nil"/>
-          <w:left w:space="0" w:sz="0" w:val="nil"/>
-          <w:bottom w:space="0" w:sz="0" w:val="nil"/>
-          <w:right w:space="0" w:sz="0" w:val="nil"/>
-          <w:between w:space="0" w:sz="0" w:val="nil"/>
-        </w:pBdr>
-        <w:shd w:fill="auto" w:val="clear"/>
-        <w:contextualSpacing w:val="0"/>
+        <w:rPr>
+          <w:color w:val="000000"/>
+        </w:rPr>
+      </w:pPr>
+      <w:r>
+        <w:rPr>
+          <w:rtl w:val="0"/>
+        </w:rPr>
+      </w:r>
+    </w:p>
+    <w:p>
+      <w:pPr>
+        <w:pBdr>
+          <w:top w:space="0" w:sz="0" w:val="nil"/>
+          <w:left w:space="0" w:sz="0" w:val="nil"/>
+          <w:bottom w:space="0" w:sz="0" w:val="nil"/>
+          <w:right w:space="0" w:sz="0" w:val="nil"/>
+          <w:between w:space="0" w:sz="0" w:val="nil"/>
+        </w:pBdr>
+        <w:shd w:fill="auto" w:val="clear"/>
         <w:rPr>
           <w:color w:val="000000"/>
         </w:rPr>
@@ -4048,7 +3974,6 @@
           <w:between w:space="0" w:sz="0" w:val="nil"/>
         </w:pBdr>
         <w:shd w:fill="auto" w:val="clear"/>
-        <w:contextualSpacing w:val="0"/>
         <w:rPr>
           <w:color w:val="000000"/>
         </w:rPr>
@@ -4198,7 +4123,6 @@
           <w:between w:space="0" w:sz="0" w:val="nil"/>
         </w:pBdr>
         <w:shd w:fill="auto" w:val="clear"/>
-        <w:contextualSpacing w:val="0"/>
         <w:rPr>
           <w:color w:val="000000"/>
         </w:rPr>
@@ -4297,7 +4221,6 @@
           <w:between w:space="0" w:sz="0" w:val="nil"/>
         </w:pBdr>
         <w:shd w:fill="auto" w:val="clear"/>
-        <w:contextualSpacing w:val="0"/>
         <w:rPr>
           <w:color w:val="000000"/>
         </w:rPr>
@@ -4514,7 +4437,6 @@
           <w:between w:space="0" w:sz="0" w:val="nil"/>
         </w:pBdr>
         <w:shd w:fill="auto" w:val="clear"/>
-        <w:contextualSpacing w:val="0"/>
         <w:rPr>
           <w:color w:val="000000"/>
         </w:rPr>
@@ -4642,7 +4564,6 @@
           <w:between w:space="0" w:sz="0" w:val="nil"/>
         </w:pBdr>
         <w:shd w:fill="auto" w:val="clear"/>
-        <w:contextualSpacing w:val="0"/>
         <w:rPr>
           <w:color w:val="000000"/>
         </w:rPr>
@@ -4778,7 +4699,6 @@
           <w:between w:space="0" w:sz="0" w:val="nil"/>
         </w:pBdr>
         <w:shd w:fill="auto" w:val="clear"/>
-        <w:contextualSpacing w:val="0"/>
         <w:rPr>
           <w:color w:val="000000"/>
         </w:rPr>
@@ -4941,7 +4861,6 @@
           <w:between w:space="0" w:sz="0" w:val="nil"/>
         </w:pBdr>
         <w:shd w:fill="auto" w:val="clear"/>
-        <w:contextualSpacing w:val="0"/>
         <w:rPr>
           <w:color w:val="000000"/>
         </w:rPr>
@@ -5053,7 +4972,6 @@
           <w:between w:space="0" w:sz="0" w:val="nil"/>
         </w:pBdr>
         <w:shd w:fill="auto" w:val="clear"/>
-        <w:contextualSpacing w:val="0"/>
         <w:rPr>
           <w:color w:val="000000"/>
         </w:rPr>
@@ -5144,7 +5062,6 @@
           <w:between w:space="0" w:sz="0" w:val="nil"/>
         </w:pBdr>
         <w:shd w:fill="auto" w:val="clear"/>
-        <w:contextualSpacing w:val="0"/>
         <w:rPr>
           <w:color w:val="000000"/>
         </w:rPr>
@@ -5287,7 +5204,6 @@
           <w:between w:space="0" w:sz="0" w:val="nil"/>
         </w:pBdr>
         <w:shd w:fill="auto" w:val="clear"/>
-        <w:contextualSpacing w:val="0"/>
         <w:rPr>
           <w:color w:val="000000"/>
         </w:rPr>
@@ -5397,7 +5313,6 @@
           <w:between w:space="0" w:sz="0" w:val="nil"/>
         </w:pBdr>
         <w:shd w:fill="auto" w:val="clear"/>
-        <w:contextualSpacing w:val="0"/>
         <w:rPr>
           <w:color w:val="000000"/>
         </w:rPr>
@@ -5623,7 +5538,6 @@
           <w:between w:space="0" w:sz="0" w:val="nil"/>
         </w:pBdr>
         <w:shd w:fill="auto" w:val="clear"/>
-        <w:contextualSpacing w:val="0"/>
         <w:rPr>
           <w:color w:val="000000"/>
         </w:rPr>
@@ -5755,7 +5669,6 @@
           <w:between w:space="0" w:sz="0" w:val="nil"/>
         </w:pBdr>
         <w:shd w:fill="auto" w:val="clear"/>
-        <w:contextualSpacing w:val="0"/>
         <w:rPr>
           <w:color w:val="000000"/>
         </w:rPr>
@@ -5806,7 +5719,6 @@
           <w:between w:space="0" w:sz="0" w:val="nil"/>
         </w:pBdr>
         <w:shd w:fill="auto" w:val="clear"/>
-        <w:contextualSpacing w:val="0"/>
         <w:rPr>
           <w:color w:val="000000"/>
         </w:rPr>
@@ -5969,7 +5881,6 @@
           <w:between w:space="0" w:sz="0" w:val="nil"/>
         </w:pBdr>
         <w:shd w:fill="auto" w:val="clear"/>
-        <w:contextualSpacing w:val="0"/>
         <w:rPr>
           <w:color w:val="000000"/>
         </w:rPr>
@@ -6161,7 +6072,6 @@
           <w:between w:space="0" w:sz="0" w:val="nil"/>
         </w:pBdr>
         <w:shd w:fill="auto" w:val="clear"/>
-        <w:contextualSpacing w:val="0"/>
         <w:rPr>
           <w:color w:val="000000"/>
         </w:rPr>
@@ -6348,7 +6258,6 @@
           <w:between w:space="0" w:sz="0" w:val="nil"/>
         </w:pBdr>
         <w:shd w:fill="auto" w:val="clear"/>
-        <w:contextualSpacing w:val="0"/>
         <w:rPr>
           <w:color w:val="000000"/>
         </w:rPr>
@@ -6555,7 +6464,6 @@
           <w:between w:space="0" w:sz="0" w:val="nil"/>
         </w:pBdr>
         <w:shd w:fill="auto" w:val="clear"/>
-        <w:contextualSpacing w:val="0"/>
         <w:rPr>
           <w:color w:val="000000"/>
         </w:rPr>
@@ -6620,7 +6528,6 @@
           <w:between w:space="0" w:sz="0" w:val="nil"/>
         </w:pBdr>
         <w:shd w:fill="auto" w:val="clear"/>
-        <w:contextualSpacing w:val="0"/>
         <w:rPr>
           <w:color w:val="000000"/>
         </w:rPr>
@@ -6716,7 +6623,6 @@
           <w:between w:space="0" w:sz="0" w:val="nil"/>
         </w:pBdr>
         <w:shd w:fill="auto" w:val="clear"/>
-        <w:contextualSpacing w:val="0"/>
         <w:rPr>
           <w:color w:val="000000"/>
         </w:rPr>
@@ -6747,28 +6653,26 @@
           <w:between w:space="0" w:sz="0" w:val="nil"/>
         </w:pBdr>
         <w:shd w:fill="auto" w:val="clear"/>
-        <w:contextualSpacing w:val="0"/>
-        <w:rPr>
-          <w:color w:val="000000"/>
-        </w:rPr>
-      </w:pPr>
-      <w:r>
-        <w:rPr>
-          <w:rtl w:val="0"/>
-        </w:rPr>
-      </w:r>
-    </w:p>
-    <w:p>
-      <w:pPr>
-        <w:pBdr>
-          <w:top w:space="0" w:sz="0" w:val="nil"/>
-          <w:left w:space="0" w:sz="0" w:val="nil"/>
-          <w:bottom w:space="0" w:sz="0" w:val="nil"/>
-          <w:right w:space="0" w:sz="0" w:val="nil"/>
-          <w:between w:space="0" w:sz="0" w:val="nil"/>
-        </w:pBdr>
-        <w:shd w:fill="auto" w:val="clear"/>
-        <w:contextualSpacing w:val="0"/>
+        <w:rPr>
+          <w:color w:val="000000"/>
+        </w:rPr>
+      </w:pPr>
+      <w:r>
+        <w:rPr>
+          <w:rtl w:val="0"/>
+        </w:rPr>
+      </w:r>
+    </w:p>
+    <w:p>
+      <w:pPr>
+        <w:pBdr>
+          <w:top w:space="0" w:sz="0" w:val="nil"/>
+          <w:left w:space="0" w:sz="0" w:val="nil"/>
+          <w:bottom w:space="0" w:sz="0" w:val="nil"/>
+          <w:right w:space="0" w:sz="0" w:val="nil"/>
+          <w:between w:space="0" w:sz="0" w:val="nil"/>
+        </w:pBdr>
+        <w:shd w:fill="auto" w:val="clear"/>
         <w:rPr>
           <w:color w:val="000000"/>
         </w:rPr>
@@ -6799,7 +6703,6 @@
           <w:between w:space="0" w:sz="0" w:val="nil"/>
         </w:pBdr>
         <w:shd w:fill="auto" w:val="clear"/>
-        <w:contextualSpacing w:val="0"/>
         <w:rPr>
           <w:color w:val="000000"/>
         </w:rPr>
@@ -6853,7 +6756,6 @@
           <w:between w:space="0" w:sz="0" w:val="nil"/>
         </w:pBdr>
         <w:shd w:fill="auto" w:val="clear"/>
-        <w:contextualSpacing w:val="0"/>
         <w:rPr>
           <w:color w:val="000000"/>
         </w:rPr>
@@ -6901,7 +6803,6 @@
           <w:between w:space="0" w:sz="0" w:val="nil"/>
         </w:pBdr>
         <w:shd w:fill="auto" w:val="clear"/>
-        <w:contextualSpacing w:val="0"/>
         <w:rPr>
           <w:color w:val="000000"/>
         </w:rPr>
@@ -6966,7 +6867,6 @@
           <w:between w:space="0" w:sz="0" w:val="nil"/>
         </w:pBdr>
         <w:shd w:fill="auto" w:val="clear"/>
-        <w:contextualSpacing w:val="0"/>
         <w:rPr>
           <w:color w:val="000000"/>
         </w:rPr>
@@ -7051,7 +6951,6 @@
           <w:between w:space="0" w:sz="0" w:val="nil"/>
         </w:pBdr>
         <w:shd w:fill="auto" w:val="clear"/>
-        <w:contextualSpacing w:val="0"/>
         <w:rPr>
           <w:color w:val="000000"/>
         </w:rPr>
@@ -7116,7 +7015,6 @@
           <w:between w:space="0" w:sz="0" w:val="nil"/>
         </w:pBdr>
         <w:shd w:fill="auto" w:val="clear"/>
-        <w:contextualSpacing w:val="0"/>
         <w:rPr>
           <w:color w:val="000000"/>
         </w:rPr>
@@ -7211,7 +7109,6 @@
           <w:between w:space="0" w:sz="0" w:val="nil"/>
         </w:pBdr>
         <w:shd w:fill="auto" w:val="clear"/>
-        <w:contextualSpacing w:val="0"/>
         <w:rPr>
           <w:color w:val="000000"/>
         </w:rPr>
@@ -7312,7 +7209,6 @@
           <w:between w:space="0" w:sz="0" w:val="nil"/>
         </w:pBdr>
         <w:shd w:fill="auto" w:val="clear"/>
-        <w:contextualSpacing w:val="0"/>
         <w:rPr>
           <w:color w:val="000000"/>
         </w:rPr>
@@ -7350,7 +7246,6 @@
           <w:between w:space="0" w:sz="0" w:val="nil"/>
         </w:pBdr>
         <w:shd w:fill="auto" w:val="clear"/>
-        <w:contextualSpacing w:val="0"/>
         <w:rPr>
           <w:color w:val="000000"/>
         </w:rPr>
@@ -7415,7 +7310,6 @@
           <w:between w:space="0" w:sz="0" w:val="nil"/>
         </w:pBdr>
         <w:shd w:fill="auto" w:val="clear"/>
-        <w:contextualSpacing w:val="0"/>
         <w:rPr>
           <w:color w:val="000000"/>
         </w:rPr>
@@ -7521,7 +7415,6 @@
           <w:between w:space="0" w:sz="0" w:val="nil"/>
         </w:pBdr>
         <w:shd w:fill="auto" w:val="clear"/>
-        <w:contextualSpacing w:val="0"/>
         <w:rPr>
           <w:color w:val="000000"/>
         </w:rPr>
@@ -7620,7 +7513,6 @@
           <w:between w:space="0" w:sz="0" w:val="nil"/>
         </w:pBdr>
         <w:shd w:fill="auto" w:val="clear"/>
-        <w:contextualSpacing w:val="0"/>
         <w:rPr>
           <w:color w:val="000000"/>
         </w:rPr>
@@ -7709,7 +7601,6 @@
           <w:between w:space="0" w:sz="0" w:val="nil"/>
         </w:pBdr>
         <w:shd w:fill="auto" w:val="clear"/>
-        <w:contextualSpacing w:val="0"/>
         <w:rPr>
           <w:color w:val="000000"/>
         </w:rPr>
@@ -7764,7 +7655,6 @@
           <w:between w:space="0" w:sz="0" w:val="nil"/>
         </w:pBdr>
         <w:shd w:fill="auto" w:val="clear"/>
-        <w:contextualSpacing w:val="0"/>
         <w:rPr>
           <w:color w:val="000000"/>
         </w:rPr>
@@ -7802,28 +7692,26 @@
           <w:between w:space="0" w:sz="0" w:val="nil"/>
         </w:pBdr>
         <w:shd w:fill="auto" w:val="clear"/>
-        <w:contextualSpacing w:val="0"/>
-        <w:rPr>
-          <w:color w:val="000000"/>
-        </w:rPr>
-      </w:pPr>
-      <w:r>
-        <w:rPr>
-          <w:rtl w:val="0"/>
-        </w:rPr>
-      </w:r>
-    </w:p>
-    <w:p>
-      <w:pPr>
-        <w:pBdr>
-          <w:top w:space="0" w:sz="0" w:val="nil"/>
-          <w:left w:space="0" w:sz="0" w:val="nil"/>
-          <w:bottom w:space="0" w:sz="0" w:val="nil"/>
-          <w:right w:space="0" w:sz="0" w:val="nil"/>
-          <w:between w:space="0" w:sz="0" w:val="nil"/>
-        </w:pBdr>
-        <w:shd w:fill="auto" w:val="clear"/>
-        <w:contextualSpacing w:val="0"/>
+        <w:rPr>
+          <w:color w:val="000000"/>
+        </w:rPr>
+      </w:pPr>
+      <w:r>
+        <w:rPr>
+          <w:rtl w:val="0"/>
+        </w:rPr>
+      </w:r>
+    </w:p>
+    <w:p>
+      <w:pPr>
+        <w:pBdr>
+          <w:top w:space="0" w:sz="0" w:val="nil"/>
+          <w:left w:space="0" w:sz="0" w:val="nil"/>
+          <w:bottom w:space="0" w:sz="0" w:val="nil"/>
+          <w:right w:space="0" w:sz="0" w:val="nil"/>
+          <w:between w:space="0" w:sz="0" w:val="nil"/>
+        </w:pBdr>
+        <w:shd w:fill="auto" w:val="clear"/>
         <w:rPr>
           <w:color w:val="000000"/>
         </w:rPr>
@@ -7854,7 +7742,6 @@
           <w:between w:space="0" w:sz="0" w:val="nil"/>
         </w:pBdr>
         <w:shd w:fill="auto" w:val="clear"/>
-        <w:contextualSpacing w:val="0"/>
         <w:rPr>
           <w:color w:val="000000"/>
         </w:rPr>
@@ -7901,7 +7788,6 @@
           <w:between w:space="0" w:sz="0" w:val="nil"/>
         </w:pBdr>
         <w:shd w:fill="auto" w:val="clear"/>
-        <w:contextualSpacing w:val="0"/>
         <w:rPr>
           <w:color w:val="000000"/>
         </w:rPr>
@@ -7939,7 +7825,6 @@
           <w:between w:space="0" w:sz="0" w:val="nil"/>
         </w:pBdr>
         <w:shd w:fill="auto" w:val="clear"/>
-        <w:contextualSpacing w:val="0"/>
         <w:rPr>
           <w:color w:val="000000"/>
         </w:rPr>
@@ -7977,7 +7862,6 @@
           <w:between w:space="0" w:sz="0" w:val="nil"/>
         </w:pBdr>
         <w:shd w:fill="auto" w:val="clear"/>
-        <w:contextualSpacing w:val="0"/>
         <w:rPr>
           <w:color w:val="000000"/>
         </w:rPr>
@@ -8032,7 +7916,6 @@
           <w:between w:space="0" w:sz="0" w:val="nil"/>
         </w:pBdr>
         <w:shd w:fill="auto" w:val="clear"/>
-        <w:contextualSpacing w:val="0"/>
         <w:rPr>
           <w:color w:val="000000"/>
         </w:rPr>
@@ -8100,7 +7983,6 @@
           <w:between w:space="0" w:sz="0" w:val="nil"/>
         </w:pBdr>
         <w:shd w:fill="auto" w:val="clear"/>
-        <w:contextualSpacing w:val="0"/>
         <w:rPr>
           <w:color w:val="000000"/>
         </w:rPr>
@@ -8151,7 +8033,6 @@
           <w:between w:space="0" w:sz="0" w:val="nil"/>
         </w:pBdr>
         <w:shd w:fill="auto" w:val="clear"/>
-        <w:contextualSpacing w:val="0"/>
         <w:rPr>
           <w:color w:val="000000"/>
         </w:rPr>
@@ -8189,7 +8070,6 @@
           <w:between w:space="0" w:sz="0" w:val="nil"/>
         </w:pBdr>
         <w:shd w:fill="auto" w:val="clear"/>
-        <w:contextualSpacing w:val="0"/>
         <w:rPr>
           <w:color w:val="000000"/>
         </w:rPr>
@@ -8227,7 +8107,6 @@
           <w:between w:space="0" w:sz="0" w:val="nil"/>
         </w:pBdr>
         <w:shd w:fill="auto" w:val="clear"/>
-        <w:contextualSpacing w:val="0"/>
         <w:rPr>
           <w:color w:val="000000"/>
         </w:rPr>
@@ -8265,7 +8144,6 @@
           <w:between w:space="0" w:sz="0" w:val="nil"/>
         </w:pBdr>
         <w:shd w:fill="auto" w:val="clear"/>
-        <w:contextualSpacing w:val="0"/>
         <w:rPr>
           <w:color w:val="000000"/>
         </w:rPr>
@@ -8303,7 +8181,6 @@
           <w:between w:space="0" w:sz="0" w:val="nil"/>
         </w:pBdr>
         <w:shd w:fill="auto" w:val="clear"/>
-        <w:contextualSpacing w:val="0"/>
         <w:rPr>
           <w:color w:val="000000"/>
         </w:rPr>
@@ -8358,7 +8235,6 @@
           <w:between w:space="0" w:sz="0" w:val="nil"/>
         </w:pBdr>
         <w:shd w:fill="auto" w:val="clear"/>
-        <w:contextualSpacing w:val="0"/>
         <w:rPr>
           <w:color w:val="000000"/>
         </w:rPr>
@@ -8413,7 +8289,6 @@
           <w:between w:space="0" w:sz="0" w:val="nil"/>
         </w:pBdr>
         <w:shd w:fill="auto" w:val="clear"/>
-        <w:contextualSpacing w:val="0"/>
         <w:rPr>
           <w:color w:val="000000"/>
         </w:rPr>
@@ -8468,7 +8343,6 @@
           <w:between w:space="0" w:sz="0" w:val="nil"/>
         </w:pBdr>
         <w:shd w:fill="auto" w:val="clear"/>
-        <w:contextualSpacing w:val="0"/>
         <w:rPr>
           <w:color w:val="000000"/>
         </w:rPr>
@@ -8523,7 +8397,6 @@
           <w:between w:space="0" w:sz="0" w:val="nil"/>
         </w:pBdr>
         <w:shd w:fill="auto" w:val="clear"/>
-        <w:contextualSpacing w:val="0"/>
         <w:rPr>
           <w:color w:val="000000"/>
         </w:rPr>
@@ -8554,7 +8427,6 @@
           <w:between w:space="0" w:sz="0" w:val="nil"/>
         </w:pBdr>
         <w:shd w:fill="auto" w:val="clear"/>
-        <w:contextualSpacing w:val="0"/>
         <w:rPr>
           <w:color w:val="000000"/>
         </w:rPr>
